--- a/Docs/Literature Review/Lit Review.docx
+++ b/Docs/Literature Review/Lit Review.docx
@@ -30,9 +30,29 @@
         <w:rPr>
           <w:sz w:val="44"/>
           <w:szCs w:val="44"/>
-          <w:highlight w:val="yellow"/>
-        </w:rPr>
-        <w:t>Multiagent Reinforcement Learning algorithm for fully cooperative coordination tasks</w:t>
+        </w:rPr>
+        <w:t>Multiagent</w:t>
+      </w:r>
+      <w:r>
+        <w:rPr>
+          <w:sz w:val="44"/>
+          <w:szCs w:val="44"/>
+        </w:rPr>
+        <w:t xml:space="preserve"> Reinforcement</w:t>
+      </w:r>
+      <w:r>
+        <w:rPr>
+          <w:sz w:val="44"/>
+          <w:szCs w:val="44"/>
+        </w:rPr>
+        <w:t xml:space="preserve"> Learning for </w:t>
+      </w:r>
+      <w:r>
+        <w:rPr>
+          <w:sz w:val="44"/>
+          <w:szCs w:val="44"/>
+        </w:rPr>
+        <w:t>Noised Communication in Fully Cooperative MPEs</w:t>
       </w:r>
     </w:p>
     <w:p>
@@ -105,6 +125,16 @@
           <w:color w:val="000000" w:themeColor="text1"/>
         </w:rPr>
         <w:t>Musole</w:t>
+      </w:r>
+      <w:r>
+        <w:rPr>
+          <w:b/>
+          <w:bCs/>
+          <w:i w:val="0"/>
+          <w:iCs w:val="0"/>
+          <w:color w:val="000000" w:themeColor="text1"/>
+        </w:rPr>
+        <w:t>si</w:t>
       </w:r>
       <w:proofErr w:type="spellEnd"/>
     </w:p>
@@ -224,18 +254,118 @@
     <w:p>
       <w:pPr>
         <w:pStyle w:val="Heading1"/>
-        <w:numPr>
-          <w:ilvl w:val="0"/>
-          <w:numId w:val="1"/>
-        </w:numPr>
-        <w:rPr>
-          <w:color w:val="000000" w:themeColor="text1"/>
-        </w:rPr>
-      </w:pPr>
-      <w:r>
-        <w:rPr>
-          <w:color w:val="000000" w:themeColor="text1"/>
-        </w:rPr>
+        <w:rPr>
+          <w:color w:val="000000" w:themeColor="text1"/>
+        </w:rPr>
+      </w:pPr>
+    </w:p>
+    <w:p>
+      <w:pPr>
+        <w:pStyle w:val="Heading1"/>
+        <w:rPr>
+          <w:color w:val="000000" w:themeColor="text1"/>
+        </w:rPr>
+      </w:pPr>
+    </w:p>
+    <w:p>
+      <w:pPr>
+        <w:pStyle w:val="Heading1"/>
+        <w:rPr>
+          <w:color w:val="000000" w:themeColor="text1"/>
+        </w:rPr>
+      </w:pPr>
+    </w:p>
+    <w:p>
+      <w:pPr>
+        <w:pStyle w:val="Heading1"/>
+        <w:rPr>
+          <w:color w:val="000000" w:themeColor="text1"/>
+        </w:rPr>
+      </w:pPr>
+    </w:p>
+    <w:p>
+      <w:pPr>
+        <w:pStyle w:val="Heading1"/>
+        <w:rPr>
+          <w:color w:val="000000" w:themeColor="text1"/>
+        </w:rPr>
+      </w:pPr>
+    </w:p>
+    <w:p>
+      <w:pPr>
+        <w:pStyle w:val="Heading1"/>
+        <w:rPr>
+          <w:color w:val="000000" w:themeColor="text1"/>
+        </w:rPr>
+      </w:pPr>
+    </w:p>
+    <w:p>
+      <w:pPr>
+        <w:pStyle w:val="Heading1"/>
+        <w:rPr>
+          <w:color w:val="000000" w:themeColor="text1"/>
+        </w:rPr>
+      </w:pPr>
+    </w:p>
+    <w:p>
+      <w:pPr>
+        <w:pStyle w:val="Heading1"/>
+        <w:rPr>
+          <w:color w:val="000000" w:themeColor="text1"/>
+        </w:rPr>
+      </w:pPr>
+    </w:p>
+    <w:p>
+      <w:pPr>
+        <w:pStyle w:val="Heading1"/>
+        <w:rPr>
+          <w:color w:val="000000" w:themeColor="text1"/>
+        </w:rPr>
+      </w:pPr>
+    </w:p>
+    <w:p>
+      <w:pPr>
+        <w:pStyle w:val="Heading1"/>
+        <w:rPr>
+          <w:color w:val="000000" w:themeColor="text1"/>
+        </w:rPr>
+      </w:pPr>
+    </w:p>
+    <w:p>
+      <w:pPr>
+        <w:pStyle w:val="Heading1"/>
+        <w:rPr>
+          <w:color w:val="000000" w:themeColor="text1"/>
+        </w:rPr>
+      </w:pPr>
+    </w:p>
+    <w:p>
+      <w:pPr>
+        <w:pStyle w:val="Heading1"/>
+        <w:rPr>
+          <w:color w:val="000000" w:themeColor="text1"/>
+        </w:rPr>
+        <w:sectPr>
+          <w:type w:val="continuous"/>
+          <w:pgSz w:w="11906" w:h="16838"/>
+          <w:pgMar w:top="1440" w:right="1440" w:bottom="1440" w:left="1440" w:header="708" w:footer="708" w:gutter="0"/>
+          <w:cols w:num="2" w:space="709"/>
+          <w:docGrid w:linePitch="360"/>
+        </w:sectPr>
+      </w:pPr>
+    </w:p>
+    <w:p>
+      <w:pPr>
+        <w:pStyle w:val="Heading1"/>
+        <w:rPr>
+          <w:color w:val="000000" w:themeColor="text1"/>
+        </w:rPr>
+      </w:pPr>
+      <w:r>
+        <w:rPr>
+          <w:color w:val="000000" w:themeColor="text1"/>
+        </w:rPr>
+        <w:lastRenderedPageBreak/>
         <w:t>References</w:t>
       </w:r>
       <w:r>
@@ -247,11 +377,39 @@
     </w:p>
     <w:p/>
     <w:p/>
+    <w:p/>
+    <w:p/>
+    <w:p/>
+    <w:p/>
+    <w:p/>
+    <w:p/>
+    <w:p/>
+    <w:p/>
+    <w:p/>
+    <w:p/>
+    <w:p/>
+    <w:p/>
+    <w:p/>
+    <w:p/>
+    <w:p/>
+    <w:p/>
+    <w:p/>
+    <w:p/>
+    <w:p/>
+    <w:p/>
+    <w:p/>
+    <w:p/>
+    <w:p/>
+    <w:p/>
+    <w:p/>
+    <w:p/>
+    <w:p/>
+    <w:p/>
+    <w:p/>
     <w:sectPr>
-      <w:type w:val="continuous"/>
       <w:pgSz w:w="11906" w:h="16838"/>
       <w:pgMar w:top="1440" w:right="1440" w:bottom="1440" w:left="1440" w:header="708" w:footer="708" w:gutter="0"/>
-      <w:cols w:num="2" w:space="709"/>
+      <w:cols w:space="709"/>
       <w:docGrid w:linePitch="360"/>
     </w:sectPr>
   </w:body>
@@ -1062,6 +1220,7 @@
     <w:lsdException w:name="HTML Sample" w:semiHidden="1" w:unhideWhenUsed="1"/>
     <w:lsdException w:name="HTML Typewriter" w:semiHidden="1" w:unhideWhenUsed="1"/>
     <w:lsdException w:name="HTML Variable" w:semiHidden="1" w:unhideWhenUsed="1"/>
+    <w:lsdException w:name="Normal Table" w:semiHidden="1" w:unhideWhenUsed="1"/>
     <w:lsdException w:name="annotation subject" w:semiHidden="1" w:unhideWhenUsed="1"/>
     <w:lsdException w:name="No List" w:semiHidden="1" w:unhideWhenUsed="1"/>
     <w:lsdException w:name="Outline List 1" w:semiHidden="1" w:unhideWhenUsed="1"/>
@@ -1108,8 +1267,10 @@
     <w:lsdException w:name="Table Subtle 2" w:semiHidden="1" w:unhideWhenUsed="1"/>
     <w:lsdException w:name="Table Web 1" w:semiHidden="1" w:unhideWhenUsed="1"/>
     <w:lsdException w:name="Table Web 2" w:semiHidden="1" w:unhideWhenUsed="1"/>
+    <w:lsdException w:name="Table Web 3" w:semiHidden="1" w:unhideWhenUsed="1"/>
     <w:lsdException w:name="Balloon Text" w:semiHidden="1" w:unhideWhenUsed="1"/>
     <w:lsdException w:name="Table Grid" w:uiPriority="39"/>
+    <w:lsdException w:name="Table Theme" w:semiHidden="1" w:unhideWhenUsed="1"/>
     <w:lsdException w:name="Placeholder Text" w:semiHidden="1"/>
     <w:lsdException w:name="No Spacing" w:uiPriority="1" w:qFormat="1"/>
     <w:lsdException w:name="Light Shading" w:uiPriority="60"/>

--- a/Docs/Literature Review/Lit Review.docx
+++ b/Docs/Literature Review/Lit Review.docx
@@ -6,15 +6,16 @@
       <w:pPr>
         <w:pStyle w:val="Title"/>
         <w:jc w:val="center"/>
-      </w:pPr>
-      <w:r>
-        <w:t xml:space="preserve">COMP0036 – </w:t>
-      </w:r>
-      <w:r>
-        <w:t>Literature Review</w:t>
-      </w:r>
-      <w:r>
-        <w:t>:</w:t>
+        <w:rPr>
+          <w:color w:val="000000" w:themeColor="text1"/>
+        </w:rPr>
+      </w:pPr>
+      <w:bookmarkStart w:id="0" w:name="_Hlk120201482"/>
+      <w:r>
+        <w:rPr>
+          <w:color w:val="000000" w:themeColor="text1"/>
+        </w:rPr>
+        <w:t>COMP0036 – Literature Review:</w:t>
       </w:r>
     </w:p>
     <w:p>
@@ -22,37 +23,18 @@
         <w:pStyle w:val="Title"/>
         <w:jc w:val="center"/>
         <w:rPr>
+          <w:color w:val="000000" w:themeColor="text1"/>
           <w:sz w:val="44"/>
           <w:szCs w:val="44"/>
         </w:rPr>
       </w:pPr>
       <w:r>
         <w:rPr>
+          <w:color w:val="000000" w:themeColor="text1"/>
           <w:sz w:val="44"/>
           <w:szCs w:val="44"/>
         </w:rPr>
-        <w:t>Multiagent</w:t>
-      </w:r>
-      <w:r>
-        <w:rPr>
-          <w:sz w:val="44"/>
-          <w:szCs w:val="44"/>
-        </w:rPr>
-        <w:t xml:space="preserve"> Reinforcement</w:t>
-      </w:r>
-      <w:r>
-        <w:rPr>
-          <w:sz w:val="44"/>
-          <w:szCs w:val="44"/>
-        </w:rPr>
-        <w:t xml:space="preserve"> Learning for </w:t>
-      </w:r>
-      <w:r>
-        <w:rPr>
-          <w:sz w:val="44"/>
-          <w:szCs w:val="44"/>
-        </w:rPr>
-        <w:t>Noised Communication in Fully Cooperative MPEs</w:t>
+        <w:t>Multiagent Reinforcement Learning for Noised Communication in Fully Cooperative MPEs</w:t>
       </w:r>
     </w:p>
     <w:p>
@@ -144,13 +126,13 @@
         <w:spacing w:line="240" w:lineRule="auto"/>
         <w:rPr>
           <w:rFonts w:asciiTheme="majorHAnsi" w:hAnsiTheme="majorHAnsi" w:cstheme="majorHAnsi"/>
-          <w:color w:val="808080" w:themeColor="background1" w:themeShade="80"/>
+          <w:color w:val="000000" w:themeColor="text1"/>
         </w:rPr>
       </w:pPr>
       <w:r>
         <w:rPr>
           <w:rFonts w:asciiTheme="majorHAnsi" w:hAnsiTheme="majorHAnsi" w:cstheme="majorHAnsi"/>
-          <w:color w:val="808080" w:themeColor="background1" w:themeShade="80"/>
+          <w:color w:val="000000" w:themeColor="text1"/>
         </w:rPr>
         <w:t>BSc Computer Science, UCL</w:t>
       </w:r>
@@ -160,33 +142,22 @@
         <w:pStyle w:val="IntenseQuote"/>
         <w:spacing w:line="240" w:lineRule="auto"/>
         <w:rPr>
-          <w:color w:val="808080" w:themeColor="background1" w:themeShade="80"/>
-        </w:rPr>
-        <w:sectPr>
-          <w:pgSz w:w="11906" w:h="16838"/>
-          <w:pgMar w:top="1440" w:right="1440" w:bottom="1440" w:left="1440" w:header="708" w:footer="708" w:gutter="0"/>
-          <w:cols w:space="708"/>
-          <w:docGrid w:linePitch="360"/>
-        </w:sectPr>
-      </w:pPr>
-      <w:r>
-        <w:rPr>
-          <w:color w:val="808080" w:themeColor="background1" w:themeShade="80"/>
-        </w:rPr>
-        <w:t xml:space="preserve">November </w:t>
-      </w:r>
-      <w:r>
-        <w:rPr>
-          <w:color w:val="808080" w:themeColor="background1" w:themeShade="80"/>
-        </w:rPr>
-        <w:t>1</w:t>
-      </w:r>
-      <w:r>
-        <w:rPr>
-          <w:color w:val="808080" w:themeColor="background1" w:themeShade="80"/>
-        </w:rPr>
-        <w:t>7, 2022</w:t>
-      </w:r>
+          <w:color w:val="000000" w:themeColor="text1"/>
+        </w:rPr>
+      </w:pPr>
+      <w:r>
+        <w:rPr>
+          <w:color w:val="000000" w:themeColor="text1"/>
+        </w:rPr>
+        <w:t>November 17, 2022</w:t>
+      </w:r>
+    </w:p>
+    <w:p>
+      <w:pPr>
+        <w:rPr>
+          <w:color w:val="000000" w:themeColor="text1"/>
+        </w:rPr>
+      </w:pPr>
     </w:p>
     <w:p>
       <w:pPr>
@@ -203,10 +174,21 @@
         <w:rPr>
           <w:color w:val="000000" w:themeColor="text1"/>
         </w:rPr>
-        <w:t>Problem to tackle</w:t>
-      </w:r>
-    </w:p>
-    <w:p/>
+        <w:t>Project Background</w:t>
+      </w:r>
+    </w:p>
+    <w:p>
+      <w:pPr>
+        <w:pStyle w:val="ListParagraph"/>
+        <w:numPr>
+          <w:ilvl w:val="0"/>
+          <w:numId w:val="22"/>
+        </w:numPr>
+      </w:pPr>
+      <w:r>
+        <w:t>TBD</w:t>
+      </w:r>
+    </w:p>
     <w:p>
       <w:pPr>
         <w:pStyle w:val="Heading1"/>
@@ -227,6 +209,4632 @@
     </w:p>
     <w:p>
       <w:pPr>
+        <w:pStyle w:val="Heading2"/>
+        <w:rPr>
+          <w:color w:val="000000" w:themeColor="text1"/>
+        </w:rPr>
+      </w:pPr>
+      <w:r>
+        <w:rPr>
+          <w:color w:val="000000" w:themeColor="text1"/>
+        </w:rPr>
+        <w:t xml:space="preserve">2.1 </w:t>
+      </w:r>
+      <w:r>
+        <w:rPr>
+          <w:color w:val="000000" w:themeColor="text1"/>
+        </w:rPr>
+        <w:t>Markov Decision Processes</w:t>
+      </w:r>
+    </w:p>
+    <w:p>
+      <w:pPr>
+        <w:rPr>
+          <w:color w:val="000000" w:themeColor="text1"/>
+        </w:rPr>
+      </w:pPr>
+      <w:r>
+        <w:rPr>
+          <w:color w:val="000000" w:themeColor="text1"/>
+        </w:rPr>
+        <w:t>Markov Decision Process</w:t>
+      </w:r>
+      <w:r>
+        <w:rPr>
+          <w:color w:val="000000" w:themeColor="text1"/>
+        </w:rPr>
+        <w:t>es (MDPs)</w:t>
+      </w:r>
+      <w:r>
+        <w:rPr>
+          <w:rStyle w:val="FootnoteReference"/>
+          <w:color w:val="000000" w:themeColor="text1"/>
+        </w:rPr>
+        <w:footnoteReference w:id="1"/>
+      </w:r>
+      <w:r>
+        <w:rPr>
+          <w:color w:val="000000" w:themeColor="text1"/>
+        </w:rPr>
+        <w:t xml:space="preserve"> are classical formulations of sequential decision-making, which seek to abstract the problem of goal-directed learning from interactions.</w:t>
+      </w:r>
+      <w:r>
+        <w:rPr>
+          <w:color w:val="000000" w:themeColor="text1"/>
+        </w:rPr>
+        <w:t xml:space="preserve"> </w:t>
+      </w:r>
+      <w:r>
+        <w:rPr>
+          <w:color w:val="000000" w:themeColor="text1"/>
+        </w:rPr>
+        <w:t>This set of frameworks consists of two components</w:t>
+      </w:r>
+      <w:r>
+        <w:rPr>
+          <w:color w:val="000000" w:themeColor="text1"/>
+        </w:rPr>
+        <w:t>:</w:t>
+      </w:r>
+      <w:r>
+        <w:rPr>
+          <w:color w:val="000000" w:themeColor="text1"/>
+        </w:rPr>
+        <w:t xml:space="preserve"> </w:t>
+      </w:r>
+      <w:r>
+        <w:rPr>
+          <w:color w:val="000000" w:themeColor="text1"/>
+        </w:rPr>
+        <w:t>the</w:t>
+      </w:r>
+      <w:r>
+        <w:rPr>
+          <w:color w:val="000000" w:themeColor="text1"/>
+        </w:rPr>
+        <w:t xml:space="preserve"> agent</w:t>
+      </w:r>
+      <w:r>
+        <w:rPr>
+          <w:color w:val="000000" w:themeColor="text1"/>
+        </w:rPr>
+        <w:t xml:space="preserve"> being the decision maker</w:t>
+      </w:r>
+      <w:r>
+        <w:rPr>
+          <w:color w:val="000000" w:themeColor="text1"/>
+        </w:rPr>
+        <w:t xml:space="preserve"> and </w:t>
+      </w:r>
+      <w:r>
+        <w:rPr>
+          <w:color w:val="000000" w:themeColor="text1"/>
+        </w:rPr>
+        <w:t>the</w:t>
+      </w:r>
+      <w:r>
+        <w:rPr>
+          <w:color w:val="000000" w:themeColor="text1"/>
+        </w:rPr>
+        <w:t xml:space="preserve"> environment in which </w:t>
+      </w:r>
+      <w:r>
+        <w:rPr>
+          <w:color w:val="000000" w:themeColor="text1"/>
+        </w:rPr>
+        <w:t>the agent interacts with</w:t>
+      </w:r>
+      <w:r>
+        <w:rPr>
+          <w:color w:val="000000" w:themeColor="text1"/>
+        </w:rPr>
+        <w:t>.</w:t>
+      </w:r>
+    </w:p>
+    <w:p>
+      <w:pPr>
+        <w:rPr>
+          <w:rFonts w:eastAsiaTheme="minorEastAsia"/>
+          <w:color w:val="000000" w:themeColor="text1"/>
+        </w:rPr>
+      </w:pPr>
+      <w:r>
+        <w:rPr>
+          <w:color w:val="000000" w:themeColor="text1"/>
+        </w:rPr>
+        <w:t xml:space="preserve">At each timestep </w:t>
+      </w:r>
+      <m:oMath>
+        <m:r>
+          <w:rPr>
+            <w:rFonts w:ascii="Cambria Math" w:hAnsi="Cambria Math"/>
+            <w:color w:val="000000" w:themeColor="text1"/>
+          </w:rPr>
+          <m:t>t</m:t>
+        </m:r>
+      </m:oMath>
+      <w:r>
+        <w:rPr>
+          <w:color w:val="000000" w:themeColor="text1"/>
+        </w:rPr>
+        <w:t xml:space="preserve">, the agent would receive a representation of the environment current state </w:t>
+      </w:r>
+      <m:oMath>
+        <m:sSub>
+          <m:sSubPr>
+            <m:ctrlPr>
+              <w:rPr>
+                <w:rFonts w:ascii="Cambria Math" w:hAnsi="Cambria Math"/>
+                <w:i/>
+                <w:color w:val="000000" w:themeColor="text1"/>
+              </w:rPr>
+            </m:ctrlPr>
+          </m:sSubPr>
+          <m:e>
+            <m:r>
+              <w:rPr>
+                <w:rFonts w:ascii="Cambria Math" w:hAnsi="Cambria Math"/>
+                <w:color w:val="000000" w:themeColor="text1"/>
+              </w:rPr>
+              <m:t>s</m:t>
+            </m:r>
+          </m:e>
+          <m:sub>
+            <m:r>
+              <w:rPr>
+                <w:rFonts w:ascii="Cambria Math" w:hAnsi="Cambria Math"/>
+                <w:color w:val="000000" w:themeColor="text1"/>
+              </w:rPr>
+              <m:t>t</m:t>
+            </m:r>
+          </m:sub>
+        </m:sSub>
+        <m:r>
+          <w:rPr>
+            <w:rFonts w:ascii="Cambria Math" w:hAnsi="Cambria Math"/>
+            <w:color w:val="000000" w:themeColor="text1"/>
+          </w:rPr>
+          <m:t>∈S</m:t>
+        </m:r>
+      </m:oMath>
+      <w:r>
+        <w:rPr>
+          <w:rFonts w:eastAsiaTheme="minorEastAsia"/>
+          <w:color w:val="000000" w:themeColor="text1"/>
+        </w:rPr>
+        <w:t xml:space="preserve"> and the agent selects an action </w:t>
+      </w:r>
+      <m:oMath>
+        <m:sSub>
+          <m:sSubPr>
+            <m:ctrlPr>
+              <w:rPr>
+                <w:rFonts w:ascii="Cambria Math" w:eastAsiaTheme="minorEastAsia" w:hAnsi="Cambria Math"/>
+                <w:i/>
+                <w:color w:val="000000" w:themeColor="text1"/>
+              </w:rPr>
+            </m:ctrlPr>
+          </m:sSubPr>
+          <m:e>
+            <m:r>
+              <w:rPr>
+                <w:rFonts w:ascii="Cambria Math" w:eastAsiaTheme="minorEastAsia" w:hAnsi="Cambria Math"/>
+                <w:color w:val="000000" w:themeColor="text1"/>
+              </w:rPr>
+              <m:t>a</m:t>
+            </m:r>
+          </m:e>
+          <m:sub>
+            <m:r>
+              <w:rPr>
+                <w:rFonts w:ascii="Cambria Math" w:eastAsiaTheme="minorEastAsia" w:hAnsi="Cambria Math"/>
+                <w:color w:val="000000" w:themeColor="text1"/>
+              </w:rPr>
+              <m:t>t</m:t>
+            </m:r>
+          </m:sub>
+        </m:sSub>
+        <m:r>
+          <w:rPr>
+            <w:rFonts w:ascii="Cambria Math" w:eastAsiaTheme="minorEastAsia" w:hAnsi="Cambria Math"/>
+            <w:color w:val="000000" w:themeColor="text1"/>
+          </w:rPr>
+          <m:t>∈A</m:t>
+        </m:r>
+        <m:d>
+          <m:dPr>
+            <m:ctrlPr>
+              <w:rPr>
+                <w:rFonts w:ascii="Cambria Math" w:eastAsiaTheme="minorEastAsia" w:hAnsi="Cambria Math"/>
+                <w:i/>
+                <w:color w:val="000000" w:themeColor="text1"/>
+              </w:rPr>
+            </m:ctrlPr>
+          </m:dPr>
+          <m:e>
+            <m:sSub>
+              <m:sSubPr>
+                <m:ctrlPr>
+                  <w:rPr>
+                    <w:rFonts w:ascii="Cambria Math" w:eastAsiaTheme="minorEastAsia" w:hAnsi="Cambria Math"/>
+                    <w:i/>
+                    <w:color w:val="000000" w:themeColor="text1"/>
+                  </w:rPr>
+                </m:ctrlPr>
+              </m:sSubPr>
+              <m:e>
+                <m:r>
+                  <w:rPr>
+                    <w:rFonts w:ascii="Cambria Math" w:eastAsiaTheme="minorEastAsia" w:hAnsi="Cambria Math"/>
+                    <w:color w:val="000000" w:themeColor="text1"/>
+                  </w:rPr>
+                  <m:t>s</m:t>
+                </m:r>
+              </m:e>
+              <m:sub>
+                <m:r>
+                  <w:rPr>
+                    <w:rFonts w:ascii="Cambria Math" w:eastAsiaTheme="minorEastAsia" w:hAnsi="Cambria Math"/>
+                    <w:color w:val="000000" w:themeColor="text1"/>
+                  </w:rPr>
+                  <m:t>t</m:t>
+                </m:r>
+              </m:sub>
+            </m:sSub>
+          </m:e>
+        </m:d>
+      </m:oMath>
+      <w:r>
+        <w:rPr>
+          <w:rFonts w:eastAsiaTheme="minorEastAsia"/>
+          <w:color w:val="000000" w:themeColor="text1"/>
+        </w:rPr>
+        <w:t xml:space="preserve"> where the action space </w:t>
+      </w:r>
+      <m:oMath>
+        <m:r>
+          <w:rPr>
+            <w:rFonts w:ascii="Cambria Math" w:eastAsiaTheme="minorEastAsia" w:hAnsi="Cambria Math"/>
+            <w:color w:val="000000" w:themeColor="text1"/>
+          </w:rPr>
+          <m:t>A</m:t>
+        </m:r>
+        <m:d>
+          <m:dPr>
+            <m:ctrlPr>
+              <w:rPr>
+                <w:rFonts w:ascii="Cambria Math" w:eastAsiaTheme="minorEastAsia" w:hAnsi="Cambria Math"/>
+                <w:i/>
+                <w:color w:val="000000" w:themeColor="text1"/>
+              </w:rPr>
+            </m:ctrlPr>
+          </m:dPr>
+          <m:e>
+            <m:sSub>
+              <m:sSubPr>
+                <m:ctrlPr>
+                  <w:rPr>
+                    <w:rFonts w:ascii="Cambria Math" w:eastAsiaTheme="minorEastAsia" w:hAnsi="Cambria Math"/>
+                    <w:i/>
+                    <w:color w:val="000000" w:themeColor="text1"/>
+                  </w:rPr>
+                </m:ctrlPr>
+              </m:sSubPr>
+              <m:e>
+                <m:r>
+                  <w:rPr>
+                    <w:rFonts w:ascii="Cambria Math" w:eastAsiaTheme="minorEastAsia" w:hAnsi="Cambria Math"/>
+                    <w:color w:val="000000" w:themeColor="text1"/>
+                  </w:rPr>
+                  <m:t>s</m:t>
+                </m:r>
+              </m:e>
+              <m:sub>
+                <m:r>
+                  <w:rPr>
+                    <w:rFonts w:ascii="Cambria Math" w:eastAsiaTheme="minorEastAsia" w:hAnsi="Cambria Math"/>
+                    <w:color w:val="000000" w:themeColor="text1"/>
+                  </w:rPr>
+                  <m:t>t</m:t>
+                </m:r>
+              </m:sub>
+            </m:sSub>
+          </m:e>
+        </m:d>
+      </m:oMath>
+      <w:r>
+        <w:rPr>
+          <w:rFonts w:eastAsiaTheme="minorEastAsia"/>
+          <w:color w:val="000000" w:themeColor="text1"/>
+        </w:rPr>
+        <w:t xml:space="preserve"> depends on the current state </w:t>
+      </w:r>
+      <m:oMath>
+        <m:sSub>
+          <m:sSubPr>
+            <m:ctrlPr>
+              <w:rPr>
+                <w:rFonts w:ascii="Cambria Math" w:eastAsiaTheme="minorEastAsia" w:hAnsi="Cambria Math"/>
+                <w:i/>
+                <w:color w:val="000000" w:themeColor="text1"/>
+              </w:rPr>
+            </m:ctrlPr>
+          </m:sSubPr>
+          <m:e>
+            <m:r>
+              <w:rPr>
+                <w:rFonts w:ascii="Cambria Math" w:eastAsiaTheme="minorEastAsia" w:hAnsi="Cambria Math"/>
+                <w:color w:val="000000" w:themeColor="text1"/>
+              </w:rPr>
+              <m:t>s</m:t>
+            </m:r>
+          </m:e>
+          <m:sub>
+            <m:r>
+              <w:rPr>
+                <w:rFonts w:ascii="Cambria Math" w:eastAsiaTheme="minorEastAsia" w:hAnsi="Cambria Math"/>
+                <w:color w:val="000000" w:themeColor="text1"/>
+              </w:rPr>
+              <m:t>t</m:t>
+            </m:r>
+          </m:sub>
+        </m:sSub>
+      </m:oMath>
+      <w:r>
+        <w:rPr>
+          <w:rFonts w:eastAsiaTheme="minorEastAsia"/>
+          <w:color w:val="000000" w:themeColor="text1"/>
+        </w:rPr>
+        <w:t xml:space="preserve">. In response to the action, at the next time step </w:t>
+      </w:r>
+      <m:oMath>
+        <m:r>
+          <w:rPr>
+            <w:rFonts w:ascii="Cambria Math" w:eastAsiaTheme="minorEastAsia" w:hAnsi="Cambria Math"/>
+            <w:color w:val="000000" w:themeColor="text1"/>
+          </w:rPr>
+          <m:t>t+1</m:t>
+        </m:r>
+      </m:oMath>
+      <w:r>
+        <w:rPr>
+          <w:rFonts w:eastAsiaTheme="minorEastAsia"/>
+          <w:color w:val="000000" w:themeColor="text1"/>
+        </w:rPr>
+        <w:t xml:space="preserve">, the agent would receive a </w:t>
+      </w:r>
+      <w:r>
+        <w:rPr>
+          <w:rFonts w:eastAsiaTheme="minorEastAsia"/>
+          <w:color w:val="000000" w:themeColor="text1"/>
+        </w:rPr>
+        <w:t xml:space="preserve">real number </w:t>
+      </w:r>
+      <w:r>
+        <w:rPr>
+          <w:rFonts w:eastAsiaTheme="minorEastAsia"/>
+          <w:color w:val="000000" w:themeColor="text1"/>
+        </w:rPr>
+        <w:t xml:space="preserve">reward </w:t>
+      </w:r>
+      <m:oMath>
+        <m:sSub>
+          <m:sSubPr>
+            <m:ctrlPr>
+              <w:rPr>
+                <w:rFonts w:ascii="Cambria Math" w:eastAsiaTheme="minorEastAsia" w:hAnsi="Cambria Math"/>
+                <w:i/>
+                <w:color w:val="000000" w:themeColor="text1"/>
+              </w:rPr>
+            </m:ctrlPr>
+          </m:sSubPr>
+          <m:e>
+            <m:r>
+              <w:rPr>
+                <w:rFonts w:ascii="Cambria Math" w:eastAsiaTheme="minorEastAsia" w:hAnsi="Cambria Math"/>
+                <w:color w:val="000000" w:themeColor="text1"/>
+              </w:rPr>
+              <m:t>r</m:t>
+            </m:r>
+          </m:e>
+          <m:sub>
+            <m:r>
+              <w:rPr>
+                <w:rFonts w:ascii="Cambria Math" w:eastAsiaTheme="minorEastAsia" w:hAnsi="Cambria Math"/>
+                <w:color w:val="000000" w:themeColor="text1"/>
+              </w:rPr>
+              <m:t>t+1</m:t>
+            </m:r>
+          </m:sub>
+        </m:sSub>
+        <m:r>
+          <w:rPr>
+            <w:rFonts w:ascii="Cambria Math" w:eastAsiaTheme="minorEastAsia" w:hAnsi="Cambria Math"/>
+            <w:color w:val="000000" w:themeColor="text1"/>
+          </w:rPr>
+          <m:t>∈R</m:t>
+        </m:r>
+      </m:oMath>
+      <w:r>
+        <w:rPr>
+          <w:rFonts w:eastAsiaTheme="minorEastAsia"/>
+          <w:color w:val="000000" w:themeColor="text1"/>
+        </w:rPr>
+        <w:t xml:space="preserve"> and would be in a new state </w:t>
+      </w:r>
+      <m:oMath>
+        <m:sSub>
+          <m:sSubPr>
+            <m:ctrlPr>
+              <w:rPr>
+                <w:rFonts w:ascii="Cambria Math" w:eastAsiaTheme="minorEastAsia" w:hAnsi="Cambria Math"/>
+                <w:i/>
+                <w:color w:val="000000" w:themeColor="text1"/>
+              </w:rPr>
+            </m:ctrlPr>
+          </m:sSubPr>
+          <m:e>
+            <m:r>
+              <w:rPr>
+                <w:rFonts w:ascii="Cambria Math" w:eastAsiaTheme="minorEastAsia" w:hAnsi="Cambria Math"/>
+                <w:color w:val="000000" w:themeColor="text1"/>
+              </w:rPr>
+              <m:t>s</m:t>
+            </m:r>
+          </m:e>
+          <m:sub>
+            <m:r>
+              <w:rPr>
+                <w:rFonts w:ascii="Cambria Math" w:eastAsiaTheme="minorEastAsia" w:hAnsi="Cambria Math"/>
+                <w:color w:val="000000" w:themeColor="text1"/>
+              </w:rPr>
+              <m:t>t+1</m:t>
+            </m:r>
+          </m:sub>
+        </m:sSub>
+      </m:oMath>
+      <w:r>
+        <w:rPr>
+          <w:rFonts w:eastAsiaTheme="minorEastAsia"/>
+          <w:color w:val="000000" w:themeColor="text1"/>
+        </w:rPr>
+        <w:t>.</w:t>
+      </w:r>
+      <w:r>
+        <w:rPr>
+          <w:rFonts w:eastAsiaTheme="minorEastAsia"/>
+          <w:color w:val="000000" w:themeColor="text1"/>
+        </w:rPr>
+        <w:t xml:space="preserve"> T</w:t>
+      </w:r>
+      <w:r>
+        <w:rPr>
+          <w:rFonts w:ascii="Calibri" w:hAnsi="Calibri" w:cs="Calibri"/>
+        </w:rPr>
+        <w:t xml:space="preserve">here is a probability of those values occurring at time </w:t>
+      </w:r>
+      <m:oMath>
+        <m:r>
+          <w:rPr>
+            <w:rFonts w:ascii="Cambria Math" w:hAnsi="Cambria Math" w:cs="Calibri"/>
+          </w:rPr>
+          <m:t>t+1</m:t>
+        </m:r>
+      </m:oMath>
+      <w:r>
+        <w:rPr>
+          <w:rFonts w:ascii="Calibri" w:hAnsi="Calibri" w:cs="Calibri"/>
+        </w:rPr>
+        <w:t xml:space="preserve">, given values of current state and action: </w:t>
+      </w:r>
+    </w:p>
+    <w:p>
+      <w:pPr>
+        <w:jc w:val="center"/>
+        <w:rPr>
+          <w:rFonts w:eastAsiaTheme="minorEastAsia"/>
+          <w:iCs/>
+          <w:lang w:val="" w:eastAsia="zh-CN" w:bidi="ar-SA"/>
+        </w:rPr>
+      </w:pPr>
+      <m:oMathPara>
+        <m:oMath>
+          <m:r>
+            <w:rPr>
+              <w:rFonts w:ascii="Cambria Math" w:eastAsia="Times New Roman" w:hAnsi="Cambria Math" w:cs="Calibri"/>
+              <w:lang w:val="" w:eastAsia="zh-CN" w:bidi="ar-SA"/>
+            </w:rPr>
+            <m:t>p</m:t>
+          </m:r>
+          <m:d>
+            <m:dPr>
+              <m:ctrlPr>
+                <w:rPr>
+                  <w:rFonts w:ascii="Cambria Math" w:eastAsia="Times New Roman" w:hAnsi="Cambria Math" w:cs="Calibri"/>
+                  <w:lang w:val="" w:eastAsia="zh-CN" w:bidi="ar-SA"/>
+                </w:rPr>
+              </m:ctrlPr>
+            </m:dPr>
+            <m:e>
+              <m:sSup>
+                <m:sSupPr>
+                  <m:ctrlPr>
+                    <w:rPr>
+                      <w:rFonts w:ascii="Cambria Math" w:eastAsia="Times New Roman" w:hAnsi="Cambria Math" w:cs="Calibri"/>
+                      <w:lang w:val="" w:eastAsia="zh-CN" w:bidi="ar-SA"/>
+                    </w:rPr>
+                  </m:ctrlPr>
+                </m:sSupPr>
+                <m:e>
+                  <m:r>
+                    <w:rPr>
+                      <w:rFonts w:ascii="Cambria Math" w:eastAsia="Times New Roman" w:hAnsi="Cambria Math" w:cs="Calibri"/>
+                      <w:lang w:val="" w:eastAsia="zh-CN" w:bidi="ar-SA"/>
+                    </w:rPr>
+                    <m:t>s</m:t>
+                  </m:r>
+                </m:e>
+                <m:sup>
+                  <m:r>
+                    <m:rPr>
+                      <m:sty m:val="p"/>
+                    </m:rPr>
+                    <w:rPr>
+                      <w:rFonts w:ascii="Cambria Math" w:eastAsia="Times New Roman" w:hAnsi="Cambria Math" w:cs="Calibri"/>
+                      <w:lang w:val="" w:eastAsia="zh-CN" w:bidi="ar-SA"/>
+                    </w:rPr>
+                    <m:t>'</m:t>
+                  </m:r>
+                </m:sup>
+              </m:sSup>
+              <m:r>
+                <m:rPr>
+                  <m:sty m:val="p"/>
+                </m:rPr>
+                <w:rPr>
+                  <w:rFonts w:ascii="Cambria Math" w:eastAsia="Times New Roman" w:hAnsi="Cambria Math" w:cs="Calibri"/>
+                  <w:lang w:val="" w:eastAsia="zh-CN" w:bidi="ar-SA"/>
+                </w:rPr>
+                <m:t>,</m:t>
+              </m:r>
+              <m:r>
+                <w:rPr>
+                  <w:rFonts w:ascii="Cambria Math" w:eastAsia="Times New Roman" w:hAnsi="Cambria Math" w:cs="Calibri"/>
+                  <w:lang w:val="" w:eastAsia="zh-CN" w:bidi="ar-SA"/>
+                </w:rPr>
+                <m:t>r</m:t>
+              </m:r>
+            </m:e>
+            <m:e>
+              <m:r>
+                <w:rPr>
+                  <w:rFonts w:ascii="Cambria Math" w:eastAsia="Times New Roman" w:hAnsi="Cambria Math" w:cs="Calibri"/>
+                  <w:lang w:val="" w:eastAsia="zh-CN" w:bidi="ar-SA"/>
+                </w:rPr>
+                <m:t>s</m:t>
+              </m:r>
+              <m:r>
+                <m:rPr>
+                  <m:sty m:val="p"/>
+                </m:rPr>
+                <w:rPr>
+                  <w:rFonts w:ascii="Cambria Math" w:eastAsia="Times New Roman" w:hAnsi="Cambria Math" w:cs="Calibri"/>
+                  <w:lang w:val="" w:eastAsia="zh-CN" w:bidi="ar-SA"/>
+                </w:rPr>
+                <m:t>,</m:t>
+              </m:r>
+              <m:r>
+                <w:rPr>
+                  <w:rFonts w:ascii="Cambria Math" w:eastAsia="Times New Roman" w:hAnsi="Cambria Math" w:cs="Calibri"/>
+                  <w:lang w:val="" w:eastAsia="zh-CN" w:bidi="ar-SA"/>
+                </w:rPr>
+                <m:t>a</m:t>
+              </m:r>
+            </m:e>
+          </m:d>
+          <m:r>
+            <m:rPr>
+              <m:sty m:val="p"/>
+            </m:rPr>
+            <w:rPr>
+              <w:rFonts w:ascii="Cambria Math" w:eastAsia="Times New Roman" w:hAnsi="Cambria Math" w:cs="Calibri"/>
+              <w:lang w:val="" w:eastAsia="zh-CN" w:bidi="ar-SA"/>
+            </w:rPr>
+            <m:t>=Pr⁡{</m:t>
+          </m:r>
+          <m:sSub>
+            <m:sSubPr>
+              <m:ctrlPr>
+                <w:rPr>
+                  <w:rFonts w:ascii="Cambria Math" w:eastAsia="Times New Roman" w:hAnsi="Cambria Math" w:cs="Calibri"/>
+                  <w:lang w:val="" w:eastAsia="zh-CN" w:bidi="ar-SA"/>
+                </w:rPr>
+              </m:ctrlPr>
+            </m:sSubPr>
+            <m:e>
+              <m:r>
+                <w:rPr>
+                  <w:rFonts w:ascii="Cambria Math" w:eastAsia="Times New Roman" w:hAnsi="Cambria Math" w:cs="Calibri"/>
+                  <w:lang w:val="" w:eastAsia="zh-CN" w:bidi="ar-SA"/>
+                </w:rPr>
+                <m:t>s</m:t>
+              </m:r>
+            </m:e>
+            <m:sub>
+              <m:r>
+                <w:rPr>
+                  <w:rFonts w:ascii="Cambria Math" w:eastAsia="Times New Roman" w:hAnsi="Cambria Math" w:cs="Calibri"/>
+                  <w:lang w:val="" w:eastAsia="zh-CN" w:bidi="ar-SA"/>
+                </w:rPr>
+                <m:t>t+1</m:t>
+              </m:r>
+            </m:sub>
+          </m:sSub>
+          <m:r>
+            <m:rPr>
+              <m:sty m:val="p"/>
+            </m:rPr>
+            <w:rPr>
+              <w:rFonts w:ascii="Cambria Math" w:eastAsia="Times New Roman" w:hAnsi="Cambria Math" w:cs="Calibri"/>
+              <w:lang w:val="" w:eastAsia="zh-CN" w:bidi="ar-SA"/>
+            </w:rPr>
+            <m:t>=</m:t>
+          </m:r>
+          <m:sSup>
+            <m:sSupPr>
+              <m:ctrlPr>
+                <w:rPr>
+                  <w:rFonts w:ascii="Cambria Math" w:eastAsia="Times New Roman" w:hAnsi="Cambria Math" w:cs="Calibri"/>
+                  <w:lang w:val="" w:eastAsia="zh-CN" w:bidi="ar-SA"/>
+                </w:rPr>
+              </m:ctrlPr>
+            </m:sSupPr>
+            <m:e>
+              <m:r>
+                <w:rPr>
+                  <w:rFonts w:ascii="Cambria Math" w:eastAsia="Times New Roman" w:hAnsi="Cambria Math" w:cs="Calibri"/>
+                  <w:lang w:val="" w:eastAsia="zh-CN" w:bidi="ar-SA"/>
+                </w:rPr>
+                <m:t>s</m:t>
+              </m:r>
+            </m:e>
+            <m:sup>
+              <m:r>
+                <m:rPr>
+                  <m:sty m:val="p"/>
+                </m:rPr>
+                <w:rPr>
+                  <w:rFonts w:ascii="Cambria Math" w:eastAsia="Times New Roman" w:hAnsi="Cambria Math" w:cs="Calibri"/>
+                  <w:lang w:val="" w:eastAsia="zh-CN" w:bidi="ar-SA"/>
+                </w:rPr>
+                <m:t>'</m:t>
+              </m:r>
+            </m:sup>
+          </m:sSup>
+          <m:r>
+            <m:rPr>
+              <m:sty m:val="p"/>
+            </m:rPr>
+            <w:rPr>
+              <w:rFonts w:ascii="Cambria Math" w:eastAsia="Times New Roman" w:hAnsi="Cambria Math" w:cs="Calibri"/>
+              <w:lang w:val="" w:eastAsia="zh-CN" w:bidi="ar-SA"/>
+            </w:rPr>
+            <m:t>,</m:t>
+          </m:r>
+          <m:sSub>
+            <m:sSubPr>
+              <m:ctrlPr>
+                <w:rPr>
+                  <w:rFonts w:ascii="Cambria Math" w:eastAsia="Times New Roman" w:hAnsi="Cambria Math" w:cs="Calibri"/>
+                  <w:lang w:val="" w:eastAsia="zh-CN" w:bidi="ar-SA"/>
+                </w:rPr>
+              </m:ctrlPr>
+            </m:sSubPr>
+            <m:e>
+              <m:r>
+                <w:rPr>
+                  <w:rFonts w:ascii="Cambria Math" w:eastAsia="Times New Roman" w:hAnsi="Cambria Math" w:cs="Calibri"/>
+                  <w:lang w:val="" w:eastAsia="zh-CN" w:bidi="ar-SA"/>
+                </w:rPr>
+                <m:t>r</m:t>
+              </m:r>
+            </m:e>
+            <m:sub>
+              <m:r>
+                <w:rPr>
+                  <w:rFonts w:ascii="Cambria Math" w:eastAsia="Times New Roman" w:hAnsi="Cambria Math" w:cs="Calibri"/>
+                  <w:lang w:val="" w:eastAsia="zh-CN" w:bidi="ar-SA"/>
+                </w:rPr>
+                <m:t>t+1</m:t>
+              </m:r>
+            </m:sub>
+          </m:sSub>
+          <m:r>
+            <m:rPr>
+              <m:sty m:val="p"/>
+            </m:rPr>
+            <w:rPr>
+              <w:rFonts w:ascii="Cambria Math" w:eastAsia="Times New Roman" w:hAnsi="Cambria Math" w:cs="Calibri"/>
+              <w:lang w:val="" w:eastAsia="zh-CN" w:bidi="ar-SA"/>
+            </w:rPr>
+            <m:t>=</m:t>
+          </m:r>
+          <m:r>
+            <w:rPr>
+              <w:rFonts w:ascii="Cambria Math" w:eastAsia="Times New Roman" w:hAnsi="Cambria Math" w:cs="Calibri"/>
+              <w:lang w:val="" w:eastAsia="zh-CN" w:bidi="ar-SA"/>
+            </w:rPr>
+            <m:t>r</m:t>
+          </m:r>
+          <m:r>
+            <m:rPr>
+              <m:sty m:val="p"/>
+            </m:rPr>
+            <w:rPr>
+              <w:rFonts w:ascii="Cambria Math" w:eastAsia="Times New Roman" w:hAnsi="Cambria Math" w:cs="Calibri"/>
+              <w:lang w:val="" w:eastAsia="zh-CN" w:bidi="ar-SA"/>
+            </w:rPr>
+            <m:t>|</m:t>
+          </m:r>
+          <m:sSub>
+            <m:sSubPr>
+              <m:ctrlPr>
+                <w:rPr>
+                  <w:rFonts w:ascii="Cambria Math" w:eastAsia="Times New Roman" w:hAnsi="Cambria Math" w:cs="Calibri"/>
+                  <w:lang w:val="" w:eastAsia="zh-CN" w:bidi="ar-SA"/>
+                </w:rPr>
+              </m:ctrlPr>
+            </m:sSubPr>
+            <m:e>
+              <m:r>
+                <w:rPr>
+                  <w:rFonts w:ascii="Cambria Math" w:eastAsia="Times New Roman" w:hAnsi="Cambria Math" w:cs="Calibri"/>
+                  <w:lang w:val="" w:eastAsia="zh-CN" w:bidi="ar-SA"/>
+                </w:rPr>
+                <m:t>s</m:t>
+              </m:r>
+            </m:e>
+            <m:sub>
+              <m:r>
+                <w:rPr>
+                  <w:rFonts w:ascii="Cambria Math" w:eastAsia="Times New Roman" w:hAnsi="Cambria Math" w:cs="Calibri"/>
+                  <w:lang w:val="" w:eastAsia="zh-CN" w:bidi="ar-SA"/>
+                </w:rPr>
+                <m:t>t</m:t>
+              </m:r>
+            </m:sub>
+          </m:sSub>
+          <m:r>
+            <m:rPr>
+              <m:sty m:val="p"/>
+            </m:rPr>
+            <w:rPr>
+              <w:rFonts w:ascii="Cambria Math" w:eastAsia="Times New Roman" w:hAnsi="Cambria Math" w:cs="Calibri"/>
+              <w:lang w:val="" w:eastAsia="zh-CN" w:bidi="ar-SA"/>
+            </w:rPr>
+            <m:t>=</m:t>
+          </m:r>
+          <m:r>
+            <w:rPr>
+              <w:rFonts w:ascii="Cambria Math" w:eastAsia="Times New Roman" w:hAnsi="Cambria Math" w:cs="Calibri"/>
+              <w:lang w:val="" w:eastAsia="zh-CN" w:bidi="ar-SA"/>
+            </w:rPr>
+            <m:t>s</m:t>
+          </m:r>
+          <m:r>
+            <m:rPr>
+              <m:sty m:val="p"/>
+            </m:rPr>
+            <w:rPr>
+              <w:rFonts w:ascii="Cambria Math" w:eastAsia="Times New Roman" w:hAnsi="Cambria Math" w:cs="Calibri"/>
+              <w:lang w:val="" w:eastAsia="zh-CN" w:bidi="ar-SA"/>
+            </w:rPr>
+            <m:t>,</m:t>
+          </m:r>
+          <m:sSub>
+            <m:sSubPr>
+              <m:ctrlPr>
+                <w:rPr>
+                  <w:rFonts w:ascii="Cambria Math" w:eastAsia="Times New Roman" w:hAnsi="Cambria Math" w:cs="Calibri"/>
+                  <w:lang w:val="" w:eastAsia="zh-CN" w:bidi="ar-SA"/>
+                </w:rPr>
+              </m:ctrlPr>
+            </m:sSubPr>
+            <m:e>
+              <m:r>
+                <w:rPr>
+                  <w:rFonts w:ascii="Cambria Math" w:eastAsia="Times New Roman" w:hAnsi="Cambria Math" w:cs="Calibri"/>
+                  <w:lang w:val="" w:eastAsia="zh-CN" w:bidi="ar-SA"/>
+                </w:rPr>
+                <m:t>a</m:t>
+              </m:r>
+            </m:e>
+            <m:sub>
+              <m:r>
+                <w:rPr>
+                  <w:rFonts w:ascii="Cambria Math" w:eastAsia="Times New Roman" w:hAnsi="Cambria Math" w:cs="Calibri"/>
+                  <w:lang w:val="" w:eastAsia="zh-CN" w:bidi="ar-SA"/>
+                </w:rPr>
+                <m:t>t</m:t>
+              </m:r>
+            </m:sub>
+          </m:sSub>
+          <m:r>
+            <m:rPr>
+              <m:sty m:val="p"/>
+            </m:rPr>
+            <w:rPr>
+              <w:rFonts w:ascii="Cambria Math" w:eastAsia="Times New Roman" w:hAnsi="Cambria Math" w:cs="Calibri"/>
+              <w:lang w:val="" w:eastAsia="zh-CN" w:bidi="ar-SA"/>
+            </w:rPr>
+            <m:t>=</m:t>
+          </m:r>
+          <m:r>
+            <w:rPr>
+              <w:rFonts w:ascii="Cambria Math" w:eastAsia="Times New Roman" w:hAnsi="Cambria Math" w:cs="Calibri"/>
+              <w:lang w:val="" w:eastAsia="zh-CN" w:bidi="ar-SA"/>
+            </w:rPr>
+            <m:t>a)</m:t>
+          </m:r>
+        </m:oMath>
+      </m:oMathPara>
+    </w:p>
+    <w:p>
+      <w:pPr>
+        <w:rPr>
+          <w:rFonts w:eastAsiaTheme="minorEastAsia"/>
+          <w:color w:val="000000" w:themeColor="text1"/>
+        </w:rPr>
+      </w:pPr>
+      <w:r>
+        <w:rPr>
+          <w:rFonts w:eastAsiaTheme="minorEastAsia"/>
+          <w:iCs/>
+          <w:lang w:val="" w:eastAsia="zh-CN" w:bidi="ar-SA"/>
+        </w:rPr>
+        <w:t xml:space="preserve">Which characterize the environments dynamics and also satisfies the law of total probability for each choice of </w:t>
+      </w:r>
+      <m:oMath>
+        <m:r>
+          <w:rPr>
+            <w:rFonts w:ascii="Cambria Math" w:hAnsi="Cambria Math"/>
+            <w:color w:val="000000" w:themeColor="text1"/>
+          </w:rPr>
+          <m:t>s∈S</m:t>
+        </m:r>
+      </m:oMath>
+      <w:r>
+        <w:rPr>
+          <w:rFonts w:eastAsiaTheme="minorEastAsia"/>
+          <w:color w:val="000000" w:themeColor="text1"/>
+        </w:rPr>
+        <w:t xml:space="preserve"> and </w:t>
+      </w:r>
+      <m:oMath>
+        <m:r>
+          <w:rPr>
+            <w:rFonts w:ascii="Cambria Math" w:hAnsi="Cambria Math"/>
+            <w:color w:val="000000" w:themeColor="text1"/>
+          </w:rPr>
+          <m:t>a∈A</m:t>
+        </m:r>
+      </m:oMath>
+      <w:r>
+        <w:rPr>
+          <w:rFonts w:eastAsiaTheme="minorEastAsia"/>
+          <w:color w:val="000000" w:themeColor="text1"/>
+        </w:rPr>
+        <w:t xml:space="preserve">: </w:t>
+      </w:r>
+    </w:p>
+    <w:p>
+      <w:pPr>
+        <w:rPr>
+          <w:rFonts w:eastAsiaTheme="minorEastAsia"/>
+          <w:lang w:val=""/>
+        </w:rPr>
+      </w:pPr>
+      <m:oMathPara>
+        <m:oMathParaPr>
+          <m:jc m:val="center"/>
+        </m:oMathParaPr>
+        <m:oMath>
+          <m:nary>
+            <m:naryPr>
+              <m:chr m:val="∑"/>
+              <m:supHide m:val="1"/>
+              <m:ctrlPr>
+                <w:rPr>
+                  <w:rFonts w:ascii="Cambria Math" w:hAnsi="Cambria Math" w:cs="Calibri"/>
+                  <w:lang w:val=""/>
+                </w:rPr>
+              </m:ctrlPr>
+            </m:naryPr>
+            <m:sub>
+              <m:sSup>
+                <m:sSupPr>
+                  <m:ctrlPr>
+                    <w:rPr>
+                      <w:rFonts w:ascii="Cambria Math" w:hAnsi="Cambria Math" w:cs="Calibri"/>
+                      <w:lang w:val=""/>
+                    </w:rPr>
+                  </m:ctrlPr>
+                </m:sSupPr>
+                <m:e>
+                  <m:r>
+                    <w:rPr>
+                      <w:rFonts w:ascii="Cambria Math" w:hAnsi="Cambria Math" w:cs="Calibri"/>
+                      <w:lang w:val=""/>
+                    </w:rPr>
+                    <m:t>s</m:t>
+                  </m:r>
+                </m:e>
+                <m:sup>
+                  <m:r>
+                    <m:rPr>
+                      <m:sty m:val="p"/>
+                    </m:rPr>
+                    <w:rPr>
+                      <w:rFonts w:ascii="Cambria Math" w:hAnsi="Cambria Math" w:cs="Calibri"/>
+                      <w:lang w:val=""/>
+                    </w:rPr>
+                    <m:t>'</m:t>
+                  </m:r>
+                </m:sup>
+              </m:sSup>
+              <m:r>
+                <m:rPr>
+                  <m:sty m:val="p"/>
+                </m:rPr>
+                <w:rPr>
+                  <w:rFonts w:ascii="Cambria Math" w:hAnsi="Cambria Math" w:cs="Calibri"/>
+                  <w:lang w:val=""/>
+                </w:rPr>
+                <m:t>∈ S</m:t>
+              </m:r>
+            </m:sub>
+            <m:sup/>
+            <m:e>
+              <m:nary>
+                <m:naryPr>
+                  <m:chr m:val="∑"/>
+                  <m:supHide m:val="1"/>
+                  <m:ctrlPr>
+                    <w:rPr>
+                      <w:rFonts w:ascii="Cambria Math" w:hAnsi="Cambria Math" w:cs="Calibri"/>
+                      <w:lang w:val=""/>
+                    </w:rPr>
+                  </m:ctrlPr>
+                </m:naryPr>
+                <m:sub>
+                  <m:r>
+                    <m:rPr>
+                      <m:sty m:val="p"/>
+                    </m:rPr>
+                    <w:rPr>
+                      <w:rFonts w:ascii="Cambria Math" w:hAnsi="Cambria Math" w:cs="Calibri"/>
+                      <w:lang w:val=""/>
+                    </w:rPr>
+                    <m:t> </m:t>
+                  </m:r>
+                  <m:r>
+                    <w:rPr>
+                      <w:rFonts w:ascii="Cambria Math" w:hAnsi="Cambria Math" w:cs="Calibri"/>
+                      <w:lang w:val=""/>
+                    </w:rPr>
+                    <m:t>r</m:t>
+                  </m:r>
+                  <m:r>
+                    <m:rPr>
+                      <m:sty m:val="p"/>
+                    </m:rPr>
+                    <w:rPr>
+                      <w:rFonts w:ascii="Cambria Math" w:hAnsi="Cambria Math" w:cs="Calibri"/>
+                      <w:lang w:val=""/>
+                    </w:rPr>
+                    <m:t>∈ R</m:t>
+                  </m:r>
+                </m:sub>
+                <m:sup/>
+                <m:e>
+                  <m:r>
+                    <w:rPr>
+                      <w:rFonts w:ascii="Cambria Math" w:hAnsi="Cambria Math" w:cs="Calibri"/>
+                      <w:lang w:val=""/>
+                    </w:rPr>
+                    <m:t>p</m:t>
+                  </m:r>
+                  <m:d>
+                    <m:dPr>
+                      <m:ctrlPr>
+                        <w:rPr>
+                          <w:rFonts w:ascii="Cambria Math" w:hAnsi="Cambria Math" w:cs="Calibri"/>
+                          <w:lang w:val=""/>
+                        </w:rPr>
+                      </m:ctrlPr>
+                    </m:dPr>
+                    <m:e>
+                      <m:sSup>
+                        <m:sSupPr>
+                          <m:ctrlPr>
+                            <w:rPr>
+                              <w:rFonts w:ascii="Cambria Math" w:hAnsi="Cambria Math" w:cs="Calibri"/>
+                              <w:lang w:val=""/>
+                            </w:rPr>
+                          </m:ctrlPr>
+                        </m:sSupPr>
+                        <m:e>
+                          <m:r>
+                            <w:rPr>
+                              <w:rFonts w:ascii="Cambria Math" w:hAnsi="Cambria Math" w:cs="Calibri"/>
+                              <w:lang w:val=""/>
+                            </w:rPr>
+                            <m:t>s</m:t>
+                          </m:r>
+                        </m:e>
+                        <m:sup>
+                          <m:r>
+                            <m:rPr>
+                              <m:sty m:val="p"/>
+                            </m:rPr>
+                            <w:rPr>
+                              <w:rFonts w:ascii="Cambria Math" w:hAnsi="Cambria Math" w:cs="Calibri"/>
+                              <w:lang w:val=""/>
+                            </w:rPr>
+                            <m:t>'</m:t>
+                          </m:r>
+                        </m:sup>
+                      </m:sSup>
+                      <m:r>
+                        <m:rPr>
+                          <m:sty m:val="p"/>
+                        </m:rPr>
+                        <w:rPr>
+                          <w:rFonts w:ascii="Cambria Math" w:hAnsi="Cambria Math" w:cs="Calibri"/>
+                          <w:lang w:val=""/>
+                        </w:rPr>
+                        <m:t>,</m:t>
+                      </m:r>
+                      <m:r>
+                        <w:rPr>
+                          <w:rFonts w:ascii="Cambria Math" w:hAnsi="Cambria Math" w:cs="Calibri"/>
+                          <w:lang w:val=""/>
+                        </w:rPr>
+                        <m:t>r</m:t>
+                      </m:r>
+                    </m:e>
+                    <m:e>
+                      <m:r>
+                        <w:rPr>
+                          <w:rFonts w:ascii="Cambria Math" w:hAnsi="Cambria Math" w:cs="Calibri"/>
+                          <w:lang w:val=""/>
+                        </w:rPr>
+                        <m:t>s</m:t>
+                      </m:r>
+                      <m:r>
+                        <m:rPr>
+                          <m:sty m:val="p"/>
+                        </m:rPr>
+                        <w:rPr>
+                          <w:rFonts w:ascii="Cambria Math" w:hAnsi="Cambria Math" w:cs="Calibri"/>
+                          <w:lang w:val=""/>
+                        </w:rPr>
+                        <m:t>,</m:t>
+                      </m:r>
+                      <m:r>
+                        <w:rPr>
+                          <w:rFonts w:ascii="Cambria Math" w:hAnsi="Cambria Math" w:cs="Calibri"/>
+                          <w:lang w:val=""/>
+                        </w:rPr>
+                        <m:t>a</m:t>
+                      </m:r>
+                    </m:e>
+                  </m:d>
+                  <m:r>
+                    <m:rPr>
+                      <m:sty m:val="p"/>
+                    </m:rPr>
+                    <w:rPr>
+                      <w:rFonts w:ascii="Cambria Math" w:hAnsi="Cambria Math" w:cs="Calibri"/>
+                      <w:lang w:val=""/>
+                    </w:rPr>
+                    <m:t>=1</m:t>
+                  </m:r>
+                </m:e>
+              </m:nary>
+            </m:e>
+          </m:nary>
+        </m:oMath>
+      </m:oMathPara>
+    </w:p>
+    <w:p>
+      <w:pPr>
+        <w:rPr>
+          <w:rFonts w:eastAsiaTheme="minorEastAsia"/>
+          <w:color w:val="000000" w:themeColor="text1"/>
+        </w:rPr>
+      </w:pPr>
+      <w:r>
+        <w:rPr>
+          <w:rFonts w:eastAsiaTheme="minorEastAsia"/>
+          <w:lang w:val=""/>
+        </w:rPr>
+        <w:t xml:space="preserve">From this, we could also observe that the probability of each value of </w:t>
+      </w:r>
+      <m:oMath>
+        <m:sSub>
+          <m:sSubPr>
+            <m:ctrlPr>
+              <w:rPr>
+                <w:rFonts w:ascii="Cambria Math" w:eastAsiaTheme="minorEastAsia" w:hAnsi="Cambria Math"/>
+                <w:i/>
+                <w:color w:val="000000" w:themeColor="text1"/>
+              </w:rPr>
+            </m:ctrlPr>
+          </m:sSubPr>
+          <m:e>
+            <m:r>
+              <w:rPr>
+                <w:rFonts w:ascii="Cambria Math" w:eastAsiaTheme="minorEastAsia" w:hAnsi="Cambria Math"/>
+                <w:color w:val="000000" w:themeColor="text1"/>
+              </w:rPr>
+              <m:t>r</m:t>
+            </m:r>
+          </m:e>
+          <m:sub>
+            <m:r>
+              <w:rPr>
+                <w:rFonts w:ascii="Cambria Math" w:eastAsiaTheme="minorEastAsia" w:hAnsi="Cambria Math"/>
+                <w:color w:val="000000" w:themeColor="text1"/>
+              </w:rPr>
+              <m:t>t+1</m:t>
+            </m:r>
+          </m:sub>
+        </m:sSub>
+      </m:oMath>
+      <w:r>
+        <w:rPr>
+          <w:rFonts w:eastAsiaTheme="minorEastAsia"/>
+          <w:color w:val="000000" w:themeColor="text1"/>
+        </w:rPr>
+        <w:t xml:space="preserve"> and </w:t>
+      </w:r>
+      <m:oMath>
+        <m:sSub>
+          <m:sSubPr>
+            <m:ctrlPr>
+              <w:rPr>
+                <w:rFonts w:ascii="Cambria Math" w:eastAsiaTheme="minorEastAsia" w:hAnsi="Cambria Math"/>
+                <w:i/>
+                <w:color w:val="000000" w:themeColor="text1"/>
+              </w:rPr>
+            </m:ctrlPr>
+          </m:sSubPr>
+          <m:e>
+            <m:r>
+              <w:rPr>
+                <w:rFonts w:ascii="Cambria Math" w:eastAsiaTheme="minorEastAsia" w:hAnsi="Cambria Math"/>
+                <w:color w:val="000000" w:themeColor="text1"/>
+              </w:rPr>
+              <m:t>s</m:t>
+            </m:r>
+          </m:e>
+          <m:sub>
+            <m:r>
+              <w:rPr>
+                <w:rFonts w:ascii="Cambria Math" w:eastAsiaTheme="minorEastAsia" w:hAnsi="Cambria Math"/>
+                <w:color w:val="000000" w:themeColor="text1"/>
+              </w:rPr>
+              <m:t>t+1</m:t>
+            </m:r>
+          </m:sub>
+        </m:sSub>
+      </m:oMath>
+      <w:r>
+        <w:rPr>
+          <w:rFonts w:eastAsiaTheme="minorEastAsia"/>
+          <w:color w:val="000000" w:themeColor="text1"/>
+        </w:rPr>
+        <w:t xml:space="preserve"> depend entirely on the state and the action of the agent one timestep before</w:t>
+      </w:r>
+      <w:r>
+        <w:rPr>
+          <w:rFonts w:eastAsiaTheme="minorEastAsia"/>
+          <w:color w:val="000000" w:themeColor="text1"/>
+        </w:rPr>
+        <w:t>. In other words, Markov Property states that the future depends completely on the present and not on the past, and a</w:t>
+      </w:r>
+      <w:r>
+        <w:rPr>
+          <w:rFonts w:eastAsiaTheme="minorEastAsia"/>
+          <w:color w:val="000000" w:themeColor="text1"/>
+        </w:rPr>
+        <w:t>ny scenario which follows this property are defined as Markovian.</w:t>
+      </w:r>
+    </w:p>
+    <w:p>
+      <w:pPr>
+        <w:pStyle w:val="Heading2"/>
+        <w:rPr>
+          <w:color w:val="000000" w:themeColor="text1"/>
+        </w:rPr>
+      </w:pPr>
+      <w:r>
+        <w:rPr>
+          <w:color w:val="000000" w:themeColor="text1"/>
+        </w:rPr>
+        <w:lastRenderedPageBreak/>
+        <w:t>2.2 Reinforcement Learning</w:t>
+      </w:r>
+    </w:p>
+    <w:p>
+      <w:pPr>
+        <w:pStyle w:val="Heading3"/>
+      </w:pPr>
+      <w:r>
+        <w:t>2.2.1 Problem Setting</w:t>
+      </w:r>
+    </w:p>
+    <w:p>
+      <w:r>
+        <w:rPr>
+          <w:color w:val="000000" w:themeColor="text1"/>
+        </w:rPr>
+        <w:t>Reinforcement Learning</w:t>
+      </w:r>
+      <w:r>
+        <w:rPr>
+          <w:color w:val="000000" w:themeColor="text1"/>
+        </w:rPr>
+        <w:t xml:space="preserve"> (RL)</w:t>
+      </w:r>
+      <w:r>
+        <w:rPr>
+          <w:color w:val="000000" w:themeColor="text1"/>
+        </w:rPr>
+        <w:t xml:space="preserve"> sits within the MDP framework, and the goal is the maximize the expected value of the return</w:t>
+      </w:r>
+      <w:r>
+        <w:rPr>
+          <w:color w:val="000000" w:themeColor="text1"/>
+        </w:rPr>
+        <w:t xml:space="preserve"> </w:t>
+      </w:r>
+      <m:oMath>
+        <m:sSub>
+          <m:sSubPr>
+            <m:ctrlPr>
+              <w:rPr>
+                <w:rFonts w:ascii="Cambria Math" w:hAnsi="Cambria Math"/>
+                <w:i/>
+                <w:color w:val="000000" w:themeColor="text1"/>
+              </w:rPr>
+            </m:ctrlPr>
+          </m:sSubPr>
+          <m:e>
+            <m:r>
+              <w:rPr>
+                <w:rFonts w:ascii="Cambria Math" w:hAnsi="Cambria Math"/>
+                <w:color w:val="000000" w:themeColor="text1"/>
+              </w:rPr>
+              <m:t>G</m:t>
+            </m:r>
+          </m:e>
+          <m:sub>
+            <m:r>
+              <w:rPr>
+                <w:rFonts w:ascii="Cambria Math" w:hAnsi="Cambria Math"/>
+                <w:color w:val="000000" w:themeColor="text1"/>
+              </w:rPr>
+              <m:t>t</m:t>
+            </m:r>
+          </m:sub>
+        </m:sSub>
+      </m:oMath>
+      <w:r>
+        <w:rPr>
+          <w:color w:val="000000" w:themeColor="text1"/>
+        </w:rPr>
+        <w:t xml:space="preserve"> (cumulative sum of rewards).</w:t>
+      </w:r>
+      <w:r>
+        <w:rPr>
+          <w:color w:val="000000" w:themeColor="text1"/>
+        </w:rPr>
+        <w:t xml:space="preserve"> More precisely, it is maximizing the expected value of the discounted return with </w:t>
+      </w:r>
+      <w:r>
+        <w:t xml:space="preserve">discount factor </w:t>
+      </w:r>
+      <m:oMath>
+        <m:r>
+          <w:rPr>
+            <w:rFonts w:ascii="Cambria Math" w:hAnsi="Cambria Math" w:cs="Calibri"/>
+            <w:lang w:val=""/>
+          </w:rPr>
+          <m:t>γ</m:t>
+        </m:r>
+      </m:oMath>
+      <w:r>
+        <w:rPr>
+          <w:rFonts w:eastAsiaTheme="minorEastAsia"/>
+          <w:iCs/>
+          <w:lang w:val=""/>
+        </w:rPr>
+        <w:t xml:space="preserve"> to take into account of continuous tasks which may have infinite </w:t>
+      </w:r>
+      <m:oMath>
+        <m:r>
+          <w:rPr>
+            <w:rFonts w:ascii="Cambria Math" w:eastAsiaTheme="minorEastAsia" w:hAnsi="Cambria Math"/>
+            <w:lang w:val=""/>
+          </w:rPr>
+          <m:t>t</m:t>
+        </m:r>
+      </m:oMath>
+      <w:r>
+        <w:rPr>
+          <w:rFonts w:eastAsiaTheme="minorEastAsia"/>
+          <w:iCs/>
+          <w:lang w:val=""/>
+        </w:rPr>
+        <w:t>.</w:t>
+      </w:r>
+    </w:p>
+    <w:p>
+      <w:pPr>
+        <w:rPr>
+          <w:rFonts w:eastAsiaTheme="minorEastAsia"/>
+          <w:lang w:val=""/>
+        </w:rPr>
+      </w:pPr>
+      <m:oMathPara>
+        <m:oMath>
+          <m:sSub>
+            <m:sSubPr>
+              <m:ctrlPr>
+                <w:rPr>
+                  <w:rFonts w:ascii="Cambria Math" w:hAnsi="Cambria Math" w:cs="Calibri"/>
+                  <w:lang w:val=""/>
+                </w:rPr>
+              </m:ctrlPr>
+            </m:sSubPr>
+            <m:e>
+              <m:r>
+                <w:rPr>
+                  <w:rFonts w:ascii="Cambria Math" w:hAnsi="Cambria Math" w:cs="Calibri"/>
+                  <w:lang w:val=""/>
+                </w:rPr>
+                <m:t>G</m:t>
+              </m:r>
+            </m:e>
+            <m:sub>
+              <m:r>
+                <w:rPr>
+                  <w:rFonts w:ascii="Cambria Math" w:hAnsi="Cambria Math" w:cs="Calibri"/>
+                  <w:lang w:val=""/>
+                </w:rPr>
+                <m:t>t</m:t>
+              </m:r>
+            </m:sub>
+          </m:sSub>
+          <m:r>
+            <m:rPr>
+              <m:sty m:val="p"/>
+            </m:rPr>
+            <w:rPr>
+              <w:rFonts w:ascii="Cambria Math" w:hAnsi="Cambria Math" w:cs="Calibri"/>
+              <w:lang w:val=""/>
+            </w:rPr>
+            <m:t>= </m:t>
+          </m:r>
+          <m:sSub>
+            <m:sSubPr>
+              <m:ctrlPr>
+                <w:rPr>
+                  <w:rFonts w:ascii="Cambria Math" w:hAnsi="Cambria Math" w:cs="Calibri"/>
+                  <w:lang w:val=""/>
+                </w:rPr>
+              </m:ctrlPr>
+            </m:sSubPr>
+            <m:e>
+              <m:r>
+                <w:rPr>
+                  <w:rFonts w:ascii="Cambria Math" w:hAnsi="Cambria Math" w:cs="Calibri"/>
+                  <w:lang w:val=""/>
+                </w:rPr>
+                <m:t>r</m:t>
+              </m:r>
+            </m:e>
+            <m:sub>
+              <m:r>
+                <w:rPr>
+                  <w:rFonts w:ascii="Cambria Math" w:hAnsi="Cambria Math" w:cs="Calibri"/>
+                  <w:lang w:val=""/>
+                </w:rPr>
+                <m:t>t</m:t>
+              </m:r>
+            </m:sub>
+          </m:sSub>
+          <m:r>
+            <m:rPr>
+              <m:sty m:val="p"/>
+            </m:rPr>
+            <w:rPr>
+              <w:rFonts w:ascii="Cambria Math" w:hAnsi="Cambria Math" w:cs="Calibri"/>
+              <w:lang w:val=""/>
+            </w:rPr>
+            <m:t>+</m:t>
+          </m:r>
+          <m:sSub>
+            <m:sSubPr>
+              <m:ctrlPr>
+                <w:rPr>
+                  <w:rFonts w:ascii="Cambria Math" w:hAnsi="Cambria Math" w:cs="Calibri"/>
+                  <w:lang w:val=""/>
+                </w:rPr>
+              </m:ctrlPr>
+            </m:sSubPr>
+            <m:e>
+              <m:r>
+                <w:rPr>
+                  <w:rFonts w:ascii="Cambria Math" w:hAnsi="Cambria Math" w:cs="Calibri"/>
+                  <w:lang w:val=""/>
+                </w:rPr>
+                <m:t>γr</m:t>
+              </m:r>
+            </m:e>
+            <m:sub>
+              <m:r>
+                <w:rPr>
+                  <w:rFonts w:ascii="Cambria Math" w:hAnsi="Cambria Math" w:cs="Calibri"/>
+                  <w:lang w:val=""/>
+                </w:rPr>
+                <m:t>t</m:t>
+              </m:r>
+              <m:r>
+                <m:rPr>
+                  <m:sty m:val="p"/>
+                </m:rPr>
+                <w:rPr>
+                  <w:rFonts w:ascii="Cambria Math" w:hAnsi="Cambria Math" w:cs="Calibri"/>
+                  <w:lang w:val=""/>
+                </w:rPr>
+                <m:t>+1</m:t>
+              </m:r>
+            </m:sub>
+          </m:sSub>
+          <m:r>
+            <m:rPr>
+              <m:sty m:val="p"/>
+            </m:rPr>
+            <w:rPr>
+              <w:rFonts w:ascii="Cambria Math" w:hAnsi="Cambria Math" w:cs="Calibri"/>
+              <w:lang w:val=""/>
+            </w:rPr>
+            <m:t>+</m:t>
+          </m:r>
+          <m:sSub>
+            <m:sSubPr>
+              <m:ctrlPr>
+                <w:rPr>
+                  <w:rFonts w:ascii="Cambria Math" w:hAnsi="Cambria Math" w:cs="Calibri"/>
+                  <w:lang w:val=""/>
+                </w:rPr>
+              </m:ctrlPr>
+            </m:sSubPr>
+            <m:e>
+              <m:sSup>
+                <m:sSupPr>
+                  <m:ctrlPr>
+                    <w:rPr>
+                      <w:rFonts w:ascii="Cambria Math" w:hAnsi="Cambria Math" w:cs="Calibri"/>
+                      <w:lang w:val=""/>
+                    </w:rPr>
+                  </m:ctrlPr>
+                </m:sSupPr>
+                <m:e>
+                  <m:r>
+                    <w:rPr>
+                      <w:rFonts w:ascii="Cambria Math" w:hAnsi="Cambria Math" w:cs="Calibri"/>
+                      <w:lang w:val=""/>
+                    </w:rPr>
+                    <m:t>γ</m:t>
+                  </m:r>
+                </m:e>
+                <m:sup>
+                  <m:r>
+                    <m:rPr>
+                      <m:sty m:val="p"/>
+                    </m:rPr>
+                    <w:rPr>
+                      <w:rFonts w:ascii="Cambria Math" w:hAnsi="Cambria Math" w:cs="Calibri"/>
+                      <w:lang w:val=""/>
+                    </w:rPr>
+                    <m:t>2</m:t>
+                  </m:r>
+                </m:sup>
+              </m:sSup>
+              <m:r>
+                <w:rPr>
+                  <w:rFonts w:ascii="Cambria Math" w:hAnsi="Cambria Math" w:cs="Calibri"/>
+                  <w:lang w:val=""/>
+                </w:rPr>
+                <m:t>r</m:t>
+              </m:r>
+            </m:e>
+            <m:sub>
+              <m:r>
+                <w:rPr>
+                  <w:rFonts w:ascii="Cambria Math" w:hAnsi="Cambria Math" w:cs="Calibri"/>
+                  <w:lang w:val=""/>
+                </w:rPr>
+                <m:t>t</m:t>
+              </m:r>
+              <m:r>
+                <m:rPr>
+                  <m:sty m:val="p"/>
+                </m:rPr>
+                <w:rPr>
+                  <w:rFonts w:ascii="Cambria Math" w:hAnsi="Cambria Math" w:cs="Calibri"/>
+                  <w:lang w:val=""/>
+                </w:rPr>
+                <m:t>+2</m:t>
+              </m:r>
+            </m:sub>
+          </m:sSub>
+          <m:r>
+            <m:rPr>
+              <m:sty m:val="p"/>
+            </m:rPr>
+            <w:rPr>
+              <w:rFonts w:ascii="Cambria Math" w:hAnsi="Cambria Math" w:cs="Calibri"/>
+              <w:lang w:val=""/>
+            </w:rPr>
+            <m:t>+…=</m:t>
+          </m:r>
+          <m:nary>
+            <m:naryPr>
+              <m:chr m:val="∑"/>
+              <m:ctrlPr>
+                <w:rPr>
+                  <w:rFonts w:ascii="Cambria Math" w:hAnsi="Cambria Math" w:cs="Calibri"/>
+                  <w:lang w:val=""/>
+                </w:rPr>
+              </m:ctrlPr>
+            </m:naryPr>
+            <m:sub>
+              <m:r>
+                <w:rPr>
+                  <w:rFonts w:ascii="Cambria Math" w:hAnsi="Cambria Math" w:cs="Calibri"/>
+                  <w:lang w:val=""/>
+                </w:rPr>
+                <m:t>i</m:t>
+              </m:r>
+              <m:r>
+                <m:rPr>
+                  <m:sty m:val="p"/>
+                </m:rPr>
+                <w:rPr>
+                  <w:rFonts w:ascii="Cambria Math" w:hAnsi="Cambria Math" w:cs="Calibri"/>
+                  <w:lang w:val=""/>
+                </w:rPr>
+                <m:t>=0</m:t>
+              </m:r>
+            </m:sub>
+            <m:sup>
+              <m:r>
+                <m:rPr>
+                  <m:sty m:val="p"/>
+                </m:rPr>
+                <w:rPr>
+                  <w:rFonts w:ascii="Cambria Math" w:hAnsi="Cambria Math" w:cs="Calibri"/>
+                  <w:lang w:val=""/>
+                </w:rPr>
+                <m:t>∞</m:t>
+              </m:r>
+            </m:sup>
+            <m:e>
+              <m:sSub>
+                <m:sSubPr>
+                  <m:ctrlPr>
+                    <w:rPr>
+                      <w:rFonts w:ascii="Cambria Math" w:hAnsi="Cambria Math" w:cs="Calibri"/>
+                      <w:lang w:val=""/>
+                    </w:rPr>
+                  </m:ctrlPr>
+                </m:sSubPr>
+                <m:e>
+                  <m:sSup>
+                    <m:sSupPr>
+                      <m:ctrlPr>
+                        <w:rPr>
+                          <w:rFonts w:ascii="Cambria Math" w:hAnsi="Cambria Math" w:cs="Calibri"/>
+                          <w:lang w:val=""/>
+                        </w:rPr>
+                      </m:ctrlPr>
+                    </m:sSupPr>
+                    <m:e>
+                      <m:r>
+                        <w:rPr>
+                          <w:rFonts w:ascii="Cambria Math" w:hAnsi="Cambria Math" w:cs="Calibri"/>
+                          <w:lang w:val=""/>
+                        </w:rPr>
+                        <m:t>γ</m:t>
+                      </m:r>
+                    </m:e>
+                    <m:sup>
+                      <m:r>
+                        <w:rPr>
+                          <w:rFonts w:ascii="Cambria Math" w:hAnsi="Cambria Math" w:cs="Calibri"/>
+                          <w:lang w:val=""/>
+                        </w:rPr>
+                        <m:t>i</m:t>
+                      </m:r>
+                    </m:sup>
+                  </m:sSup>
+                  <m:r>
+                    <w:rPr>
+                      <w:rFonts w:ascii="Cambria Math" w:hAnsi="Cambria Math" w:cs="Calibri"/>
+                      <w:lang w:val=""/>
+                    </w:rPr>
+                    <m:t>R</m:t>
+                  </m:r>
+                </m:e>
+                <m:sub>
+                  <m:r>
+                    <w:rPr>
+                      <w:rFonts w:ascii="Cambria Math" w:hAnsi="Cambria Math" w:cs="Calibri"/>
+                      <w:lang w:val=""/>
+                    </w:rPr>
+                    <m:t>t</m:t>
+                  </m:r>
+                  <m:r>
+                    <m:rPr>
+                      <m:sty m:val="p"/>
+                    </m:rPr>
+                    <w:rPr>
+                      <w:rFonts w:ascii="Cambria Math" w:hAnsi="Cambria Math" w:cs="Calibri"/>
+                      <w:lang w:val=""/>
+                    </w:rPr>
+                    <m:t>+</m:t>
+                  </m:r>
+                  <m:r>
+                    <w:rPr>
+                      <w:rFonts w:ascii="Cambria Math" w:hAnsi="Cambria Math" w:cs="Calibri"/>
+                      <w:lang w:val=""/>
+                    </w:rPr>
+                    <m:t>i</m:t>
+                  </m:r>
+                </m:sub>
+              </m:sSub>
+            </m:e>
+          </m:nary>
+        </m:oMath>
+      </m:oMathPara>
+    </w:p>
+    <w:p>
+      <w:pPr>
+        <w:rPr>
+          <w:rFonts w:eastAsiaTheme="minorEastAsia"/>
+          <w:lang w:val=""/>
+        </w:rPr>
+      </w:pPr>
+      <m:oMathPara>
+        <m:oMath>
+          <m:sSub>
+            <m:sSubPr>
+              <m:ctrlPr>
+                <w:rPr>
+                  <w:rFonts w:ascii="Cambria Math" w:hAnsi="Cambria Math" w:cs="Calibri"/>
+                  <w:lang w:val=""/>
+                </w:rPr>
+              </m:ctrlPr>
+            </m:sSubPr>
+            <m:e>
+              <m:r>
+                <w:rPr>
+                  <w:rFonts w:ascii="Cambria Math" w:hAnsi="Cambria Math" w:cs="Calibri"/>
+                  <w:lang w:val=""/>
+                </w:rPr>
+                <m:t>G</m:t>
+              </m:r>
+            </m:e>
+            <m:sub>
+              <m:r>
+                <w:rPr>
+                  <w:rFonts w:ascii="Cambria Math" w:hAnsi="Cambria Math" w:cs="Calibri"/>
+                  <w:lang w:val=""/>
+                </w:rPr>
+                <m:t>t</m:t>
+              </m:r>
+            </m:sub>
+          </m:sSub>
+          <m:r>
+            <m:rPr>
+              <m:sty m:val="p"/>
+            </m:rPr>
+            <w:rPr>
+              <w:rFonts w:ascii="Cambria Math" w:hAnsi="Cambria Math" w:cs="Calibri"/>
+              <w:lang w:val=""/>
+            </w:rPr>
+            <m:t>= </m:t>
+          </m:r>
+          <m:sSub>
+            <m:sSubPr>
+              <m:ctrlPr>
+                <w:rPr>
+                  <w:rFonts w:ascii="Cambria Math" w:hAnsi="Cambria Math" w:cs="Calibri"/>
+                  <w:lang w:val=""/>
+                </w:rPr>
+              </m:ctrlPr>
+            </m:sSubPr>
+            <m:e>
+              <m:r>
+                <w:rPr>
+                  <w:rFonts w:ascii="Cambria Math" w:hAnsi="Cambria Math" w:cs="Calibri"/>
+                  <w:lang w:val=""/>
+                </w:rPr>
+                <m:t>r</m:t>
+              </m:r>
+            </m:e>
+            <m:sub>
+              <m:r>
+                <w:rPr>
+                  <w:rFonts w:ascii="Cambria Math" w:hAnsi="Cambria Math" w:cs="Calibri"/>
+                  <w:lang w:val=""/>
+                </w:rPr>
+                <m:t>t</m:t>
+              </m:r>
+            </m:sub>
+          </m:sSub>
+          <m:r>
+            <m:rPr>
+              <m:sty m:val="p"/>
+            </m:rPr>
+            <w:rPr>
+              <w:rFonts w:ascii="Cambria Math" w:hAnsi="Cambria Math" w:cs="Calibri"/>
+              <w:lang w:val=""/>
+            </w:rPr>
+            <m:t>+</m:t>
+          </m:r>
+          <m:sSub>
+            <m:sSubPr>
+              <m:ctrlPr>
+                <w:rPr>
+                  <w:rFonts w:ascii="Cambria Math" w:hAnsi="Cambria Math" w:cs="Calibri"/>
+                  <w:lang w:val=""/>
+                </w:rPr>
+              </m:ctrlPr>
+            </m:sSubPr>
+            <m:e>
+              <m:r>
+                <w:rPr>
+                  <w:rFonts w:ascii="Cambria Math" w:hAnsi="Cambria Math" w:cs="Calibri"/>
+                  <w:lang w:val=""/>
+                </w:rPr>
+                <m:t>γG</m:t>
+              </m:r>
+            </m:e>
+            <m:sub>
+              <m:r>
+                <w:rPr>
+                  <w:rFonts w:ascii="Cambria Math" w:hAnsi="Cambria Math" w:cs="Calibri"/>
+                  <w:lang w:val=""/>
+                </w:rPr>
+                <m:t>t</m:t>
+              </m:r>
+              <m:r>
+                <m:rPr>
+                  <m:sty m:val="p"/>
+                </m:rPr>
+                <w:rPr>
+                  <w:rFonts w:ascii="Cambria Math" w:hAnsi="Cambria Math" w:cs="Calibri"/>
+                  <w:lang w:val=""/>
+                </w:rPr>
+                <m:t>+1</m:t>
+              </m:r>
+            </m:sub>
+          </m:sSub>
+        </m:oMath>
+      </m:oMathPara>
+    </w:p>
+    <w:p>
+      <w:pPr>
+        <w:rPr>
+          <w:rFonts w:eastAsiaTheme="minorEastAsia"/>
+          <w:lang w:val="" w:eastAsia="zh-CN" w:bidi="ar-SA"/>
+        </w:rPr>
+      </w:pPr>
+      <w:r>
+        <w:rPr>
+          <w:rFonts w:eastAsiaTheme="minorEastAsia"/>
+          <w:lang w:val=""/>
+        </w:rPr>
+        <w:t xml:space="preserve">This expected return is </w:t>
+      </w:r>
+      <w:r>
+        <w:rPr>
+          <w:rFonts w:eastAsiaTheme="minorEastAsia"/>
+          <w:color w:val="000000" w:themeColor="text1"/>
+          <w:lang w:val=""/>
+        </w:rPr>
+        <w:t>represented</w:t>
+      </w:r>
+      <w:r>
+        <w:rPr>
+          <w:rFonts w:eastAsiaTheme="minorEastAsia"/>
+          <w:color w:val="000000" w:themeColor="text1"/>
+          <w:lang w:val=""/>
+        </w:rPr>
+        <w:t xml:space="preserve"> </w:t>
+      </w:r>
+      <w:r>
+        <w:rPr>
+          <w:rFonts w:eastAsiaTheme="minorEastAsia"/>
+          <w:color w:val="000000" w:themeColor="text1"/>
+          <w:lang w:val=""/>
+        </w:rPr>
+        <w:t xml:space="preserve">as value functions, which defines the expected return of an agent at a particular state, while following certain </w:t>
+      </w:r>
+      <w:r>
+        <w:rPr>
+          <w:rFonts w:eastAsiaTheme="minorEastAsia"/>
+          <w:color w:val="000000" w:themeColor="text1"/>
+          <w:lang w:val=""/>
+        </w:rPr>
+        <w:t xml:space="preserve">agent </w:t>
+      </w:r>
+      <w:r>
+        <w:rPr>
+          <w:rFonts w:eastAsiaTheme="minorEastAsia"/>
+          <w:color w:val="000000" w:themeColor="text1"/>
+          <w:lang w:val=""/>
+        </w:rPr>
+        <w:t>behaviours</w:t>
+      </w:r>
+      <w:r>
+        <w:rPr>
+          <w:rFonts w:eastAsiaTheme="minorEastAsia"/>
+          <w:color w:val="000000" w:themeColor="text1"/>
+          <w:lang w:val=""/>
+        </w:rPr>
+        <w:t xml:space="preserve"> that</w:t>
+      </w:r>
+      <w:r>
+        <w:rPr>
+          <w:rFonts w:eastAsiaTheme="minorEastAsia"/>
+          <w:color w:val="000000" w:themeColor="text1"/>
+          <w:lang w:val=""/>
+        </w:rPr>
+        <w:t xml:space="preserve"> are governed by what is known as policies. </w:t>
+      </w:r>
+      <w:r>
+        <w:rPr>
+          <w:rFonts w:eastAsiaTheme="minorEastAsia"/>
+          <w:lang w:val=""/>
+        </w:rPr>
+        <w:t>Policies are</w:t>
+      </w:r>
+      <w:r>
+        <w:rPr>
+          <w:rFonts w:eastAsiaTheme="minorEastAsia"/>
+          <w:lang w:val=""/>
+        </w:rPr>
+        <w:t xml:space="preserve"> function</w:t>
+      </w:r>
+      <w:r>
+        <w:rPr>
+          <w:rFonts w:eastAsiaTheme="minorEastAsia"/>
+          <w:lang w:val=""/>
+        </w:rPr>
+        <w:t>s</w:t>
+      </w:r>
+      <w:r>
+        <w:rPr>
+          <w:rFonts w:eastAsiaTheme="minorEastAsia"/>
+          <w:lang w:val=""/>
+        </w:rPr>
+        <w:t xml:space="preserve"> that maps from state </w:t>
+      </w:r>
+      <m:oMath>
+        <m:r>
+          <w:rPr>
+            <w:rFonts w:ascii="Cambria Math" w:eastAsia="Times New Roman" w:hAnsi="Cambria Math" w:cs="Calibri"/>
+            <w:lang w:val="" w:eastAsia="zh-CN" w:bidi="ar-SA"/>
+          </w:rPr>
+          <m:t>s</m:t>
+        </m:r>
+      </m:oMath>
+      <w:r>
+        <w:rPr>
+          <w:rFonts w:eastAsiaTheme="minorEastAsia"/>
+          <w:lang w:val=""/>
+        </w:rPr>
+        <w:t xml:space="preserve"> to the probability of selecting each action </w:t>
+      </w:r>
+      <m:oMath>
+        <m:r>
+          <w:rPr>
+            <w:rFonts w:ascii="Cambria Math" w:eastAsia="Times New Roman" w:hAnsi="Cambria Math" w:cs="Calibri"/>
+            <w:lang w:val="" w:eastAsia="zh-CN" w:bidi="ar-SA"/>
+          </w:rPr>
+          <m:t>a</m:t>
+        </m:r>
+        <m:r>
+          <w:rPr>
+            <w:rFonts w:ascii="Cambria Math" w:eastAsia="Times New Roman" w:hAnsi="Cambria Math" w:cs="Calibri"/>
+            <w:lang w:val="" w:eastAsia="zh-CN" w:bidi="ar-SA"/>
+          </w:rPr>
+          <m:t>∈A(s)</m:t>
+        </m:r>
+      </m:oMath>
+      <w:r>
+        <w:rPr>
+          <w:rFonts w:eastAsiaTheme="minorEastAsia"/>
+          <w:lang w:val="" w:eastAsia="zh-CN" w:bidi="ar-SA"/>
+        </w:rPr>
+        <w:t xml:space="preserve">, denoted as </w:t>
+      </w:r>
+      <m:oMath>
+        <m:r>
+          <w:rPr>
+            <w:rFonts w:ascii="Cambria Math" w:eastAsiaTheme="minorEastAsia" w:hAnsi="Cambria Math"/>
+            <w:lang w:val="" w:eastAsia="zh-CN" w:bidi="ar-SA"/>
+          </w:rPr>
+          <m:t>π</m:t>
+        </m:r>
+        <m:d>
+          <m:dPr>
+            <m:ctrlPr>
+              <w:rPr>
+                <w:rFonts w:ascii="Cambria Math" w:eastAsiaTheme="minorEastAsia" w:hAnsi="Cambria Math"/>
+                <w:i/>
+                <w:lang w:val="" w:eastAsia="zh-CN" w:bidi="ar-SA"/>
+              </w:rPr>
+            </m:ctrlPr>
+          </m:dPr>
+          <m:e>
+            <m:r>
+              <w:rPr>
+                <w:rFonts w:ascii="Cambria Math" w:eastAsiaTheme="minorEastAsia" w:hAnsi="Cambria Math"/>
+                <w:lang w:val="" w:eastAsia="zh-CN" w:bidi="ar-SA"/>
+              </w:rPr>
+              <m:t>s</m:t>
+            </m:r>
+          </m:e>
+          <m:e>
+            <m:r>
+              <w:rPr>
+                <w:rFonts w:ascii="Cambria Math" w:eastAsiaTheme="minorEastAsia" w:hAnsi="Cambria Math"/>
+                <w:lang w:val="" w:eastAsia="zh-CN" w:bidi="ar-SA"/>
+              </w:rPr>
+              <m:t>a</m:t>
+            </m:r>
+          </m:e>
+        </m:d>
+      </m:oMath>
+      <w:r>
+        <w:rPr>
+          <w:rFonts w:eastAsiaTheme="minorEastAsia"/>
+          <w:lang w:val="" w:eastAsia="zh-CN" w:bidi="ar-SA"/>
+        </w:rPr>
+        <w:t>.</w:t>
+      </w:r>
+      <w:r>
+        <w:rPr>
+          <w:rFonts w:eastAsiaTheme="minorEastAsia"/>
+          <w:lang w:val="" w:eastAsia="zh-CN" w:bidi="ar-SA"/>
+        </w:rPr>
+        <w:t xml:space="preserve"> Thus the value function at state </w:t>
+      </w:r>
+      <m:oMath>
+        <m:r>
+          <w:rPr>
+            <w:rFonts w:ascii="Cambria Math" w:eastAsia="Times New Roman" w:hAnsi="Cambria Math" w:cs="Calibri"/>
+            <w:lang w:val="" w:eastAsia="zh-CN" w:bidi="ar-SA"/>
+          </w:rPr>
+          <m:t>s</m:t>
+        </m:r>
+      </m:oMath>
+      <w:r>
+        <w:rPr>
+          <w:rFonts w:eastAsiaTheme="minorEastAsia"/>
+          <w:lang w:val="" w:eastAsia="zh-CN" w:bidi="ar-SA"/>
+        </w:rPr>
+        <w:t xml:space="preserve"> while following policy </w:t>
+      </w:r>
+      <m:oMath>
+        <m:r>
+          <w:rPr>
+            <w:rFonts w:ascii="Cambria Math" w:eastAsiaTheme="minorEastAsia" w:hAnsi="Cambria Math"/>
+            <w:lang w:val="" w:eastAsia="zh-CN" w:bidi="ar-SA"/>
+          </w:rPr>
+          <m:t>π</m:t>
+        </m:r>
+      </m:oMath>
+      <w:r>
+        <w:rPr>
+          <w:rFonts w:eastAsiaTheme="minorEastAsia"/>
+          <w:lang w:val="" w:eastAsia="zh-CN" w:bidi="ar-SA"/>
+        </w:rPr>
+        <w:t xml:space="preserve"> has the following definition:</w:t>
+      </w:r>
+    </w:p>
+    <w:p>
+      <w:pPr>
+        <w:rPr>
+          <w:rFonts w:eastAsiaTheme="minorEastAsia"/>
+          <w:color w:val="000000" w:themeColor="text1"/>
+          <w:lang w:val=""/>
+        </w:rPr>
+      </w:pPr>
+      <m:oMathPara>
+        <m:oMath>
+          <m:sSub>
+            <m:sSubPr>
+              <m:ctrlPr>
+                <w:rPr>
+                  <w:rFonts w:ascii="Cambria Math" w:eastAsiaTheme="minorEastAsia" w:hAnsi="Cambria Math"/>
+                  <w:i/>
+                  <w:color w:val="000000" w:themeColor="text1"/>
+                  <w:lang w:val=""/>
+                </w:rPr>
+              </m:ctrlPr>
+            </m:sSubPr>
+            <m:e>
+              <m:r>
+                <w:rPr>
+                  <w:rFonts w:ascii="Cambria Math" w:eastAsiaTheme="minorEastAsia" w:hAnsi="Cambria Math"/>
+                  <w:color w:val="000000" w:themeColor="text1"/>
+                  <w:lang w:val=""/>
+                </w:rPr>
+                <m:t>v</m:t>
+              </m:r>
+            </m:e>
+            <m:sub>
+              <m:r>
+                <w:rPr>
+                  <w:rFonts w:ascii="Cambria Math" w:eastAsiaTheme="minorEastAsia" w:hAnsi="Cambria Math"/>
+                  <w:color w:val="000000" w:themeColor="text1"/>
+                  <w:lang w:val=""/>
+                </w:rPr>
+                <m:t>π</m:t>
+              </m:r>
+            </m:sub>
+          </m:sSub>
+          <m:r>
+            <w:rPr>
+              <w:rFonts w:ascii="Cambria Math" w:eastAsiaTheme="minorEastAsia" w:hAnsi="Cambria Math"/>
+              <w:color w:val="000000" w:themeColor="text1"/>
+              <w:lang w:val=""/>
+            </w:rPr>
+            <m:t>(s)=</m:t>
+          </m:r>
+          <m:sSub>
+            <m:sSubPr>
+              <m:ctrlPr>
+                <w:rPr>
+                  <w:rFonts w:ascii="Cambria Math" w:eastAsiaTheme="minorEastAsia" w:hAnsi="Cambria Math"/>
+                  <w:i/>
+                  <w:color w:val="000000" w:themeColor="text1"/>
+                  <w:lang w:val=""/>
+                </w:rPr>
+              </m:ctrlPr>
+            </m:sSubPr>
+            <m:e>
+              <m:r>
+                <w:rPr>
+                  <w:rFonts w:ascii="Cambria Math" w:eastAsiaTheme="minorEastAsia" w:hAnsi="Cambria Math"/>
+                  <w:color w:val="000000" w:themeColor="text1"/>
+                  <w:lang w:val=""/>
+                </w:rPr>
+                <m:t>E</m:t>
+              </m:r>
+            </m:e>
+            <m:sub>
+              <m:r>
+                <w:rPr>
+                  <w:rFonts w:ascii="Cambria Math" w:eastAsiaTheme="minorEastAsia" w:hAnsi="Cambria Math"/>
+                  <w:color w:val="000000" w:themeColor="text1"/>
+                  <w:lang w:val=""/>
+                </w:rPr>
+                <m:t>π</m:t>
+              </m:r>
+            </m:sub>
+          </m:sSub>
+          <m:r>
+            <w:rPr>
+              <w:rFonts w:ascii="Cambria Math" w:eastAsiaTheme="minorEastAsia" w:hAnsi="Cambria Math"/>
+              <w:color w:val="000000" w:themeColor="text1"/>
+              <w:lang w:val=""/>
+            </w:rPr>
+            <m:t>[</m:t>
+          </m:r>
+          <m:sSub>
+            <m:sSubPr>
+              <m:ctrlPr>
+                <w:rPr>
+                  <w:rFonts w:ascii="Cambria Math" w:eastAsiaTheme="minorEastAsia" w:hAnsi="Cambria Math"/>
+                  <w:i/>
+                  <w:color w:val="000000" w:themeColor="text1"/>
+                  <w:lang w:val=""/>
+                </w:rPr>
+              </m:ctrlPr>
+            </m:sSubPr>
+            <m:e>
+              <m:r>
+                <w:rPr>
+                  <w:rFonts w:ascii="Cambria Math" w:eastAsiaTheme="minorEastAsia" w:hAnsi="Cambria Math"/>
+                  <w:color w:val="000000" w:themeColor="text1"/>
+                  <w:lang w:val=""/>
+                </w:rPr>
+                <m:t>G</m:t>
+              </m:r>
+            </m:e>
+            <m:sub>
+              <m:r>
+                <w:rPr>
+                  <w:rFonts w:ascii="Cambria Math" w:eastAsiaTheme="minorEastAsia" w:hAnsi="Cambria Math"/>
+                  <w:color w:val="000000" w:themeColor="text1"/>
+                  <w:lang w:val=""/>
+                </w:rPr>
+                <m:t>t</m:t>
+              </m:r>
+            </m:sub>
+          </m:sSub>
+          <m:r>
+            <w:rPr>
+              <w:rFonts w:ascii="Cambria Math" w:eastAsiaTheme="minorEastAsia" w:hAnsi="Cambria Math"/>
+              <w:color w:val="000000" w:themeColor="text1"/>
+              <w:lang w:val=""/>
+            </w:rPr>
+            <m:t>|</m:t>
+          </m:r>
+          <m:sSub>
+            <m:sSubPr>
+              <m:ctrlPr>
+                <w:rPr>
+                  <w:rFonts w:ascii="Cambria Math" w:eastAsiaTheme="minorEastAsia" w:hAnsi="Cambria Math"/>
+                  <w:i/>
+                  <w:color w:val="000000" w:themeColor="text1"/>
+                  <w:lang w:val=""/>
+                </w:rPr>
+              </m:ctrlPr>
+            </m:sSubPr>
+            <m:e>
+              <m:r>
+                <w:rPr>
+                  <w:rFonts w:ascii="Cambria Math" w:eastAsiaTheme="minorEastAsia" w:hAnsi="Cambria Math"/>
+                  <w:color w:val="000000" w:themeColor="text1"/>
+                  <w:lang w:val=""/>
+                </w:rPr>
+                <m:t>s</m:t>
+              </m:r>
+            </m:e>
+            <m:sub>
+              <m:r>
+                <w:rPr>
+                  <w:rFonts w:ascii="Cambria Math" w:eastAsiaTheme="minorEastAsia" w:hAnsi="Cambria Math"/>
+                  <w:color w:val="000000" w:themeColor="text1"/>
+                  <w:lang w:val=""/>
+                </w:rPr>
+                <m:t>t</m:t>
+              </m:r>
+            </m:sub>
+          </m:sSub>
+          <m:r>
+            <w:rPr>
+              <w:rFonts w:ascii="Cambria Math" w:eastAsiaTheme="minorEastAsia" w:hAnsi="Cambria Math"/>
+              <w:color w:val="000000" w:themeColor="text1"/>
+              <w:lang w:val=""/>
+            </w:rPr>
+            <m:t>=s]</m:t>
+          </m:r>
+        </m:oMath>
+      </m:oMathPara>
+    </w:p>
+    <w:p>
+      <w:pPr>
+        <w:rPr>
+          <w:rFonts w:eastAsiaTheme="minorEastAsia"/>
+          <w:color w:val="000000" w:themeColor="text1"/>
+          <w:lang w:val=""/>
+        </w:rPr>
+      </w:pPr>
+      <w:r>
+        <w:rPr>
+          <w:rFonts w:eastAsiaTheme="minorEastAsia"/>
+          <w:color w:val="000000" w:themeColor="text1"/>
+          <w:lang w:val=""/>
+        </w:rPr>
+        <w:t>V</w:t>
+      </w:r>
+      <w:r>
+        <w:rPr>
+          <w:rFonts w:eastAsiaTheme="minorEastAsia"/>
+          <w:color w:val="000000" w:themeColor="text1"/>
+          <w:lang w:val=""/>
+        </w:rPr>
+        <w:t xml:space="preserve">alue of a state </w:t>
+      </w:r>
+      <w:r>
+        <w:rPr>
+          <w:rFonts w:eastAsiaTheme="minorEastAsia"/>
+          <w:color w:val="000000" w:themeColor="text1"/>
+          <w:lang w:val=""/>
+        </w:rPr>
+        <w:t>can</w:t>
+      </w:r>
+      <w:r>
+        <w:rPr>
+          <w:rFonts w:eastAsiaTheme="minorEastAsia"/>
+          <w:color w:val="000000" w:themeColor="text1"/>
+          <w:lang w:val=""/>
+        </w:rPr>
+        <w:t xml:space="preserve"> also </w:t>
+      </w:r>
+      <w:r>
+        <w:rPr>
+          <w:rFonts w:eastAsiaTheme="minorEastAsia"/>
+          <w:color w:val="000000" w:themeColor="text1"/>
+          <w:lang w:val=""/>
+        </w:rPr>
+        <w:t xml:space="preserve">be </w:t>
+      </w:r>
+      <w:r>
+        <w:rPr>
+          <w:rFonts w:eastAsiaTheme="minorEastAsia"/>
+          <w:color w:val="000000" w:themeColor="text1"/>
+          <w:lang w:val=""/>
+        </w:rPr>
+        <w:t xml:space="preserve">considered in conjunction with a specific action </w:t>
+      </w:r>
+      <w:r>
+        <w:rPr>
+          <w:rFonts w:eastAsiaTheme="minorEastAsia"/>
+          <w:color w:val="000000" w:themeColor="text1"/>
+          <w:lang w:val=""/>
+        </w:rPr>
+        <w:t>instead of an expectation over all possible actions,</w:t>
+      </w:r>
+      <w:r>
+        <w:rPr>
+          <w:rFonts w:eastAsiaTheme="minorEastAsia"/>
+          <w:color w:val="000000" w:themeColor="text1"/>
+        </w:rPr>
+        <w:t xml:space="preserve"> </w:t>
+      </w:r>
+      <w:r>
+        <w:rPr>
+          <w:rFonts w:eastAsiaTheme="minorEastAsia"/>
+          <w:color w:val="000000" w:themeColor="text1"/>
+        </w:rPr>
+        <w:t xml:space="preserve">called Q </w:t>
+      </w:r>
+      <w:r>
+        <w:rPr>
+          <w:rFonts w:eastAsiaTheme="minorEastAsia"/>
+          <w:color w:val="000000" w:themeColor="text1"/>
+        </w:rPr>
+        <w:t>functions, which</w:t>
+      </w:r>
+      <w:r>
+        <w:rPr>
+          <w:rFonts w:eastAsiaTheme="minorEastAsia"/>
+          <w:color w:val="000000" w:themeColor="text1"/>
+        </w:rPr>
+        <w:t xml:space="preserve"> is more commonly used in many RL algorithms</w:t>
+      </w:r>
+      <w:r>
+        <w:rPr>
+          <w:rFonts w:eastAsiaTheme="minorEastAsia"/>
+          <w:color w:val="000000" w:themeColor="text1"/>
+        </w:rPr>
+        <w:t xml:space="preserve"> and can also be used to express value functions</w:t>
+      </w:r>
+      <w:r>
+        <w:rPr>
+          <w:rFonts w:eastAsiaTheme="minorEastAsia"/>
+          <w:color w:val="000000" w:themeColor="text1"/>
+          <w:lang w:val=""/>
+        </w:rPr>
+        <w:t>:</w:t>
+      </w:r>
+    </w:p>
+    <w:p>
+      <w:pPr>
+        <w:rPr>
+          <w:rFonts w:eastAsiaTheme="minorEastAsia"/>
+          <w:color w:val="000000" w:themeColor="text1"/>
+          <w:lang w:val=""/>
+        </w:rPr>
+      </w:pPr>
+      <m:oMathPara>
+        <m:oMath>
+          <m:sSub>
+            <m:sSubPr>
+              <m:ctrlPr>
+                <w:rPr>
+                  <w:rFonts w:ascii="Cambria Math" w:eastAsiaTheme="minorEastAsia" w:hAnsi="Cambria Math"/>
+                  <w:i/>
+                  <w:color w:val="000000" w:themeColor="text1"/>
+                  <w:lang w:val=""/>
+                </w:rPr>
+              </m:ctrlPr>
+            </m:sSubPr>
+            <m:e>
+              <m:r>
+                <w:rPr>
+                  <w:rFonts w:ascii="Cambria Math" w:eastAsiaTheme="minorEastAsia" w:hAnsi="Cambria Math"/>
+                  <w:color w:val="000000" w:themeColor="text1"/>
+                  <w:lang w:val=""/>
+                </w:rPr>
+                <m:t>q</m:t>
+              </m:r>
+            </m:e>
+            <m:sub>
+              <m:r>
+                <w:rPr>
+                  <w:rFonts w:ascii="Cambria Math" w:eastAsiaTheme="minorEastAsia" w:hAnsi="Cambria Math"/>
+                  <w:color w:val="000000" w:themeColor="text1"/>
+                  <w:lang w:val=""/>
+                </w:rPr>
+                <m:t>π</m:t>
+              </m:r>
+            </m:sub>
+          </m:sSub>
+          <m:d>
+            <m:dPr>
+              <m:ctrlPr>
+                <w:rPr>
+                  <w:rFonts w:ascii="Cambria Math" w:eastAsiaTheme="minorEastAsia" w:hAnsi="Cambria Math"/>
+                  <w:i/>
+                  <w:color w:val="000000" w:themeColor="text1"/>
+                  <w:lang w:val=""/>
+                </w:rPr>
+              </m:ctrlPr>
+            </m:dPr>
+            <m:e>
+              <m:r>
+                <w:rPr>
+                  <w:rFonts w:ascii="Cambria Math" w:eastAsiaTheme="minorEastAsia" w:hAnsi="Cambria Math"/>
+                  <w:color w:val="000000" w:themeColor="text1"/>
+                  <w:lang w:val=""/>
+                </w:rPr>
+                <m:t>s</m:t>
+              </m:r>
+              <m:r>
+                <w:rPr>
+                  <w:rFonts w:ascii="Cambria Math" w:eastAsiaTheme="minorEastAsia" w:hAnsi="Cambria Math"/>
+                  <w:color w:val="000000" w:themeColor="text1"/>
+                  <w:lang w:val=""/>
+                </w:rPr>
+                <m:t>,a</m:t>
+              </m:r>
+            </m:e>
+          </m:d>
+          <m:r>
+            <w:rPr>
+              <w:rFonts w:ascii="Cambria Math" w:eastAsiaTheme="minorEastAsia" w:hAnsi="Cambria Math"/>
+              <w:color w:val="000000" w:themeColor="text1"/>
+              <w:lang w:val=""/>
+            </w:rPr>
+            <m:t>=</m:t>
+          </m:r>
+          <m:sSub>
+            <m:sSubPr>
+              <m:ctrlPr>
+                <w:rPr>
+                  <w:rFonts w:ascii="Cambria Math" w:eastAsiaTheme="minorEastAsia" w:hAnsi="Cambria Math"/>
+                  <w:i/>
+                  <w:color w:val="000000" w:themeColor="text1"/>
+                  <w:lang w:val=""/>
+                </w:rPr>
+              </m:ctrlPr>
+            </m:sSubPr>
+            <m:e>
+              <m:r>
+                <w:rPr>
+                  <w:rFonts w:ascii="Cambria Math" w:eastAsiaTheme="minorEastAsia" w:hAnsi="Cambria Math"/>
+                  <w:color w:val="000000" w:themeColor="text1"/>
+                  <w:lang w:val=""/>
+                </w:rPr>
+                <m:t>E</m:t>
+              </m:r>
+            </m:e>
+            <m:sub>
+              <m:r>
+                <w:rPr>
+                  <w:rFonts w:ascii="Cambria Math" w:eastAsiaTheme="minorEastAsia" w:hAnsi="Cambria Math"/>
+                  <w:color w:val="000000" w:themeColor="text1"/>
+                  <w:lang w:val=""/>
+                </w:rPr>
+                <m:t>π</m:t>
+              </m:r>
+            </m:sub>
+          </m:sSub>
+          <m:d>
+            <m:dPr>
+              <m:begChr m:val="["/>
+              <m:endChr m:val="]"/>
+              <m:ctrlPr>
+                <w:rPr>
+                  <w:rFonts w:ascii="Cambria Math" w:eastAsiaTheme="minorEastAsia" w:hAnsi="Cambria Math"/>
+                  <w:i/>
+                  <w:color w:val="000000" w:themeColor="text1"/>
+                  <w:lang w:val=""/>
+                </w:rPr>
+              </m:ctrlPr>
+            </m:dPr>
+            <m:e>
+              <m:sSub>
+                <m:sSubPr>
+                  <m:ctrlPr>
+                    <w:rPr>
+                      <w:rFonts w:ascii="Cambria Math" w:eastAsiaTheme="minorEastAsia" w:hAnsi="Cambria Math"/>
+                      <w:i/>
+                      <w:color w:val="000000" w:themeColor="text1"/>
+                      <w:lang w:val=""/>
+                    </w:rPr>
+                  </m:ctrlPr>
+                </m:sSubPr>
+                <m:e>
+                  <m:r>
+                    <w:rPr>
+                      <w:rFonts w:ascii="Cambria Math" w:eastAsiaTheme="minorEastAsia" w:hAnsi="Cambria Math"/>
+                      <w:color w:val="000000" w:themeColor="text1"/>
+                      <w:lang w:val=""/>
+                    </w:rPr>
+                    <m:t>G</m:t>
+                  </m:r>
+                </m:e>
+                <m:sub>
+                  <m:r>
+                    <w:rPr>
+                      <w:rFonts w:ascii="Cambria Math" w:eastAsiaTheme="minorEastAsia" w:hAnsi="Cambria Math"/>
+                      <w:color w:val="000000" w:themeColor="text1"/>
+                      <w:lang w:val=""/>
+                    </w:rPr>
+                    <m:t>t</m:t>
+                  </m:r>
+                </m:sub>
+              </m:sSub>
+            </m:e>
+            <m:e>
+              <m:sSub>
+                <m:sSubPr>
+                  <m:ctrlPr>
+                    <w:rPr>
+                      <w:rFonts w:ascii="Cambria Math" w:eastAsiaTheme="minorEastAsia" w:hAnsi="Cambria Math"/>
+                      <w:i/>
+                      <w:color w:val="000000" w:themeColor="text1"/>
+                      <w:lang w:val=""/>
+                    </w:rPr>
+                  </m:ctrlPr>
+                </m:sSubPr>
+                <m:e>
+                  <m:r>
+                    <w:rPr>
+                      <w:rFonts w:ascii="Cambria Math" w:eastAsiaTheme="minorEastAsia" w:hAnsi="Cambria Math"/>
+                      <w:color w:val="000000" w:themeColor="text1"/>
+                      <w:lang w:val=""/>
+                    </w:rPr>
+                    <m:t>s</m:t>
+                  </m:r>
+                </m:e>
+                <m:sub>
+                  <m:r>
+                    <w:rPr>
+                      <w:rFonts w:ascii="Cambria Math" w:eastAsiaTheme="minorEastAsia" w:hAnsi="Cambria Math"/>
+                      <w:color w:val="000000" w:themeColor="text1"/>
+                      <w:lang w:val=""/>
+                    </w:rPr>
+                    <m:t>t</m:t>
+                  </m:r>
+                </m:sub>
+              </m:sSub>
+              <m:r>
+                <w:rPr>
+                  <w:rFonts w:ascii="Cambria Math" w:eastAsiaTheme="minorEastAsia" w:hAnsi="Cambria Math"/>
+                  <w:color w:val="000000" w:themeColor="text1"/>
+                  <w:lang w:val=""/>
+                </w:rPr>
+                <m:t>=s</m:t>
+              </m:r>
+              <m:r>
+                <w:rPr>
+                  <w:rFonts w:ascii="Cambria Math" w:eastAsiaTheme="minorEastAsia" w:hAnsi="Cambria Math"/>
+                  <w:color w:val="000000" w:themeColor="text1"/>
+                  <w:lang w:val=""/>
+                </w:rPr>
+                <m:t>,</m:t>
+              </m:r>
+              <m:sSub>
+                <m:sSubPr>
+                  <m:ctrlPr>
+                    <w:rPr>
+                      <w:rFonts w:ascii="Cambria Math" w:eastAsiaTheme="minorEastAsia" w:hAnsi="Cambria Math"/>
+                      <w:i/>
+                      <w:color w:val="000000" w:themeColor="text1"/>
+                      <w:lang w:val=""/>
+                    </w:rPr>
+                  </m:ctrlPr>
+                </m:sSubPr>
+                <m:e>
+                  <m:r>
+                    <w:rPr>
+                      <w:rFonts w:ascii="Cambria Math" w:eastAsiaTheme="minorEastAsia" w:hAnsi="Cambria Math"/>
+                      <w:color w:val="000000" w:themeColor="text1"/>
+                      <w:lang w:val=""/>
+                    </w:rPr>
+                    <m:t>a</m:t>
+                  </m:r>
+                </m:e>
+                <m:sub>
+                  <m:r>
+                    <w:rPr>
+                      <w:rFonts w:ascii="Cambria Math" w:eastAsiaTheme="minorEastAsia" w:hAnsi="Cambria Math"/>
+                      <w:color w:val="000000" w:themeColor="text1"/>
+                      <w:lang w:val=""/>
+                    </w:rPr>
+                    <m:t>t</m:t>
+                  </m:r>
+                </m:sub>
+              </m:sSub>
+              <m:r>
+                <w:rPr>
+                  <w:rFonts w:ascii="Cambria Math" w:eastAsiaTheme="minorEastAsia" w:hAnsi="Cambria Math"/>
+                  <w:color w:val="000000" w:themeColor="text1"/>
+                  <w:lang w:val=""/>
+                </w:rPr>
+                <m:t>=a</m:t>
+              </m:r>
+            </m:e>
+          </m:d>
+        </m:oMath>
+      </m:oMathPara>
+    </w:p>
+    <w:p>
+      <w:pPr>
+        <w:rPr>
+          <w:rFonts w:eastAsiaTheme="minorEastAsia"/>
+          <w:color w:val="000000" w:themeColor="text1"/>
+          <w:lang w:val=""/>
+        </w:rPr>
+      </w:pPr>
+      <m:oMathPara>
+        <m:oMath>
+          <m:sSub>
+            <m:sSubPr>
+              <m:ctrlPr>
+                <w:rPr>
+                  <w:rFonts w:ascii="Cambria Math" w:hAnsi="Cambria Math" w:cs="Calibri"/>
+                  <w:lang w:val=""/>
+                </w:rPr>
+              </m:ctrlPr>
+            </m:sSubPr>
+            <m:e>
+              <m:r>
+                <w:rPr>
+                  <w:rFonts w:ascii="Cambria Math" w:hAnsi="Cambria Math" w:cs="Calibri"/>
+                  <w:lang w:val=""/>
+                </w:rPr>
+                <m:t>v</m:t>
+              </m:r>
+            </m:e>
+            <m:sub>
+              <m:r>
+                <m:rPr>
+                  <m:sty m:val="p"/>
+                </m:rPr>
+                <w:rPr>
+                  <w:rFonts w:ascii="Cambria Math" w:hAnsi="Cambria Math" w:cs="Calibri"/>
+                  <w:lang w:val=""/>
+                </w:rPr>
+                <m:t> </m:t>
+              </m:r>
+              <m:r>
+                <w:rPr>
+                  <w:rFonts w:ascii="Cambria Math" w:hAnsi="Cambria Math" w:cs="Calibri"/>
+                  <w:lang w:val=""/>
+                </w:rPr>
+                <m:t>π</m:t>
+              </m:r>
+            </m:sub>
+          </m:sSub>
+          <m:d>
+            <m:dPr>
+              <m:ctrlPr>
+                <w:rPr>
+                  <w:rFonts w:ascii="Cambria Math" w:hAnsi="Cambria Math" w:cs="Calibri"/>
+                  <w:lang w:val=""/>
+                </w:rPr>
+              </m:ctrlPr>
+            </m:dPr>
+            <m:e>
+              <m:r>
+                <w:rPr>
+                  <w:rFonts w:ascii="Cambria Math" w:hAnsi="Cambria Math" w:cs="Calibri"/>
+                  <w:lang w:val=""/>
+                </w:rPr>
+                <m:t>s</m:t>
+              </m:r>
+            </m:e>
+          </m:d>
+          <m:r>
+            <m:rPr>
+              <m:sty m:val="p"/>
+            </m:rPr>
+            <w:rPr>
+              <w:rFonts w:ascii="Cambria Math" w:hAnsi="Cambria Math" w:cs="Calibri"/>
+              <w:lang w:val=""/>
+            </w:rPr>
+            <m:t>=</m:t>
+          </m:r>
+          <m:nary>
+            <m:naryPr>
+              <m:chr m:val="∑"/>
+              <m:supHide m:val="1"/>
+              <m:ctrlPr>
+                <w:rPr>
+                  <w:rFonts w:ascii="Cambria Math" w:hAnsi="Cambria Math" w:cs="Calibri"/>
+                  <w:lang w:val=""/>
+                </w:rPr>
+              </m:ctrlPr>
+            </m:naryPr>
+            <m:sub>
+              <m:r>
+                <w:rPr>
+                  <w:rFonts w:ascii="Cambria Math" w:hAnsi="Cambria Math" w:cs="Calibri"/>
+                  <w:lang w:val=""/>
+                </w:rPr>
+                <m:t>a</m:t>
+              </m:r>
+              <m:r>
+                <m:rPr>
+                  <m:sty m:val="p"/>
+                </m:rPr>
+                <w:rPr>
+                  <w:rFonts w:ascii="Cambria Math" w:hAnsi="Cambria Math" w:cs="Calibri"/>
+                  <w:lang w:val=""/>
+                </w:rPr>
+                <m:t>∈ A</m:t>
+              </m:r>
+              <m:d>
+                <m:dPr>
+                  <m:ctrlPr>
+                    <w:rPr>
+                      <w:rFonts w:ascii="Cambria Math" w:hAnsi="Cambria Math" w:cs="Calibri"/>
+                      <w:lang w:val=""/>
+                    </w:rPr>
+                  </m:ctrlPr>
+                </m:dPr>
+                <m:e>
+                  <m:r>
+                    <m:rPr>
+                      <m:sty m:val="p"/>
+                    </m:rPr>
+                    <w:rPr>
+                      <w:rFonts w:ascii="Cambria Math" w:hAnsi="Cambria Math" w:cs="Calibri"/>
+                      <w:lang w:val=""/>
+                    </w:rPr>
+                    <m:t>s</m:t>
+                  </m:r>
+                </m:e>
+              </m:d>
+            </m:sub>
+            <m:sup/>
+            <m:e>
+              <m:r>
+                <w:rPr>
+                  <w:rFonts w:ascii="Cambria Math" w:hAnsi="Cambria Math" w:cs="Calibri"/>
+                  <w:lang w:val=""/>
+                </w:rPr>
+                <m:t>π</m:t>
+              </m:r>
+              <m:r>
+                <m:rPr>
+                  <m:sty m:val="p"/>
+                </m:rPr>
+                <w:rPr>
+                  <w:rFonts w:ascii="Cambria Math" w:hAnsi="Cambria Math" w:cs="Calibri"/>
+                  <w:lang w:val=""/>
+                </w:rPr>
+                <m:t>(</m:t>
+              </m:r>
+              <m:r>
+                <w:rPr>
+                  <w:rFonts w:ascii="Cambria Math" w:hAnsi="Cambria Math" w:cs="Calibri"/>
+                  <w:lang w:val=""/>
+                </w:rPr>
+                <m:t>a</m:t>
+              </m:r>
+              <m:r>
+                <m:rPr>
+                  <m:sty m:val="p"/>
+                </m:rPr>
+                <w:rPr>
+                  <w:rFonts w:ascii="Cambria Math" w:hAnsi="Cambria Math" w:cs="Calibri"/>
+                  <w:lang w:val=""/>
+                </w:rPr>
+                <m:t>|</m:t>
+              </m:r>
+              <m:r>
+                <w:rPr>
+                  <w:rFonts w:ascii="Cambria Math" w:hAnsi="Cambria Math" w:cs="Calibri"/>
+                  <w:lang w:val=""/>
+                </w:rPr>
+                <m:t>s</m:t>
+              </m:r>
+              <m:r>
+                <m:rPr>
+                  <m:sty m:val="p"/>
+                </m:rPr>
+                <w:rPr>
+                  <w:rFonts w:ascii="Cambria Math" w:hAnsi="Cambria Math" w:cs="Calibri"/>
+                  <w:lang w:val=""/>
+                </w:rPr>
+                <m:t>)</m:t>
+              </m:r>
+            </m:e>
+          </m:nary>
+          <m:sSub>
+            <m:sSubPr>
+              <m:ctrlPr>
+                <w:rPr>
+                  <w:rFonts w:ascii="Cambria Math" w:hAnsi="Cambria Math" w:cs="Calibri"/>
+                  <w:lang w:val=""/>
+                </w:rPr>
+              </m:ctrlPr>
+            </m:sSubPr>
+            <m:e>
+              <m:r>
+                <w:rPr>
+                  <w:rFonts w:ascii="Cambria Math" w:hAnsi="Cambria Math" w:cs="Calibri"/>
+                  <w:lang w:val=""/>
+                </w:rPr>
+                <m:t>q</m:t>
+              </m:r>
+            </m:e>
+            <m:sub>
+              <m:r>
+                <m:rPr>
+                  <m:sty m:val="p"/>
+                </m:rPr>
+                <w:rPr>
+                  <w:rFonts w:ascii="Cambria Math" w:hAnsi="Cambria Math" w:cs="Calibri"/>
+                  <w:lang w:val=""/>
+                </w:rPr>
+                <m:t> </m:t>
+              </m:r>
+              <m:r>
+                <w:rPr>
+                  <w:rFonts w:ascii="Cambria Math" w:hAnsi="Cambria Math" w:cs="Calibri"/>
+                  <w:lang w:val=""/>
+                </w:rPr>
+                <m:t>π</m:t>
+              </m:r>
+            </m:sub>
+          </m:sSub>
+          <m:d>
+            <m:dPr>
+              <m:ctrlPr>
+                <w:rPr>
+                  <w:rFonts w:ascii="Cambria Math" w:hAnsi="Cambria Math" w:cs="Calibri"/>
+                  <w:lang w:val=""/>
+                </w:rPr>
+              </m:ctrlPr>
+            </m:dPr>
+            <m:e>
+              <m:r>
+                <w:rPr>
+                  <w:rFonts w:ascii="Cambria Math" w:hAnsi="Cambria Math" w:cs="Calibri"/>
+                  <w:lang w:val=""/>
+                </w:rPr>
+                <m:t>s</m:t>
+              </m:r>
+              <m:r>
+                <m:rPr>
+                  <m:sty m:val="p"/>
+                </m:rPr>
+                <w:rPr>
+                  <w:rFonts w:ascii="Cambria Math" w:hAnsi="Cambria Math" w:cs="Calibri"/>
+                  <w:lang w:val=""/>
+                </w:rPr>
+                <m:t>,</m:t>
+              </m:r>
+              <m:r>
+                <w:rPr>
+                  <w:rFonts w:ascii="Cambria Math" w:hAnsi="Cambria Math" w:cs="Calibri"/>
+                  <w:lang w:val=""/>
+                </w:rPr>
+                <m:t>a</m:t>
+              </m:r>
+            </m:e>
+          </m:d>
+        </m:oMath>
+      </m:oMathPara>
+    </w:p>
+    <w:p>
+      <w:pPr>
+        <w:rPr>
+          <w:rFonts w:eastAsiaTheme="minorEastAsia"/>
+          <w:color w:val="000000" w:themeColor="text1"/>
+        </w:rPr>
+      </w:pPr>
+      <w:r>
+        <w:rPr>
+          <w:rFonts w:eastAsiaTheme="minorEastAsia"/>
+          <w:color w:val="000000" w:themeColor="text1"/>
+        </w:rPr>
+        <w:t xml:space="preserve">Since the goal is to maximize the expected return </w:t>
+      </w:r>
+      <m:oMath>
+        <m:sSub>
+          <m:sSubPr>
+            <m:ctrlPr>
+              <w:rPr>
+                <w:rFonts w:ascii="Cambria Math" w:hAnsi="Cambria Math"/>
+                <w:i/>
+                <w:color w:val="000000" w:themeColor="text1"/>
+              </w:rPr>
+            </m:ctrlPr>
+          </m:sSubPr>
+          <m:e>
+            <m:r>
+              <w:rPr>
+                <w:rFonts w:ascii="Cambria Math" w:hAnsi="Cambria Math"/>
+                <w:color w:val="000000" w:themeColor="text1"/>
+              </w:rPr>
+              <m:t>G</m:t>
+            </m:r>
+          </m:e>
+          <m:sub>
+            <m:r>
+              <w:rPr>
+                <w:rFonts w:ascii="Cambria Math" w:hAnsi="Cambria Math"/>
+                <w:color w:val="000000" w:themeColor="text1"/>
+              </w:rPr>
+              <m:t>t</m:t>
+            </m:r>
+          </m:sub>
+        </m:sSub>
+      </m:oMath>
+      <w:r>
+        <w:rPr>
+          <w:rFonts w:eastAsiaTheme="minorEastAsia"/>
+          <w:color w:val="000000" w:themeColor="text1"/>
+        </w:rPr>
+        <w:t xml:space="preserve">, a RL problem can be formulated as estimating value functions given a certain policy, and search for the </w:t>
+      </w:r>
+      <w:r>
+        <w:rPr>
+          <w:rFonts w:eastAsiaTheme="minorEastAsia"/>
+          <w:color w:val="000000" w:themeColor="text1"/>
+        </w:rPr>
+        <w:t xml:space="preserve">optimal </w:t>
+      </w:r>
+      <w:r>
+        <w:rPr>
+          <w:rFonts w:eastAsiaTheme="minorEastAsia"/>
+          <w:color w:val="000000" w:themeColor="text1"/>
+        </w:rPr>
+        <w:t xml:space="preserve">policy that leads to the </w:t>
+      </w:r>
+      <w:r>
+        <w:rPr>
+          <w:rFonts w:eastAsiaTheme="minorEastAsia"/>
+          <w:color w:val="000000" w:themeColor="text1"/>
+        </w:rPr>
+        <w:t xml:space="preserve">expected </w:t>
+      </w:r>
+      <w:r>
+        <w:rPr>
+          <w:rFonts w:eastAsiaTheme="minorEastAsia"/>
+          <w:color w:val="000000" w:themeColor="text1"/>
+        </w:rPr>
+        <w:t>return</w:t>
+      </w:r>
+      <w:r>
+        <w:rPr>
+          <w:rFonts w:eastAsiaTheme="minorEastAsia"/>
+          <w:color w:val="000000" w:themeColor="text1"/>
+        </w:rPr>
+        <w:t xml:space="preserve"> (</w:t>
+      </w:r>
+      <w:r>
+        <w:rPr>
+          <w:rFonts w:eastAsiaTheme="minorEastAsia"/>
+          <w:color w:val="000000" w:themeColor="text1"/>
+        </w:rPr>
+        <w:t xml:space="preserve">defined by its value function </w:t>
+      </w:r>
+      <m:oMath>
+        <m:sSub>
+          <m:sSubPr>
+            <m:ctrlPr>
+              <w:rPr>
+                <w:rFonts w:ascii="Cambria Math" w:eastAsiaTheme="minorEastAsia" w:hAnsi="Cambria Math"/>
+                <w:i/>
+                <w:color w:val="000000" w:themeColor="text1"/>
+              </w:rPr>
+            </m:ctrlPr>
+          </m:sSubPr>
+          <m:e>
+            <m:r>
+              <w:rPr>
+                <w:rFonts w:ascii="Cambria Math" w:eastAsiaTheme="minorEastAsia" w:hAnsi="Cambria Math"/>
+                <w:color w:val="000000" w:themeColor="text1"/>
+              </w:rPr>
+              <m:t>v</m:t>
+            </m:r>
+          </m:e>
+          <m:sub>
+            <m:r>
+              <w:rPr>
+                <w:rFonts w:ascii="Cambria Math" w:eastAsiaTheme="minorEastAsia" w:hAnsi="Cambria Math"/>
+                <w:color w:val="000000" w:themeColor="text1"/>
+              </w:rPr>
+              <m:t>π</m:t>
+            </m:r>
+          </m:sub>
+        </m:sSub>
+      </m:oMath>
+      <w:r>
+        <w:rPr>
+          <w:rFonts w:eastAsiaTheme="minorEastAsia"/>
+          <w:color w:val="000000" w:themeColor="text1"/>
+        </w:rPr>
+        <w:t>) greater or equal to any other policies.</w:t>
+      </w:r>
+    </w:p>
+    <w:p>
+      <w:pPr>
+        <w:pStyle w:val="Heading3"/>
+      </w:pPr>
+      <w:r>
+        <w:t xml:space="preserve">2.2.2 </w:t>
+      </w:r>
+      <w:r>
+        <w:t>Bellman’s Equations</w:t>
+      </w:r>
+    </w:p>
+    <w:p/>
+    <w:p>
+      <w:pPr>
+        <w:pStyle w:val="Heading3"/>
+      </w:pPr>
+      <w:r>
+        <w:t xml:space="preserve">2.2.3 </w:t>
+      </w:r>
+      <w:r>
+        <w:t>Well-known algorithms</w:t>
+      </w:r>
+    </w:p>
+    <w:p>
+      <w:r>
+        <w:t>Value iteration</w:t>
+      </w:r>
+      <w:r>
+        <w:t>, Policy Iteration</w:t>
+      </w:r>
+    </w:p>
+    <w:p>
+      <w:pPr>
+        <w:pStyle w:val="ListParagraph"/>
+        <w:numPr>
+          <w:ilvl w:val="0"/>
+          <w:numId w:val="13"/>
+        </w:numPr>
+      </w:pPr>
+      <w:r>
+        <w:t>Known environment dynamics</w:t>
+      </w:r>
+    </w:p>
+    <w:p>
+      <w:r>
+        <w:t>Q-learning</w:t>
+      </w:r>
+    </w:p>
+    <w:p>
+      <w:pPr>
+        <w:pStyle w:val="ListParagraph"/>
+        <w:numPr>
+          <w:ilvl w:val="0"/>
+          <w:numId w:val="12"/>
+        </w:numPr>
+      </w:pPr>
+      <w:r>
+        <w:t>Model Free</w:t>
+      </w:r>
+    </w:p>
+    <w:p>
+      <w:pPr>
+        <w:pStyle w:val="ListParagraph"/>
+        <w:numPr>
+          <w:ilvl w:val="0"/>
+          <w:numId w:val="12"/>
+        </w:numPr>
+      </w:pPr>
+      <w:r>
+        <w:t>Tabular approach</w:t>
+      </w:r>
+    </w:p>
+    <w:p/>
+    <w:p>
+      <w:pPr>
+        <w:pStyle w:val="Heading2"/>
+        <w:rPr>
+          <w:color w:val="000000" w:themeColor="text1"/>
+        </w:rPr>
+      </w:pPr>
+      <w:r>
+        <w:rPr>
+          <w:color w:val="000000" w:themeColor="text1"/>
+        </w:rPr>
+        <w:t>2.2 Deep Reinforcement Learning</w:t>
+      </w:r>
+    </w:p>
+    <w:p>
+      <w:pPr>
+        <w:rPr>
+          <w:color w:val="000000" w:themeColor="text1"/>
+        </w:rPr>
+      </w:pPr>
+      <w:r>
+        <w:rPr>
+          <w:color w:val="000000" w:themeColor="text1"/>
+        </w:rPr>
+        <w:t>As shown in the Q-Learning method, the</w:t>
+      </w:r>
+    </w:p>
+    <w:p>
+      <w:pPr>
+        <w:rPr>
+          <w:color w:val="000000" w:themeColor="text1"/>
+        </w:rPr>
+      </w:pPr>
+      <w:r>
+        <w:rPr>
+          <w:color w:val="000000" w:themeColor="text1"/>
+        </w:rPr>
+        <w:t>To account for larger state</w:t>
+      </w:r>
+      <w:r>
+        <w:rPr>
+          <w:color w:val="000000" w:themeColor="text1"/>
+        </w:rPr>
+        <w:t xml:space="preserve"> </w:t>
+      </w:r>
+      <w:r>
+        <w:rPr>
+          <w:color w:val="000000" w:themeColor="text1"/>
+        </w:rPr>
+        <w:t>spaces, RL algorithms using …</w:t>
+      </w:r>
+    </w:p>
+    <w:p>
+      <w:pPr>
+        <w:pStyle w:val="ListParagraph"/>
+        <w:numPr>
+          <w:ilvl w:val="0"/>
+          <w:numId w:val="8"/>
+        </w:numPr>
+        <w:rPr>
+          <w:color w:val="000000" w:themeColor="text1"/>
+        </w:rPr>
+      </w:pPr>
+      <w:r>
+        <w:rPr>
+          <w:color w:val="000000" w:themeColor="text1"/>
+        </w:rPr>
+        <w:t>Success in DRL</w:t>
+      </w:r>
+    </w:p>
+    <w:p>
+      <w:pPr>
+        <w:pStyle w:val="ListParagraph"/>
+        <w:numPr>
+          <w:ilvl w:val="1"/>
+          <w:numId w:val="8"/>
+        </w:numPr>
+        <w:autoSpaceDE w:val="0"/>
+        <w:autoSpaceDN w:val="0"/>
+        <w:adjustRightInd w:val="0"/>
+        <w:spacing w:after="0" w:line="240" w:lineRule="auto"/>
+        <w:rPr>
+          <w:rFonts w:cstheme="minorHAnsi"/>
+          <w:color w:val="000000" w:themeColor="text1"/>
+          <w:sz w:val="20"/>
+          <w:szCs w:val="20"/>
+        </w:rPr>
+      </w:pPr>
+      <w:r>
+        <w:rPr>
+          <w:rFonts w:cstheme="minorHAnsi"/>
+          <w:color w:val="000000" w:themeColor="text1"/>
+          <w:sz w:val="20"/>
+          <w:szCs w:val="20"/>
+        </w:rPr>
+        <w:lastRenderedPageBreak/>
+        <w:t xml:space="preserve">V. </w:t>
+      </w:r>
+      <w:proofErr w:type="spellStart"/>
+      <w:r>
+        <w:rPr>
+          <w:rFonts w:cstheme="minorHAnsi"/>
+          <w:color w:val="000000" w:themeColor="text1"/>
+          <w:sz w:val="20"/>
+          <w:szCs w:val="20"/>
+        </w:rPr>
+        <w:t>Mnih</w:t>
+      </w:r>
+      <w:proofErr w:type="spellEnd"/>
+      <w:r>
+        <w:rPr>
+          <w:rFonts w:cstheme="minorHAnsi"/>
+          <w:color w:val="000000" w:themeColor="text1"/>
+          <w:sz w:val="20"/>
+          <w:szCs w:val="20"/>
+        </w:rPr>
+        <w:t xml:space="preserve">, K. </w:t>
+      </w:r>
+      <w:proofErr w:type="spellStart"/>
+      <w:r>
+        <w:rPr>
+          <w:rFonts w:cstheme="minorHAnsi"/>
+          <w:color w:val="000000" w:themeColor="text1"/>
+          <w:sz w:val="20"/>
+          <w:szCs w:val="20"/>
+        </w:rPr>
+        <w:t>Kavukcuoglu</w:t>
+      </w:r>
+      <w:proofErr w:type="spellEnd"/>
+      <w:r>
+        <w:rPr>
+          <w:rFonts w:cstheme="minorHAnsi"/>
+          <w:color w:val="000000" w:themeColor="text1"/>
+          <w:sz w:val="20"/>
+          <w:szCs w:val="20"/>
+        </w:rPr>
+        <w:t xml:space="preserve">, D. Silver, A. A. </w:t>
+      </w:r>
+      <w:proofErr w:type="spellStart"/>
+      <w:r>
+        <w:rPr>
+          <w:rFonts w:cstheme="minorHAnsi"/>
+          <w:color w:val="000000" w:themeColor="text1"/>
+          <w:sz w:val="20"/>
+          <w:szCs w:val="20"/>
+        </w:rPr>
+        <w:t>Rusu</w:t>
+      </w:r>
+      <w:proofErr w:type="spellEnd"/>
+      <w:r>
+        <w:rPr>
+          <w:rFonts w:cstheme="minorHAnsi"/>
+          <w:color w:val="000000" w:themeColor="text1"/>
+          <w:sz w:val="20"/>
+          <w:szCs w:val="20"/>
+        </w:rPr>
+        <w:t xml:space="preserve">, J. </w:t>
+      </w:r>
+      <w:proofErr w:type="spellStart"/>
+      <w:r>
+        <w:rPr>
+          <w:rFonts w:cstheme="minorHAnsi"/>
+          <w:color w:val="000000" w:themeColor="text1"/>
+          <w:sz w:val="20"/>
+          <w:szCs w:val="20"/>
+        </w:rPr>
+        <w:t>Veness</w:t>
+      </w:r>
+      <w:proofErr w:type="spellEnd"/>
+      <w:r>
+        <w:rPr>
+          <w:rFonts w:cstheme="minorHAnsi"/>
+          <w:color w:val="000000" w:themeColor="text1"/>
+          <w:sz w:val="20"/>
+          <w:szCs w:val="20"/>
+        </w:rPr>
+        <w:t xml:space="preserve">, M. G. Bellemare, A. Graves, M. </w:t>
+      </w:r>
+      <w:proofErr w:type="spellStart"/>
+      <w:r>
+        <w:rPr>
+          <w:rFonts w:cstheme="minorHAnsi"/>
+          <w:color w:val="000000" w:themeColor="text1"/>
+          <w:sz w:val="20"/>
+          <w:szCs w:val="20"/>
+        </w:rPr>
+        <w:t>Riedmiller</w:t>
+      </w:r>
+      <w:proofErr w:type="spellEnd"/>
+      <w:r>
+        <w:rPr>
+          <w:rFonts w:cstheme="minorHAnsi"/>
+          <w:color w:val="000000" w:themeColor="text1"/>
+          <w:sz w:val="20"/>
+          <w:szCs w:val="20"/>
+        </w:rPr>
+        <w:t xml:space="preserve">, A. K. </w:t>
+      </w:r>
+      <w:proofErr w:type="spellStart"/>
+      <w:r>
+        <w:rPr>
+          <w:rFonts w:cstheme="minorHAnsi"/>
+          <w:color w:val="000000" w:themeColor="text1"/>
+          <w:sz w:val="20"/>
+          <w:szCs w:val="20"/>
+        </w:rPr>
+        <w:t>Fidjeland</w:t>
+      </w:r>
+      <w:proofErr w:type="spellEnd"/>
+      <w:r>
+        <w:rPr>
+          <w:rFonts w:cstheme="minorHAnsi"/>
+          <w:color w:val="000000" w:themeColor="text1"/>
+          <w:sz w:val="20"/>
+          <w:szCs w:val="20"/>
+        </w:rPr>
+        <w:t xml:space="preserve">, G. </w:t>
+      </w:r>
+      <w:proofErr w:type="spellStart"/>
+      <w:r>
+        <w:rPr>
+          <w:rFonts w:cstheme="minorHAnsi"/>
+          <w:color w:val="000000" w:themeColor="text1"/>
+          <w:sz w:val="20"/>
+          <w:szCs w:val="20"/>
+        </w:rPr>
+        <w:t>Ostrovski</w:t>
+      </w:r>
+      <w:proofErr w:type="spellEnd"/>
+      <w:r>
+        <w:rPr>
+          <w:rFonts w:cstheme="minorHAnsi"/>
+          <w:color w:val="000000" w:themeColor="text1"/>
+          <w:sz w:val="20"/>
+          <w:szCs w:val="20"/>
+        </w:rPr>
+        <w:t>, et al. Human-level control through deep reinforcement learning. Nature, 518(7540):529–533, 2015.</w:t>
+      </w:r>
+    </w:p>
+    <w:p>
+      <w:pPr>
+        <w:pStyle w:val="ListParagraph"/>
+        <w:numPr>
+          <w:ilvl w:val="1"/>
+          <w:numId w:val="8"/>
+        </w:numPr>
+        <w:autoSpaceDE w:val="0"/>
+        <w:autoSpaceDN w:val="0"/>
+        <w:adjustRightInd w:val="0"/>
+        <w:spacing w:after="0" w:line="240" w:lineRule="auto"/>
+        <w:rPr>
+          <w:rFonts w:cstheme="minorHAnsi"/>
+          <w:color w:val="000000" w:themeColor="text1"/>
+          <w:sz w:val="20"/>
+          <w:szCs w:val="20"/>
+        </w:rPr>
+      </w:pPr>
+      <w:r>
+        <w:rPr>
+          <w:rFonts w:cstheme="minorHAnsi"/>
+          <w:color w:val="000000" w:themeColor="text1"/>
+          <w:sz w:val="20"/>
+          <w:szCs w:val="20"/>
+        </w:rPr>
+        <w:t xml:space="preserve">Mastering the game of Go with deep neural networks and tree search. </w:t>
+      </w:r>
+    </w:p>
+    <w:p>
+      <w:pPr>
+        <w:pStyle w:val="ListParagraph"/>
+        <w:numPr>
+          <w:ilvl w:val="0"/>
+          <w:numId w:val="8"/>
+        </w:numPr>
+        <w:rPr>
+          <w:color w:val="000000" w:themeColor="text1"/>
+        </w:rPr>
+      </w:pPr>
+      <w:r>
+        <w:rPr>
+          <w:color w:val="000000" w:themeColor="text1"/>
+        </w:rPr>
+        <w:t>Deep Q Networks</w:t>
+      </w:r>
+    </w:p>
+    <w:p>
+      <w:pPr>
+        <w:rPr>
+          <w:color w:val="000000" w:themeColor="text1"/>
+        </w:rPr>
+      </w:pPr>
+    </w:p>
+    <w:p>
+      <w:pPr>
+        <w:pStyle w:val="Heading2"/>
+        <w:numPr>
+          <w:ilvl w:val="1"/>
+          <w:numId w:val="15"/>
+        </w:numPr>
+        <w:rPr>
+          <w:color w:val="000000" w:themeColor="text1"/>
+        </w:rPr>
+      </w:pPr>
+      <w:r>
+        <w:rPr>
+          <w:color w:val="000000" w:themeColor="text1"/>
+        </w:rPr>
+        <w:t>Multiagent Reinforcement Learning</w:t>
+      </w:r>
+    </w:p>
+    <w:p>
+      <w:pPr>
+        <w:rPr>
+          <w:color w:val="000000" w:themeColor="text1"/>
+        </w:rPr>
+      </w:pPr>
+      <w:r>
+        <w:rPr>
+          <w:color w:val="000000" w:themeColor="text1"/>
+        </w:rPr>
+        <w:t>From the surface, it seems that Multiagent Reinforcement Learning is solving similar MDPs as RL but in</w:t>
+      </w:r>
+      <w:r>
+        <w:rPr>
+          <w:color w:val="000000" w:themeColor="text1"/>
+        </w:rPr>
+        <w:t xml:space="preserve"> multi-agent setting</w:t>
+      </w:r>
+      <w:r>
+        <w:rPr>
+          <w:rStyle w:val="FootnoteReference"/>
+          <w:color w:val="000000" w:themeColor="text1"/>
+        </w:rPr>
+        <w:footnoteReference w:id="2"/>
+      </w:r>
+    </w:p>
+    <w:p>
+      <w:pPr>
+        <w:rPr>
+          <w:color w:val="FF0000"/>
+        </w:rPr>
+      </w:pPr>
+      <w:r>
+        <w:rPr>
+          <w:color w:val="FF0000"/>
+        </w:rPr>
+        <w:t>More on multi-agent MDP settings…</w:t>
+      </w:r>
+    </w:p>
+    <w:p>
+      <w:pPr>
+        <w:autoSpaceDE w:val="0"/>
+        <w:autoSpaceDN w:val="0"/>
+        <w:adjustRightInd w:val="0"/>
+        <w:spacing w:after="0" w:line="240" w:lineRule="auto"/>
+        <w:rPr>
+          <w:rFonts w:cstheme="minorHAnsi"/>
+          <w:color w:val="000000" w:themeColor="text1"/>
+          <w:sz w:val="20"/>
+          <w:szCs w:val="20"/>
+        </w:rPr>
+      </w:pPr>
+    </w:p>
+    <w:p>
+      <w:pPr>
+        <w:rPr>
+          <w:color w:val="000000" w:themeColor="text1"/>
+        </w:rPr>
+      </w:pPr>
+      <w:r>
+        <w:rPr>
+          <w:color w:val="000000" w:themeColor="text1"/>
+        </w:rPr>
+        <w:t>Cooperative, Competitive, Mixed Cooperative Competitive settings</w:t>
+      </w:r>
+    </w:p>
+    <w:p>
+      <w:pPr>
+        <w:rPr>
+          <w:color w:val="000000" w:themeColor="text1"/>
+        </w:rPr>
+      </w:pPr>
+      <w:r>
+        <w:rPr>
+          <w:highlight w:val="yellow"/>
+        </w:rPr>
+        <w:t>Unlike single-agent reinforcement learning, which can only interact with its environment, in the multi-agent setting, agents would be able to interconnect with other agents like what humans do naturally in our society, such as competing with each other where all agents seek to accomplish a goal over the other agents, cooperate where agents would work together to achieve a common goal or some sort of combination of both.</w:t>
+      </w:r>
+    </w:p>
+    <w:p>
+      <w:pPr>
+        <w:rPr>
+          <w:highlight w:val="yellow"/>
+        </w:rPr>
+      </w:pPr>
+      <w:r>
+        <w:rPr>
+          <w:highlight w:val="yellow"/>
+        </w:rPr>
+        <w:t>Cooperative AI</w:t>
+      </w:r>
+      <w:r>
+        <w:rPr>
+          <w:rStyle w:val="FootnoteReference"/>
+          <w:highlight w:val="yellow"/>
+        </w:rPr>
+        <w:footnoteReference w:id="3"/>
+      </w:r>
+      <w:r>
+        <w:rPr>
+          <w:highlight w:val="yellow"/>
+        </w:rPr>
+        <w:t xml:space="preserve"> using MARL has gained increasing attention over the years and radiates through a wide range of impactful fields, such as the AI Economist</w:t>
+      </w:r>
+      <w:r>
+        <w:rPr>
+          <w:rStyle w:val="FootnoteReference"/>
+          <w:highlight w:val="yellow"/>
+        </w:rPr>
+        <w:footnoteReference w:id="4"/>
+      </w:r>
+      <w:r>
+        <w:rPr>
+          <w:highlight w:val="yellow"/>
+        </w:rPr>
+        <w:t xml:space="preserve"> which aims to improve equality and productivity with AI-Driven Tax policies, the study of sequential social dilemmas which require multiple agents to learn policies that implement their strategic intentions</w:t>
+      </w:r>
+      <w:r>
+        <w:rPr>
+          <w:rStyle w:val="FootnoteReference"/>
+          <w:highlight w:val="yellow"/>
+        </w:rPr>
+        <w:footnoteReference w:id="5"/>
+      </w:r>
+      <w:r>
+        <w:rPr>
+          <w:highlight w:val="yellow"/>
+        </w:rPr>
+        <w:t xml:space="preserve"> and the study of reputation in cooperative systems</w:t>
+      </w:r>
+      <w:r>
+        <w:rPr>
+          <w:rStyle w:val="FootnoteReference"/>
+          <w:highlight w:val="yellow"/>
+        </w:rPr>
+        <w:footnoteReference w:id="6"/>
+      </w:r>
+      <w:r>
+        <w:rPr>
+          <w:highlight w:val="yellow"/>
+        </w:rPr>
+        <w:t xml:space="preserve"> to name a few, all of which </w:t>
+      </w:r>
+      <w:r>
+        <w:rPr>
+          <w:rFonts w:hint="eastAsia"/>
+          <w:highlight w:val="yellow"/>
+        </w:rPr>
+        <w:t>c</w:t>
+      </w:r>
+      <w:r>
+        <w:rPr>
+          <w:highlight w:val="yellow"/>
+        </w:rPr>
+        <w:t>an be integrated well into the study of strategic games and society protocols.</w:t>
+      </w:r>
+    </w:p>
+    <w:p>
+      <w:pPr>
+        <w:rPr>
+          <w:highlight w:val="yellow"/>
+        </w:rPr>
+      </w:pPr>
+      <w:proofErr w:type="spellStart"/>
+      <w:r>
+        <w:rPr>
+          <w:highlight w:val="yellow"/>
+        </w:rPr>
+        <w:t>OpenAI</w:t>
+      </w:r>
+      <w:proofErr w:type="spellEnd"/>
+      <w:r>
+        <w:rPr>
+          <w:highlight w:val="yellow"/>
+        </w:rPr>
+        <w:t xml:space="preserve"> agents playing hide and seek</w:t>
+      </w:r>
+      <w:r>
+        <w:rPr>
+          <w:rStyle w:val="FootnoteReference"/>
+          <w:highlight w:val="yellow"/>
+        </w:rPr>
+        <w:footnoteReference w:id="7"/>
+      </w:r>
+    </w:p>
+    <w:p>
+      <w:pPr>
+        <w:pStyle w:val="ListParagraph"/>
+        <w:numPr>
+          <w:ilvl w:val="0"/>
+          <w:numId w:val="7"/>
+        </w:numPr>
+        <w:autoSpaceDE w:val="0"/>
+        <w:autoSpaceDN w:val="0"/>
+        <w:adjustRightInd w:val="0"/>
+        <w:spacing w:after="0" w:line="240" w:lineRule="auto"/>
+        <w:rPr>
+          <w:rFonts w:cstheme="minorHAnsi"/>
+          <w:color w:val="000000" w:themeColor="text1"/>
+          <w:sz w:val="20"/>
+          <w:szCs w:val="20"/>
+        </w:rPr>
+      </w:pPr>
+      <w:r>
+        <w:rPr>
+          <w:rFonts w:cstheme="minorHAnsi"/>
+          <w:color w:val="000000" w:themeColor="text1"/>
+          <w:sz w:val="20"/>
+          <w:szCs w:val="20"/>
+        </w:rPr>
+        <w:t xml:space="preserve">Multiagent bidirectionally coordinated nets for learning to play </w:t>
+      </w:r>
+      <w:proofErr w:type="spellStart"/>
+      <w:r>
+        <w:rPr>
+          <w:rFonts w:cstheme="minorHAnsi"/>
+          <w:color w:val="000000" w:themeColor="text1"/>
+          <w:sz w:val="20"/>
+          <w:szCs w:val="20"/>
+        </w:rPr>
+        <w:t>starcraft</w:t>
+      </w:r>
+      <w:proofErr w:type="spellEnd"/>
+      <w:r>
+        <w:rPr>
+          <w:rFonts w:cstheme="minorHAnsi"/>
+          <w:color w:val="000000" w:themeColor="text1"/>
+          <w:sz w:val="20"/>
+          <w:szCs w:val="20"/>
+        </w:rPr>
+        <w:t xml:space="preserve"> combat games.</w:t>
+      </w:r>
+    </w:p>
+    <w:p>
+      <w:pPr>
+        <w:pStyle w:val="ListParagraph"/>
+        <w:numPr>
+          <w:ilvl w:val="1"/>
+          <w:numId w:val="7"/>
+        </w:numPr>
+        <w:autoSpaceDE w:val="0"/>
+        <w:autoSpaceDN w:val="0"/>
+        <w:adjustRightInd w:val="0"/>
+        <w:spacing w:after="0" w:line="240" w:lineRule="auto"/>
+        <w:rPr>
+          <w:rFonts w:cstheme="minorHAnsi"/>
+          <w:color w:val="000000" w:themeColor="text1"/>
+          <w:sz w:val="20"/>
+          <w:szCs w:val="20"/>
+        </w:rPr>
+      </w:pPr>
+      <w:r>
+        <w:rPr>
+          <w:rFonts w:cstheme="minorHAnsi"/>
+          <w:color w:val="000000" w:themeColor="text1"/>
+          <w:sz w:val="20"/>
+          <w:szCs w:val="20"/>
+        </w:rPr>
+        <w:t>Multiagent game playing</w:t>
+      </w:r>
+    </w:p>
+    <w:p>
+      <w:r>
+        <w:rPr>
+          <w:highlight w:val="yellow"/>
+        </w:rPr>
+        <w:lastRenderedPageBreak/>
+        <w:t>This is a very interesting problem to tackle that can be useful in practical applications such as setting up protocols for multiple robots to do security patrolling</w:t>
+      </w:r>
+      <w:r>
+        <w:rPr>
+          <w:rStyle w:val="FootnoteReference"/>
+          <w:highlight w:val="yellow"/>
+        </w:rPr>
+        <w:footnoteReference w:id="8"/>
+      </w:r>
+      <w:r>
+        <w:rPr>
+          <w:highlight w:val="yellow"/>
+        </w:rPr>
+        <w:t>,</w:t>
+      </w:r>
+    </w:p>
+    <w:p/>
+    <w:p>
+      <w:pPr>
+        <w:rPr>
+          <w:color w:val="000000" w:themeColor="text1"/>
+        </w:rPr>
+      </w:pPr>
+      <w:r>
+        <w:rPr>
+          <w:color w:val="000000" w:themeColor="text1"/>
+        </w:rPr>
+        <w:t>An initial attempt to such problem is known as the Independent Q-Learning algorithm</w:t>
+      </w:r>
+    </w:p>
+    <w:p>
+      <w:pPr>
+        <w:pStyle w:val="ListParagraph"/>
+        <w:numPr>
+          <w:ilvl w:val="0"/>
+          <w:numId w:val="7"/>
+        </w:numPr>
+        <w:rPr>
+          <w:color w:val="000000" w:themeColor="text1"/>
+        </w:rPr>
+      </w:pPr>
+      <w:r>
+        <w:rPr>
+          <w:color w:val="000000" w:themeColor="text1"/>
+        </w:rPr>
+        <w:t>VDN</w:t>
+      </w:r>
+    </w:p>
+    <w:p>
+      <w:pPr>
+        <w:pStyle w:val="ListParagraph"/>
+        <w:numPr>
+          <w:ilvl w:val="0"/>
+          <w:numId w:val="7"/>
+        </w:numPr>
+        <w:rPr>
+          <w:color w:val="000000" w:themeColor="text1"/>
+        </w:rPr>
+      </w:pPr>
+      <w:r>
+        <w:rPr>
+          <w:color w:val="000000" w:themeColor="text1"/>
+        </w:rPr>
+        <w:t>QMIX</w:t>
+      </w:r>
+    </w:p>
+    <w:p>
+      <w:pPr>
+        <w:pStyle w:val="ListParagraph"/>
+        <w:numPr>
+          <w:ilvl w:val="0"/>
+          <w:numId w:val="7"/>
+        </w:numPr>
+        <w:rPr>
+          <w:color w:val="000000" w:themeColor="text1"/>
+        </w:rPr>
+      </w:pPr>
+      <w:r>
+        <w:rPr>
+          <w:color w:val="000000" w:themeColor="text1"/>
+        </w:rPr>
+        <w:t>MDDPG</w:t>
+      </w:r>
+    </w:p>
+    <w:p>
+      <w:pPr>
+        <w:pStyle w:val="ListParagraph"/>
+        <w:numPr>
+          <w:ilvl w:val="0"/>
+          <w:numId w:val="7"/>
+        </w:numPr>
+        <w:rPr>
+          <w:color w:val="000000" w:themeColor="text1"/>
+        </w:rPr>
+      </w:pPr>
+      <w:r>
+        <w:rPr>
+          <w:color w:val="000000" w:themeColor="text1"/>
+        </w:rPr>
+        <w:t>MAPPO</w:t>
+      </w:r>
+    </w:p>
+    <w:p>
+      <w:pPr>
+        <w:pStyle w:val="Subtitle"/>
+        <w:rPr>
+          <w:rFonts w:cstheme="minorHAnsi"/>
+        </w:rPr>
+      </w:pPr>
+      <w:r>
+        <w:rPr>
+          <w:rFonts w:cstheme="minorHAnsi"/>
+        </w:rPr>
+        <w:t>Independent Q Learning</w:t>
+      </w:r>
+    </w:p>
+    <w:p>
+      <w:pPr>
+        <w:pStyle w:val="ListParagraph"/>
+        <w:numPr>
+          <w:ilvl w:val="0"/>
+          <w:numId w:val="9"/>
+        </w:numPr>
+        <w:rPr>
+          <w:rFonts w:cstheme="minorHAnsi"/>
+        </w:rPr>
+      </w:pPr>
+      <w:r>
+        <w:rPr>
+          <w:rFonts w:cstheme="minorHAnsi"/>
+        </w:rPr>
+        <w:t>Independent reinforcement learners in cooperative Markov games: a survey regarding coordination problems</w:t>
+      </w:r>
+    </w:p>
+    <w:p>
+      <w:pPr>
+        <w:pStyle w:val="ListParagraph"/>
+        <w:numPr>
+          <w:ilvl w:val="1"/>
+          <w:numId w:val="9"/>
+        </w:numPr>
+        <w:autoSpaceDE w:val="0"/>
+        <w:autoSpaceDN w:val="0"/>
+        <w:adjustRightInd w:val="0"/>
+        <w:spacing w:after="0" w:line="240" w:lineRule="auto"/>
+        <w:rPr>
+          <w:rFonts w:cstheme="minorHAnsi"/>
+          <w:sz w:val="20"/>
+          <w:szCs w:val="20"/>
+        </w:rPr>
+      </w:pPr>
+      <w:r>
+        <w:rPr>
+          <w:rFonts w:cstheme="minorHAnsi"/>
+          <w:sz w:val="20"/>
+          <w:szCs w:val="20"/>
+        </w:rPr>
+        <w:t>Independent Q-Learning agents, shown in paper that they don’t perform well in multi-agent settings.</w:t>
+      </w:r>
+    </w:p>
+    <w:p>
+      <w:pPr>
+        <w:pStyle w:val="ListParagraph"/>
+        <w:numPr>
+          <w:ilvl w:val="1"/>
+          <w:numId w:val="9"/>
+        </w:numPr>
+        <w:autoSpaceDE w:val="0"/>
+        <w:autoSpaceDN w:val="0"/>
+        <w:adjustRightInd w:val="0"/>
+        <w:spacing w:after="0" w:line="240" w:lineRule="auto"/>
+        <w:rPr>
+          <w:rFonts w:cstheme="minorHAnsi"/>
+          <w:sz w:val="20"/>
+          <w:szCs w:val="20"/>
+        </w:rPr>
+      </w:pPr>
+      <w:r>
+        <w:rPr>
+          <w:rFonts w:cstheme="minorHAnsi"/>
+          <w:sz w:val="20"/>
+          <w:szCs w:val="20"/>
+        </w:rPr>
+        <w:t>Policy of each agent changes during training, causing non-stationarity in the perspective of a single agent, preventing naïve approach of experience replay</w:t>
+      </w:r>
+    </w:p>
+    <w:p>
+      <w:pPr>
+        <w:pStyle w:val="ListParagraph"/>
+        <w:numPr>
+          <w:ilvl w:val="2"/>
+          <w:numId w:val="9"/>
+        </w:numPr>
+        <w:autoSpaceDE w:val="0"/>
+        <w:autoSpaceDN w:val="0"/>
+        <w:adjustRightInd w:val="0"/>
+        <w:spacing w:after="0" w:line="240" w:lineRule="auto"/>
+        <w:rPr>
+          <w:rFonts w:cstheme="minorHAnsi"/>
+          <w:sz w:val="20"/>
+          <w:szCs w:val="20"/>
+        </w:rPr>
+      </w:pPr>
+      <w:hyperlink r:id="rId8" w:history="1">
+        <w:r>
+          <w:rPr>
+            <w:rStyle w:val="Hyperlink"/>
+            <w:rFonts w:cstheme="minorHAnsi"/>
+            <w:sz w:val="20"/>
+            <w:szCs w:val="20"/>
+          </w:rPr>
+          <w:t>http://proceedings.mlr.press/v70/foerster17b/foerster17b.pdf</w:t>
+        </w:r>
+      </w:hyperlink>
+    </w:p>
+    <w:p>
+      <w:pPr>
+        <w:pStyle w:val="ListParagraph"/>
+        <w:numPr>
+          <w:ilvl w:val="3"/>
+          <w:numId w:val="9"/>
+        </w:numPr>
+        <w:autoSpaceDE w:val="0"/>
+        <w:autoSpaceDN w:val="0"/>
+        <w:adjustRightInd w:val="0"/>
+        <w:spacing w:after="0" w:line="240" w:lineRule="auto"/>
+        <w:rPr>
+          <w:rFonts w:cstheme="minorHAnsi"/>
+          <w:sz w:val="20"/>
+          <w:szCs w:val="20"/>
+        </w:rPr>
+      </w:pPr>
+      <w:r>
+        <w:rPr>
+          <w:rFonts w:cstheme="minorHAnsi"/>
+          <w:sz w:val="20"/>
+          <w:szCs w:val="20"/>
+        </w:rPr>
+        <w:t xml:space="preserve">introduces </w:t>
+      </w:r>
+      <w:proofErr w:type="spellStart"/>
+      <w:r>
+        <w:rPr>
+          <w:rFonts w:cstheme="minorHAnsi"/>
+          <w:sz w:val="20"/>
+          <w:szCs w:val="20"/>
+        </w:rPr>
+        <w:t>nonstationarity</w:t>
+      </w:r>
+      <w:proofErr w:type="spellEnd"/>
+      <w:r>
+        <w:rPr>
+          <w:rFonts w:cstheme="minorHAnsi"/>
+          <w:sz w:val="20"/>
+          <w:szCs w:val="20"/>
+        </w:rPr>
+        <w:t xml:space="preserve"> that makes it </w:t>
+      </w:r>
+      <w:proofErr w:type="spellStart"/>
+      <w:r>
+        <w:rPr>
+          <w:rFonts w:cstheme="minorHAnsi"/>
+          <w:sz w:val="20"/>
+          <w:szCs w:val="20"/>
+        </w:rPr>
+        <w:t>incompati</w:t>
+      </w:r>
+      <w:proofErr w:type="spellEnd"/>
+      <w:r>
+        <w:rPr>
+          <w:rFonts w:cstheme="minorHAnsi"/>
+          <w:sz w:val="20"/>
+          <w:szCs w:val="20"/>
+        </w:rPr>
+        <w:t>-</w:t>
+      </w:r>
+      <w:r>
+        <w:rPr>
+          <w:rFonts w:cstheme="minorHAnsi"/>
+          <w:sz w:val="20"/>
+          <w:szCs w:val="20"/>
+        </w:rPr>
+        <w:br/>
+      </w:r>
+      <w:proofErr w:type="spellStart"/>
+      <w:r>
+        <w:rPr>
+          <w:rFonts w:cstheme="minorHAnsi"/>
+          <w:sz w:val="20"/>
+          <w:szCs w:val="20"/>
+        </w:rPr>
+        <w:t>ble</w:t>
+      </w:r>
+      <w:proofErr w:type="spellEnd"/>
+      <w:r>
+        <w:rPr>
+          <w:rFonts w:cstheme="minorHAnsi"/>
+          <w:sz w:val="20"/>
+          <w:szCs w:val="20"/>
+        </w:rPr>
+        <w:t xml:space="preserve"> with the experience replay memory on which</w:t>
+      </w:r>
+      <w:r>
+        <w:rPr>
+          <w:rFonts w:cstheme="minorHAnsi"/>
+          <w:sz w:val="20"/>
+          <w:szCs w:val="20"/>
+        </w:rPr>
+        <w:br/>
+        <w:t>deep Q-learning relies</w:t>
+      </w:r>
+    </w:p>
+    <w:p>
+      <w:pPr>
+        <w:pStyle w:val="ListParagraph"/>
+        <w:numPr>
+          <w:ilvl w:val="1"/>
+          <w:numId w:val="9"/>
+        </w:numPr>
+        <w:autoSpaceDE w:val="0"/>
+        <w:autoSpaceDN w:val="0"/>
+        <w:adjustRightInd w:val="0"/>
+        <w:spacing w:after="0" w:line="240" w:lineRule="auto"/>
+        <w:rPr>
+          <w:rFonts w:cstheme="minorHAnsi"/>
+          <w:sz w:val="20"/>
+          <w:szCs w:val="20"/>
+        </w:rPr>
+      </w:pPr>
+      <w:r>
+        <w:rPr>
+          <w:rFonts w:cstheme="minorHAnsi"/>
+          <w:sz w:val="20"/>
+          <w:szCs w:val="20"/>
+        </w:rPr>
+        <w:t>Violates Markov assumption for convergence of Q Learning</w:t>
+      </w:r>
+    </w:p>
+    <w:p>
+      <w:pPr>
+        <w:pStyle w:val="ListParagraph"/>
+        <w:numPr>
+          <w:ilvl w:val="0"/>
+          <w:numId w:val="9"/>
+        </w:numPr>
+        <w:autoSpaceDE w:val="0"/>
+        <w:autoSpaceDN w:val="0"/>
+        <w:adjustRightInd w:val="0"/>
+        <w:spacing w:after="0" w:line="240" w:lineRule="auto"/>
+        <w:rPr>
+          <w:rFonts w:cstheme="minorHAnsi"/>
+          <w:sz w:val="20"/>
+          <w:szCs w:val="20"/>
+        </w:rPr>
+      </w:pPr>
+      <w:hyperlink r:id="rId9" w:history="1">
+        <w:r>
+          <w:rPr>
+            <w:rStyle w:val="Hyperlink"/>
+            <w:rFonts w:cstheme="minorHAnsi"/>
+            <w:sz w:val="20"/>
+            <w:szCs w:val="20"/>
+          </w:rPr>
+          <w:t>https://proceedings.neurips.cc/paper/2003/hash/e71e5cd119bbc5797164fb0cd7fd94a4-Abstract.html</w:t>
+        </w:r>
+      </w:hyperlink>
+    </w:p>
+    <w:p>
+      <w:pPr>
+        <w:pStyle w:val="ListParagraph"/>
+        <w:numPr>
+          <w:ilvl w:val="1"/>
+          <w:numId w:val="9"/>
+        </w:numPr>
+        <w:autoSpaceDE w:val="0"/>
+        <w:autoSpaceDN w:val="0"/>
+        <w:adjustRightInd w:val="0"/>
+        <w:spacing w:after="0" w:line="240" w:lineRule="auto"/>
+        <w:rPr>
+          <w:rFonts w:cstheme="minorHAnsi"/>
+          <w:sz w:val="20"/>
+          <w:szCs w:val="20"/>
+        </w:rPr>
+      </w:pPr>
+      <w:r>
+        <w:rPr>
+          <w:rFonts w:cstheme="minorHAnsi"/>
+          <w:sz w:val="20"/>
+          <w:szCs w:val="20"/>
+        </w:rPr>
+        <w:t>Attempts in inputting other agents’ policy parameters to Q function to overcome such non-stationarity</w:t>
+      </w:r>
+    </w:p>
+    <w:p>
+      <w:pPr>
+        <w:pStyle w:val="ListParagraph"/>
+        <w:numPr>
+          <w:ilvl w:val="0"/>
+          <w:numId w:val="9"/>
+        </w:numPr>
+        <w:autoSpaceDE w:val="0"/>
+        <w:autoSpaceDN w:val="0"/>
+        <w:adjustRightInd w:val="0"/>
+        <w:spacing w:after="0" w:line="240" w:lineRule="auto"/>
+        <w:rPr>
+          <w:rFonts w:cstheme="minorHAnsi"/>
+          <w:sz w:val="20"/>
+          <w:szCs w:val="20"/>
+        </w:rPr>
+      </w:pPr>
+      <w:hyperlink r:id="rId10" w:history="1">
+        <w:r>
+          <w:rPr>
+            <w:rStyle w:val="Hyperlink"/>
+            <w:rFonts w:cstheme="minorHAnsi"/>
+            <w:sz w:val="20"/>
+            <w:szCs w:val="20"/>
+          </w:rPr>
+          <w:t>https://arxiv.org/abs/1702.08887</w:t>
+        </w:r>
+      </w:hyperlink>
+    </w:p>
+    <w:p>
+      <w:pPr>
+        <w:pStyle w:val="ListParagraph"/>
+        <w:numPr>
+          <w:ilvl w:val="1"/>
+          <w:numId w:val="9"/>
+        </w:numPr>
+        <w:autoSpaceDE w:val="0"/>
+        <w:autoSpaceDN w:val="0"/>
+        <w:adjustRightInd w:val="0"/>
+        <w:spacing w:after="0" w:line="240" w:lineRule="auto"/>
+        <w:rPr>
+          <w:rFonts w:cstheme="minorHAnsi"/>
+          <w:sz w:val="20"/>
+          <w:szCs w:val="20"/>
+        </w:rPr>
+      </w:pPr>
+      <w:r>
+        <w:rPr>
+          <w:rFonts w:cstheme="minorHAnsi"/>
+        </w:rPr>
+        <w:t>using a multi-agent variant of importance sampling to naturally decay obsolete data</w:t>
+      </w:r>
+    </w:p>
+    <w:p>
+      <w:pPr>
+        <w:pStyle w:val="ListParagraph"/>
+        <w:numPr>
+          <w:ilvl w:val="1"/>
+          <w:numId w:val="9"/>
+        </w:numPr>
+        <w:autoSpaceDE w:val="0"/>
+        <w:autoSpaceDN w:val="0"/>
+        <w:adjustRightInd w:val="0"/>
+        <w:spacing w:after="0" w:line="240" w:lineRule="auto"/>
+        <w:rPr>
+          <w:rFonts w:cstheme="minorHAnsi"/>
+          <w:sz w:val="20"/>
+          <w:szCs w:val="20"/>
+        </w:rPr>
+      </w:pPr>
+      <w:r>
+        <w:rPr>
+          <w:rFonts w:cstheme="minorHAnsi"/>
+        </w:rPr>
+        <w:t xml:space="preserve">and conditioning each agent's value function on a fingerprint that disambiguates the age of the data sampled from the replay memory </w:t>
+      </w:r>
+    </w:p>
+    <w:p>
+      <w:pPr>
+        <w:pStyle w:val="ListParagraph"/>
+        <w:numPr>
+          <w:ilvl w:val="2"/>
+          <w:numId w:val="9"/>
+        </w:numPr>
+        <w:autoSpaceDE w:val="0"/>
+        <w:autoSpaceDN w:val="0"/>
+        <w:adjustRightInd w:val="0"/>
+        <w:spacing w:after="0" w:line="240" w:lineRule="auto"/>
+        <w:rPr>
+          <w:rFonts w:cstheme="minorHAnsi"/>
+          <w:sz w:val="20"/>
+          <w:szCs w:val="20"/>
+        </w:rPr>
+      </w:pPr>
+      <w:r>
+        <w:rPr>
+          <w:rFonts w:cstheme="minorHAnsi"/>
+        </w:rPr>
+        <w:t>Essentially indexing the experiences</w:t>
+      </w:r>
+    </w:p>
+    <w:p>
+      <w:pPr>
+        <w:pStyle w:val="Subtitle"/>
+        <w:rPr>
+          <w:rFonts w:cstheme="minorHAnsi"/>
+        </w:rPr>
+      </w:pPr>
+      <w:r>
+        <w:rPr>
+          <w:rFonts w:cstheme="minorHAnsi"/>
+        </w:rPr>
+        <w:t>Cooperative settings</w:t>
+      </w:r>
+    </w:p>
+    <w:p>
+      <w:pPr>
+        <w:pStyle w:val="ListParagraph"/>
+        <w:numPr>
+          <w:ilvl w:val="0"/>
+          <w:numId w:val="21"/>
+        </w:numPr>
+        <w:rPr>
+          <w:rFonts w:cstheme="minorHAnsi"/>
+        </w:rPr>
+      </w:pPr>
+      <w:hyperlink r:id="rId11" w:history="1">
+        <w:r>
+          <w:rPr>
+            <w:rStyle w:val="Hyperlink"/>
+            <w:rFonts w:cstheme="minorHAnsi"/>
+          </w:rPr>
+          <w:t>https://ieeexplore.ieee.org/abstract/document/4399095</w:t>
+        </w:r>
+      </w:hyperlink>
+    </w:p>
+    <w:p>
+      <w:pPr>
+        <w:pStyle w:val="ListParagraph"/>
+        <w:numPr>
+          <w:ilvl w:val="1"/>
+          <w:numId w:val="21"/>
+        </w:numPr>
+        <w:rPr>
+          <w:rFonts w:cstheme="minorHAnsi"/>
+        </w:rPr>
+      </w:pPr>
+      <w:r>
+        <w:rPr>
+          <w:rFonts w:cstheme="minorHAnsi"/>
+        </w:rPr>
+        <w:t>Hysteric Q Learning</w:t>
+      </w:r>
+    </w:p>
+    <w:p>
+      <w:pPr>
+        <w:pStyle w:val="Subtitle"/>
+        <w:rPr>
+          <w:rFonts w:cstheme="minorHAnsi"/>
+        </w:rPr>
+      </w:pPr>
+      <w:r>
+        <w:rPr>
+          <w:rFonts w:cstheme="minorHAnsi"/>
+        </w:rPr>
+        <w:t>Policy Gradient</w:t>
+      </w:r>
+    </w:p>
+    <w:p>
+      <w:pPr>
+        <w:pStyle w:val="ListParagraph"/>
+        <w:numPr>
+          <w:ilvl w:val="0"/>
+          <w:numId w:val="21"/>
+        </w:numPr>
+      </w:pPr>
+      <w:r>
+        <w:t>General Policy Gradient</w:t>
+      </w:r>
+    </w:p>
+    <w:p>
+      <w:pPr>
+        <w:pStyle w:val="ListParagraph"/>
+        <w:numPr>
+          <w:ilvl w:val="1"/>
+          <w:numId w:val="21"/>
+        </w:numPr>
+      </w:pPr>
+      <w:hyperlink r:id="rId12" w:history="1">
+        <w:r>
+          <w:rPr>
+            <w:rStyle w:val="Hyperlink"/>
+          </w:rPr>
+          <w:t>https://proceedings.neurips.cc/paper/1999/hash/464d828b85b0bed98e80ade0a5c43b0f-Abstract.html</w:t>
+        </w:r>
+      </w:hyperlink>
+    </w:p>
+    <w:p>
+      <w:pPr>
+        <w:pStyle w:val="ListParagraph"/>
+        <w:numPr>
+          <w:ilvl w:val="1"/>
+          <w:numId w:val="21"/>
+        </w:numPr>
+      </w:pPr>
+      <w:r>
+        <w:t>Known to exhibit high variance gradient estimations</w:t>
+      </w:r>
+    </w:p>
+    <w:p>
+      <w:pPr>
+        <w:pStyle w:val="ListParagraph"/>
+        <w:numPr>
+          <w:ilvl w:val="2"/>
+          <w:numId w:val="21"/>
+        </w:numPr>
+      </w:pPr>
+      <w:r>
+        <w:t>More so in multiagent context as agent’s reward depends on action of many agents, therefore reward conditioned only on agent’s own actions exhibits higher variance</w:t>
+      </w:r>
+    </w:p>
+    <w:p>
+      <w:pPr>
+        <w:pStyle w:val="ListParagraph"/>
+        <w:numPr>
+          <w:ilvl w:val="0"/>
+          <w:numId w:val="21"/>
+        </w:numPr>
+      </w:pPr>
+      <w:r>
+        <w:lastRenderedPageBreak/>
+        <w:t>Actor Critic</w:t>
+      </w:r>
+    </w:p>
+    <w:p>
+      <w:pPr>
+        <w:pStyle w:val="ListParagraph"/>
+        <w:numPr>
+          <w:ilvl w:val="1"/>
+          <w:numId w:val="21"/>
+        </w:numPr>
+      </w:pPr>
+      <w:r>
+        <w:t>Rather similar to GAN</w:t>
+      </w:r>
+    </w:p>
+    <w:p>
+      <w:pPr>
+        <w:pStyle w:val="ListParagraph"/>
+        <w:numPr>
+          <w:ilvl w:val="1"/>
+          <w:numId w:val="21"/>
+        </w:numPr>
+      </w:pPr>
+      <w:r>
+        <w:t>Temporal Difference version of policy gradient</w:t>
+      </w:r>
+    </w:p>
+    <w:p>
+      <w:pPr>
+        <w:pStyle w:val="ListParagraph"/>
+        <w:numPr>
+          <w:ilvl w:val="1"/>
+          <w:numId w:val="21"/>
+        </w:numPr>
+      </w:pPr>
+      <w:r>
+        <w:t>Contains an actor and critic</w:t>
+      </w:r>
+    </w:p>
+    <w:p>
+      <w:pPr>
+        <w:pStyle w:val="ListParagraph"/>
+        <w:numPr>
+          <w:ilvl w:val="2"/>
+          <w:numId w:val="21"/>
+        </w:numPr>
+      </w:pPr>
+      <w:r>
+        <w:t>Actor decides which action should be taken</w:t>
+      </w:r>
+    </w:p>
+    <w:p>
+      <w:pPr>
+        <w:pStyle w:val="ListParagraph"/>
+        <w:numPr>
+          <w:ilvl w:val="2"/>
+          <w:numId w:val="21"/>
+        </w:numPr>
+      </w:pPr>
+      <w:r>
+        <w:t>Critic inform the actor how good was the action and how it should adjust</w:t>
+      </w:r>
+    </w:p>
+    <w:p>
+      <w:pPr>
+        <w:pStyle w:val="ListParagraph"/>
+        <w:numPr>
+          <w:ilvl w:val="1"/>
+          <w:numId w:val="21"/>
+        </w:numPr>
+      </w:pPr>
+      <w:r>
+        <w:t xml:space="preserve">Actor learns through policy gradient </w:t>
+      </w:r>
+      <w:r>
+        <w:t>approach;</w:t>
+      </w:r>
+      <w:r>
+        <w:t xml:space="preserve"> critics evaluate the action produced by actor by computing the value function</w:t>
+      </w:r>
+    </w:p>
+    <w:p>
+      <w:pPr>
+        <w:pStyle w:val="ListParagraph"/>
+        <w:numPr>
+          <w:ilvl w:val="0"/>
+          <w:numId w:val="21"/>
+        </w:numPr>
+      </w:pPr>
+      <w:r>
+        <w:t>Extend policy gradient framework to Deterministic Policy Gradient (DPG) algorithms</w:t>
+      </w:r>
+    </w:p>
+    <w:p>
+      <w:pPr>
+        <w:pStyle w:val="ListParagraph"/>
+        <w:numPr>
+          <w:ilvl w:val="1"/>
+          <w:numId w:val="21"/>
+        </w:numPr>
+      </w:pPr>
+      <w:r>
+        <w:t>Deep DPG is a variant of DPG where the policy and critic are approximated with deep neural networks</w:t>
+      </w:r>
+    </w:p>
+    <w:p>
+      <w:pPr>
+        <w:pStyle w:val="ListParagraph"/>
+        <w:numPr>
+          <w:ilvl w:val="2"/>
+          <w:numId w:val="21"/>
+        </w:numPr>
+      </w:pPr>
+      <w:hyperlink r:id="rId13" w:history="1">
+        <w:r>
+          <w:rPr>
+            <w:rStyle w:val="Hyperlink"/>
+          </w:rPr>
+          <w:t>https://arxiv.org/pdf/1509.02971.pdf?source=post_page---------------------------</w:t>
+        </w:r>
+      </w:hyperlink>
+    </w:p>
+    <w:p>
+      <w:pPr>
+        <w:pStyle w:val="ListParagraph"/>
+        <w:numPr>
+          <w:ilvl w:val="2"/>
+          <w:numId w:val="21"/>
+        </w:numPr>
+      </w:pPr>
+      <w:r>
+        <w:t>Also make use of experience replay as in DQN to stabilize the neural network</w:t>
+      </w:r>
+    </w:p>
+    <w:p>
+      <w:pPr>
+        <w:pStyle w:val="ListParagraph"/>
+        <w:numPr>
+          <w:ilvl w:val="0"/>
+          <w:numId w:val="21"/>
+        </w:numPr>
+        <w:rPr>
+          <w:rFonts w:cstheme="minorHAnsi"/>
+        </w:rPr>
+      </w:pPr>
+      <w:hyperlink r:id="rId14" w:history="1">
+        <w:r>
+          <w:rPr>
+            <w:rStyle w:val="Hyperlink"/>
+            <w:rFonts w:cstheme="minorHAnsi"/>
+          </w:rPr>
+          <w:t>https://ojs.aaai.org/index.php/AAAI/article/view/11794</w:t>
+        </w:r>
+      </w:hyperlink>
+      <w:r>
+        <w:rPr>
+          <w:rFonts w:cstheme="minorHAnsi"/>
+        </w:rPr>
+        <w:t xml:space="preserve"> (COMA)</w:t>
+      </w:r>
+    </w:p>
+    <w:p>
+      <w:pPr>
+        <w:pStyle w:val="ListParagraph"/>
+        <w:numPr>
+          <w:ilvl w:val="1"/>
+          <w:numId w:val="21"/>
+        </w:numPr>
+        <w:rPr>
+          <w:rFonts w:cstheme="minorHAnsi"/>
+        </w:rPr>
+      </w:pPr>
+      <w:r>
+        <w:rPr>
+          <w:rFonts w:cstheme="minorHAnsi"/>
+        </w:rPr>
+        <w:t>Counterfactual multi-agent policy gradients, uses centralised critic to estimate Q function and decentralised actors to optimise agents’ policies</w:t>
+      </w:r>
+    </w:p>
+    <w:p>
+      <w:pPr>
+        <w:pStyle w:val="ListParagraph"/>
+        <w:numPr>
+          <w:ilvl w:val="1"/>
+          <w:numId w:val="21"/>
+        </w:numPr>
+        <w:rPr>
+          <w:rFonts w:cstheme="minorHAnsi"/>
+        </w:rPr>
+      </w:pPr>
+      <w:r>
+        <w:rPr>
+          <w:rFonts w:cstheme="minorHAnsi"/>
+        </w:rPr>
+        <w:t>Address the challenges of multi-agent credit assignment, uses a counterfactual baseline that marginalised out a single agent’s action while keeping the other agents’ actions fixed</w:t>
+      </w:r>
+    </w:p>
+    <w:p>
+      <w:pPr>
+        <w:pStyle w:val="ListParagraph"/>
+        <w:numPr>
+          <w:ilvl w:val="1"/>
+          <w:numId w:val="21"/>
+        </w:numPr>
+        <w:rPr>
+          <w:rFonts w:cstheme="minorHAnsi"/>
+        </w:rPr>
+      </w:pPr>
+      <w:r>
+        <w:rPr>
+          <w:rFonts w:cstheme="minorHAnsi"/>
+        </w:rPr>
+        <w:t>Learns a single centralized critic for all agents</w:t>
+      </w:r>
+    </w:p>
+    <w:p>
+      <w:pPr>
+        <w:pStyle w:val="ListParagraph"/>
+        <w:numPr>
+          <w:ilvl w:val="0"/>
+          <w:numId w:val="21"/>
+        </w:numPr>
+        <w:rPr>
+          <w:rFonts w:cstheme="minorHAnsi"/>
+        </w:rPr>
+      </w:pPr>
+      <w:hyperlink r:id="rId15" w:history="1">
+        <w:r>
+          <w:rPr>
+            <w:rStyle w:val="Hyperlink"/>
+            <w:rFonts w:cstheme="minorHAnsi"/>
+          </w:rPr>
+          <w:t>https://arxiv.org/abs/1706.02275</w:t>
+        </w:r>
+      </w:hyperlink>
+      <w:r>
+        <w:rPr>
+          <w:rFonts w:cstheme="minorHAnsi"/>
+        </w:rPr>
+        <w:t xml:space="preserve"> (MADDPG)</w:t>
+      </w:r>
+    </w:p>
+    <w:p>
+      <w:pPr>
+        <w:pStyle w:val="ListParagraph"/>
+        <w:numPr>
+          <w:ilvl w:val="1"/>
+          <w:numId w:val="21"/>
+        </w:numPr>
+        <w:autoSpaceDE w:val="0"/>
+        <w:autoSpaceDN w:val="0"/>
+        <w:adjustRightInd w:val="0"/>
+        <w:spacing w:after="0" w:line="240" w:lineRule="auto"/>
+        <w:rPr>
+          <w:rFonts w:cstheme="minorHAnsi"/>
+        </w:rPr>
+      </w:pPr>
+      <w:r>
+        <w:rPr>
+          <w:rFonts w:cstheme="minorHAnsi"/>
+        </w:rPr>
+        <w:t>Actor critic policy gradient where the critic is augmented with extra information about the policies of other agents, while the actor only has access to local information. After training is completed, only the local actors are used at execution phase</w:t>
+      </w:r>
+    </w:p>
+    <w:p>
+      <w:pPr>
+        <w:pStyle w:val="ListParagraph"/>
+        <w:numPr>
+          <w:ilvl w:val="1"/>
+          <w:numId w:val="21"/>
+        </w:numPr>
+        <w:autoSpaceDE w:val="0"/>
+        <w:autoSpaceDN w:val="0"/>
+        <w:adjustRightInd w:val="0"/>
+        <w:spacing w:after="0" w:line="240" w:lineRule="auto"/>
+        <w:rPr>
+          <w:rFonts w:cstheme="minorHAnsi"/>
+        </w:rPr>
+      </w:pPr>
+      <w:r>
+        <w:rPr>
+          <w:rFonts w:cstheme="minorHAnsi"/>
+        </w:rPr>
+        <w:t>Since the centralized critic function explicitly uses the decision-making policies of other agents, we additionally show that agents can learn approximate models of other agents online and effectively use them in their own policy learning procedure.</w:t>
+      </w:r>
+    </w:p>
+    <w:p>
+      <w:pPr>
+        <w:pStyle w:val="ListParagraph"/>
+        <w:numPr>
+          <w:ilvl w:val="1"/>
+          <w:numId w:val="21"/>
+        </w:numPr>
+        <w:rPr>
+          <w:rFonts w:cstheme="minorHAnsi"/>
+        </w:rPr>
+      </w:pPr>
+      <w:r>
+        <w:rPr>
+          <w:rFonts w:cstheme="minorHAnsi"/>
+        </w:rPr>
+        <w:t>acting in a decentralized manner and equally applicable in cooperative and competitive settings.</w:t>
+      </w:r>
+    </w:p>
+    <w:p>
+      <w:pPr>
+        <w:pStyle w:val="ListParagraph"/>
+        <w:numPr>
+          <w:ilvl w:val="1"/>
+          <w:numId w:val="21"/>
+        </w:numPr>
+        <w:rPr>
+          <w:rFonts w:cstheme="minorHAnsi"/>
+        </w:rPr>
+      </w:pPr>
+      <w:r>
+        <w:rPr>
+          <w:rFonts w:cstheme="minorHAnsi"/>
+        </w:rPr>
+        <w:t>learn a centralized critic for each agent, allowing for agents with differing reward functions including competitive scenarios</w:t>
+      </w:r>
+    </w:p>
+    <w:p>
+      <w:pPr>
+        <w:pStyle w:val="ListParagraph"/>
+        <w:numPr>
+          <w:ilvl w:val="1"/>
+          <w:numId w:val="21"/>
+        </w:numPr>
+        <w:autoSpaceDE w:val="0"/>
+        <w:autoSpaceDN w:val="0"/>
+        <w:adjustRightInd w:val="0"/>
+        <w:spacing w:after="0" w:line="240" w:lineRule="auto"/>
+        <w:rPr>
+          <w:rFonts w:cstheme="minorHAnsi"/>
+        </w:rPr>
+      </w:pPr>
+      <w:r>
+        <w:rPr>
+          <w:rFonts w:cstheme="minorHAnsi"/>
+        </w:rPr>
+        <w:t>consider environments with explicit communication between agents</w:t>
+      </w:r>
+    </w:p>
+    <w:p>
+      <w:pPr>
+        <w:pStyle w:val="ListParagraph"/>
+        <w:numPr>
+          <w:ilvl w:val="1"/>
+          <w:numId w:val="21"/>
+        </w:numPr>
+        <w:autoSpaceDE w:val="0"/>
+        <w:autoSpaceDN w:val="0"/>
+        <w:adjustRightInd w:val="0"/>
+        <w:spacing w:after="0" w:line="240" w:lineRule="auto"/>
+        <w:rPr>
+          <w:rFonts w:cstheme="minorHAnsi"/>
+          <w:sz w:val="20"/>
+          <w:szCs w:val="20"/>
+        </w:rPr>
+      </w:pPr>
+      <w:r>
+        <w:rPr>
+          <w:rFonts w:cstheme="minorHAnsi"/>
+          <w:sz w:val="20"/>
+          <w:szCs w:val="20"/>
+        </w:rPr>
+        <w:t>learns continuous policies</w:t>
+      </w:r>
+    </w:p>
+    <w:p>
+      <w:pPr>
         <w:rPr>
           <w:color w:val="000000" w:themeColor="text1"/>
         </w:rPr>
@@ -250,161 +4858,786 @@
         <w:t>Related work</w:t>
       </w:r>
     </w:p>
+    <w:p>
+      <w:r>
+        <w:t>This project focuses on communication in MARL context to establish efficient cooperation in coordination tasks.</w:t>
+      </w:r>
+    </w:p>
+    <w:p>
+      <w:pPr>
+        <w:pStyle w:val="ListParagraph"/>
+        <w:numPr>
+          <w:ilvl w:val="0"/>
+          <w:numId w:val="16"/>
+        </w:numPr>
+      </w:pPr>
+      <w:hyperlink r:id="rId16" w:history="1">
+        <w:r>
+          <w:rPr>
+            <w:rStyle w:val="Hyperlink"/>
+          </w:rPr>
+          <w:t>https://link.springer.com/chapter/10.1007/978-3-540-45173-0_29</w:t>
+        </w:r>
+      </w:hyperlink>
+    </w:p>
+    <w:p>
+      <w:pPr>
+        <w:pStyle w:val="ListParagraph"/>
+        <w:numPr>
+          <w:ilvl w:val="1"/>
+          <w:numId w:val="16"/>
+        </w:numPr>
+      </w:pPr>
+      <w:r>
+        <w:t>Genetic algorithm to learn the languages for the predator agents in the predator-prey problem</w:t>
+      </w:r>
+    </w:p>
+    <w:p>
+      <w:pPr>
+        <w:pStyle w:val="ListParagraph"/>
+        <w:numPr>
+          <w:ilvl w:val="1"/>
+          <w:numId w:val="16"/>
+        </w:numPr>
+      </w:pPr>
+      <w:r>
+        <w:t>Not scalable for larger problems</w:t>
+      </w:r>
+    </w:p>
+    <w:p>
+      <w:pPr>
+        <w:pStyle w:val="Subtitle"/>
+        <w:rPr>
+          <w:rFonts w:cstheme="minorHAnsi"/>
+          <w:sz w:val="24"/>
+          <w:szCs w:val="24"/>
+        </w:rPr>
+      </w:pPr>
+      <w:r>
+        <w:rPr>
+          <w:rFonts w:cstheme="minorHAnsi"/>
+        </w:rPr>
+        <w:t>Learning grounded cooperative communication protocols between agents</w:t>
+      </w:r>
+    </w:p>
+    <w:p>
+      <w:pPr>
+        <w:pStyle w:val="ListParagraph"/>
+        <w:numPr>
+          <w:ilvl w:val="0"/>
+          <w:numId w:val="21"/>
+        </w:numPr>
+        <w:autoSpaceDE w:val="0"/>
+        <w:autoSpaceDN w:val="0"/>
+        <w:adjustRightInd w:val="0"/>
+        <w:spacing w:after="0" w:line="240" w:lineRule="auto"/>
+        <w:rPr>
+          <w:rFonts w:cstheme="minorHAnsi"/>
+          <w:sz w:val="20"/>
+          <w:szCs w:val="20"/>
+        </w:rPr>
+      </w:pPr>
+      <w:hyperlink r:id="rId17" w:history="1">
+        <w:r>
+          <w:rPr>
+            <w:rStyle w:val="Hyperlink"/>
+            <w:rFonts w:cstheme="minorHAnsi"/>
+            <w:sz w:val="20"/>
+            <w:szCs w:val="20"/>
+          </w:rPr>
+          <w:t>https://proceedings.neurips.cc/paper/2016/file/55b1927fdafef39c48e5b73b5d61ea60-Paper.pdf</w:t>
+        </w:r>
+      </w:hyperlink>
+    </w:p>
+    <w:p>
+      <w:pPr>
+        <w:pStyle w:val="ListParagraph"/>
+        <w:numPr>
+          <w:ilvl w:val="0"/>
+          <w:numId w:val="21"/>
+        </w:numPr>
+        <w:autoSpaceDE w:val="0"/>
+        <w:autoSpaceDN w:val="0"/>
+        <w:adjustRightInd w:val="0"/>
+        <w:spacing w:after="0" w:line="240" w:lineRule="auto"/>
+        <w:rPr>
+          <w:rFonts w:cstheme="minorHAnsi"/>
+          <w:sz w:val="20"/>
+          <w:szCs w:val="20"/>
+        </w:rPr>
+      </w:pPr>
+      <w:hyperlink r:id="rId18" w:history="1">
+        <w:r>
+          <w:rPr>
+            <w:rStyle w:val="Hyperlink"/>
+            <w:rFonts w:cstheme="minorHAnsi"/>
+            <w:sz w:val="20"/>
+            <w:szCs w:val="20"/>
+          </w:rPr>
+          <w:t>https://proceedings.neurips.cc/paper/2016/file/c7635bfd99248a2cdef8249ef7bfbef4-Paper.pdf</w:t>
+        </w:r>
+      </w:hyperlink>
+    </w:p>
+    <w:p>
+      <w:pPr>
+        <w:pStyle w:val="ListParagraph"/>
+        <w:numPr>
+          <w:ilvl w:val="0"/>
+          <w:numId w:val="21"/>
+        </w:numPr>
+        <w:autoSpaceDE w:val="0"/>
+        <w:autoSpaceDN w:val="0"/>
+        <w:adjustRightInd w:val="0"/>
+        <w:spacing w:after="0" w:line="240" w:lineRule="auto"/>
+        <w:rPr>
+          <w:rFonts w:cstheme="minorHAnsi"/>
+          <w:sz w:val="20"/>
+          <w:szCs w:val="20"/>
+        </w:rPr>
+      </w:pPr>
+      <w:r>
+        <w:rPr>
+          <w:rFonts w:cstheme="minorHAnsi"/>
+          <w:sz w:val="20"/>
+          <w:szCs w:val="20"/>
+        </w:rPr>
+        <w:t>usually only applicable when the communication between agents is carried out over a dedicated, differentiable communication channel.</w:t>
+      </w:r>
+    </w:p>
     <w:p/>
     <w:p>
       <w:pPr>
-        <w:pStyle w:val="Heading1"/>
-        <w:rPr>
-          <w:color w:val="000000" w:themeColor="text1"/>
-        </w:rPr>
-      </w:pPr>
-    </w:p>
-    <w:p>
-      <w:pPr>
-        <w:pStyle w:val="Heading1"/>
-        <w:rPr>
-          <w:color w:val="000000" w:themeColor="text1"/>
-        </w:rPr>
-      </w:pPr>
-    </w:p>
-    <w:p>
-      <w:pPr>
-        <w:pStyle w:val="Heading1"/>
-        <w:rPr>
-          <w:color w:val="000000" w:themeColor="text1"/>
-        </w:rPr>
-      </w:pPr>
-    </w:p>
-    <w:p>
-      <w:pPr>
-        <w:pStyle w:val="Heading1"/>
-        <w:rPr>
-          <w:color w:val="000000" w:themeColor="text1"/>
-        </w:rPr>
-      </w:pPr>
-    </w:p>
-    <w:p>
-      <w:pPr>
-        <w:pStyle w:val="Heading1"/>
-        <w:rPr>
-          <w:color w:val="000000" w:themeColor="text1"/>
-        </w:rPr>
-      </w:pPr>
-    </w:p>
-    <w:p>
-      <w:pPr>
-        <w:pStyle w:val="Heading1"/>
-        <w:rPr>
-          <w:color w:val="000000" w:themeColor="text1"/>
-        </w:rPr>
-      </w:pPr>
-    </w:p>
-    <w:p>
-      <w:pPr>
-        <w:pStyle w:val="Heading1"/>
-        <w:rPr>
-          <w:color w:val="000000" w:themeColor="text1"/>
-        </w:rPr>
-      </w:pPr>
-    </w:p>
-    <w:p>
-      <w:pPr>
-        <w:pStyle w:val="Heading1"/>
-        <w:rPr>
-          <w:color w:val="000000" w:themeColor="text1"/>
-        </w:rPr>
-      </w:pPr>
-    </w:p>
-    <w:p>
-      <w:pPr>
-        <w:pStyle w:val="Heading1"/>
-        <w:rPr>
-          <w:color w:val="000000" w:themeColor="text1"/>
-        </w:rPr>
-      </w:pPr>
-    </w:p>
-    <w:p>
-      <w:pPr>
-        <w:pStyle w:val="Heading1"/>
-        <w:rPr>
-          <w:color w:val="000000" w:themeColor="text1"/>
-        </w:rPr>
-      </w:pPr>
-    </w:p>
-    <w:p>
-      <w:pPr>
-        <w:pStyle w:val="Heading1"/>
-        <w:rPr>
-          <w:color w:val="000000" w:themeColor="text1"/>
-        </w:rPr>
-      </w:pPr>
-    </w:p>
-    <w:p>
-      <w:pPr>
-        <w:pStyle w:val="Heading1"/>
-        <w:rPr>
-          <w:color w:val="000000" w:themeColor="text1"/>
-        </w:rPr>
-        <w:sectPr>
-          <w:type w:val="continuous"/>
-          <w:pgSz w:w="11906" w:h="16838"/>
-          <w:pgMar w:top="1440" w:right="1440" w:bottom="1440" w:left="1440" w:header="708" w:footer="708" w:gutter="0"/>
-          <w:cols w:num="2" w:space="709"/>
-          <w:docGrid w:linePitch="360"/>
-        </w:sectPr>
-      </w:pPr>
-    </w:p>
-    <w:p>
-      <w:pPr>
-        <w:pStyle w:val="Heading1"/>
-        <w:rPr>
-          <w:color w:val="000000" w:themeColor="text1"/>
-        </w:rPr>
-      </w:pPr>
-      <w:r>
-        <w:rPr>
-          <w:color w:val="000000" w:themeColor="text1"/>
-        </w:rPr>
+        <w:pStyle w:val="Subtitle"/>
+      </w:pPr>
+      <w:r>
+        <w:t>Deciding when to communicate</w:t>
+      </w:r>
+    </w:p>
+    <w:p>
+      <w:pPr>
+        <w:pStyle w:val="ListParagraph"/>
+        <w:numPr>
+          <w:ilvl w:val="0"/>
+          <w:numId w:val="17"/>
+        </w:numPr>
+      </w:pPr>
+      <w:hyperlink r:id="rId19" w:history="1">
+        <w:r>
+          <w:rPr>
+            <w:rStyle w:val="Hyperlink"/>
+          </w:rPr>
+          <w:t>https://arxiv.org/abs/1812.09755</w:t>
+        </w:r>
+      </w:hyperlink>
+    </w:p>
+    <w:p>
+      <w:pPr>
+        <w:pStyle w:val="ListParagraph"/>
+        <w:numPr>
+          <w:ilvl w:val="1"/>
+          <w:numId w:val="17"/>
+        </w:numPr>
+      </w:pPr>
+      <w:r>
+        <w:t>Extended from CommNet</w:t>
+      </w:r>
+    </w:p>
+    <w:p>
+      <w:pPr>
+        <w:pStyle w:val="ListParagraph"/>
+        <w:numPr>
+          <w:ilvl w:val="1"/>
+          <w:numId w:val="17"/>
+        </w:numPr>
+      </w:pPr>
+      <w:r>
+        <w:t>Individualized Controlled Continuous Communication Model (IC3Net)</w:t>
+      </w:r>
+    </w:p>
+    <w:p>
+      <w:pPr>
+        <w:pStyle w:val="ListParagraph"/>
+        <w:numPr>
+          <w:ilvl w:val="1"/>
+          <w:numId w:val="17"/>
+        </w:numPr>
+      </w:pPr>
+      <w:r>
+        <w:t>Controls communication with gating mechanism to decide when to communicate and uses individualized rewards for each agent to gain better performance and scalability</w:t>
+      </w:r>
+    </w:p>
+    <w:p>
+      <w:pPr>
+        <w:pStyle w:val="ListParagraph"/>
+        <w:numPr>
+          <w:ilvl w:val="1"/>
+          <w:numId w:val="17"/>
+        </w:numPr>
+      </w:pPr>
+      <w:r>
+        <w:t>Applied to cooperative, semi-cooperative and competitive settings</w:t>
+      </w:r>
+    </w:p>
+    <w:p>
+      <w:pPr>
+        <w:pStyle w:val="ListParagraph"/>
+        <w:numPr>
+          <w:ilvl w:val="0"/>
+          <w:numId w:val="17"/>
+        </w:numPr>
+      </w:pPr>
+      <w:hyperlink r:id="rId20" w:history="1">
+        <w:r>
+          <w:rPr>
+            <w:rStyle w:val="Hyperlink"/>
+          </w:rPr>
+          <w:t>https://arxiv.org/pdf/1902.01554.pdf</w:t>
+        </w:r>
+      </w:hyperlink>
+    </w:p>
+    <w:p>
+      <w:pPr>
+        <w:pStyle w:val="ListParagraph"/>
+        <w:numPr>
+          <w:ilvl w:val="1"/>
+          <w:numId w:val="17"/>
+        </w:numPr>
+      </w:pPr>
+      <w:proofErr w:type="spellStart"/>
+      <w:r>
+        <w:t>SchedNet</w:t>
+      </w:r>
+      <w:proofErr w:type="spellEnd"/>
+    </w:p>
+    <w:p>
+      <w:pPr>
+        <w:pStyle w:val="ListParagraph"/>
+        <w:numPr>
+          <w:ilvl w:val="1"/>
+          <w:numId w:val="17"/>
+        </w:numPr>
+      </w:pPr>
+      <w:r>
+        <w:t>Limited bandwidth</w:t>
+      </w:r>
+    </w:p>
+    <w:p>
+      <w:pPr>
+        <w:pStyle w:val="ListParagraph"/>
+        <w:numPr>
+          <w:ilvl w:val="1"/>
+          <w:numId w:val="17"/>
+        </w:numPr>
+        <w:rPr>
+          <w:rFonts w:cstheme="minorHAnsi"/>
+          <w:sz w:val="18"/>
+          <w:szCs w:val="18"/>
+        </w:rPr>
+      </w:pPr>
+      <w:r>
+        <w:rPr>
+          <w:rFonts w:cstheme="minorHAnsi"/>
+        </w:rPr>
+        <w:t>the agents share the communication medium so that only a restricted number of agents are able to simultaneously use the medium</w:t>
+      </w:r>
+    </w:p>
+    <w:p>
+      <w:pPr>
+        <w:pStyle w:val="ListParagraph"/>
+        <w:numPr>
+          <w:ilvl w:val="2"/>
+          <w:numId w:val="17"/>
+        </w:numPr>
+        <w:rPr>
+          <w:rFonts w:cstheme="minorHAnsi"/>
+          <w:sz w:val="18"/>
+          <w:szCs w:val="18"/>
+        </w:rPr>
+      </w:pPr>
+      <w:r>
+        <w:rPr>
+          <w:rFonts w:cstheme="minorHAnsi"/>
+        </w:rPr>
+        <w:t>to simulate state-of-the-art wireless network architectures</w:t>
+      </w:r>
+    </w:p>
+    <w:p>
+      <w:pPr>
+        <w:pStyle w:val="ListParagraph"/>
+        <w:numPr>
+          <w:ilvl w:val="1"/>
+          <w:numId w:val="17"/>
+        </w:numPr>
+        <w:rPr>
+          <w:rFonts w:cstheme="minorHAnsi"/>
+        </w:rPr>
+      </w:pPr>
+      <w:r>
+        <w:rPr>
+          <w:rFonts w:cstheme="minorHAnsi"/>
+        </w:rPr>
+        <w:t>Learns to decide which agents should be entitled to</w:t>
+      </w:r>
+      <w:r>
+        <w:rPr>
+          <w:rFonts w:cstheme="minorHAnsi"/>
+        </w:rPr>
+        <w:br/>
+        <w:t>broadcasting their (encoded) messages, by learning the importance of each agent’s</w:t>
+      </w:r>
+      <w:r>
+        <w:rPr>
+          <w:rFonts w:cstheme="minorHAnsi"/>
+        </w:rPr>
+        <w:br/>
+        <w:t>partially observed information.</w:t>
+      </w:r>
+    </w:p>
+    <w:p>
+      <w:pPr>
+        <w:rPr>
+          <w:rFonts w:cstheme="minorHAnsi"/>
+        </w:rPr>
+      </w:pPr>
+    </w:p>
+    <w:p>
+      <w:pPr>
+        <w:rPr>
+          <w:rFonts w:cstheme="minorHAnsi"/>
+        </w:rPr>
+      </w:pPr>
+      <w:r>
+        <w:rPr>
+          <w:rFonts w:cstheme="minorHAnsi"/>
+        </w:rPr>
+        <w:t xml:space="preserve">There are two paradigms to solving </w:t>
+      </w:r>
+    </w:p>
+    <w:p>
+      <w:pPr>
+        <w:pStyle w:val="Subtitle"/>
+      </w:pPr>
+      <w:r>
+        <w:t>Communication treated as differentiable process (continuous) optimized through backprop</w:t>
+      </w:r>
+    </w:p>
+    <w:p>
+      <w:pPr>
+        <w:pStyle w:val="ListParagraph"/>
+        <w:numPr>
+          <w:ilvl w:val="0"/>
+          <w:numId w:val="20"/>
+        </w:numPr>
+      </w:pPr>
+      <w:r>
+        <w:t>Tend to converge quickly to higher-quality policies compared to traditional RL framework</w:t>
+      </w:r>
+    </w:p>
+    <w:p>
+      <w:pPr>
+        <w:pStyle w:val="ListParagraph"/>
+        <w:numPr>
+          <w:ilvl w:val="0"/>
+          <w:numId w:val="19"/>
+        </w:numPr>
+      </w:pPr>
+      <w:hyperlink r:id="rId21" w:history="1">
+        <w:r>
+          <w:rPr>
+            <w:rStyle w:val="Hyperlink"/>
+          </w:rPr>
+          <w:t>https://proceedings.neurips.cc/paper/2016/file/c7635bfd99248a2cdef8249ef7bfbef4-Paper.pdf</w:t>
+        </w:r>
+      </w:hyperlink>
+    </w:p>
+    <w:p>
+      <w:pPr>
+        <w:pStyle w:val="ListParagraph"/>
+        <w:numPr>
+          <w:ilvl w:val="1"/>
+          <w:numId w:val="19"/>
+        </w:numPr>
+      </w:pPr>
+      <w:r>
+        <w:t>Centralised training, decentralised execution</w:t>
+      </w:r>
+    </w:p>
+    <w:p>
+      <w:pPr>
+        <w:pStyle w:val="ListParagraph"/>
+        <w:numPr>
+          <w:ilvl w:val="1"/>
+          <w:numId w:val="19"/>
+        </w:numPr>
+        <w:rPr>
+          <w:rFonts w:cstheme="minorHAnsi"/>
+          <w:sz w:val="18"/>
+          <w:szCs w:val="18"/>
+        </w:rPr>
+      </w:pPr>
+      <w:r>
+        <w:t xml:space="preserve">DIAL approach, allows real valued messages to pass between agents during centralised learning allowing gradients to be pushed through the communication channel, and </w:t>
+      </w:r>
+      <w:r>
+        <w:rPr>
+          <w:rFonts w:cstheme="minorHAnsi"/>
+        </w:rPr>
+        <w:t>allows real-valued messages to pass between agents during centralised learning, thereby treating communication actions as</w:t>
+      </w:r>
+      <w:r>
+        <w:rPr>
+          <w:rFonts w:cstheme="minorHAnsi"/>
+          <w:sz w:val="18"/>
+          <w:szCs w:val="18"/>
+        </w:rPr>
+        <w:t xml:space="preserve"> </w:t>
+      </w:r>
+      <w:r>
+        <w:rPr>
+          <w:rFonts w:cstheme="minorHAnsi"/>
+        </w:rPr>
+        <w:t>bottleneck connections between agents. As a result, gradients can be pushed through the communication channel, yielding a system that is end-to-end trainable even across agents. During decentralised</w:t>
+      </w:r>
+      <w:r>
+        <w:rPr>
+          <w:rFonts w:cstheme="minorHAnsi"/>
+          <w:sz w:val="18"/>
+          <w:szCs w:val="18"/>
+        </w:rPr>
+        <w:t xml:space="preserve"> </w:t>
+      </w:r>
+      <w:r>
+        <w:rPr>
+          <w:rFonts w:cstheme="minorHAnsi"/>
+        </w:rPr>
+        <w:t>execution, real-valued messages are discretised and mapped to the discrete set of communication</w:t>
+      </w:r>
+      <w:r>
+        <w:rPr>
+          <w:rFonts w:cstheme="minorHAnsi"/>
+          <w:sz w:val="18"/>
+          <w:szCs w:val="18"/>
+        </w:rPr>
+        <w:t xml:space="preserve"> </w:t>
+      </w:r>
+      <w:r>
+        <w:rPr>
+          <w:rFonts w:cstheme="minorHAnsi"/>
+        </w:rPr>
+        <w:t>actions allowed by the task. Because DIAL passes gradients from agent to agent, it is an inherently</w:t>
+      </w:r>
+      <w:r>
+        <w:rPr>
+          <w:rFonts w:cstheme="minorHAnsi"/>
+          <w:sz w:val="18"/>
+          <w:szCs w:val="18"/>
+        </w:rPr>
+        <w:t xml:space="preserve"> </w:t>
+      </w:r>
+      <w:r>
+        <w:rPr>
+          <w:rFonts w:cstheme="minorHAnsi"/>
+        </w:rPr>
+        <w:t>deep learning approach.</w:t>
+      </w:r>
+    </w:p>
+    <w:p>
+      <w:pPr>
+        <w:pStyle w:val="ListParagraph"/>
+        <w:numPr>
+          <w:ilvl w:val="0"/>
+          <w:numId w:val="19"/>
+        </w:numPr>
+      </w:pPr>
+      <w:hyperlink r:id="rId22" w:history="1">
+        <w:r>
+          <w:rPr>
+            <w:rStyle w:val="Hyperlink"/>
+          </w:rPr>
+          <w:t>https://arxiv.org/pdf/1605.07736.pdf</w:t>
+        </w:r>
+      </w:hyperlink>
+    </w:p>
+    <w:p>
+      <w:pPr>
+        <w:pStyle w:val="ListParagraph"/>
+        <w:numPr>
+          <w:ilvl w:val="1"/>
+          <w:numId w:val="19"/>
+        </w:numPr>
+      </w:pPr>
+      <w:r>
+        <w:t>CommNet</w:t>
+      </w:r>
+    </w:p>
+    <w:p>
+      <w:pPr>
+        <w:pStyle w:val="ListParagraph"/>
+        <w:numPr>
+          <w:ilvl w:val="1"/>
+          <w:numId w:val="19"/>
+        </w:numPr>
+      </w:pPr>
+      <w:r>
+        <w:t>Learns a shared Deep Neural Net that is shared across agents</w:t>
+      </w:r>
+    </w:p>
+    <w:p>
+      <w:pPr>
+        <w:pStyle w:val="ListParagraph"/>
+        <w:numPr>
+          <w:ilvl w:val="1"/>
+          <w:numId w:val="19"/>
+        </w:numPr>
+      </w:pPr>
+      <w:r>
+        <w:t>Shared reward</w:t>
+      </w:r>
+    </w:p>
+    <w:p>
+      <w:pPr>
+        <w:pStyle w:val="Subtitle"/>
+      </w:pPr>
+      <w:r>
+        <w:t>Message treated as an extension to action space</w:t>
+      </w:r>
+    </w:p>
+    <w:p>
+      <w:pPr>
+        <w:pStyle w:val="ListParagraph"/>
+        <w:numPr>
+          <w:ilvl w:val="0"/>
+          <w:numId w:val="16"/>
+        </w:numPr>
+      </w:pPr>
+      <w:r>
         <w:lastRenderedPageBreak/>
-        <w:t>References</w:t>
-      </w:r>
-      <w:r>
-        <w:rPr>
-          <w:color w:val="000000" w:themeColor="text1"/>
-        </w:rPr>
+        <w:t>Communication behaviour learned and optimized via standard reinforcement learning</w:t>
+      </w:r>
+    </w:p>
+    <w:p>
+      <w:pPr>
+        <w:pStyle w:val="ListParagraph"/>
+        <w:numPr>
+          <w:ilvl w:val="0"/>
+          <w:numId w:val="16"/>
+        </w:numPr>
+      </w:pPr>
+      <w:hyperlink r:id="rId23" w:history="1">
+        <w:r>
+          <w:rPr>
+            <w:rStyle w:val="Hyperlink"/>
+          </w:rPr>
+          <w:t>https://ieeexplore.ieee.org/stamp/stamp.jsp?tp=&amp;arnumber=5045926</w:t>
+        </w:r>
+      </w:hyperlink>
+    </w:p>
+    <w:p>
+      <w:pPr>
+        <w:pStyle w:val="ListParagraph"/>
+        <w:numPr>
+          <w:ilvl w:val="1"/>
+          <w:numId w:val="16"/>
+        </w:numPr>
+      </w:pPr>
+      <w:r>
+        <w:t>Make use of tabular Q Learning to solve the predator-prey task with communication</w:t>
+      </w:r>
+    </w:p>
+    <w:p>
+      <w:pPr>
+        <w:pStyle w:val="ListParagraph"/>
+        <w:numPr>
+          <w:ilvl w:val="1"/>
+          <w:numId w:val="16"/>
+        </w:numPr>
+      </w:pPr>
+      <w:r>
+        <w:t xml:space="preserve">Similarly, in </w:t>
+      </w:r>
+      <w:hyperlink r:id="rId24" w:history="1">
+        <w:r>
+          <w:rPr>
+            <w:rStyle w:val="Hyperlink"/>
+          </w:rPr>
+          <w:t>https://scholar.google.co.uk/scholar?q=Efficient+Distributed+Reinforcement+Learning+through+Agreement,&amp;hl=zh-CN&amp;as_sdt=0&amp;as_vis=1&amp;oi=scholart</w:t>
+        </w:r>
+      </w:hyperlink>
+    </w:p>
+    <w:p>
+      <w:pPr>
+        <w:pStyle w:val="ListParagraph"/>
+        <w:numPr>
+          <w:ilvl w:val="0"/>
+          <w:numId w:val="16"/>
+        </w:numPr>
+      </w:pPr>
+      <w:hyperlink r:id="rId25" w:history="1">
+        <w:r>
+          <w:rPr>
+            <w:rStyle w:val="Hyperlink"/>
+          </w:rPr>
+          <w:t>https://proceedings.neurips.cc/paper/2016/file/c7635bfd99248a2cdef8249ef7bfbef4-Paper.pdf</w:t>
+        </w:r>
+      </w:hyperlink>
+    </w:p>
+    <w:p>
+      <w:pPr>
+        <w:pStyle w:val="ListParagraph"/>
+        <w:numPr>
+          <w:ilvl w:val="1"/>
+          <w:numId w:val="16"/>
+        </w:numPr>
+      </w:pPr>
+      <w:r>
+        <w:t>Same paper as DIAL</w:t>
+      </w:r>
+    </w:p>
+    <w:p>
+      <w:pPr>
+        <w:pStyle w:val="ListParagraph"/>
+        <w:numPr>
+          <w:ilvl w:val="1"/>
+          <w:numId w:val="16"/>
+        </w:numPr>
+      </w:pPr>
+      <w:r>
+        <w:t>In case that communicated messages are discrete values and gradient are not able to be calculated</w:t>
+      </w:r>
+    </w:p>
+    <w:p>
+      <w:pPr>
+        <w:pStyle w:val="ListParagraph"/>
+        <w:numPr>
+          <w:ilvl w:val="1"/>
+          <w:numId w:val="16"/>
+        </w:numPr>
+      </w:pPr>
+      <w:r>
+        <w:t>RIAL method makes use of deep Q Learning for better scalability to learn content of the message</w:t>
+      </w:r>
+    </w:p>
+    <w:p>
+      <w:pPr>
+        <w:pStyle w:val="ListParagraph"/>
+        <w:numPr>
+          <w:ilvl w:val="0"/>
+          <w:numId w:val="16"/>
+        </w:numPr>
+      </w:pPr>
+      <w:hyperlink r:id="rId26" w:history="1">
+        <w:r>
+          <w:rPr>
+            <w:rStyle w:val="Hyperlink"/>
+          </w:rPr>
+          <w:t>https://arxiv.org/pdf/1602.02672.pdf</w:t>
+        </w:r>
+      </w:hyperlink>
+    </w:p>
+    <w:p>
+      <w:pPr>
+        <w:pStyle w:val="ListParagraph"/>
+        <w:numPr>
+          <w:ilvl w:val="1"/>
+          <w:numId w:val="16"/>
+        </w:numPr>
+      </w:pPr>
+      <w:r>
+        <w:t>DDRQN</w:t>
+      </w:r>
+    </w:p>
+    <w:p>
+      <w:pPr>
+        <w:pStyle w:val="ListParagraph"/>
+        <w:numPr>
+          <w:ilvl w:val="1"/>
+          <w:numId w:val="16"/>
+        </w:numPr>
+      </w:pPr>
+      <w:r>
+        <w:t xml:space="preserve">Discover communication protocols to solve multiagent learning problems based on </w:t>
+      </w:r>
+      <w:r>
+        <w:t>well-known</w:t>
+      </w:r>
+      <w:r>
+        <w:t xml:space="preserve"> riddles (partially observable tasks)</w:t>
+      </w:r>
+    </w:p>
+    <w:p>
+      <w:pPr>
+        <w:pStyle w:val="ListParagraph"/>
+        <w:numPr>
+          <w:ilvl w:val="1"/>
+          <w:numId w:val="16"/>
+        </w:numPr>
+      </w:pPr>
+      <w:r>
+        <w:t>Not really solving coordination problems</w:t>
+      </w:r>
+    </w:p>
+    <w:bookmarkEnd w:id="0"/>
+    <w:p/>
+    <w:p>
+      <w:r>
+        <w:t>The approach most similar to my project</w:t>
+      </w:r>
+      <w:r>
         <w:t>:</w:t>
       </w:r>
     </w:p>
-    <w:p/>
-    <w:p/>
-    <w:p/>
-    <w:p/>
-    <w:p/>
-    <w:p/>
-    <w:p/>
-    <w:p/>
-    <w:p/>
-    <w:p/>
-    <w:p/>
-    <w:p/>
-    <w:p/>
-    <w:p/>
-    <w:p/>
-    <w:p/>
-    <w:p/>
-    <w:p/>
-    <w:p/>
-    <w:p/>
-    <w:p/>
-    <w:p/>
-    <w:p/>
-    <w:p/>
-    <w:p/>
-    <w:p/>
-    <w:p/>
-    <w:p/>
-    <w:p/>
-    <w:p/>
+    <w:p>
+      <w:hyperlink r:id="rId27" w:history="1">
+        <w:r>
+          <w:rPr>
+            <w:rStyle w:val="Hyperlink"/>
+          </w:rPr>
+          <w:t>https://ojs.aaai.org/index.php/AAAI/article/view/6205</w:t>
+        </w:r>
+      </w:hyperlink>
+    </w:p>
+    <w:p>
+      <w:pPr>
+        <w:pStyle w:val="ListParagraph"/>
+        <w:numPr>
+          <w:ilvl w:val="1"/>
+          <w:numId w:val="18"/>
+        </w:numPr>
+      </w:pPr>
+      <w:r>
+        <w:t>Communication Learning via Backpropagation in Discrete Channels with Unknown Noise</w:t>
+      </w:r>
+    </w:p>
+    <w:p>
+      <w:pPr>
+        <w:pStyle w:val="ListParagraph"/>
+        <w:numPr>
+          <w:ilvl w:val="2"/>
+          <w:numId w:val="18"/>
+        </w:numPr>
+      </w:pPr>
+      <w:r>
+        <w:t xml:space="preserve">Stochastic message encoding/decoding procedure that makes a discrete communication channel mathematically equivalent to an </w:t>
+      </w:r>
+      <w:r>
+        <w:t>analogue</w:t>
+      </w:r>
+      <w:r>
+        <w:t xml:space="preserve"> channel with additive noise</w:t>
+      </w:r>
+    </w:p>
+    <w:p>
+      <w:pPr>
+        <w:pStyle w:val="ListParagraph"/>
+        <w:numPr>
+          <w:ilvl w:val="2"/>
+          <w:numId w:val="18"/>
+        </w:numPr>
+      </w:pPr>
+      <w:r>
+        <w:t>Then which gradients can be backpropagated</w:t>
+      </w:r>
+    </w:p>
     <w:p/>
     <w:sectPr>
       <w:pgSz w:w="11906" w:h="16838"/>
@@ -416,9 +5649,1316 @@
 </w:document>
 </file>
 
+<file path=word/endnotes.xml><?xml version="1.0" encoding="utf-8"?>
+<w:endnotes xmlns:wpc="http://schemas.microsoft.com/office/word/2010/wordprocessingCanvas" xmlns:cx="http://schemas.microsoft.com/office/drawing/2014/chartex" xmlns:cx1="http://schemas.microsoft.com/office/drawing/2015/9/8/chartex" xmlns:cx2="http://schemas.microsoft.com/office/drawing/2015/10/21/chartex" xmlns:cx3="http://schemas.microsoft.com/office/drawing/2016/5/9/chartex" xmlns:cx4="http://schemas.microsoft.com/office/drawing/2016/5/10/chartex" xmlns:cx5="http://schemas.microsoft.com/office/drawing/2016/5/11/chartex" xmlns:cx6="http://schemas.microsoft.com/office/drawing/2016/5/12/chartex" xmlns:cx7="http://schemas.microsoft.com/office/drawing/2016/5/13/chartex" xmlns:cx8="http://schemas.microsoft.com/office/drawing/2016/5/14/chartex" xmlns:mc="http://schemas.openxmlformats.org/markup-compatibility/2006" xmlns:aink="http://schemas.microsoft.com/office/drawing/2016/ink" xmlns:am3d="http://schemas.microsoft.com/office/drawing/2017/model3d" xmlns:o="urn:schemas-microsoft-com:office:office" xmlns:oel="http://schemas.microsoft.com/office/2019/extlst" xmlns:r="http://schemas.openxmlformats.org/officeDocument/2006/relationships" xmlns:m="http://schemas.openxmlformats.org/officeDocument/2006/math" xmlns:v="urn:schemas-microsoft-com:vml" xmlns:wp14="http://schemas.microsoft.com/office/word/2010/wordprocessingDrawing" xmlns:wp="http://schemas.openxmlformats.org/drawingml/2006/wordprocessingDrawing" xmlns:w10="urn:schemas-microsoft-com:office:word" xmlns:w="http://schemas.openxmlformats.org/wordprocessingml/2006/main" xmlns:w14="http://schemas.microsoft.com/office/word/2010/wordml" xmlns:w15="http://schemas.microsoft.com/office/word/2012/wordml" xmlns:w16cex="http://schemas.microsoft.com/office/word/2018/wordml/cex" xmlns:w16cid="http://schemas.microsoft.com/office/word/2016/wordml/cid" xmlns:w16="http://schemas.microsoft.com/office/word/2018/wordml" xmlns:w16sdtdh="http://schemas.microsoft.com/office/word/2020/wordml/sdtdatahash" xmlns:w16se="http://schemas.microsoft.com/office/word/2015/wordml/symex" xmlns:wpg="http://schemas.microsoft.com/office/word/2010/wordprocessingGroup" xmlns:wpi="http://schemas.microsoft.com/office/word/2010/wordprocessingInk" xmlns:wne="http://schemas.microsoft.com/office/word/2006/wordml" xmlns:wps="http://schemas.microsoft.com/office/word/2010/wordprocessingShape" mc:Ignorable="w14 w15 w16se w16cid w16 w16cex w16sdtdh wp14">
+  <w:endnote w:type="separator" w:id="-1">
+    <w:p>
+      <w:pPr>
+        <w:spacing w:after="0" w:line="240" w:lineRule="auto"/>
+      </w:pPr>
+      <w:r>
+        <w:separator/>
+      </w:r>
+    </w:p>
+  </w:endnote>
+  <w:endnote w:type="continuationSeparator" w:id="0">
+    <w:p>
+      <w:pPr>
+        <w:spacing w:after="0" w:line="240" w:lineRule="auto"/>
+      </w:pPr>
+      <w:r>
+        <w:continuationSeparator/>
+      </w:r>
+    </w:p>
+  </w:endnote>
+</w:endnotes>
+</file>
+
+<file path=word/footnotes.xml><?xml version="1.0" encoding="utf-8"?>
+<w:footnotes xmlns:wpc="http://schemas.microsoft.com/office/word/2010/wordprocessingCanvas" xmlns:cx="http://schemas.microsoft.com/office/drawing/2014/chartex" xmlns:cx1="http://schemas.microsoft.com/office/drawing/2015/9/8/chartex" xmlns:cx2="http://schemas.microsoft.com/office/drawing/2015/10/21/chartex" xmlns:cx3="http://schemas.microsoft.com/office/drawing/2016/5/9/chartex" xmlns:cx4="http://schemas.microsoft.com/office/drawing/2016/5/10/chartex" xmlns:cx5="http://schemas.microsoft.com/office/drawing/2016/5/11/chartex" xmlns:cx6="http://schemas.microsoft.com/office/drawing/2016/5/12/chartex" xmlns:cx7="http://schemas.microsoft.com/office/drawing/2016/5/13/chartex" xmlns:cx8="http://schemas.microsoft.com/office/drawing/2016/5/14/chartex" xmlns:mc="http://schemas.openxmlformats.org/markup-compatibility/2006" xmlns:aink="http://schemas.microsoft.com/office/drawing/2016/ink" xmlns:am3d="http://schemas.microsoft.com/office/drawing/2017/model3d" xmlns:o="urn:schemas-microsoft-com:office:office" xmlns:oel="http://schemas.microsoft.com/office/2019/extlst" xmlns:r="http://schemas.openxmlformats.org/officeDocument/2006/relationships" xmlns:m="http://schemas.openxmlformats.org/officeDocument/2006/math" xmlns:v="urn:schemas-microsoft-com:vml" xmlns:wp14="http://schemas.microsoft.com/office/word/2010/wordprocessingDrawing" xmlns:wp="http://schemas.openxmlformats.org/drawingml/2006/wordprocessingDrawing" xmlns:w10="urn:schemas-microsoft-com:office:word" xmlns:w="http://schemas.openxmlformats.org/wordprocessingml/2006/main" xmlns:w14="http://schemas.microsoft.com/office/word/2010/wordml" xmlns:w15="http://schemas.microsoft.com/office/word/2012/wordml" xmlns:w16cex="http://schemas.microsoft.com/office/word/2018/wordml/cex" xmlns:w16cid="http://schemas.microsoft.com/office/word/2016/wordml/cid" xmlns:w16="http://schemas.microsoft.com/office/word/2018/wordml" xmlns:w16sdtdh="http://schemas.microsoft.com/office/word/2020/wordml/sdtdatahash" xmlns:w16se="http://schemas.microsoft.com/office/word/2015/wordml/symex" xmlns:wpg="http://schemas.microsoft.com/office/word/2010/wordprocessingGroup" xmlns:wpi="http://schemas.microsoft.com/office/word/2010/wordprocessingInk" xmlns:wne="http://schemas.microsoft.com/office/word/2006/wordml" xmlns:wps="http://schemas.microsoft.com/office/word/2010/wordprocessingShape" mc:Ignorable="w14 w15 w16se w16cid w16 w16cex w16sdtdh wp14">
+  <w:footnote w:type="separator" w:id="-1">
+    <w:p>
+      <w:pPr>
+        <w:spacing w:after="0" w:line="240" w:lineRule="auto"/>
+      </w:pPr>
+      <w:r>
+        <w:separator/>
+      </w:r>
+    </w:p>
+  </w:footnote>
+  <w:footnote w:type="continuationSeparator" w:id="0">
+    <w:p>
+      <w:pPr>
+        <w:spacing w:after="0" w:line="240" w:lineRule="auto"/>
+      </w:pPr>
+      <w:r>
+        <w:continuationSeparator/>
+      </w:r>
+    </w:p>
+  </w:footnote>
+  <w:footnote w:id="1">
+    <w:p>
+      <w:pPr>
+        <w:pStyle w:val="FootnoteText"/>
+      </w:pPr>
+      <w:r>
+        <w:rPr>
+          <w:rStyle w:val="FootnoteReference"/>
+        </w:rPr>
+        <w:footnoteRef/>
+      </w:r>
+      <w:r>
+        <w:t xml:space="preserve"> Howard, R. A. (1960). </w:t>
+      </w:r>
+      <w:r>
+        <w:rPr>
+          <w:rStyle w:val="Emphasis"/>
+        </w:rPr>
+        <w:t>Dynamic programming and Markov processes.</w:t>
+      </w:r>
+      <w:r>
+        <w:t xml:space="preserve"> John Wiley.</w:t>
+      </w:r>
+    </w:p>
+  </w:footnote>
+  <w:footnote w:id="2">
+    <w:p>
+      <w:pPr>
+        <w:pStyle w:val="FootnoteText"/>
+        <w:rPr>
+          <w:color w:val="000000" w:themeColor="text1"/>
+        </w:rPr>
+      </w:pPr>
+      <w:r>
+        <w:rPr>
+          <w:rStyle w:val="FootnoteReference"/>
+        </w:rPr>
+        <w:footnoteRef/>
+      </w:r>
+      <w:r>
+        <w:t xml:space="preserve"> </w:t>
+      </w:r>
+      <w:hyperlink r:id="rId1" w:history="1">
+        <w:r>
+          <w:rPr>
+            <w:rStyle w:val="Hyperlink"/>
+          </w:rPr>
+          <w:t>https://courses.cs.duke.edu/spring07/cps296.3/littman9</w:t>
+        </w:r>
+        <w:r>
+          <w:rPr>
+            <w:rStyle w:val="Hyperlink"/>
+          </w:rPr>
+          <w:t>4</w:t>
+        </w:r>
+        <w:r>
+          <w:rPr>
+            <w:rStyle w:val="Hyperlink"/>
+          </w:rPr>
+          <w:t>markov.pdf</w:t>
+        </w:r>
+      </w:hyperlink>
+    </w:p>
+    <w:p>
+      <w:pPr>
+        <w:pStyle w:val="FootnoteText"/>
+      </w:pPr>
+    </w:p>
+  </w:footnote>
+  <w:footnote w:id="3">
+    <w:p>
+      <w:pPr>
+        <w:pStyle w:val="FootnoteText"/>
+      </w:pPr>
+      <w:r>
+        <w:rPr>
+          <w:rStyle w:val="FootnoteReference"/>
+        </w:rPr>
+        <w:footnoteRef/>
+      </w:r>
+      <w:r>
+        <w:t xml:space="preserve"> A. Dafoe, Y. Bachrach, G. Hadfield, E. Horvitz, K. Larson, and T. Graepel, “Cooperative AI: Machines must learn to find common ground,” </w:t>
+      </w:r>
+      <w:r>
+        <w:rPr>
+          <w:i/>
+          <w:iCs/>
+        </w:rPr>
+        <w:t>Nature News</w:t>
+      </w:r>
+      <w:r>
+        <w:t>, 04-May-2021. [Online]. Available: https://www.nature.com/articles/d41586-021-01170-0. [Accessed: 27-Mar-2022].</w:t>
+      </w:r>
+    </w:p>
+  </w:footnote>
+  <w:footnote w:id="4">
+    <w:p>
+      <w:pPr>
+        <w:pStyle w:val="NormalWeb"/>
+        <w:ind w:left="567" w:hanging="567"/>
+        <w:rPr>
+          <w:rFonts w:asciiTheme="minorHAnsi" w:hAnsiTheme="minorHAnsi" w:cstheme="minorHAnsi"/>
+          <w:sz w:val="20"/>
+          <w:szCs w:val="20"/>
+        </w:rPr>
+      </w:pPr>
+      <w:r>
+        <w:rPr>
+          <w:rStyle w:val="FootnoteReference"/>
+          <w:rFonts w:asciiTheme="minorHAnsi" w:eastAsiaTheme="minorHAnsi" w:hAnsiTheme="minorHAnsi" w:cstheme="minorHAnsi"/>
+        </w:rPr>
+        <w:footnoteRef/>
+      </w:r>
+      <w:r>
+        <w:rPr>
+          <w:rFonts w:asciiTheme="minorHAnsi" w:hAnsiTheme="minorHAnsi" w:cstheme="minorHAnsi"/>
+          <w:sz w:val="20"/>
+          <w:szCs w:val="20"/>
+        </w:rPr>
+        <w:t xml:space="preserve"> S. Zheng, “The AI economist: Improving equality and productivity with AI-driven tax policies,” </w:t>
+      </w:r>
+      <w:r>
+        <w:rPr>
+          <w:rFonts w:asciiTheme="minorHAnsi" w:hAnsiTheme="minorHAnsi" w:cstheme="minorHAnsi"/>
+          <w:i/>
+          <w:iCs/>
+          <w:sz w:val="20"/>
+          <w:szCs w:val="20"/>
+        </w:rPr>
+        <w:t>Salesforce Research</w:t>
+      </w:r>
+      <w:r>
+        <w:rPr>
+          <w:rFonts w:asciiTheme="minorHAnsi" w:hAnsiTheme="minorHAnsi" w:cstheme="minorHAnsi"/>
+          <w:sz w:val="20"/>
+          <w:szCs w:val="20"/>
+        </w:rPr>
+        <w:t xml:space="preserve">, 30-Jun-2020. [Online]. Available: https://blog.salesforceairesearch.com/the-ai-economist/. [Accessed: 30-Mar-2022]. </w:t>
+      </w:r>
+    </w:p>
+  </w:footnote>
+  <w:footnote w:id="5">
+    <w:p>
+      <w:pPr>
+        <w:pStyle w:val="NormalWeb"/>
+        <w:ind w:left="567" w:hanging="567"/>
+        <w:rPr>
+          <w:rFonts w:asciiTheme="minorHAnsi" w:hAnsiTheme="minorHAnsi" w:cstheme="minorHAnsi"/>
+          <w:sz w:val="20"/>
+          <w:szCs w:val="20"/>
+        </w:rPr>
+      </w:pPr>
+      <w:r>
+        <w:rPr>
+          <w:rStyle w:val="FootnoteReference"/>
+          <w:rFonts w:asciiTheme="minorHAnsi" w:eastAsiaTheme="minorHAnsi" w:hAnsiTheme="minorHAnsi" w:cstheme="minorHAnsi"/>
+        </w:rPr>
+        <w:footnoteRef/>
+      </w:r>
+      <w:r>
+        <w:rPr>
+          <w:rFonts w:asciiTheme="minorHAnsi" w:hAnsiTheme="minorHAnsi" w:cstheme="minorHAnsi"/>
+          <w:sz w:val="20"/>
+          <w:szCs w:val="20"/>
+        </w:rPr>
+        <w:t xml:space="preserve"> “Understanding agent cooperation,” </w:t>
+      </w:r>
+      <w:r>
+        <w:rPr>
+          <w:rFonts w:asciiTheme="minorHAnsi" w:hAnsiTheme="minorHAnsi" w:cstheme="minorHAnsi"/>
+          <w:i/>
+          <w:iCs/>
+          <w:sz w:val="20"/>
+          <w:szCs w:val="20"/>
+        </w:rPr>
+        <w:t>RSS</w:t>
+      </w:r>
+      <w:r>
+        <w:rPr>
+          <w:rFonts w:asciiTheme="minorHAnsi" w:hAnsiTheme="minorHAnsi" w:cstheme="minorHAnsi"/>
+          <w:sz w:val="20"/>
+          <w:szCs w:val="20"/>
+        </w:rPr>
+        <w:t xml:space="preserve">. [Online]. Available: https://www.deepmind.com/blog/understanding-agent-cooperation. [Accessed: 30-Mar-2022]. </w:t>
+      </w:r>
+    </w:p>
+  </w:footnote>
+  <w:footnote w:id="6">
+    <w:p>
+      <w:pPr>
+        <w:pStyle w:val="FootnoteText"/>
+        <w:rPr>
+          <w:rFonts w:cstheme="minorHAnsi"/>
+        </w:rPr>
+      </w:pPr>
+      <w:r>
+        <w:rPr>
+          <w:rStyle w:val="FootnoteReference"/>
+        </w:rPr>
+        <w:footnoteRef/>
+      </w:r>
+      <w:r>
+        <w:t xml:space="preserve"> </w:t>
+      </w:r>
+      <w:r>
+        <w:t xml:space="preserve">Nicolas </w:t>
+      </w:r>
+      <w:proofErr w:type="spellStart"/>
+      <w:r>
+        <w:t>Anastassacos</w:t>
+      </w:r>
+      <w:proofErr w:type="spellEnd"/>
+      <w:r>
+        <w:t xml:space="preserve">, Julian García, Stephen </w:t>
+      </w:r>
+      <w:proofErr w:type="spellStart"/>
+      <w:r>
+        <w:t>Hailes</w:t>
+      </w:r>
+      <w:proofErr w:type="spellEnd"/>
+      <w:r>
+        <w:t xml:space="preserve">, </w:t>
+      </w:r>
+      <w:proofErr w:type="spellStart"/>
+      <w:r>
+        <w:t>Mirco</w:t>
+      </w:r>
+      <w:proofErr w:type="spellEnd"/>
+      <w:r>
+        <w:t xml:space="preserve"> </w:t>
+      </w:r>
+      <w:proofErr w:type="spellStart"/>
+      <w:r>
+        <w:t>Musolesi</w:t>
+      </w:r>
+      <w:proofErr w:type="spellEnd"/>
+      <w:r>
+        <w:t>: “Cooperation and Reputation Dynamics with Reinforcement Learning”, 2021; [http://arxiv.org/abs/2102.07523 arXiv:2102.07523].</w:t>
+      </w:r>
+      <w:r>
+        <w:rPr>
+          <w:rFonts w:cstheme="minorHAnsi"/>
+        </w:rPr>
+        <w:t xml:space="preserve"> [Accessed: 30-Mar-2022].</w:t>
+      </w:r>
+    </w:p>
+  </w:footnote>
+  <w:footnote w:id="7">
+    <w:p>
+      <w:pPr>
+        <w:pStyle w:val="FootnoteText"/>
+      </w:pPr>
+      <w:r>
+        <w:rPr>
+          <w:rStyle w:val="FootnoteReference"/>
+        </w:rPr>
+        <w:footnoteRef/>
+      </w:r>
+      <w:r>
+        <w:t xml:space="preserve"> </w:t>
+      </w:r>
+      <w:r>
+        <w:t>https://arxiv.org/abs/1909.07528</w:t>
+      </w:r>
+    </w:p>
+  </w:footnote>
+  <w:footnote w:id="8">
+    <w:p>
+      <w:pPr>
+        <w:pStyle w:val="NormalWeb"/>
+        <w:ind w:left="567" w:hanging="567"/>
+        <w:rPr>
+          <w:rFonts w:asciiTheme="minorHAnsi" w:hAnsiTheme="minorHAnsi" w:cstheme="minorHAnsi"/>
+          <w:sz w:val="20"/>
+          <w:szCs w:val="20"/>
+        </w:rPr>
+      </w:pPr>
+      <w:r>
+        <w:rPr>
+          <w:rStyle w:val="FootnoteReference"/>
+          <w:rFonts w:asciiTheme="minorHAnsi" w:eastAsiaTheme="minorHAnsi" w:hAnsiTheme="minorHAnsi" w:cstheme="minorHAnsi"/>
+        </w:rPr>
+        <w:footnoteRef/>
+      </w:r>
+      <w:r>
+        <w:rPr>
+          <w:rFonts w:asciiTheme="minorHAnsi" w:hAnsiTheme="minorHAnsi" w:cstheme="minorHAnsi"/>
+          <w:sz w:val="20"/>
+          <w:szCs w:val="20"/>
+        </w:rPr>
+        <w:t xml:space="preserve"> “Collaborative security robots use multi-agent Reinforcement Learning,” </w:t>
+      </w:r>
+      <w:r>
+        <w:rPr>
+          <w:rFonts w:asciiTheme="minorHAnsi" w:hAnsiTheme="minorHAnsi" w:cstheme="minorHAnsi"/>
+          <w:i/>
+          <w:iCs/>
+          <w:sz w:val="20"/>
+          <w:szCs w:val="20"/>
+        </w:rPr>
+        <w:t>YouTube</w:t>
+      </w:r>
+      <w:r>
+        <w:rPr>
+          <w:rFonts w:asciiTheme="minorHAnsi" w:hAnsiTheme="minorHAnsi" w:cstheme="minorHAnsi"/>
+          <w:sz w:val="20"/>
+          <w:szCs w:val="20"/>
+        </w:rPr>
+        <w:t xml:space="preserve">, 15-Apr-2021. [Online]. Available: https://www.youtube.com/watch?v=7QDr_zxQitU. [Accessed: 30-Mar-2022]. </w:t>
+      </w:r>
+    </w:p>
+    <w:p>
+      <w:pPr>
+        <w:pStyle w:val="FootnoteText"/>
+      </w:pPr>
+    </w:p>
+  </w:footnote>
+</w:footnotes>
+</file>
+
 <file path=word/numbering.xml><?xml version="1.0" encoding="utf-8"?>
 <w:numbering xmlns:wpc="http://schemas.microsoft.com/office/word/2010/wordprocessingCanvas" xmlns:cx="http://schemas.microsoft.com/office/drawing/2014/chartex" xmlns:cx1="http://schemas.microsoft.com/office/drawing/2015/9/8/chartex" xmlns:cx2="http://schemas.microsoft.com/office/drawing/2015/10/21/chartex" xmlns:cx3="http://schemas.microsoft.com/office/drawing/2016/5/9/chartex" xmlns:cx4="http://schemas.microsoft.com/office/drawing/2016/5/10/chartex" xmlns:cx5="http://schemas.microsoft.com/office/drawing/2016/5/11/chartex" xmlns:cx6="http://schemas.microsoft.com/office/drawing/2016/5/12/chartex" xmlns:cx7="http://schemas.microsoft.com/office/drawing/2016/5/13/chartex" xmlns:cx8="http://schemas.microsoft.com/office/drawing/2016/5/14/chartex" xmlns:mc="http://schemas.openxmlformats.org/markup-compatibility/2006" xmlns:aink="http://schemas.microsoft.com/office/drawing/2016/ink" xmlns:am3d="http://schemas.microsoft.com/office/drawing/2017/model3d" xmlns:o="urn:schemas-microsoft-com:office:office" xmlns:oel="http://schemas.microsoft.com/office/2019/extlst" xmlns:r="http://schemas.openxmlformats.org/officeDocument/2006/relationships" xmlns:m="http://schemas.openxmlformats.org/officeDocument/2006/math" xmlns:v="urn:schemas-microsoft-com:vml" xmlns:wp14="http://schemas.microsoft.com/office/word/2010/wordprocessingDrawing" xmlns:wp="http://schemas.openxmlformats.org/drawingml/2006/wordprocessingDrawing" xmlns:w10="urn:schemas-microsoft-com:office:word" xmlns:w="http://schemas.openxmlformats.org/wordprocessingml/2006/main" xmlns:w14="http://schemas.microsoft.com/office/word/2010/wordml" xmlns:w15="http://schemas.microsoft.com/office/word/2012/wordml" xmlns:w16cex="http://schemas.microsoft.com/office/word/2018/wordml/cex" xmlns:w16cid="http://schemas.microsoft.com/office/word/2016/wordml/cid" xmlns:w16="http://schemas.microsoft.com/office/word/2018/wordml" xmlns:w16sdtdh="http://schemas.microsoft.com/office/word/2020/wordml/sdtdatahash" xmlns:w16se="http://schemas.microsoft.com/office/word/2015/wordml/symex" xmlns:wpg="http://schemas.microsoft.com/office/word/2010/wordprocessingGroup" xmlns:wpi="http://schemas.microsoft.com/office/word/2010/wordprocessingInk" xmlns:wne="http://schemas.microsoft.com/office/word/2006/wordml" xmlns:wps="http://schemas.microsoft.com/office/word/2010/wordprocessingShape" mc:Ignorable="w14 w15 w16se w16cid w16 w16cex w16sdtdh wp14">
   <w:abstractNum w:abstractNumId="0" w15:restartNumberingAfterBreak="0">
+    <w:nsid w:val="05780542"/>
+    <w:multiLevelType w:val="hybridMultilevel"/>
+    <w:tmpl w:val="B7AE1F4A"/>
+    <w:lvl w:ilvl="0" w:tplc="08090001">
+      <w:start w:val="1"/>
+      <w:numFmt w:val="bullet"/>
+      <w:lvlText w:val=""/>
+      <w:lvlJc w:val="left"/>
+      <w:pPr>
+        <w:ind w:left="720" w:hanging="360"/>
+      </w:pPr>
+      <w:rPr>
+        <w:rFonts w:ascii="Symbol" w:hAnsi="Symbol" w:hint="default"/>
+      </w:rPr>
+    </w:lvl>
+    <w:lvl w:ilvl="1" w:tplc="08090003">
+      <w:start w:val="1"/>
+      <w:numFmt w:val="bullet"/>
+      <w:lvlText w:val="o"/>
+      <w:lvlJc w:val="left"/>
+      <w:pPr>
+        <w:ind w:left="1440" w:hanging="360"/>
+      </w:pPr>
+      <w:rPr>
+        <w:rFonts w:ascii="Courier New" w:hAnsi="Courier New" w:cs="Courier New" w:hint="default"/>
+      </w:rPr>
+    </w:lvl>
+    <w:lvl w:ilvl="2" w:tplc="08090005" w:tentative="1">
+      <w:start w:val="1"/>
+      <w:numFmt w:val="bullet"/>
+      <w:lvlText w:val=""/>
+      <w:lvlJc w:val="left"/>
+      <w:pPr>
+        <w:ind w:left="2160" w:hanging="360"/>
+      </w:pPr>
+      <w:rPr>
+        <w:rFonts w:ascii="Wingdings" w:hAnsi="Wingdings" w:hint="default"/>
+      </w:rPr>
+    </w:lvl>
+    <w:lvl w:ilvl="3" w:tplc="08090001" w:tentative="1">
+      <w:start w:val="1"/>
+      <w:numFmt w:val="bullet"/>
+      <w:lvlText w:val=""/>
+      <w:lvlJc w:val="left"/>
+      <w:pPr>
+        <w:ind w:left="2880" w:hanging="360"/>
+      </w:pPr>
+      <w:rPr>
+        <w:rFonts w:ascii="Symbol" w:hAnsi="Symbol" w:hint="default"/>
+      </w:rPr>
+    </w:lvl>
+    <w:lvl w:ilvl="4" w:tplc="08090003" w:tentative="1">
+      <w:start w:val="1"/>
+      <w:numFmt w:val="bullet"/>
+      <w:lvlText w:val="o"/>
+      <w:lvlJc w:val="left"/>
+      <w:pPr>
+        <w:ind w:left="3600" w:hanging="360"/>
+      </w:pPr>
+      <w:rPr>
+        <w:rFonts w:ascii="Courier New" w:hAnsi="Courier New" w:cs="Courier New" w:hint="default"/>
+      </w:rPr>
+    </w:lvl>
+    <w:lvl w:ilvl="5" w:tplc="08090005" w:tentative="1">
+      <w:start w:val="1"/>
+      <w:numFmt w:val="bullet"/>
+      <w:lvlText w:val=""/>
+      <w:lvlJc w:val="left"/>
+      <w:pPr>
+        <w:ind w:left="4320" w:hanging="360"/>
+      </w:pPr>
+      <w:rPr>
+        <w:rFonts w:ascii="Wingdings" w:hAnsi="Wingdings" w:hint="default"/>
+      </w:rPr>
+    </w:lvl>
+    <w:lvl w:ilvl="6" w:tplc="08090001" w:tentative="1">
+      <w:start w:val="1"/>
+      <w:numFmt w:val="bullet"/>
+      <w:lvlText w:val=""/>
+      <w:lvlJc w:val="left"/>
+      <w:pPr>
+        <w:ind w:left="5040" w:hanging="360"/>
+      </w:pPr>
+      <w:rPr>
+        <w:rFonts w:ascii="Symbol" w:hAnsi="Symbol" w:hint="default"/>
+      </w:rPr>
+    </w:lvl>
+    <w:lvl w:ilvl="7" w:tplc="08090003" w:tentative="1">
+      <w:start w:val="1"/>
+      <w:numFmt w:val="bullet"/>
+      <w:lvlText w:val="o"/>
+      <w:lvlJc w:val="left"/>
+      <w:pPr>
+        <w:ind w:left="5760" w:hanging="360"/>
+      </w:pPr>
+      <w:rPr>
+        <w:rFonts w:ascii="Courier New" w:hAnsi="Courier New" w:cs="Courier New" w:hint="default"/>
+      </w:rPr>
+    </w:lvl>
+    <w:lvl w:ilvl="8" w:tplc="08090005" w:tentative="1">
+      <w:start w:val="1"/>
+      <w:numFmt w:val="bullet"/>
+      <w:lvlText w:val=""/>
+      <w:lvlJc w:val="left"/>
+      <w:pPr>
+        <w:ind w:left="6480" w:hanging="360"/>
+      </w:pPr>
+      <w:rPr>
+        <w:rFonts w:ascii="Wingdings" w:hAnsi="Wingdings" w:hint="default"/>
+      </w:rPr>
+    </w:lvl>
+  </w:abstractNum>
+  <w:abstractNum w:abstractNumId="1" w15:restartNumberingAfterBreak="0">
+    <w:nsid w:val="0DBB03E8"/>
+    <w:multiLevelType w:val="multilevel"/>
+    <w:tmpl w:val="32AC6C1A"/>
+    <w:lvl w:ilvl="0">
+      <w:start w:val="1"/>
+      <w:numFmt w:val="bullet"/>
+      <w:lvlText w:val="o"/>
+      <w:lvlJc w:val="left"/>
+      <w:pPr>
+        <w:tabs>
+          <w:tab w:val="num" w:pos="720"/>
+        </w:tabs>
+        <w:ind w:left="720" w:hanging="360"/>
+      </w:pPr>
+      <w:rPr>
+        <w:rFonts w:ascii="Courier New" w:hAnsi="Courier New" w:hint="default"/>
+        <w:sz w:val="20"/>
+      </w:rPr>
+    </w:lvl>
+    <w:lvl w:ilvl="1" w:tentative="1">
+      <w:start w:val="1"/>
+      <w:numFmt w:val="bullet"/>
+      <w:lvlText w:val="o"/>
+      <w:lvlJc w:val="left"/>
+      <w:pPr>
+        <w:tabs>
+          <w:tab w:val="num" w:pos="1440"/>
+        </w:tabs>
+        <w:ind w:left="1440" w:hanging="360"/>
+      </w:pPr>
+      <w:rPr>
+        <w:rFonts w:ascii="Courier New" w:hAnsi="Courier New" w:hint="default"/>
+        <w:sz w:val="20"/>
+      </w:rPr>
+    </w:lvl>
+    <w:lvl w:ilvl="2" w:tentative="1">
+      <w:start w:val="1"/>
+      <w:numFmt w:val="bullet"/>
+      <w:lvlText w:val="o"/>
+      <w:lvlJc w:val="left"/>
+      <w:pPr>
+        <w:tabs>
+          <w:tab w:val="num" w:pos="2160"/>
+        </w:tabs>
+        <w:ind w:left="2160" w:hanging="360"/>
+      </w:pPr>
+      <w:rPr>
+        <w:rFonts w:ascii="Courier New" w:hAnsi="Courier New" w:hint="default"/>
+        <w:sz w:val="20"/>
+      </w:rPr>
+    </w:lvl>
+    <w:lvl w:ilvl="3" w:tentative="1">
+      <w:start w:val="1"/>
+      <w:numFmt w:val="bullet"/>
+      <w:lvlText w:val="o"/>
+      <w:lvlJc w:val="left"/>
+      <w:pPr>
+        <w:tabs>
+          <w:tab w:val="num" w:pos="2880"/>
+        </w:tabs>
+        <w:ind w:left="2880" w:hanging="360"/>
+      </w:pPr>
+      <w:rPr>
+        <w:rFonts w:ascii="Courier New" w:hAnsi="Courier New" w:hint="default"/>
+        <w:sz w:val="20"/>
+      </w:rPr>
+    </w:lvl>
+    <w:lvl w:ilvl="4" w:tentative="1">
+      <w:start w:val="1"/>
+      <w:numFmt w:val="bullet"/>
+      <w:lvlText w:val="o"/>
+      <w:lvlJc w:val="left"/>
+      <w:pPr>
+        <w:tabs>
+          <w:tab w:val="num" w:pos="3600"/>
+        </w:tabs>
+        <w:ind w:left="3600" w:hanging="360"/>
+      </w:pPr>
+      <w:rPr>
+        <w:rFonts w:ascii="Courier New" w:hAnsi="Courier New" w:hint="default"/>
+        <w:sz w:val="20"/>
+      </w:rPr>
+    </w:lvl>
+    <w:lvl w:ilvl="5" w:tentative="1">
+      <w:start w:val="1"/>
+      <w:numFmt w:val="bullet"/>
+      <w:lvlText w:val="o"/>
+      <w:lvlJc w:val="left"/>
+      <w:pPr>
+        <w:tabs>
+          <w:tab w:val="num" w:pos="4320"/>
+        </w:tabs>
+        <w:ind w:left="4320" w:hanging="360"/>
+      </w:pPr>
+      <w:rPr>
+        <w:rFonts w:ascii="Courier New" w:hAnsi="Courier New" w:hint="default"/>
+        <w:sz w:val="20"/>
+      </w:rPr>
+    </w:lvl>
+    <w:lvl w:ilvl="6" w:tentative="1">
+      <w:start w:val="1"/>
+      <w:numFmt w:val="bullet"/>
+      <w:lvlText w:val="o"/>
+      <w:lvlJc w:val="left"/>
+      <w:pPr>
+        <w:tabs>
+          <w:tab w:val="num" w:pos="5040"/>
+        </w:tabs>
+        <w:ind w:left="5040" w:hanging="360"/>
+      </w:pPr>
+      <w:rPr>
+        <w:rFonts w:ascii="Courier New" w:hAnsi="Courier New" w:hint="default"/>
+        <w:sz w:val="20"/>
+      </w:rPr>
+    </w:lvl>
+    <w:lvl w:ilvl="7" w:tentative="1">
+      <w:start w:val="1"/>
+      <w:numFmt w:val="bullet"/>
+      <w:lvlText w:val="o"/>
+      <w:lvlJc w:val="left"/>
+      <w:pPr>
+        <w:tabs>
+          <w:tab w:val="num" w:pos="5760"/>
+        </w:tabs>
+        <w:ind w:left="5760" w:hanging="360"/>
+      </w:pPr>
+      <w:rPr>
+        <w:rFonts w:ascii="Courier New" w:hAnsi="Courier New" w:hint="default"/>
+        <w:sz w:val="20"/>
+      </w:rPr>
+    </w:lvl>
+    <w:lvl w:ilvl="8" w:tentative="1">
+      <w:start w:val="1"/>
+      <w:numFmt w:val="bullet"/>
+      <w:lvlText w:val="o"/>
+      <w:lvlJc w:val="left"/>
+      <w:pPr>
+        <w:tabs>
+          <w:tab w:val="num" w:pos="6480"/>
+        </w:tabs>
+        <w:ind w:left="6480" w:hanging="360"/>
+      </w:pPr>
+      <w:rPr>
+        <w:rFonts w:ascii="Courier New" w:hAnsi="Courier New" w:hint="default"/>
+        <w:sz w:val="20"/>
+      </w:rPr>
+    </w:lvl>
+  </w:abstractNum>
+  <w:abstractNum w:abstractNumId="2" w15:restartNumberingAfterBreak="0">
+    <w:nsid w:val="17C77404"/>
+    <w:multiLevelType w:val="hybridMultilevel"/>
+    <w:tmpl w:val="2E06F768"/>
+    <w:lvl w:ilvl="0" w:tplc="08090001">
+      <w:start w:val="1"/>
+      <w:numFmt w:val="bullet"/>
+      <w:lvlText w:val=""/>
+      <w:lvlJc w:val="left"/>
+      <w:pPr>
+        <w:ind w:left="720" w:hanging="360"/>
+      </w:pPr>
+      <w:rPr>
+        <w:rFonts w:ascii="Symbol" w:hAnsi="Symbol" w:hint="default"/>
+      </w:rPr>
+    </w:lvl>
+    <w:lvl w:ilvl="1" w:tplc="08090003">
+      <w:start w:val="1"/>
+      <w:numFmt w:val="bullet"/>
+      <w:lvlText w:val="o"/>
+      <w:lvlJc w:val="left"/>
+      <w:pPr>
+        <w:ind w:left="1440" w:hanging="360"/>
+      </w:pPr>
+      <w:rPr>
+        <w:rFonts w:ascii="Courier New" w:hAnsi="Courier New" w:cs="Courier New" w:hint="default"/>
+      </w:rPr>
+    </w:lvl>
+    <w:lvl w:ilvl="2" w:tplc="08090005">
+      <w:start w:val="1"/>
+      <w:numFmt w:val="bullet"/>
+      <w:lvlText w:val=""/>
+      <w:lvlJc w:val="left"/>
+      <w:pPr>
+        <w:ind w:left="2160" w:hanging="360"/>
+      </w:pPr>
+      <w:rPr>
+        <w:rFonts w:ascii="Wingdings" w:hAnsi="Wingdings" w:hint="default"/>
+      </w:rPr>
+    </w:lvl>
+    <w:lvl w:ilvl="3" w:tplc="08090001" w:tentative="1">
+      <w:start w:val="1"/>
+      <w:numFmt w:val="bullet"/>
+      <w:lvlText w:val=""/>
+      <w:lvlJc w:val="left"/>
+      <w:pPr>
+        <w:ind w:left="2880" w:hanging="360"/>
+      </w:pPr>
+      <w:rPr>
+        <w:rFonts w:ascii="Symbol" w:hAnsi="Symbol" w:hint="default"/>
+      </w:rPr>
+    </w:lvl>
+    <w:lvl w:ilvl="4" w:tplc="08090003" w:tentative="1">
+      <w:start w:val="1"/>
+      <w:numFmt w:val="bullet"/>
+      <w:lvlText w:val="o"/>
+      <w:lvlJc w:val="left"/>
+      <w:pPr>
+        <w:ind w:left="3600" w:hanging="360"/>
+      </w:pPr>
+      <w:rPr>
+        <w:rFonts w:ascii="Courier New" w:hAnsi="Courier New" w:cs="Courier New" w:hint="default"/>
+      </w:rPr>
+    </w:lvl>
+    <w:lvl w:ilvl="5" w:tplc="08090005" w:tentative="1">
+      <w:start w:val="1"/>
+      <w:numFmt w:val="bullet"/>
+      <w:lvlText w:val=""/>
+      <w:lvlJc w:val="left"/>
+      <w:pPr>
+        <w:ind w:left="4320" w:hanging="360"/>
+      </w:pPr>
+      <w:rPr>
+        <w:rFonts w:ascii="Wingdings" w:hAnsi="Wingdings" w:hint="default"/>
+      </w:rPr>
+    </w:lvl>
+    <w:lvl w:ilvl="6" w:tplc="08090001" w:tentative="1">
+      <w:start w:val="1"/>
+      <w:numFmt w:val="bullet"/>
+      <w:lvlText w:val=""/>
+      <w:lvlJc w:val="left"/>
+      <w:pPr>
+        <w:ind w:left="5040" w:hanging="360"/>
+      </w:pPr>
+      <w:rPr>
+        <w:rFonts w:ascii="Symbol" w:hAnsi="Symbol" w:hint="default"/>
+      </w:rPr>
+    </w:lvl>
+    <w:lvl w:ilvl="7" w:tplc="08090003" w:tentative="1">
+      <w:start w:val="1"/>
+      <w:numFmt w:val="bullet"/>
+      <w:lvlText w:val="o"/>
+      <w:lvlJc w:val="left"/>
+      <w:pPr>
+        <w:ind w:left="5760" w:hanging="360"/>
+      </w:pPr>
+      <w:rPr>
+        <w:rFonts w:ascii="Courier New" w:hAnsi="Courier New" w:cs="Courier New" w:hint="default"/>
+      </w:rPr>
+    </w:lvl>
+    <w:lvl w:ilvl="8" w:tplc="08090005" w:tentative="1">
+      <w:start w:val="1"/>
+      <w:numFmt w:val="bullet"/>
+      <w:lvlText w:val=""/>
+      <w:lvlJc w:val="left"/>
+      <w:pPr>
+        <w:ind w:left="6480" w:hanging="360"/>
+      </w:pPr>
+      <w:rPr>
+        <w:rFonts w:ascii="Wingdings" w:hAnsi="Wingdings" w:hint="default"/>
+      </w:rPr>
+    </w:lvl>
+  </w:abstractNum>
+  <w:abstractNum w:abstractNumId="3" w15:restartNumberingAfterBreak="0">
+    <w:nsid w:val="1B513863"/>
+    <w:multiLevelType w:val="hybridMultilevel"/>
+    <w:tmpl w:val="B62681F0"/>
+    <w:lvl w:ilvl="0" w:tplc="08090001">
+      <w:start w:val="1"/>
+      <w:numFmt w:val="bullet"/>
+      <w:lvlText w:val=""/>
+      <w:lvlJc w:val="left"/>
+      <w:pPr>
+        <w:ind w:left="720" w:hanging="360"/>
+      </w:pPr>
+      <w:rPr>
+        <w:rFonts w:ascii="Symbol" w:hAnsi="Symbol" w:hint="default"/>
+      </w:rPr>
+    </w:lvl>
+    <w:lvl w:ilvl="1" w:tplc="08090003" w:tentative="1">
+      <w:start w:val="1"/>
+      <w:numFmt w:val="bullet"/>
+      <w:lvlText w:val="o"/>
+      <w:lvlJc w:val="left"/>
+      <w:pPr>
+        <w:ind w:left="1440" w:hanging="360"/>
+      </w:pPr>
+      <w:rPr>
+        <w:rFonts w:ascii="Courier New" w:hAnsi="Courier New" w:cs="Courier New" w:hint="default"/>
+      </w:rPr>
+    </w:lvl>
+    <w:lvl w:ilvl="2" w:tplc="08090005" w:tentative="1">
+      <w:start w:val="1"/>
+      <w:numFmt w:val="bullet"/>
+      <w:lvlText w:val=""/>
+      <w:lvlJc w:val="left"/>
+      <w:pPr>
+        <w:ind w:left="2160" w:hanging="360"/>
+      </w:pPr>
+      <w:rPr>
+        <w:rFonts w:ascii="Wingdings" w:hAnsi="Wingdings" w:hint="default"/>
+      </w:rPr>
+    </w:lvl>
+    <w:lvl w:ilvl="3" w:tplc="08090001" w:tentative="1">
+      <w:start w:val="1"/>
+      <w:numFmt w:val="bullet"/>
+      <w:lvlText w:val=""/>
+      <w:lvlJc w:val="left"/>
+      <w:pPr>
+        <w:ind w:left="2880" w:hanging="360"/>
+      </w:pPr>
+      <w:rPr>
+        <w:rFonts w:ascii="Symbol" w:hAnsi="Symbol" w:hint="default"/>
+      </w:rPr>
+    </w:lvl>
+    <w:lvl w:ilvl="4" w:tplc="08090003" w:tentative="1">
+      <w:start w:val="1"/>
+      <w:numFmt w:val="bullet"/>
+      <w:lvlText w:val="o"/>
+      <w:lvlJc w:val="left"/>
+      <w:pPr>
+        <w:ind w:left="3600" w:hanging="360"/>
+      </w:pPr>
+      <w:rPr>
+        <w:rFonts w:ascii="Courier New" w:hAnsi="Courier New" w:cs="Courier New" w:hint="default"/>
+      </w:rPr>
+    </w:lvl>
+    <w:lvl w:ilvl="5" w:tplc="08090005" w:tentative="1">
+      <w:start w:val="1"/>
+      <w:numFmt w:val="bullet"/>
+      <w:lvlText w:val=""/>
+      <w:lvlJc w:val="left"/>
+      <w:pPr>
+        <w:ind w:left="4320" w:hanging="360"/>
+      </w:pPr>
+      <w:rPr>
+        <w:rFonts w:ascii="Wingdings" w:hAnsi="Wingdings" w:hint="default"/>
+      </w:rPr>
+    </w:lvl>
+    <w:lvl w:ilvl="6" w:tplc="08090001" w:tentative="1">
+      <w:start w:val="1"/>
+      <w:numFmt w:val="bullet"/>
+      <w:lvlText w:val=""/>
+      <w:lvlJc w:val="left"/>
+      <w:pPr>
+        <w:ind w:left="5040" w:hanging="360"/>
+      </w:pPr>
+      <w:rPr>
+        <w:rFonts w:ascii="Symbol" w:hAnsi="Symbol" w:hint="default"/>
+      </w:rPr>
+    </w:lvl>
+    <w:lvl w:ilvl="7" w:tplc="08090003" w:tentative="1">
+      <w:start w:val="1"/>
+      <w:numFmt w:val="bullet"/>
+      <w:lvlText w:val="o"/>
+      <w:lvlJc w:val="left"/>
+      <w:pPr>
+        <w:ind w:left="5760" w:hanging="360"/>
+      </w:pPr>
+      <w:rPr>
+        <w:rFonts w:ascii="Courier New" w:hAnsi="Courier New" w:cs="Courier New" w:hint="default"/>
+      </w:rPr>
+    </w:lvl>
+    <w:lvl w:ilvl="8" w:tplc="08090005" w:tentative="1">
+      <w:start w:val="1"/>
+      <w:numFmt w:val="bullet"/>
+      <w:lvlText w:val=""/>
+      <w:lvlJc w:val="left"/>
+      <w:pPr>
+        <w:ind w:left="6480" w:hanging="360"/>
+      </w:pPr>
+      <w:rPr>
+        <w:rFonts w:ascii="Wingdings" w:hAnsi="Wingdings" w:hint="default"/>
+      </w:rPr>
+    </w:lvl>
+  </w:abstractNum>
+  <w:abstractNum w:abstractNumId="4" w15:restartNumberingAfterBreak="0">
+    <w:nsid w:val="1DC67792"/>
+    <w:multiLevelType w:val="multilevel"/>
+    <w:tmpl w:val="FA483BA2"/>
+    <w:lvl w:ilvl="0">
+      <w:start w:val="2"/>
+      <w:numFmt w:val="decimal"/>
+      <w:lvlText w:val="%1"/>
+      <w:lvlJc w:val="left"/>
+      <w:pPr>
+        <w:ind w:left="360" w:hanging="360"/>
+      </w:pPr>
+      <w:rPr>
+        <w:rFonts w:hint="default"/>
+      </w:rPr>
+    </w:lvl>
+    <w:lvl w:ilvl="1">
+      <w:start w:val="3"/>
+      <w:numFmt w:val="decimal"/>
+      <w:lvlText w:val="%1.%2"/>
+      <w:lvlJc w:val="left"/>
+      <w:pPr>
+        <w:ind w:left="360" w:hanging="360"/>
+      </w:pPr>
+      <w:rPr>
+        <w:rFonts w:hint="default"/>
+      </w:rPr>
+    </w:lvl>
+    <w:lvl w:ilvl="2">
+      <w:start w:val="1"/>
+      <w:numFmt w:val="decimal"/>
+      <w:lvlText w:val="%1.%2.%3"/>
+      <w:lvlJc w:val="left"/>
+      <w:pPr>
+        <w:ind w:left="720" w:hanging="720"/>
+      </w:pPr>
+      <w:rPr>
+        <w:rFonts w:hint="default"/>
+      </w:rPr>
+    </w:lvl>
+    <w:lvl w:ilvl="3">
+      <w:start w:val="1"/>
+      <w:numFmt w:val="decimal"/>
+      <w:lvlText w:val="%1.%2.%3.%4"/>
+      <w:lvlJc w:val="left"/>
+      <w:pPr>
+        <w:ind w:left="720" w:hanging="720"/>
+      </w:pPr>
+      <w:rPr>
+        <w:rFonts w:hint="default"/>
+      </w:rPr>
+    </w:lvl>
+    <w:lvl w:ilvl="4">
+      <w:start w:val="1"/>
+      <w:numFmt w:val="decimal"/>
+      <w:lvlText w:val="%1.%2.%3.%4.%5"/>
+      <w:lvlJc w:val="left"/>
+      <w:pPr>
+        <w:ind w:left="1080" w:hanging="1080"/>
+      </w:pPr>
+      <w:rPr>
+        <w:rFonts w:hint="default"/>
+      </w:rPr>
+    </w:lvl>
+    <w:lvl w:ilvl="5">
+      <w:start w:val="1"/>
+      <w:numFmt w:val="decimal"/>
+      <w:lvlText w:val="%1.%2.%3.%4.%5.%6"/>
+      <w:lvlJc w:val="left"/>
+      <w:pPr>
+        <w:ind w:left="1080" w:hanging="1080"/>
+      </w:pPr>
+      <w:rPr>
+        <w:rFonts w:hint="default"/>
+      </w:rPr>
+    </w:lvl>
+    <w:lvl w:ilvl="6">
+      <w:start w:val="1"/>
+      <w:numFmt w:val="decimal"/>
+      <w:lvlText w:val="%1.%2.%3.%4.%5.%6.%7"/>
+      <w:lvlJc w:val="left"/>
+      <w:pPr>
+        <w:ind w:left="1440" w:hanging="1440"/>
+      </w:pPr>
+      <w:rPr>
+        <w:rFonts w:hint="default"/>
+      </w:rPr>
+    </w:lvl>
+    <w:lvl w:ilvl="7">
+      <w:start w:val="1"/>
+      <w:numFmt w:val="decimal"/>
+      <w:lvlText w:val="%1.%2.%3.%4.%5.%6.%7.%8"/>
+      <w:lvlJc w:val="left"/>
+      <w:pPr>
+        <w:ind w:left="1440" w:hanging="1440"/>
+      </w:pPr>
+      <w:rPr>
+        <w:rFonts w:hint="default"/>
+      </w:rPr>
+    </w:lvl>
+    <w:lvl w:ilvl="8">
+      <w:start w:val="1"/>
+      <w:numFmt w:val="decimal"/>
+      <w:lvlText w:val="%1.%2.%3.%4.%5.%6.%7.%8.%9"/>
+      <w:lvlJc w:val="left"/>
+      <w:pPr>
+        <w:ind w:left="1440" w:hanging="1440"/>
+      </w:pPr>
+      <w:rPr>
+        <w:rFonts w:hint="default"/>
+      </w:rPr>
+    </w:lvl>
+  </w:abstractNum>
+  <w:abstractNum w:abstractNumId="5" w15:restartNumberingAfterBreak="0">
+    <w:nsid w:val="1F3F5AFE"/>
+    <w:multiLevelType w:val="hybridMultilevel"/>
+    <w:tmpl w:val="05F630F6"/>
+    <w:lvl w:ilvl="0" w:tplc="08090001">
+      <w:start w:val="1"/>
+      <w:numFmt w:val="bullet"/>
+      <w:lvlText w:val=""/>
+      <w:lvlJc w:val="left"/>
+      <w:pPr>
+        <w:ind w:left="720" w:hanging="360"/>
+      </w:pPr>
+      <w:rPr>
+        <w:rFonts w:ascii="Symbol" w:hAnsi="Symbol" w:hint="default"/>
+      </w:rPr>
+    </w:lvl>
+    <w:lvl w:ilvl="1" w:tplc="08090003" w:tentative="1">
+      <w:start w:val="1"/>
+      <w:numFmt w:val="bullet"/>
+      <w:lvlText w:val="o"/>
+      <w:lvlJc w:val="left"/>
+      <w:pPr>
+        <w:ind w:left="1440" w:hanging="360"/>
+      </w:pPr>
+      <w:rPr>
+        <w:rFonts w:ascii="Courier New" w:hAnsi="Courier New" w:cs="Courier New" w:hint="default"/>
+      </w:rPr>
+    </w:lvl>
+    <w:lvl w:ilvl="2" w:tplc="08090005" w:tentative="1">
+      <w:start w:val="1"/>
+      <w:numFmt w:val="bullet"/>
+      <w:lvlText w:val=""/>
+      <w:lvlJc w:val="left"/>
+      <w:pPr>
+        <w:ind w:left="2160" w:hanging="360"/>
+      </w:pPr>
+      <w:rPr>
+        <w:rFonts w:ascii="Wingdings" w:hAnsi="Wingdings" w:hint="default"/>
+      </w:rPr>
+    </w:lvl>
+    <w:lvl w:ilvl="3" w:tplc="08090001" w:tentative="1">
+      <w:start w:val="1"/>
+      <w:numFmt w:val="bullet"/>
+      <w:lvlText w:val=""/>
+      <w:lvlJc w:val="left"/>
+      <w:pPr>
+        <w:ind w:left="2880" w:hanging="360"/>
+      </w:pPr>
+      <w:rPr>
+        <w:rFonts w:ascii="Symbol" w:hAnsi="Symbol" w:hint="default"/>
+      </w:rPr>
+    </w:lvl>
+    <w:lvl w:ilvl="4" w:tplc="08090003" w:tentative="1">
+      <w:start w:val="1"/>
+      <w:numFmt w:val="bullet"/>
+      <w:lvlText w:val="o"/>
+      <w:lvlJc w:val="left"/>
+      <w:pPr>
+        <w:ind w:left="3600" w:hanging="360"/>
+      </w:pPr>
+      <w:rPr>
+        <w:rFonts w:ascii="Courier New" w:hAnsi="Courier New" w:cs="Courier New" w:hint="default"/>
+      </w:rPr>
+    </w:lvl>
+    <w:lvl w:ilvl="5" w:tplc="08090005" w:tentative="1">
+      <w:start w:val="1"/>
+      <w:numFmt w:val="bullet"/>
+      <w:lvlText w:val=""/>
+      <w:lvlJc w:val="left"/>
+      <w:pPr>
+        <w:ind w:left="4320" w:hanging="360"/>
+      </w:pPr>
+      <w:rPr>
+        <w:rFonts w:ascii="Wingdings" w:hAnsi="Wingdings" w:hint="default"/>
+      </w:rPr>
+    </w:lvl>
+    <w:lvl w:ilvl="6" w:tplc="08090001" w:tentative="1">
+      <w:start w:val="1"/>
+      <w:numFmt w:val="bullet"/>
+      <w:lvlText w:val=""/>
+      <w:lvlJc w:val="left"/>
+      <w:pPr>
+        <w:ind w:left="5040" w:hanging="360"/>
+      </w:pPr>
+      <w:rPr>
+        <w:rFonts w:ascii="Symbol" w:hAnsi="Symbol" w:hint="default"/>
+      </w:rPr>
+    </w:lvl>
+    <w:lvl w:ilvl="7" w:tplc="08090003" w:tentative="1">
+      <w:start w:val="1"/>
+      <w:numFmt w:val="bullet"/>
+      <w:lvlText w:val="o"/>
+      <w:lvlJc w:val="left"/>
+      <w:pPr>
+        <w:ind w:left="5760" w:hanging="360"/>
+      </w:pPr>
+      <w:rPr>
+        <w:rFonts w:ascii="Courier New" w:hAnsi="Courier New" w:cs="Courier New" w:hint="default"/>
+      </w:rPr>
+    </w:lvl>
+    <w:lvl w:ilvl="8" w:tplc="08090005" w:tentative="1">
+      <w:start w:val="1"/>
+      <w:numFmt w:val="bullet"/>
+      <w:lvlText w:val=""/>
+      <w:lvlJc w:val="left"/>
+      <w:pPr>
+        <w:ind w:left="6480" w:hanging="360"/>
+      </w:pPr>
+      <w:rPr>
+        <w:rFonts w:ascii="Wingdings" w:hAnsi="Wingdings" w:hint="default"/>
+      </w:rPr>
+    </w:lvl>
+  </w:abstractNum>
+  <w:abstractNum w:abstractNumId="6" w15:restartNumberingAfterBreak="0">
+    <w:nsid w:val="264E3E79"/>
+    <w:multiLevelType w:val="hybridMultilevel"/>
+    <w:tmpl w:val="C6647224"/>
+    <w:lvl w:ilvl="0" w:tplc="08090001">
+      <w:start w:val="1"/>
+      <w:numFmt w:val="bullet"/>
+      <w:lvlText w:val=""/>
+      <w:lvlJc w:val="left"/>
+      <w:pPr>
+        <w:ind w:left="720" w:hanging="360"/>
+      </w:pPr>
+      <w:rPr>
+        <w:rFonts w:ascii="Symbol" w:hAnsi="Symbol" w:hint="default"/>
+      </w:rPr>
+    </w:lvl>
+    <w:lvl w:ilvl="1" w:tplc="08090003" w:tentative="1">
+      <w:start w:val="1"/>
+      <w:numFmt w:val="bullet"/>
+      <w:lvlText w:val="o"/>
+      <w:lvlJc w:val="left"/>
+      <w:pPr>
+        <w:ind w:left="1440" w:hanging="360"/>
+      </w:pPr>
+      <w:rPr>
+        <w:rFonts w:ascii="Courier New" w:hAnsi="Courier New" w:cs="Courier New" w:hint="default"/>
+      </w:rPr>
+    </w:lvl>
+    <w:lvl w:ilvl="2" w:tplc="08090005" w:tentative="1">
+      <w:start w:val="1"/>
+      <w:numFmt w:val="bullet"/>
+      <w:lvlText w:val=""/>
+      <w:lvlJc w:val="left"/>
+      <w:pPr>
+        <w:ind w:left="2160" w:hanging="360"/>
+      </w:pPr>
+      <w:rPr>
+        <w:rFonts w:ascii="Wingdings" w:hAnsi="Wingdings" w:hint="default"/>
+      </w:rPr>
+    </w:lvl>
+    <w:lvl w:ilvl="3" w:tplc="08090001" w:tentative="1">
+      <w:start w:val="1"/>
+      <w:numFmt w:val="bullet"/>
+      <w:lvlText w:val=""/>
+      <w:lvlJc w:val="left"/>
+      <w:pPr>
+        <w:ind w:left="2880" w:hanging="360"/>
+      </w:pPr>
+      <w:rPr>
+        <w:rFonts w:ascii="Symbol" w:hAnsi="Symbol" w:hint="default"/>
+      </w:rPr>
+    </w:lvl>
+    <w:lvl w:ilvl="4" w:tplc="08090003" w:tentative="1">
+      <w:start w:val="1"/>
+      <w:numFmt w:val="bullet"/>
+      <w:lvlText w:val="o"/>
+      <w:lvlJc w:val="left"/>
+      <w:pPr>
+        <w:ind w:left="3600" w:hanging="360"/>
+      </w:pPr>
+      <w:rPr>
+        <w:rFonts w:ascii="Courier New" w:hAnsi="Courier New" w:cs="Courier New" w:hint="default"/>
+      </w:rPr>
+    </w:lvl>
+    <w:lvl w:ilvl="5" w:tplc="08090005" w:tentative="1">
+      <w:start w:val="1"/>
+      <w:numFmt w:val="bullet"/>
+      <w:lvlText w:val=""/>
+      <w:lvlJc w:val="left"/>
+      <w:pPr>
+        <w:ind w:left="4320" w:hanging="360"/>
+      </w:pPr>
+      <w:rPr>
+        <w:rFonts w:ascii="Wingdings" w:hAnsi="Wingdings" w:hint="default"/>
+      </w:rPr>
+    </w:lvl>
+    <w:lvl w:ilvl="6" w:tplc="08090001" w:tentative="1">
+      <w:start w:val="1"/>
+      <w:numFmt w:val="bullet"/>
+      <w:lvlText w:val=""/>
+      <w:lvlJc w:val="left"/>
+      <w:pPr>
+        <w:ind w:left="5040" w:hanging="360"/>
+      </w:pPr>
+      <w:rPr>
+        <w:rFonts w:ascii="Symbol" w:hAnsi="Symbol" w:hint="default"/>
+      </w:rPr>
+    </w:lvl>
+    <w:lvl w:ilvl="7" w:tplc="08090003" w:tentative="1">
+      <w:start w:val="1"/>
+      <w:numFmt w:val="bullet"/>
+      <w:lvlText w:val="o"/>
+      <w:lvlJc w:val="left"/>
+      <w:pPr>
+        <w:ind w:left="5760" w:hanging="360"/>
+      </w:pPr>
+      <w:rPr>
+        <w:rFonts w:ascii="Courier New" w:hAnsi="Courier New" w:cs="Courier New" w:hint="default"/>
+      </w:rPr>
+    </w:lvl>
+    <w:lvl w:ilvl="8" w:tplc="08090005" w:tentative="1">
+      <w:start w:val="1"/>
+      <w:numFmt w:val="bullet"/>
+      <w:lvlText w:val=""/>
+      <w:lvlJc w:val="left"/>
+      <w:pPr>
+        <w:ind w:left="6480" w:hanging="360"/>
+      </w:pPr>
+      <w:rPr>
+        <w:rFonts w:ascii="Wingdings" w:hAnsi="Wingdings" w:hint="default"/>
+      </w:rPr>
+    </w:lvl>
+  </w:abstractNum>
+  <w:abstractNum w:abstractNumId="7" w15:restartNumberingAfterBreak="0">
+    <w:nsid w:val="26BF2A3C"/>
+    <w:multiLevelType w:val="hybridMultilevel"/>
+    <w:tmpl w:val="D97E4C78"/>
+    <w:lvl w:ilvl="0" w:tplc="08090001">
+      <w:start w:val="1"/>
+      <w:numFmt w:val="bullet"/>
+      <w:lvlText w:val=""/>
+      <w:lvlJc w:val="left"/>
+      <w:pPr>
+        <w:ind w:left="720" w:hanging="360"/>
+      </w:pPr>
+      <w:rPr>
+        <w:rFonts w:ascii="Symbol" w:hAnsi="Symbol" w:hint="default"/>
+      </w:rPr>
+    </w:lvl>
+    <w:lvl w:ilvl="1" w:tplc="08090003">
+      <w:start w:val="1"/>
+      <w:numFmt w:val="bullet"/>
+      <w:lvlText w:val="o"/>
+      <w:lvlJc w:val="left"/>
+      <w:pPr>
+        <w:ind w:left="1440" w:hanging="360"/>
+      </w:pPr>
+      <w:rPr>
+        <w:rFonts w:ascii="Courier New" w:hAnsi="Courier New" w:cs="Courier New" w:hint="default"/>
+      </w:rPr>
+    </w:lvl>
+    <w:lvl w:ilvl="2" w:tplc="08090005" w:tentative="1">
+      <w:start w:val="1"/>
+      <w:numFmt w:val="bullet"/>
+      <w:lvlText w:val=""/>
+      <w:lvlJc w:val="left"/>
+      <w:pPr>
+        <w:ind w:left="2160" w:hanging="360"/>
+      </w:pPr>
+      <w:rPr>
+        <w:rFonts w:ascii="Wingdings" w:hAnsi="Wingdings" w:hint="default"/>
+      </w:rPr>
+    </w:lvl>
+    <w:lvl w:ilvl="3" w:tplc="08090001" w:tentative="1">
+      <w:start w:val="1"/>
+      <w:numFmt w:val="bullet"/>
+      <w:lvlText w:val=""/>
+      <w:lvlJc w:val="left"/>
+      <w:pPr>
+        <w:ind w:left="2880" w:hanging="360"/>
+      </w:pPr>
+      <w:rPr>
+        <w:rFonts w:ascii="Symbol" w:hAnsi="Symbol" w:hint="default"/>
+      </w:rPr>
+    </w:lvl>
+    <w:lvl w:ilvl="4" w:tplc="08090003" w:tentative="1">
+      <w:start w:val="1"/>
+      <w:numFmt w:val="bullet"/>
+      <w:lvlText w:val="o"/>
+      <w:lvlJc w:val="left"/>
+      <w:pPr>
+        <w:ind w:left="3600" w:hanging="360"/>
+      </w:pPr>
+      <w:rPr>
+        <w:rFonts w:ascii="Courier New" w:hAnsi="Courier New" w:cs="Courier New" w:hint="default"/>
+      </w:rPr>
+    </w:lvl>
+    <w:lvl w:ilvl="5" w:tplc="08090005" w:tentative="1">
+      <w:start w:val="1"/>
+      <w:numFmt w:val="bullet"/>
+      <w:lvlText w:val=""/>
+      <w:lvlJc w:val="left"/>
+      <w:pPr>
+        <w:ind w:left="4320" w:hanging="360"/>
+      </w:pPr>
+      <w:rPr>
+        <w:rFonts w:ascii="Wingdings" w:hAnsi="Wingdings" w:hint="default"/>
+      </w:rPr>
+    </w:lvl>
+    <w:lvl w:ilvl="6" w:tplc="08090001" w:tentative="1">
+      <w:start w:val="1"/>
+      <w:numFmt w:val="bullet"/>
+      <w:lvlText w:val=""/>
+      <w:lvlJc w:val="left"/>
+      <w:pPr>
+        <w:ind w:left="5040" w:hanging="360"/>
+      </w:pPr>
+      <w:rPr>
+        <w:rFonts w:ascii="Symbol" w:hAnsi="Symbol" w:hint="default"/>
+      </w:rPr>
+    </w:lvl>
+    <w:lvl w:ilvl="7" w:tplc="08090003" w:tentative="1">
+      <w:start w:val="1"/>
+      <w:numFmt w:val="bullet"/>
+      <w:lvlText w:val="o"/>
+      <w:lvlJc w:val="left"/>
+      <w:pPr>
+        <w:ind w:left="5760" w:hanging="360"/>
+      </w:pPr>
+      <w:rPr>
+        <w:rFonts w:ascii="Courier New" w:hAnsi="Courier New" w:cs="Courier New" w:hint="default"/>
+      </w:rPr>
+    </w:lvl>
+    <w:lvl w:ilvl="8" w:tplc="08090005" w:tentative="1">
+      <w:start w:val="1"/>
+      <w:numFmt w:val="bullet"/>
+      <w:lvlText w:val=""/>
+      <w:lvlJc w:val="left"/>
+      <w:pPr>
+        <w:ind w:left="6480" w:hanging="360"/>
+      </w:pPr>
+      <w:rPr>
+        <w:rFonts w:ascii="Wingdings" w:hAnsi="Wingdings" w:hint="default"/>
+      </w:rPr>
+    </w:lvl>
+  </w:abstractNum>
+  <w:abstractNum w:abstractNumId="8" w15:restartNumberingAfterBreak="0">
     <w:nsid w:val="34322210"/>
     <w:multiLevelType w:val="hybridMultilevel"/>
     <w:tmpl w:val="0BCAB318"/>
@@ -531,7 +7071,233 @@
       </w:rPr>
     </w:lvl>
   </w:abstractNum>
-  <w:abstractNum w:abstractNumId="1" w15:restartNumberingAfterBreak="0">
+  <w:abstractNum w:abstractNumId="9" w15:restartNumberingAfterBreak="0">
+    <w:nsid w:val="45D371F3"/>
+    <w:multiLevelType w:val="hybridMultilevel"/>
+    <w:tmpl w:val="A8E0177A"/>
+    <w:lvl w:ilvl="0" w:tplc="08090001">
+      <w:start w:val="1"/>
+      <w:numFmt w:val="bullet"/>
+      <w:lvlText w:val=""/>
+      <w:lvlJc w:val="left"/>
+      <w:pPr>
+        <w:ind w:left="1080" w:hanging="360"/>
+      </w:pPr>
+      <w:rPr>
+        <w:rFonts w:ascii="Symbol" w:hAnsi="Symbol" w:hint="default"/>
+      </w:rPr>
+    </w:lvl>
+    <w:lvl w:ilvl="1" w:tplc="08090003" w:tentative="1">
+      <w:start w:val="1"/>
+      <w:numFmt w:val="bullet"/>
+      <w:lvlText w:val="o"/>
+      <w:lvlJc w:val="left"/>
+      <w:pPr>
+        <w:ind w:left="1800" w:hanging="360"/>
+      </w:pPr>
+      <w:rPr>
+        <w:rFonts w:ascii="Courier New" w:hAnsi="Courier New" w:cs="Courier New" w:hint="default"/>
+      </w:rPr>
+    </w:lvl>
+    <w:lvl w:ilvl="2" w:tplc="08090005" w:tentative="1">
+      <w:start w:val="1"/>
+      <w:numFmt w:val="bullet"/>
+      <w:lvlText w:val=""/>
+      <w:lvlJc w:val="left"/>
+      <w:pPr>
+        <w:ind w:left="2520" w:hanging="360"/>
+      </w:pPr>
+      <w:rPr>
+        <w:rFonts w:ascii="Wingdings" w:hAnsi="Wingdings" w:hint="default"/>
+      </w:rPr>
+    </w:lvl>
+    <w:lvl w:ilvl="3" w:tplc="08090001" w:tentative="1">
+      <w:start w:val="1"/>
+      <w:numFmt w:val="bullet"/>
+      <w:lvlText w:val=""/>
+      <w:lvlJc w:val="left"/>
+      <w:pPr>
+        <w:ind w:left="3240" w:hanging="360"/>
+      </w:pPr>
+      <w:rPr>
+        <w:rFonts w:ascii="Symbol" w:hAnsi="Symbol" w:hint="default"/>
+      </w:rPr>
+    </w:lvl>
+    <w:lvl w:ilvl="4" w:tplc="08090003" w:tentative="1">
+      <w:start w:val="1"/>
+      <w:numFmt w:val="bullet"/>
+      <w:lvlText w:val="o"/>
+      <w:lvlJc w:val="left"/>
+      <w:pPr>
+        <w:ind w:left="3960" w:hanging="360"/>
+      </w:pPr>
+      <w:rPr>
+        <w:rFonts w:ascii="Courier New" w:hAnsi="Courier New" w:cs="Courier New" w:hint="default"/>
+      </w:rPr>
+    </w:lvl>
+    <w:lvl w:ilvl="5" w:tplc="08090005" w:tentative="1">
+      <w:start w:val="1"/>
+      <w:numFmt w:val="bullet"/>
+      <w:lvlText w:val=""/>
+      <w:lvlJc w:val="left"/>
+      <w:pPr>
+        <w:ind w:left="4680" w:hanging="360"/>
+      </w:pPr>
+      <w:rPr>
+        <w:rFonts w:ascii="Wingdings" w:hAnsi="Wingdings" w:hint="default"/>
+      </w:rPr>
+    </w:lvl>
+    <w:lvl w:ilvl="6" w:tplc="08090001" w:tentative="1">
+      <w:start w:val="1"/>
+      <w:numFmt w:val="bullet"/>
+      <w:lvlText w:val=""/>
+      <w:lvlJc w:val="left"/>
+      <w:pPr>
+        <w:ind w:left="5400" w:hanging="360"/>
+      </w:pPr>
+      <w:rPr>
+        <w:rFonts w:ascii="Symbol" w:hAnsi="Symbol" w:hint="default"/>
+      </w:rPr>
+    </w:lvl>
+    <w:lvl w:ilvl="7" w:tplc="08090003" w:tentative="1">
+      <w:start w:val="1"/>
+      <w:numFmt w:val="bullet"/>
+      <w:lvlText w:val="o"/>
+      <w:lvlJc w:val="left"/>
+      <w:pPr>
+        <w:ind w:left="6120" w:hanging="360"/>
+      </w:pPr>
+      <w:rPr>
+        <w:rFonts w:ascii="Courier New" w:hAnsi="Courier New" w:cs="Courier New" w:hint="default"/>
+      </w:rPr>
+    </w:lvl>
+    <w:lvl w:ilvl="8" w:tplc="08090005" w:tentative="1">
+      <w:start w:val="1"/>
+      <w:numFmt w:val="bullet"/>
+      <w:lvlText w:val=""/>
+      <w:lvlJc w:val="left"/>
+      <w:pPr>
+        <w:ind w:left="6840" w:hanging="360"/>
+      </w:pPr>
+      <w:rPr>
+        <w:rFonts w:ascii="Wingdings" w:hAnsi="Wingdings" w:hint="default"/>
+      </w:rPr>
+    </w:lvl>
+  </w:abstractNum>
+  <w:abstractNum w:abstractNumId="10" w15:restartNumberingAfterBreak="0">
+    <w:nsid w:val="47AF4539"/>
+    <w:multiLevelType w:val="hybridMultilevel"/>
+    <w:tmpl w:val="A232FF40"/>
+    <w:lvl w:ilvl="0" w:tplc="08090001">
+      <w:start w:val="1"/>
+      <w:numFmt w:val="bullet"/>
+      <w:lvlText w:val=""/>
+      <w:lvlJc w:val="left"/>
+      <w:pPr>
+        <w:ind w:left="720" w:hanging="360"/>
+      </w:pPr>
+      <w:rPr>
+        <w:rFonts w:ascii="Symbol" w:hAnsi="Symbol" w:hint="default"/>
+      </w:rPr>
+    </w:lvl>
+    <w:lvl w:ilvl="1" w:tplc="08090003">
+      <w:start w:val="1"/>
+      <w:numFmt w:val="bullet"/>
+      <w:lvlText w:val="o"/>
+      <w:lvlJc w:val="left"/>
+      <w:pPr>
+        <w:ind w:left="1440" w:hanging="360"/>
+      </w:pPr>
+      <w:rPr>
+        <w:rFonts w:ascii="Courier New" w:hAnsi="Courier New" w:cs="Courier New" w:hint="default"/>
+      </w:rPr>
+    </w:lvl>
+    <w:lvl w:ilvl="2" w:tplc="08090005">
+      <w:start w:val="1"/>
+      <w:numFmt w:val="bullet"/>
+      <w:lvlText w:val=""/>
+      <w:lvlJc w:val="left"/>
+      <w:pPr>
+        <w:ind w:left="2160" w:hanging="360"/>
+      </w:pPr>
+      <w:rPr>
+        <w:rFonts w:ascii="Wingdings" w:hAnsi="Wingdings" w:hint="default"/>
+      </w:rPr>
+    </w:lvl>
+    <w:lvl w:ilvl="3" w:tplc="08090001" w:tentative="1">
+      <w:start w:val="1"/>
+      <w:numFmt w:val="bullet"/>
+      <w:lvlText w:val=""/>
+      <w:lvlJc w:val="left"/>
+      <w:pPr>
+        <w:ind w:left="2880" w:hanging="360"/>
+      </w:pPr>
+      <w:rPr>
+        <w:rFonts w:ascii="Symbol" w:hAnsi="Symbol" w:hint="default"/>
+      </w:rPr>
+    </w:lvl>
+    <w:lvl w:ilvl="4" w:tplc="08090003" w:tentative="1">
+      <w:start w:val="1"/>
+      <w:numFmt w:val="bullet"/>
+      <w:lvlText w:val="o"/>
+      <w:lvlJc w:val="left"/>
+      <w:pPr>
+        <w:ind w:left="3600" w:hanging="360"/>
+      </w:pPr>
+      <w:rPr>
+        <w:rFonts w:ascii="Courier New" w:hAnsi="Courier New" w:cs="Courier New" w:hint="default"/>
+      </w:rPr>
+    </w:lvl>
+    <w:lvl w:ilvl="5" w:tplc="08090005" w:tentative="1">
+      <w:start w:val="1"/>
+      <w:numFmt w:val="bullet"/>
+      <w:lvlText w:val=""/>
+      <w:lvlJc w:val="left"/>
+      <w:pPr>
+        <w:ind w:left="4320" w:hanging="360"/>
+      </w:pPr>
+      <w:rPr>
+        <w:rFonts w:ascii="Wingdings" w:hAnsi="Wingdings" w:hint="default"/>
+      </w:rPr>
+    </w:lvl>
+    <w:lvl w:ilvl="6" w:tplc="08090001" w:tentative="1">
+      <w:start w:val="1"/>
+      <w:numFmt w:val="bullet"/>
+      <w:lvlText w:val=""/>
+      <w:lvlJc w:val="left"/>
+      <w:pPr>
+        <w:ind w:left="5040" w:hanging="360"/>
+      </w:pPr>
+      <w:rPr>
+        <w:rFonts w:ascii="Symbol" w:hAnsi="Symbol" w:hint="default"/>
+      </w:rPr>
+    </w:lvl>
+    <w:lvl w:ilvl="7" w:tplc="08090003" w:tentative="1">
+      <w:start w:val="1"/>
+      <w:numFmt w:val="bullet"/>
+      <w:lvlText w:val="o"/>
+      <w:lvlJc w:val="left"/>
+      <w:pPr>
+        <w:ind w:left="5760" w:hanging="360"/>
+      </w:pPr>
+      <w:rPr>
+        <w:rFonts w:ascii="Courier New" w:hAnsi="Courier New" w:cs="Courier New" w:hint="default"/>
+      </w:rPr>
+    </w:lvl>
+    <w:lvl w:ilvl="8" w:tplc="08090005" w:tentative="1">
+      <w:start w:val="1"/>
+      <w:numFmt w:val="bullet"/>
+      <w:lvlText w:val=""/>
+      <w:lvlJc w:val="left"/>
+      <w:pPr>
+        <w:ind w:left="6480" w:hanging="360"/>
+      </w:pPr>
+      <w:rPr>
+        <w:rFonts w:ascii="Wingdings" w:hAnsi="Wingdings" w:hint="default"/>
+      </w:rPr>
+    </w:lvl>
+  </w:abstractNum>
+  <w:abstractNum w:abstractNumId="11" w15:restartNumberingAfterBreak="0">
     <w:nsid w:val="57A63538"/>
     <w:multiLevelType w:val="multilevel"/>
     <w:tmpl w:val="72E64016"/>
@@ -624,7 +7390,120 @@
       </w:pPr>
     </w:lvl>
   </w:abstractNum>
-  <w:abstractNum w:abstractNumId="2" w15:restartNumberingAfterBreak="0">
+  <w:abstractNum w:abstractNumId="12" w15:restartNumberingAfterBreak="0">
+    <w:nsid w:val="591C5298"/>
+    <w:multiLevelType w:val="hybridMultilevel"/>
+    <w:tmpl w:val="A730622C"/>
+    <w:lvl w:ilvl="0" w:tplc="08090001">
+      <w:start w:val="1"/>
+      <w:numFmt w:val="bullet"/>
+      <w:lvlText w:val=""/>
+      <w:lvlJc w:val="left"/>
+      <w:pPr>
+        <w:ind w:left="720" w:hanging="360"/>
+      </w:pPr>
+      <w:rPr>
+        <w:rFonts w:ascii="Symbol" w:hAnsi="Symbol" w:hint="default"/>
+      </w:rPr>
+    </w:lvl>
+    <w:lvl w:ilvl="1" w:tplc="08090003">
+      <w:start w:val="1"/>
+      <w:numFmt w:val="bullet"/>
+      <w:lvlText w:val="o"/>
+      <w:lvlJc w:val="left"/>
+      <w:pPr>
+        <w:ind w:left="1440" w:hanging="360"/>
+      </w:pPr>
+      <w:rPr>
+        <w:rFonts w:ascii="Courier New" w:hAnsi="Courier New" w:cs="Courier New" w:hint="default"/>
+      </w:rPr>
+    </w:lvl>
+    <w:lvl w:ilvl="2" w:tplc="08090005" w:tentative="1">
+      <w:start w:val="1"/>
+      <w:numFmt w:val="bullet"/>
+      <w:lvlText w:val=""/>
+      <w:lvlJc w:val="left"/>
+      <w:pPr>
+        <w:ind w:left="2160" w:hanging="360"/>
+      </w:pPr>
+      <w:rPr>
+        <w:rFonts w:ascii="Wingdings" w:hAnsi="Wingdings" w:hint="default"/>
+      </w:rPr>
+    </w:lvl>
+    <w:lvl w:ilvl="3" w:tplc="08090001" w:tentative="1">
+      <w:start w:val="1"/>
+      <w:numFmt w:val="bullet"/>
+      <w:lvlText w:val=""/>
+      <w:lvlJc w:val="left"/>
+      <w:pPr>
+        <w:ind w:left="2880" w:hanging="360"/>
+      </w:pPr>
+      <w:rPr>
+        <w:rFonts w:ascii="Symbol" w:hAnsi="Symbol" w:hint="default"/>
+      </w:rPr>
+    </w:lvl>
+    <w:lvl w:ilvl="4" w:tplc="08090003" w:tentative="1">
+      <w:start w:val="1"/>
+      <w:numFmt w:val="bullet"/>
+      <w:lvlText w:val="o"/>
+      <w:lvlJc w:val="left"/>
+      <w:pPr>
+        <w:ind w:left="3600" w:hanging="360"/>
+      </w:pPr>
+      <w:rPr>
+        <w:rFonts w:ascii="Courier New" w:hAnsi="Courier New" w:cs="Courier New" w:hint="default"/>
+      </w:rPr>
+    </w:lvl>
+    <w:lvl w:ilvl="5" w:tplc="08090005" w:tentative="1">
+      <w:start w:val="1"/>
+      <w:numFmt w:val="bullet"/>
+      <w:lvlText w:val=""/>
+      <w:lvlJc w:val="left"/>
+      <w:pPr>
+        <w:ind w:left="4320" w:hanging="360"/>
+      </w:pPr>
+      <w:rPr>
+        <w:rFonts w:ascii="Wingdings" w:hAnsi="Wingdings" w:hint="default"/>
+      </w:rPr>
+    </w:lvl>
+    <w:lvl w:ilvl="6" w:tplc="08090001" w:tentative="1">
+      <w:start w:val="1"/>
+      <w:numFmt w:val="bullet"/>
+      <w:lvlText w:val=""/>
+      <w:lvlJc w:val="left"/>
+      <w:pPr>
+        <w:ind w:left="5040" w:hanging="360"/>
+      </w:pPr>
+      <w:rPr>
+        <w:rFonts w:ascii="Symbol" w:hAnsi="Symbol" w:hint="default"/>
+      </w:rPr>
+    </w:lvl>
+    <w:lvl w:ilvl="7" w:tplc="08090003" w:tentative="1">
+      <w:start w:val="1"/>
+      <w:numFmt w:val="bullet"/>
+      <w:lvlText w:val="o"/>
+      <w:lvlJc w:val="left"/>
+      <w:pPr>
+        <w:ind w:left="5760" w:hanging="360"/>
+      </w:pPr>
+      <w:rPr>
+        <w:rFonts w:ascii="Courier New" w:hAnsi="Courier New" w:cs="Courier New" w:hint="default"/>
+      </w:rPr>
+    </w:lvl>
+    <w:lvl w:ilvl="8" w:tplc="08090005" w:tentative="1">
+      <w:start w:val="1"/>
+      <w:numFmt w:val="bullet"/>
+      <w:lvlText w:val=""/>
+      <w:lvlJc w:val="left"/>
+      <w:pPr>
+        <w:ind w:left="6480" w:hanging="360"/>
+      </w:pPr>
+      <w:rPr>
+        <w:rFonts w:ascii="Wingdings" w:hAnsi="Wingdings" w:hint="default"/>
+      </w:rPr>
+    </w:lvl>
+  </w:abstractNum>
+  <w:abstractNum w:abstractNumId="13" w15:restartNumberingAfterBreak="0">
     <w:nsid w:val="5D8A4F54"/>
     <w:multiLevelType w:val="hybridMultilevel"/>
     <w:tmpl w:val="3EC45B82"/>
@@ -737,7 +7616,7 @@
       </w:rPr>
     </w:lvl>
   </w:abstractNum>
-  <w:abstractNum w:abstractNumId="3" w15:restartNumberingAfterBreak="0">
+  <w:abstractNum w:abstractNumId="14" w15:restartNumberingAfterBreak="0">
     <w:nsid w:val="5F2A1447"/>
     <w:multiLevelType w:val="hybridMultilevel"/>
     <w:tmpl w:val="32A8E590"/>
@@ -850,7 +7729,608 @@
       </w:rPr>
     </w:lvl>
   </w:abstractNum>
-  <w:abstractNum w:abstractNumId="4" w15:restartNumberingAfterBreak="0">
+  <w:abstractNum w:abstractNumId="15" w15:restartNumberingAfterBreak="0">
+    <w:nsid w:val="5F3E1CCE"/>
+    <w:multiLevelType w:val="multilevel"/>
+    <w:tmpl w:val="814A8054"/>
+    <w:lvl w:ilvl="0">
+      <w:start w:val="1"/>
+      <w:numFmt w:val="bullet"/>
+      <w:lvlText w:val=""/>
+      <w:lvlJc w:val="left"/>
+      <w:pPr>
+        <w:tabs>
+          <w:tab w:val="num" w:pos="720"/>
+        </w:tabs>
+        <w:ind w:left="720" w:hanging="360"/>
+      </w:pPr>
+      <w:rPr>
+        <w:rFonts w:ascii="Symbol" w:hAnsi="Symbol" w:hint="default"/>
+        <w:sz w:val="20"/>
+      </w:rPr>
+    </w:lvl>
+    <w:lvl w:ilvl="1" w:tentative="1">
+      <w:start w:val="1"/>
+      <w:numFmt w:val="bullet"/>
+      <w:lvlText w:val=""/>
+      <w:lvlJc w:val="left"/>
+      <w:pPr>
+        <w:tabs>
+          <w:tab w:val="num" w:pos="1440"/>
+        </w:tabs>
+        <w:ind w:left="1440" w:hanging="360"/>
+      </w:pPr>
+      <w:rPr>
+        <w:rFonts w:ascii="Symbol" w:hAnsi="Symbol" w:hint="default"/>
+        <w:sz w:val="20"/>
+      </w:rPr>
+    </w:lvl>
+    <w:lvl w:ilvl="2" w:tentative="1">
+      <w:start w:val="1"/>
+      <w:numFmt w:val="bullet"/>
+      <w:lvlText w:val=""/>
+      <w:lvlJc w:val="left"/>
+      <w:pPr>
+        <w:tabs>
+          <w:tab w:val="num" w:pos="2160"/>
+        </w:tabs>
+        <w:ind w:left="2160" w:hanging="360"/>
+      </w:pPr>
+      <w:rPr>
+        <w:rFonts w:ascii="Symbol" w:hAnsi="Symbol" w:hint="default"/>
+        <w:sz w:val="20"/>
+      </w:rPr>
+    </w:lvl>
+    <w:lvl w:ilvl="3" w:tentative="1">
+      <w:start w:val="1"/>
+      <w:numFmt w:val="bullet"/>
+      <w:lvlText w:val=""/>
+      <w:lvlJc w:val="left"/>
+      <w:pPr>
+        <w:tabs>
+          <w:tab w:val="num" w:pos="2880"/>
+        </w:tabs>
+        <w:ind w:left="2880" w:hanging="360"/>
+      </w:pPr>
+      <w:rPr>
+        <w:rFonts w:ascii="Symbol" w:hAnsi="Symbol" w:hint="default"/>
+        <w:sz w:val="20"/>
+      </w:rPr>
+    </w:lvl>
+    <w:lvl w:ilvl="4" w:tentative="1">
+      <w:start w:val="1"/>
+      <w:numFmt w:val="bullet"/>
+      <w:lvlText w:val=""/>
+      <w:lvlJc w:val="left"/>
+      <w:pPr>
+        <w:tabs>
+          <w:tab w:val="num" w:pos="3600"/>
+        </w:tabs>
+        <w:ind w:left="3600" w:hanging="360"/>
+      </w:pPr>
+      <w:rPr>
+        <w:rFonts w:ascii="Symbol" w:hAnsi="Symbol" w:hint="default"/>
+        <w:sz w:val="20"/>
+      </w:rPr>
+    </w:lvl>
+    <w:lvl w:ilvl="5" w:tentative="1">
+      <w:start w:val="1"/>
+      <w:numFmt w:val="bullet"/>
+      <w:lvlText w:val=""/>
+      <w:lvlJc w:val="left"/>
+      <w:pPr>
+        <w:tabs>
+          <w:tab w:val="num" w:pos="4320"/>
+        </w:tabs>
+        <w:ind w:left="4320" w:hanging="360"/>
+      </w:pPr>
+      <w:rPr>
+        <w:rFonts w:ascii="Symbol" w:hAnsi="Symbol" w:hint="default"/>
+        <w:sz w:val="20"/>
+      </w:rPr>
+    </w:lvl>
+    <w:lvl w:ilvl="6" w:tentative="1">
+      <w:start w:val="1"/>
+      <w:numFmt w:val="bullet"/>
+      <w:lvlText w:val=""/>
+      <w:lvlJc w:val="left"/>
+      <w:pPr>
+        <w:tabs>
+          <w:tab w:val="num" w:pos="5040"/>
+        </w:tabs>
+        <w:ind w:left="5040" w:hanging="360"/>
+      </w:pPr>
+      <w:rPr>
+        <w:rFonts w:ascii="Symbol" w:hAnsi="Symbol" w:hint="default"/>
+        <w:sz w:val="20"/>
+      </w:rPr>
+    </w:lvl>
+    <w:lvl w:ilvl="7" w:tentative="1">
+      <w:start w:val="1"/>
+      <w:numFmt w:val="bullet"/>
+      <w:lvlText w:val=""/>
+      <w:lvlJc w:val="left"/>
+      <w:pPr>
+        <w:tabs>
+          <w:tab w:val="num" w:pos="5760"/>
+        </w:tabs>
+        <w:ind w:left="5760" w:hanging="360"/>
+      </w:pPr>
+      <w:rPr>
+        <w:rFonts w:ascii="Symbol" w:hAnsi="Symbol" w:hint="default"/>
+        <w:sz w:val="20"/>
+      </w:rPr>
+    </w:lvl>
+    <w:lvl w:ilvl="8" w:tentative="1">
+      <w:start w:val="1"/>
+      <w:numFmt w:val="bullet"/>
+      <w:lvlText w:val=""/>
+      <w:lvlJc w:val="left"/>
+      <w:pPr>
+        <w:tabs>
+          <w:tab w:val="num" w:pos="6480"/>
+        </w:tabs>
+        <w:ind w:left="6480" w:hanging="360"/>
+      </w:pPr>
+      <w:rPr>
+        <w:rFonts w:ascii="Symbol" w:hAnsi="Symbol" w:hint="default"/>
+        <w:sz w:val="20"/>
+      </w:rPr>
+    </w:lvl>
+  </w:abstractNum>
+  <w:abstractNum w:abstractNumId="16" w15:restartNumberingAfterBreak="0">
+    <w:nsid w:val="60A575B5"/>
+    <w:multiLevelType w:val="hybridMultilevel"/>
+    <w:tmpl w:val="CB1C9436"/>
+    <w:lvl w:ilvl="0" w:tplc="08090001">
+      <w:start w:val="1"/>
+      <w:numFmt w:val="bullet"/>
+      <w:lvlText w:val=""/>
+      <w:lvlJc w:val="left"/>
+      <w:pPr>
+        <w:ind w:left="720" w:hanging="360"/>
+      </w:pPr>
+      <w:rPr>
+        <w:rFonts w:ascii="Symbol" w:hAnsi="Symbol" w:hint="default"/>
+      </w:rPr>
+    </w:lvl>
+    <w:lvl w:ilvl="1" w:tplc="08090003" w:tentative="1">
+      <w:start w:val="1"/>
+      <w:numFmt w:val="bullet"/>
+      <w:lvlText w:val="o"/>
+      <w:lvlJc w:val="left"/>
+      <w:pPr>
+        <w:ind w:left="1440" w:hanging="360"/>
+      </w:pPr>
+      <w:rPr>
+        <w:rFonts w:ascii="Courier New" w:hAnsi="Courier New" w:cs="Courier New" w:hint="default"/>
+      </w:rPr>
+    </w:lvl>
+    <w:lvl w:ilvl="2" w:tplc="08090005" w:tentative="1">
+      <w:start w:val="1"/>
+      <w:numFmt w:val="bullet"/>
+      <w:lvlText w:val=""/>
+      <w:lvlJc w:val="left"/>
+      <w:pPr>
+        <w:ind w:left="2160" w:hanging="360"/>
+      </w:pPr>
+      <w:rPr>
+        <w:rFonts w:ascii="Wingdings" w:hAnsi="Wingdings" w:hint="default"/>
+      </w:rPr>
+    </w:lvl>
+    <w:lvl w:ilvl="3" w:tplc="08090001" w:tentative="1">
+      <w:start w:val="1"/>
+      <w:numFmt w:val="bullet"/>
+      <w:lvlText w:val=""/>
+      <w:lvlJc w:val="left"/>
+      <w:pPr>
+        <w:ind w:left="2880" w:hanging="360"/>
+      </w:pPr>
+      <w:rPr>
+        <w:rFonts w:ascii="Symbol" w:hAnsi="Symbol" w:hint="default"/>
+      </w:rPr>
+    </w:lvl>
+    <w:lvl w:ilvl="4" w:tplc="08090003" w:tentative="1">
+      <w:start w:val="1"/>
+      <w:numFmt w:val="bullet"/>
+      <w:lvlText w:val="o"/>
+      <w:lvlJc w:val="left"/>
+      <w:pPr>
+        <w:ind w:left="3600" w:hanging="360"/>
+      </w:pPr>
+      <w:rPr>
+        <w:rFonts w:ascii="Courier New" w:hAnsi="Courier New" w:cs="Courier New" w:hint="default"/>
+      </w:rPr>
+    </w:lvl>
+    <w:lvl w:ilvl="5" w:tplc="08090005" w:tentative="1">
+      <w:start w:val="1"/>
+      <w:numFmt w:val="bullet"/>
+      <w:lvlText w:val=""/>
+      <w:lvlJc w:val="left"/>
+      <w:pPr>
+        <w:ind w:left="4320" w:hanging="360"/>
+      </w:pPr>
+      <w:rPr>
+        <w:rFonts w:ascii="Wingdings" w:hAnsi="Wingdings" w:hint="default"/>
+      </w:rPr>
+    </w:lvl>
+    <w:lvl w:ilvl="6" w:tplc="08090001" w:tentative="1">
+      <w:start w:val="1"/>
+      <w:numFmt w:val="bullet"/>
+      <w:lvlText w:val=""/>
+      <w:lvlJc w:val="left"/>
+      <w:pPr>
+        <w:ind w:left="5040" w:hanging="360"/>
+      </w:pPr>
+      <w:rPr>
+        <w:rFonts w:ascii="Symbol" w:hAnsi="Symbol" w:hint="default"/>
+      </w:rPr>
+    </w:lvl>
+    <w:lvl w:ilvl="7" w:tplc="08090003" w:tentative="1">
+      <w:start w:val="1"/>
+      <w:numFmt w:val="bullet"/>
+      <w:lvlText w:val="o"/>
+      <w:lvlJc w:val="left"/>
+      <w:pPr>
+        <w:ind w:left="5760" w:hanging="360"/>
+      </w:pPr>
+      <w:rPr>
+        <w:rFonts w:ascii="Courier New" w:hAnsi="Courier New" w:cs="Courier New" w:hint="default"/>
+      </w:rPr>
+    </w:lvl>
+    <w:lvl w:ilvl="8" w:tplc="08090005" w:tentative="1">
+      <w:start w:val="1"/>
+      <w:numFmt w:val="bullet"/>
+      <w:lvlText w:val=""/>
+      <w:lvlJc w:val="left"/>
+      <w:pPr>
+        <w:ind w:left="6480" w:hanging="360"/>
+      </w:pPr>
+      <w:rPr>
+        <w:rFonts w:ascii="Wingdings" w:hAnsi="Wingdings" w:hint="default"/>
+      </w:rPr>
+    </w:lvl>
+  </w:abstractNum>
+  <w:abstractNum w:abstractNumId="17" w15:restartNumberingAfterBreak="0">
+    <w:nsid w:val="60DD46C7"/>
+    <w:multiLevelType w:val="hybridMultilevel"/>
+    <w:tmpl w:val="0F824E6A"/>
+    <w:lvl w:ilvl="0" w:tplc="08090001">
+      <w:start w:val="1"/>
+      <w:numFmt w:val="bullet"/>
+      <w:lvlText w:val=""/>
+      <w:lvlJc w:val="left"/>
+      <w:pPr>
+        <w:ind w:left="720" w:hanging="360"/>
+      </w:pPr>
+      <w:rPr>
+        <w:rFonts w:ascii="Symbol" w:hAnsi="Symbol" w:hint="default"/>
+      </w:rPr>
+    </w:lvl>
+    <w:lvl w:ilvl="1" w:tplc="08090003">
+      <w:start w:val="1"/>
+      <w:numFmt w:val="bullet"/>
+      <w:lvlText w:val="o"/>
+      <w:lvlJc w:val="left"/>
+      <w:pPr>
+        <w:ind w:left="1440" w:hanging="360"/>
+      </w:pPr>
+      <w:rPr>
+        <w:rFonts w:ascii="Courier New" w:hAnsi="Courier New" w:cs="Courier New" w:hint="default"/>
+      </w:rPr>
+    </w:lvl>
+    <w:lvl w:ilvl="2" w:tplc="08090005">
+      <w:start w:val="1"/>
+      <w:numFmt w:val="bullet"/>
+      <w:lvlText w:val=""/>
+      <w:lvlJc w:val="left"/>
+      <w:pPr>
+        <w:ind w:left="2160" w:hanging="360"/>
+      </w:pPr>
+      <w:rPr>
+        <w:rFonts w:ascii="Wingdings" w:hAnsi="Wingdings" w:hint="default"/>
+      </w:rPr>
+    </w:lvl>
+    <w:lvl w:ilvl="3" w:tplc="08090001" w:tentative="1">
+      <w:start w:val="1"/>
+      <w:numFmt w:val="bullet"/>
+      <w:lvlText w:val=""/>
+      <w:lvlJc w:val="left"/>
+      <w:pPr>
+        <w:ind w:left="2880" w:hanging="360"/>
+      </w:pPr>
+      <w:rPr>
+        <w:rFonts w:ascii="Symbol" w:hAnsi="Symbol" w:hint="default"/>
+      </w:rPr>
+    </w:lvl>
+    <w:lvl w:ilvl="4" w:tplc="08090003" w:tentative="1">
+      <w:start w:val="1"/>
+      <w:numFmt w:val="bullet"/>
+      <w:lvlText w:val="o"/>
+      <w:lvlJc w:val="left"/>
+      <w:pPr>
+        <w:ind w:left="3600" w:hanging="360"/>
+      </w:pPr>
+      <w:rPr>
+        <w:rFonts w:ascii="Courier New" w:hAnsi="Courier New" w:cs="Courier New" w:hint="default"/>
+      </w:rPr>
+    </w:lvl>
+    <w:lvl w:ilvl="5" w:tplc="08090005" w:tentative="1">
+      <w:start w:val="1"/>
+      <w:numFmt w:val="bullet"/>
+      <w:lvlText w:val=""/>
+      <w:lvlJc w:val="left"/>
+      <w:pPr>
+        <w:ind w:left="4320" w:hanging="360"/>
+      </w:pPr>
+      <w:rPr>
+        <w:rFonts w:ascii="Wingdings" w:hAnsi="Wingdings" w:hint="default"/>
+      </w:rPr>
+    </w:lvl>
+    <w:lvl w:ilvl="6" w:tplc="08090001" w:tentative="1">
+      <w:start w:val="1"/>
+      <w:numFmt w:val="bullet"/>
+      <w:lvlText w:val=""/>
+      <w:lvlJc w:val="left"/>
+      <w:pPr>
+        <w:ind w:left="5040" w:hanging="360"/>
+      </w:pPr>
+      <w:rPr>
+        <w:rFonts w:ascii="Symbol" w:hAnsi="Symbol" w:hint="default"/>
+      </w:rPr>
+    </w:lvl>
+    <w:lvl w:ilvl="7" w:tplc="08090003" w:tentative="1">
+      <w:start w:val="1"/>
+      <w:numFmt w:val="bullet"/>
+      <w:lvlText w:val="o"/>
+      <w:lvlJc w:val="left"/>
+      <w:pPr>
+        <w:ind w:left="5760" w:hanging="360"/>
+      </w:pPr>
+      <w:rPr>
+        <w:rFonts w:ascii="Courier New" w:hAnsi="Courier New" w:cs="Courier New" w:hint="default"/>
+      </w:rPr>
+    </w:lvl>
+    <w:lvl w:ilvl="8" w:tplc="08090005" w:tentative="1">
+      <w:start w:val="1"/>
+      <w:numFmt w:val="bullet"/>
+      <w:lvlText w:val=""/>
+      <w:lvlJc w:val="left"/>
+      <w:pPr>
+        <w:ind w:left="6480" w:hanging="360"/>
+      </w:pPr>
+      <w:rPr>
+        <w:rFonts w:ascii="Wingdings" w:hAnsi="Wingdings" w:hint="default"/>
+      </w:rPr>
+    </w:lvl>
+  </w:abstractNum>
+  <w:abstractNum w:abstractNumId="18" w15:restartNumberingAfterBreak="0">
+    <w:nsid w:val="648F02E5"/>
+    <w:multiLevelType w:val="hybridMultilevel"/>
+    <w:tmpl w:val="8C0C4E4C"/>
+    <w:lvl w:ilvl="0" w:tplc="08090001">
+      <w:start w:val="1"/>
+      <w:numFmt w:val="bullet"/>
+      <w:lvlText w:val=""/>
+      <w:lvlJc w:val="left"/>
+      <w:pPr>
+        <w:ind w:left="720" w:hanging="360"/>
+      </w:pPr>
+      <w:rPr>
+        <w:rFonts w:ascii="Symbol" w:hAnsi="Symbol" w:hint="default"/>
+      </w:rPr>
+    </w:lvl>
+    <w:lvl w:ilvl="1" w:tplc="08090003">
+      <w:start w:val="1"/>
+      <w:numFmt w:val="bullet"/>
+      <w:lvlText w:val="o"/>
+      <w:lvlJc w:val="left"/>
+      <w:pPr>
+        <w:ind w:left="1440" w:hanging="360"/>
+      </w:pPr>
+      <w:rPr>
+        <w:rFonts w:ascii="Courier New" w:hAnsi="Courier New" w:cs="Courier New" w:hint="default"/>
+      </w:rPr>
+    </w:lvl>
+    <w:lvl w:ilvl="2" w:tplc="08090005">
+      <w:start w:val="1"/>
+      <w:numFmt w:val="bullet"/>
+      <w:lvlText w:val=""/>
+      <w:lvlJc w:val="left"/>
+      <w:pPr>
+        <w:ind w:left="2160" w:hanging="360"/>
+      </w:pPr>
+      <w:rPr>
+        <w:rFonts w:ascii="Wingdings" w:hAnsi="Wingdings" w:hint="default"/>
+      </w:rPr>
+    </w:lvl>
+    <w:lvl w:ilvl="3" w:tplc="08090001" w:tentative="1">
+      <w:start w:val="1"/>
+      <w:numFmt w:val="bullet"/>
+      <w:lvlText w:val=""/>
+      <w:lvlJc w:val="left"/>
+      <w:pPr>
+        <w:ind w:left="2880" w:hanging="360"/>
+      </w:pPr>
+      <w:rPr>
+        <w:rFonts w:ascii="Symbol" w:hAnsi="Symbol" w:hint="default"/>
+      </w:rPr>
+    </w:lvl>
+    <w:lvl w:ilvl="4" w:tplc="08090003" w:tentative="1">
+      <w:start w:val="1"/>
+      <w:numFmt w:val="bullet"/>
+      <w:lvlText w:val="o"/>
+      <w:lvlJc w:val="left"/>
+      <w:pPr>
+        <w:ind w:left="3600" w:hanging="360"/>
+      </w:pPr>
+      <w:rPr>
+        <w:rFonts w:ascii="Courier New" w:hAnsi="Courier New" w:cs="Courier New" w:hint="default"/>
+      </w:rPr>
+    </w:lvl>
+    <w:lvl w:ilvl="5" w:tplc="08090005" w:tentative="1">
+      <w:start w:val="1"/>
+      <w:numFmt w:val="bullet"/>
+      <w:lvlText w:val=""/>
+      <w:lvlJc w:val="left"/>
+      <w:pPr>
+        <w:ind w:left="4320" w:hanging="360"/>
+      </w:pPr>
+      <w:rPr>
+        <w:rFonts w:ascii="Wingdings" w:hAnsi="Wingdings" w:hint="default"/>
+      </w:rPr>
+    </w:lvl>
+    <w:lvl w:ilvl="6" w:tplc="08090001" w:tentative="1">
+      <w:start w:val="1"/>
+      <w:numFmt w:val="bullet"/>
+      <w:lvlText w:val=""/>
+      <w:lvlJc w:val="left"/>
+      <w:pPr>
+        <w:ind w:left="5040" w:hanging="360"/>
+      </w:pPr>
+      <w:rPr>
+        <w:rFonts w:ascii="Symbol" w:hAnsi="Symbol" w:hint="default"/>
+      </w:rPr>
+    </w:lvl>
+    <w:lvl w:ilvl="7" w:tplc="08090003" w:tentative="1">
+      <w:start w:val="1"/>
+      <w:numFmt w:val="bullet"/>
+      <w:lvlText w:val="o"/>
+      <w:lvlJc w:val="left"/>
+      <w:pPr>
+        <w:ind w:left="5760" w:hanging="360"/>
+      </w:pPr>
+      <w:rPr>
+        <w:rFonts w:ascii="Courier New" w:hAnsi="Courier New" w:cs="Courier New" w:hint="default"/>
+      </w:rPr>
+    </w:lvl>
+    <w:lvl w:ilvl="8" w:tplc="08090005" w:tentative="1">
+      <w:start w:val="1"/>
+      <w:numFmt w:val="bullet"/>
+      <w:lvlText w:val=""/>
+      <w:lvlJc w:val="left"/>
+      <w:pPr>
+        <w:ind w:left="6480" w:hanging="360"/>
+      </w:pPr>
+      <w:rPr>
+        <w:rFonts w:ascii="Wingdings" w:hAnsi="Wingdings" w:hint="default"/>
+      </w:rPr>
+    </w:lvl>
+  </w:abstractNum>
+  <w:abstractNum w:abstractNumId="19" w15:restartNumberingAfterBreak="0">
+    <w:nsid w:val="6A673C08"/>
+    <w:multiLevelType w:val="hybridMultilevel"/>
+    <w:tmpl w:val="A8FA1142"/>
+    <w:lvl w:ilvl="0" w:tplc="08090001">
+      <w:start w:val="1"/>
+      <w:numFmt w:val="bullet"/>
+      <w:lvlText w:val=""/>
+      <w:lvlJc w:val="left"/>
+      <w:pPr>
+        <w:ind w:left="720" w:hanging="360"/>
+      </w:pPr>
+      <w:rPr>
+        <w:rFonts w:ascii="Symbol" w:hAnsi="Symbol" w:hint="default"/>
+      </w:rPr>
+    </w:lvl>
+    <w:lvl w:ilvl="1" w:tplc="08090003">
+      <w:start w:val="1"/>
+      <w:numFmt w:val="bullet"/>
+      <w:lvlText w:val="o"/>
+      <w:lvlJc w:val="left"/>
+      <w:pPr>
+        <w:ind w:left="1440" w:hanging="360"/>
+      </w:pPr>
+      <w:rPr>
+        <w:rFonts w:ascii="Courier New" w:hAnsi="Courier New" w:cs="Courier New" w:hint="default"/>
+      </w:rPr>
+    </w:lvl>
+    <w:lvl w:ilvl="2" w:tplc="08090005">
+      <w:start w:val="1"/>
+      <w:numFmt w:val="bullet"/>
+      <w:lvlText w:val=""/>
+      <w:lvlJc w:val="left"/>
+      <w:pPr>
+        <w:ind w:left="2160" w:hanging="360"/>
+      </w:pPr>
+      <w:rPr>
+        <w:rFonts w:ascii="Wingdings" w:hAnsi="Wingdings" w:hint="default"/>
+      </w:rPr>
+    </w:lvl>
+    <w:lvl w:ilvl="3" w:tplc="08090001">
+      <w:start w:val="1"/>
+      <w:numFmt w:val="bullet"/>
+      <w:lvlText w:val=""/>
+      <w:lvlJc w:val="left"/>
+      <w:pPr>
+        <w:ind w:left="2880" w:hanging="360"/>
+      </w:pPr>
+      <w:rPr>
+        <w:rFonts w:ascii="Symbol" w:hAnsi="Symbol" w:hint="default"/>
+      </w:rPr>
+    </w:lvl>
+    <w:lvl w:ilvl="4" w:tplc="08090003" w:tentative="1">
+      <w:start w:val="1"/>
+      <w:numFmt w:val="bullet"/>
+      <w:lvlText w:val="o"/>
+      <w:lvlJc w:val="left"/>
+      <w:pPr>
+        <w:ind w:left="3600" w:hanging="360"/>
+      </w:pPr>
+      <w:rPr>
+        <w:rFonts w:ascii="Courier New" w:hAnsi="Courier New" w:cs="Courier New" w:hint="default"/>
+      </w:rPr>
+    </w:lvl>
+    <w:lvl w:ilvl="5" w:tplc="08090005" w:tentative="1">
+      <w:start w:val="1"/>
+      <w:numFmt w:val="bullet"/>
+      <w:lvlText w:val=""/>
+      <w:lvlJc w:val="left"/>
+      <w:pPr>
+        <w:ind w:left="4320" w:hanging="360"/>
+      </w:pPr>
+      <w:rPr>
+        <w:rFonts w:ascii="Wingdings" w:hAnsi="Wingdings" w:hint="default"/>
+      </w:rPr>
+    </w:lvl>
+    <w:lvl w:ilvl="6" w:tplc="08090001" w:tentative="1">
+      <w:start w:val="1"/>
+      <w:numFmt w:val="bullet"/>
+      <w:lvlText w:val=""/>
+      <w:lvlJc w:val="left"/>
+      <w:pPr>
+        <w:ind w:left="5040" w:hanging="360"/>
+      </w:pPr>
+      <w:rPr>
+        <w:rFonts w:ascii="Symbol" w:hAnsi="Symbol" w:hint="default"/>
+      </w:rPr>
+    </w:lvl>
+    <w:lvl w:ilvl="7" w:tplc="08090003" w:tentative="1">
+      <w:start w:val="1"/>
+      <w:numFmt w:val="bullet"/>
+      <w:lvlText w:val="o"/>
+      <w:lvlJc w:val="left"/>
+      <w:pPr>
+        <w:ind w:left="5760" w:hanging="360"/>
+      </w:pPr>
+      <w:rPr>
+        <w:rFonts w:ascii="Courier New" w:hAnsi="Courier New" w:cs="Courier New" w:hint="default"/>
+      </w:rPr>
+    </w:lvl>
+    <w:lvl w:ilvl="8" w:tplc="08090005" w:tentative="1">
+      <w:start w:val="1"/>
+      <w:numFmt w:val="bullet"/>
+      <w:lvlText w:val=""/>
+      <w:lvlJc w:val="left"/>
+      <w:pPr>
+        <w:ind w:left="6480" w:hanging="360"/>
+      </w:pPr>
+      <w:rPr>
+        <w:rFonts w:ascii="Wingdings" w:hAnsi="Wingdings" w:hint="default"/>
+      </w:rPr>
+    </w:lvl>
+  </w:abstractNum>
+  <w:abstractNum w:abstractNumId="20" w15:restartNumberingAfterBreak="0">
     <w:nsid w:val="6FCA5D10"/>
     <w:multiLevelType w:val="hybridMultilevel"/>
     <w:tmpl w:val="ECD2CE46"/>
@@ -963,7 +8443,7 @@
       </w:rPr>
     </w:lvl>
   </w:abstractNum>
-  <w:abstractNum w:abstractNumId="5" w15:restartNumberingAfterBreak="0">
+  <w:abstractNum w:abstractNumId="21" w15:restartNumberingAfterBreak="0">
     <w:nsid w:val="6FD74E11"/>
     <w:multiLevelType w:val="hybridMultilevel"/>
     <w:tmpl w:val="4C469CD0"/>
@@ -1077,22 +8557,70 @@
     </w:lvl>
   </w:abstractNum>
   <w:num w:numId="1" w16cid:durableId="329522301">
+    <w:abstractNumId w:val="11"/>
+  </w:num>
+  <w:num w:numId="2" w16cid:durableId="594247096">
+    <w:abstractNumId w:val="20"/>
+  </w:num>
+  <w:num w:numId="3" w16cid:durableId="1397510145">
+    <w:abstractNumId w:val="8"/>
+  </w:num>
+  <w:num w:numId="4" w16cid:durableId="2101027464">
+    <w:abstractNumId w:val="14"/>
+  </w:num>
+  <w:num w:numId="5" w16cid:durableId="1805654742">
+    <w:abstractNumId w:val="21"/>
+  </w:num>
+  <w:num w:numId="6" w16cid:durableId="1131091048">
+    <w:abstractNumId w:val="13"/>
+  </w:num>
+  <w:num w:numId="7" w16cid:durableId="368991748">
+    <w:abstractNumId w:val="0"/>
+  </w:num>
+  <w:num w:numId="8" w16cid:durableId="1131829462">
+    <w:abstractNumId w:val="12"/>
+  </w:num>
+  <w:num w:numId="9" w16cid:durableId="1851597349">
+    <w:abstractNumId w:val="19"/>
+  </w:num>
+  <w:num w:numId="10" w16cid:durableId="1490974843">
+    <w:abstractNumId w:val="15"/>
+  </w:num>
+  <w:num w:numId="11" w16cid:durableId="288051678">
     <w:abstractNumId w:val="1"/>
   </w:num>
-  <w:num w:numId="2" w16cid:durableId="594247096">
+  <w:num w:numId="12" w16cid:durableId="1667901730">
+    <w:abstractNumId w:val="9"/>
+  </w:num>
+  <w:num w:numId="13" w16cid:durableId="1251818920">
+    <w:abstractNumId w:val="3"/>
+  </w:num>
+  <w:num w:numId="14" w16cid:durableId="916599596">
+    <w:abstractNumId w:val="16"/>
+  </w:num>
+  <w:num w:numId="15" w16cid:durableId="455215798">
     <w:abstractNumId w:val="4"/>
   </w:num>
-  <w:num w:numId="3" w16cid:durableId="1397510145">
-    <w:abstractNumId w:val="0"/>
+  <w:num w:numId="16" w16cid:durableId="1725836107">
+    <w:abstractNumId w:val="18"/>
   </w:num>
-  <w:num w:numId="4" w16cid:durableId="2101027464">
-    <w:abstractNumId w:val="3"/>
+  <w:num w:numId="17" w16cid:durableId="1860268132">
+    <w:abstractNumId w:val="10"/>
   </w:num>
-  <w:num w:numId="5" w16cid:durableId="1805654742">
+  <w:num w:numId="18" w16cid:durableId="1562130390">
+    <w:abstractNumId w:val="17"/>
+  </w:num>
+  <w:num w:numId="19" w16cid:durableId="1847741487">
+    <w:abstractNumId w:val="7"/>
+  </w:num>
+  <w:num w:numId="20" w16cid:durableId="1740439640">
     <w:abstractNumId w:val="5"/>
   </w:num>
-  <w:num w:numId="6" w16cid:durableId="1131091048">
+  <w:num w:numId="21" w16cid:durableId="1675493653">
     <w:abstractNumId w:val="2"/>
+  </w:num>
+  <w:num w:numId="22" w16cid:durableId="566846941">
+    <w:abstractNumId w:val="6"/>
   </w:num>
 </w:numbering>
 </file>
@@ -1522,6 +9050,50 @@
       <w:szCs w:val="32"/>
     </w:rPr>
   </w:style>
+  <w:style w:type="paragraph" w:styleId="Heading2">
+    <w:name w:val="heading 2"/>
+    <w:basedOn w:val="Normal"/>
+    <w:next w:val="Normal"/>
+    <w:link w:val="Heading2Char"/>
+    <w:uiPriority w:val="9"/>
+    <w:unhideWhenUsed/>
+    <w:qFormat/>
+    <w:rsid w:val="00D27BB8"/>
+    <w:pPr>
+      <w:keepNext/>
+      <w:keepLines/>
+      <w:spacing w:before="40" w:after="0"/>
+      <w:outlineLvl w:val="1"/>
+    </w:pPr>
+    <w:rPr>
+      <w:rFonts w:asciiTheme="majorHAnsi" w:eastAsiaTheme="majorEastAsia" w:hAnsiTheme="majorHAnsi" w:cstheme="majorBidi"/>
+      <w:color w:val="2F5496" w:themeColor="accent1" w:themeShade="BF"/>
+      <w:sz w:val="26"/>
+      <w:szCs w:val="26"/>
+    </w:rPr>
+  </w:style>
+  <w:style w:type="paragraph" w:styleId="Heading3">
+    <w:name w:val="heading 3"/>
+    <w:basedOn w:val="Normal"/>
+    <w:next w:val="Normal"/>
+    <w:link w:val="Heading3Char"/>
+    <w:uiPriority w:val="9"/>
+    <w:unhideWhenUsed/>
+    <w:qFormat/>
+    <w:rsid w:val="007256CD"/>
+    <w:pPr>
+      <w:keepNext/>
+      <w:keepLines/>
+      <w:spacing w:before="40" w:after="0"/>
+      <w:outlineLvl w:val="2"/>
+    </w:pPr>
+    <w:rPr>
+      <w:rFonts w:asciiTheme="majorHAnsi" w:eastAsiaTheme="majorEastAsia" w:hAnsiTheme="majorHAnsi" w:cstheme="majorBidi"/>
+      <w:color w:val="1F3763" w:themeColor="accent1" w:themeShade="7F"/>
+      <w:sz w:val="24"/>
+      <w:szCs w:val="24"/>
+    </w:rPr>
+  </w:style>
   <w:style w:type="character" w:default="1" w:styleId="DefaultParagraphFont">
     <w:name w:val="Default Paragraph Font"/>
     <w:uiPriority w:val="1"/>
@@ -1666,6 +9238,189 @@
     <w:rPr>
       <w:color w:val="0563C1" w:themeColor="hyperlink"/>
       <w:u w:val="single"/>
+    </w:rPr>
+  </w:style>
+  <w:style w:type="character" w:customStyle="1" w:styleId="Heading2Char">
+    <w:name w:val="Heading 2 Char"/>
+    <w:basedOn w:val="DefaultParagraphFont"/>
+    <w:link w:val="Heading2"/>
+    <w:uiPriority w:val="9"/>
+    <w:rsid w:val="00D27BB8"/>
+    <w:rPr>
+      <w:rFonts w:asciiTheme="majorHAnsi" w:eastAsiaTheme="majorEastAsia" w:hAnsiTheme="majorHAnsi" w:cstheme="majorBidi"/>
+      <w:color w:val="2F5496" w:themeColor="accent1" w:themeShade="BF"/>
+      <w:sz w:val="26"/>
+      <w:szCs w:val="26"/>
+      <w:lang w:eastAsia="en-US" w:bidi="he-IL"/>
+    </w:rPr>
+  </w:style>
+  <w:style w:type="paragraph" w:styleId="FootnoteText">
+    <w:name w:val="footnote text"/>
+    <w:basedOn w:val="Normal"/>
+    <w:link w:val="FootnoteTextChar"/>
+    <w:uiPriority w:val="99"/>
+    <w:semiHidden/>
+    <w:unhideWhenUsed/>
+    <w:rsid w:val="00F9616F"/>
+    <w:pPr>
+      <w:spacing w:after="0" w:line="240" w:lineRule="auto"/>
+    </w:pPr>
+    <w:rPr>
+      <w:sz w:val="20"/>
+      <w:szCs w:val="20"/>
+    </w:rPr>
+  </w:style>
+  <w:style w:type="character" w:customStyle="1" w:styleId="FootnoteTextChar">
+    <w:name w:val="Footnote Text Char"/>
+    <w:basedOn w:val="DefaultParagraphFont"/>
+    <w:link w:val="FootnoteText"/>
+    <w:uiPriority w:val="99"/>
+    <w:semiHidden/>
+    <w:rsid w:val="00F9616F"/>
+    <w:rPr>
+      <w:rFonts w:eastAsiaTheme="minorHAnsi"/>
+      <w:sz w:val="20"/>
+      <w:szCs w:val="20"/>
+      <w:lang w:eastAsia="en-US" w:bidi="he-IL"/>
+    </w:rPr>
+  </w:style>
+  <w:style w:type="character" w:styleId="FootnoteReference">
+    <w:name w:val="footnote reference"/>
+    <w:basedOn w:val="DefaultParagraphFont"/>
+    <w:uiPriority w:val="99"/>
+    <w:semiHidden/>
+    <w:unhideWhenUsed/>
+    <w:rsid w:val="00F9616F"/>
+    <w:rPr>
+      <w:vertAlign w:val="superscript"/>
+    </w:rPr>
+  </w:style>
+  <w:style w:type="character" w:styleId="Emphasis">
+    <w:name w:val="Emphasis"/>
+    <w:basedOn w:val="DefaultParagraphFont"/>
+    <w:uiPriority w:val="20"/>
+    <w:qFormat/>
+    <w:rsid w:val="00F9616F"/>
+    <w:rPr>
+      <w:i/>
+      <w:iCs/>
+    </w:rPr>
+  </w:style>
+  <w:style w:type="paragraph" w:styleId="Date">
+    <w:name w:val="Date"/>
+    <w:basedOn w:val="Normal"/>
+    <w:next w:val="Normal"/>
+    <w:link w:val="DateChar"/>
+    <w:uiPriority w:val="99"/>
+    <w:semiHidden/>
+    <w:unhideWhenUsed/>
+    <w:rsid w:val="00F9616F"/>
+  </w:style>
+  <w:style w:type="character" w:customStyle="1" w:styleId="DateChar">
+    <w:name w:val="Date Char"/>
+    <w:basedOn w:val="DefaultParagraphFont"/>
+    <w:link w:val="Date"/>
+    <w:uiPriority w:val="99"/>
+    <w:semiHidden/>
+    <w:rsid w:val="00F9616F"/>
+    <w:rPr>
+      <w:rFonts w:eastAsiaTheme="minorHAnsi"/>
+      <w:lang w:eastAsia="en-US" w:bidi="he-IL"/>
+    </w:rPr>
+  </w:style>
+  <w:style w:type="character" w:styleId="PlaceholderText">
+    <w:name w:val="Placeholder Text"/>
+    <w:basedOn w:val="DefaultParagraphFont"/>
+    <w:uiPriority w:val="99"/>
+    <w:semiHidden/>
+    <w:rsid w:val="00C803CF"/>
+    <w:rPr>
+      <w:color w:val="808080"/>
+    </w:rPr>
+  </w:style>
+  <w:style w:type="character" w:customStyle="1" w:styleId="Heading3Char">
+    <w:name w:val="Heading 3 Char"/>
+    <w:basedOn w:val="DefaultParagraphFont"/>
+    <w:link w:val="Heading3"/>
+    <w:uiPriority w:val="9"/>
+    <w:rsid w:val="007256CD"/>
+    <w:rPr>
+      <w:rFonts w:asciiTheme="majorHAnsi" w:eastAsiaTheme="majorEastAsia" w:hAnsiTheme="majorHAnsi" w:cstheme="majorBidi"/>
+      <w:color w:val="1F3763" w:themeColor="accent1" w:themeShade="7F"/>
+      <w:sz w:val="24"/>
+      <w:szCs w:val="24"/>
+      <w:lang w:eastAsia="en-US" w:bidi="he-IL"/>
+    </w:rPr>
+  </w:style>
+  <w:style w:type="character" w:styleId="UnresolvedMention">
+    <w:name w:val="Unresolved Mention"/>
+    <w:basedOn w:val="DefaultParagraphFont"/>
+    <w:uiPriority w:val="99"/>
+    <w:semiHidden/>
+    <w:unhideWhenUsed/>
+    <w:rsid w:val="00177536"/>
+    <w:rPr>
+      <w:color w:val="605E5C"/>
+      <w:shd w:val="clear" w:color="auto" w:fill="E1DFDD"/>
+    </w:rPr>
+  </w:style>
+  <w:style w:type="character" w:styleId="FollowedHyperlink">
+    <w:name w:val="FollowedHyperlink"/>
+    <w:basedOn w:val="DefaultParagraphFont"/>
+    <w:uiPriority w:val="99"/>
+    <w:semiHidden/>
+    <w:unhideWhenUsed/>
+    <w:rsid w:val="00177536"/>
+    <w:rPr>
+      <w:color w:val="954F72" w:themeColor="followedHyperlink"/>
+      <w:u w:val="single"/>
+    </w:rPr>
+  </w:style>
+  <w:style w:type="paragraph" w:styleId="NormalWeb">
+    <w:name w:val="Normal (Web)"/>
+    <w:basedOn w:val="Normal"/>
+    <w:uiPriority w:val="99"/>
+    <w:unhideWhenUsed/>
+    <w:rsid w:val="00DF4334"/>
+    <w:pPr>
+      <w:spacing w:before="100" w:beforeAutospacing="1" w:after="100" w:afterAutospacing="1" w:line="240" w:lineRule="auto"/>
+    </w:pPr>
+    <w:rPr>
+      <w:rFonts w:ascii="Times New Roman" w:eastAsia="Times New Roman" w:hAnsi="Times New Roman" w:cs="Times New Roman"/>
+      <w:sz w:val="24"/>
+      <w:szCs w:val="24"/>
+      <w:lang w:eastAsia="zh-CN" w:bidi="ar-SA"/>
+    </w:rPr>
+  </w:style>
+  <w:style w:type="paragraph" w:styleId="Subtitle">
+    <w:name w:val="Subtitle"/>
+    <w:basedOn w:val="Normal"/>
+    <w:next w:val="Normal"/>
+    <w:link w:val="SubtitleChar"/>
+    <w:uiPriority w:val="11"/>
+    <w:qFormat/>
+    <w:rsid w:val="00817BF4"/>
+    <w:pPr>
+      <w:numPr>
+        <w:ilvl w:val="1"/>
+      </w:numPr>
+    </w:pPr>
+    <w:rPr>
+      <w:rFonts w:eastAsiaTheme="minorEastAsia"/>
+      <w:color w:val="5A5A5A" w:themeColor="text1" w:themeTint="A5"/>
+      <w:spacing w:val="15"/>
+      <w:lang w:eastAsia="zh-CN" w:bidi="ar-SA"/>
+    </w:rPr>
+  </w:style>
+  <w:style w:type="character" w:customStyle="1" w:styleId="SubtitleChar">
+    <w:name w:val="Subtitle Char"/>
+    <w:basedOn w:val="DefaultParagraphFont"/>
+    <w:link w:val="Subtitle"/>
+    <w:uiPriority w:val="11"/>
+    <w:rsid w:val="00817BF4"/>
+    <w:rPr>
+      <w:color w:val="5A5A5A" w:themeColor="text1" w:themeTint="A5"/>
+      <w:spacing w:val="15"/>
     </w:rPr>
   </w:style>
 </w:styles>
@@ -1964,4 +9719,36 @@
     </a:ext>
   </a:extLst>
 </a:theme>
+</file>
+
+<file path=word/webextensions/taskpanes.xml><?xml version="1.0" encoding="utf-8"?>
+<wetp:taskpanes xmlns:wetp="http://schemas.microsoft.com/office/webextensions/taskpanes/2010/11">
+  <wetp:taskpane dockstate="right" visibility="0" width="525" row="0">
+    <wetp:webextensionref xmlns:r="http://schemas.openxmlformats.org/officeDocument/2006/relationships" r:id="rId1"/>
+  </wetp:taskpane>
+</wetp:taskpanes>
+</file>
+
+<file path=word/webextensions/webextension1.xml><?xml version="1.0" encoding="utf-8"?>
+<we:webextension xmlns:we="http://schemas.microsoft.com/office/webextensions/webextension/2010/11" id="{8C8A7C49-0060-46E4-9628-28211D535A17}">
+  <we:reference id="f78a3046-9e99-4300-aa2b-5814002b01a2" version="1.46.0.0" store="EXCatalog" storeType="EXCatalog"/>
+  <we:alternateReferences>
+    <we:reference id="WA104382081" version="1.46.0.0" store="en-GB" storeType="OMEX"/>
+  </we:alternateReferences>
+  <we:properties/>
+  <we:bindings/>
+  <we:snapshot xmlns:r="http://schemas.openxmlformats.org/officeDocument/2006/relationships"/>
+</we:webextension>
+</file>
+
+<file path=customXml/item1.xml><?xml version="1.0" encoding="utf-8"?>
+<b:Sources xmlns:b="http://schemas.openxmlformats.org/officeDocument/2006/bibliography" xmlns="http://schemas.openxmlformats.org/officeDocument/2006/bibliography" SelectedStyle="\APASixthEditionOfficeOnline.xsl" StyleName="APA" Version="6"/>
+</file>
+
+<file path=customXml/itemProps1.xml><?xml version="1.0" encoding="utf-8"?>
+<ds:datastoreItem xmlns:ds="http://schemas.openxmlformats.org/officeDocument/2006/customXml" ds:itemID="{10B303F4-17BD-4591-874F-C2343356C2BD}">
+  <ds:schemaRefs>
+    <ds:schemaRef ds:uri="http://schemas.openxmlformats.org/officeDocument/2006/bibliography"/>
+  </ds:schemaRefs>
+</ds:datastoreItem>
 </file>
--- a/Docs/Literature Review/Lit Review.docx
+++ b/Docs/Literature Review/Lit Review.docx
@@ -191,6 +191,97 @@
     </w:p>
     <w:p>
       <w:pPr>
+        <w:pStyle w:val="ListParagraph"/>
+        <w:numPr>
+          <w:ilvl w:val="0"/>
+          <w:numId w:val="22"/>
+        </w:numPr>
+      </w:pPr>
+      <w:r>
+        <w:t xml:space="preserve">Centralised Training, decentralized </w:t>
+      </w:r>
+      <w:r>
+        <w:t>execution</w:t>
+      </w:r>
+      <w:r>
+        <w:rPr>
+          <w:color w:val="000000" w:themeColor="text1"/>
+        </w:rPr>
+        <w:t xml:space="preserve"> </w:t>
+      </w:r>
+      <w:r>
+        <w:rPr>
+          <w:color w:val="000000" w:themeColor="text1"/>
+        </w:rPr>
+        <w:t xml:space="preserve">MARL algorithm </w:t>
+      </w:r>
+      <w:r>
+        <w:rPr>
+          <w:color w:val="000000" w:themeColor="text1"/>
+        </w:rPr>
+        <w:t>for</w:t>
+      </w:r>
+      <w:r>
+        <w:rPr>
+          <w:color w:val="000000" w:themeColor="text1"/>
+        </w:rPr>
+        <w:t xml:space="preserve"> agents to </w:t>
+      </w:r>
+      <w:r>
+        <w:rPr>
+          <w:color w:val="000000" w:themeColor="text1"/>
+        </w:rPr>
+        <w:t xml:space="preserve">learn communication protocols to </w:t>
+      </w:r>
+      <w:r>
+        <w:rPr>
+          <w:color w:val="000000" w:themeColor="text1"/>
+        </w:rPr>
+        <w:t>effectively communicate over noisy channels</w:t>
+      </w:r>
+      <w:r>
+        <w:rPr>
+          <w:color w:val="000000" w:themeColor="text1"/>
+        </w:rPr>
+        <w:t>,</w:t>
+      </w:r>
+      <w:r>
+        <w:rPr>
+          <w:color w:val="000000" w:themeColor="text1"/>
+        </w:rPr>
+        <w:t xml:space="preserve"> </w:t>
+      </w:r>
+      <w:r>
+        <w:rPr>
+          <w:color w:val="000000" w:themeColor="text1"/>
+        </w:rPr>
+        <w:t xml:space="preserve">such that agents can </w:t>
+      </w:r>
+      <w:r>
+        <w:rPr>
+          <w:color w:val="000000" w:themeColor="text1"/>
+        </w:rPr>
+        <w:t>achieve coordination tasks in selected Multi-Particle Environments.</w:t>
+      </w:r>
+    </w:p>
+    <w:p>
+      <w:pPr>
+        <w:pStyle w:val="ListParagraph"/>
+        <w:numPr>
+          <w:ilvl w:val="0"/>
+          <w:numId w:val="22"/>
+        </w:numPr>
+      </w:pPr>
+      <w:r>
+        <w:rPr>
+          <w:color w:val="000000" w:themeColor="text1"/>
+        </w:rPr>
+        <w:t>Assumptions and constraints …</w:t>
+      </w:r>
+    </w:p>
+    <w:p/>
+    <w:p>
+      <w:pPr>
         <w:pStyle w:val="Heading1"/>
         <w:numPr>
           <w:ilvl w:val="0"/>
@@ -207,6 +298,7 @@
         <w:t>Background Knowledge</w:t>
       </w:r>
     </w:p>
+    <w:p/>
     <w:p>
       <w:pPr>
         <w:pStyle w:val="Heading2"/>
@@ -1454,6 +1546,14 @@
     </w:p>
     <w:p>
       <w:pPr>
+        <w:rPr>
+          <w:rFonts w:eastAsiaTheme="minorEastAsia"/>
+          <w:color w:val="000000" w:themeColor="text1"/>
+        </w:rPr>
+      </w:pPr>
+    </w:p>
+    <w:p>
+      <w:pPr>
         <w:pStyle w:val="Heading2"/>
         <w:rPr>
           <w:color w:val="000000" w:themeColor="text1"/>
@@ -1463,7 +1563,6 @@
         <w:rPr>
           <w:color w:val="000000" w:themeColor="text1"/>
         </w:rPr>
-        <w:lastRenderedPageBreak/>
         <w:t>2.2 Reinforcement Learning</w:t>
       </w:r>
     </w:p>
@@ -2159,14 +2258,7 @@
             <w:rFonts w:ascii="Cambria Math" w:eastAsia="Times New Roman" w:hAnsi="Cambria Math" w:cs="Calibri"/>
             <w:lang w:val="" w:eastAsia="zh-CN" w:bidi="ar-SA"/>
           </w:rPr>
-          <m:t>a</m:t>
-        </m:r>
-        <m:r>
-          <w:rPr>
-            <w:rFonts w:ascii="Cambria Math" w:eastAsia="Times New Roman" w:hAnsi="Cambria Math" w:cs="Calibri"/>
-            <w:lang w:val="" w:eastAsia="zh-CN" w:bidi="ar-SA"/>
-          </w:rPr>
-          <m:t>∈A(s)</m:t>
+          <m:t>a∈A(s)</m:t>
         </m:r>
       </m:oMath>
       <w:r>
@@ -2602,15 +2694,7 @@
                   <w:color w:val="000000" w:themeColor="text1"/>
                   <w:lang w:val=""/>
                 </w:rPr>
-                <m:t>s</m:t>
-              </m:r>
-              <m:r>
-                <w:rPr>
-                  <w:rFonts w:ascii="Cambria Math" w:eastAsiaTheme="minorEastAsia" w:hAnsi="Cambria Math"/>
-                  <w:color w:val="000000" w:themeColor="text1"/>
-                  <w:lang w:val=""/>
-                </w:rPr>
-                <m:t>,a</m:t>
+                <m:t>s,a</m:t>
               </m:r>
             </m:e>
           </m:d>
@@ -2740,15 +2824,7 @@
                   <w:color w:val="000000" w:themeColor="text1"/>
                   <w:lang w:val=""/>
                 </w:rPr>
-                <m:t>=s</m:t>
-              </m:r>
-              <m:r>
-                <w:rPr>
-                  <w:rFonts w:ascii="Cambria Math" w:eastAsiaTheme="minorEastAsia" w:hAnsi="Cambria Math"/>
-                  <w:color w:val="000000" w:themeColor="text1"/>
-                  <w:lang w:val=""/>
-                </w:rPr>
-                <m:t>,</m:t>
+                <m:t>=s,</m:t>
               </m:r>
               <m:sSub>
                 <m:sSubPr>
@@ -3141,14 +3217,7 @@
           <w:rFonts w:eastAsiaTheme="minorEastAsia"/>
           <w:color w:val="000000" w:themeColor="text1"/>
         </w:rPr>
-        <w:t xml:space="preserve"> (</w:t>
-      </w:r>
-      <w:r>
-        <w:rPr>
-          <w:rFonts w:eastAsiaTheme="minorEastAsia"/>
-          <w:color w:val="000000" w:themeColor="text1"/>
-        </w:rPr>
-        <w:t xml:space="preserve">defined by its value function </w:t>
+        <w:t xml:space="preserve"> (defined by its value function </w:t>
       </w:r>
       <m:oMath>
         <m:sSub>
@@ -3246,6 +3315,7 @@
         </w:numPr>
       </w:pPr>
       <w:r>
+        <w:lastRenderedPageBreak/>
         <w:t>Model Free</w:t>
       </w:r>
     </w:p>
@@ -3261,6 +3331,104 @@
         <w:t>Tabular approach</w:t>
       </w:r>
     </w:p>
+    <w:p>
+      <w:r>
+        <w:t>Policy gradient</w:t>
+      </w:r>
+    </w:p>
+    <w:p>
+      <w:pPr>
+        <w:pStyle w:val="ListParagraph"/>
+        <w:numPr>
+          <w:ilvl w:val="0"/>
+          <w:numId w:val="23"/>
+        </w:numPr>
+      </w:pPr>
+      <w:r>
+        <w:t>Actor Critic</w:t>
+      </w:r>
+    </w:p>
+    <w:p>
+      <w:pPr>
+        <w:pStyle w:val="ListParagraph"/>
+        <w:numPr>
+          <w:ilvl w:val="1"/>
+          <w:numId w:val="23"/>
+        </w:numPr>
+      </w:pPr>
+      <w:r>
+        <w:t>Rather similar to GAN</w:t>
+      </w:r>
+    </w:p>
+    <w:p>
+      <w:pPr>
+        <w:pStyle w:val="ListParagraph"/>
+        <w:numPr>
+          <w:ilvl w:val="1"/>
+          <w:numId w:val="23"/>
+        </w:numPr>
+      </w:pPr>
+      <w:r>
+        <w:t>Temporal Difference version of policy gradient</w:t>
+      </w:r>
+    </w:p>
+    <w:p>
+      <w:pPr>
+        <w:pStyle w:val="ListParagraph"/>
+        <w:numPr>
+          <w:ilvl w:val="1"/>
+          <w:numId w:val="23"/>
+        </w:numPr>
+      </w:pPr>
+      <w:r>
+        <w:t>Contains an actor and critic</w:t>
+      </w:r>
+    </w:p>
+    <w:p>
+      <w:pPr>
+        <w:pStyle w:val="ListParagraph"/>
+        <w:numPr>
+          <w:ilvl w:val="2"/>
+          <w:numId w:val="23"/>
+        </w:numPr>
+      </w:pPr>
+      <w:r>
+        <w:t>Actor decides which action should be taken</w:t>
+      </w:r>
+    </w:p>
+    <w:p>
+      <w:pPr>
+        <w:pStyle w:val="ListParagraph"/>
+        <w:numPr>
+          <w:ilvl w:val="2"/>
+          <w:numId w:val="23"/>
+        </w:numPr>
+      </w:pPr>
+      <w:r>
+        <w:t>Critic inform the actor how good was the action and how it should adjust</w:t>
+      </w:r>
+    </w:p>
+    <w:p>
+      <w:pPr>
+        <w:pStyle w:val="ListParagraph"/>
+        <w:numPr>
+          <w:ilvl w:val="1"/>
+          <w:numId w:val="23"/>
+        </w:numPr>
+      </w:pPr>
+      <w:r>
+        <w:t>Actor learns through policy gradient approach; critics evaluate the action produced by actor by computing the value function</w:t>
+      </w:r>
+    </w:p>
+    <w:p>
+      <w:pPr>
+        <w:pStyle w:val="ListParagraph"/>
+        <w:numPr>
+          <w:ilvl w:val="0"/>
+          <w:numId w:val="23"/>
+        </w:numPr>
+      </w:pPr>
+    </w:p>
     <w:p/>
     <w:p>
       <w:pPr>
@@ -3329,7 +3497,19 @@
         <w:rPr>
           <w:color w:val="000000" w:themeColor="text1"/>
         </w:rPr>
-        <w:t>Success in DRL</w:t>
+        <w:t>Success</w:t>
+      </w:r>
+      <w:r>
+        <w:rPr>
+          <w:color w:val="000000" w:themeColor="text1"/>
+        </w:rPr>
+        <w:t>es</w:t>
+      </w:r>
+      <w:r>
+        <w:rPr>
+          <w:color w:val="000000" w:themeColor="text1"/>
+        </w:rPr>
+        <w:t xml:space="preserve"> in DRL</w:t>
       </w:r>
     </w:p>
     <w:p>
@@ -3357,148 +3537,61 @@
           <w:sz w:val="20"/>
           <w:szCs w:val="20"/>
         </w:rPr>
-        <w:lastRenderedPageBreak/>
-        <w:t xml:space="preserve">V. </w:t>
-      </w:r>
-      <w:proofErr w:type="spellStart"/>
-      <w:r>
-        <w:rPr>
-          <w:rFonts w:cstheme="minorHAnsi"/>
-          <w:color w:val="000000" w:themeColor="text1"/>
-          <w:sz w:val="20"/>
-          <w:szCs w:val="20"/>
-        </w:rPr>
-        <w:t>Mnih</w:t>
-      </w:r>
-      <w:proofErr w:type="spellEnd"/>
-      <w:r>
-        <w:rPr>
-          <w:rFonts w:cstheme="minorHAnsi"/>
-          <w:color w:val="000000" w:themeColor="text1"/>
-          <w:sz w:val="20"/>
-          <w:szCs w:val="20"/>
-        </w:rPr>
-        <w:t xml:space="preserve">, K. </w:t>
-      </w:r>
-      <w:proofErr w:type="spellStart"/>
-      <w:r>
-        <w:rPr>
-          <w:rFonts w:cstheme="minorHAnsi"/>
-          <w:color w:val="000000" w:themeColor="text1"/>
-          <w:sz w:val="20"/>
-          <w:szCs w:val="20"/>
-        </w:rPr>
-        <w:t>Kavukcuoglu</w:t>
-      </w:r>
-      <w:proofErr w:type="spellEnd"/>
-      <w:r>
-        <w:rPr>
-          <w:rFonts w:cstheme="minorHAnsi"/>
-          <w:color w:val="000000" w:themeColor="text1"/>
-          <w:sz w:val="20"/>
-          <w:szCs w:val="20"/>
-        </w:rPr>
-        <w:t xml:space="preserve">, D. Silver, A. A. </w:t>
-      </w:r>
-      <w:proofErr w:type="spellStart"/>
-      <w:r>
-        <w:rPr>
-          <w:rFonts w:cstheme="minorHAnsi"/>
-          <w:color w:val="000000" w:themeColor="text1"/>
-          <w:sz w:val="20"/>
-          <w:szCs w:val="20"/>
-        </w:rPr>
-        <w:t>Rusu</w:t>
-      </w:r>
-      <w:proofErr w:type="spellEnd"/>
-      <w:r>
-        <w:rPr>
-          <w:rFonts w:cstheme="minorHAnsi"/>
-          <w:color w:val="000000" w:themeColor="text1"/>
-          <w:sz w:val="20"/>
-          <w:szCs w:val="20"/>
-        </w:rPr>
-        <w:t xml:space="preserve">, J. </w:t>
-      </w:r>
-      <w:proofErr w:type="spellStart"/>
-      <w:r>
-        <w:rPr>
-          <w:rFonts w:cstheme="minorHAnsi"/>
-          <w:color w:val="000000" w:themeColor="text1"/>
-          <w:sz w:val="20"/>
-          <w:szCs w:val="20"/>
-        </w:rPr>
-        <w:t>Veness</w:t>
-      </w:r>
-      <w:proofErr w:type="spellEnd"/>
-      <w:r>
-        <w:rPr>
-          <w:rFonts w:cstheme="minorHAnsi"/>
-          <w:color w:val="000000" w:themeColor="text1"/>
-          <w:sz w:val="20"/>
-          <w:szCs w:val="20"/>
-        </w:rPr>
-        <w:t xml:space="preserve">, M. G. Bellemare, A. Graves, M. </w:t>
-      </w:r>
-      <w:proofErr w:type="spellStart"/>
-      <w:r>
-        <w:rPr>
-          <w:rFonts w:cstheme="minorHAnsi"/>
-          <w:color w:val="000000" w:themeColor="text1"/>
-          <w:sz w:val="20"/>
-          <w:szCs w:val="20"/>
-        </w:rPr>
-        <w:t>Riedmiller</w:t>
-      </w:r>
-      <w:proofErr w:type="spellEnd"/>
-      <w:r>
-        <w:rPr>
-          <w:rFonts w:cstheme="minorHAnsi"/>
-          <w:color w:val="000000" w:themeColor="text1"/>
-          <w:sz w:val="20"/>
-          <w:szCs w:val="20"/>
-        </w:rPr>
-        <w:t xml:space="preserve">, A. K. </w:t>
-      </w:r>
-      <w:proofErr w:type="spellStart"/>
-      <w:r>
-        <w:rPr>
-          <w:rFonts w:cstheme="minorHAnsi"/>
-          <w:color w:val="000000" w:themeColor="text1"/>
-          <w:sz w:val="20"/>
-          <w:szCs w:val="20"/>
-        </w:rPr>
-        <w:t>Fidjeland</w:t>
-      </w:r>
-      <w:proofErr w:type="spellEnd"/>
-      <w:r>
-        <w:rPr>
-          <w:rFonts w:cstheme="minorHAnsi"/>
-          <w:color w:val="000000" w:themeColor="text1"/>
-          <w:sz w:val="20"/>
-          <w:szCs w:val="20"/>
-        </w:rPr>
-        <w:t xml:space="preserve">, G. </w:t>
-      </w:r>
-      <w:proofErr w:type="spellStart"/>
-      <w:r>
-        <w:rPr>
-          <w:rFonts w:cstheme="minorHAnsi"/>
-          <w:color w:val="000000" w:themeColor="text1"/>
-          <w:sz w:val="20"/>
-          <w:szCs w:val="20"/>
-        </w:rPr>
-        <w:t>Ostrovski</w:t>
-      </w:r>
-      <w:proofErr w:type="spellEnd"/>
-      <w:r>
-        <w:rPr>
-          <w:rFonts w:cstheme="minorHAnsi"/>
-          <w:color w:val="000000" w:themeColor="text1"/>
-          <w:sz w:val="20"/>
-          <w:szCs w:val="20"/>
-        </w:rPr>
-        <w:t>, et al. Human-level control through deep reinforcement learning. Nature, 518(7540):529–533, 2015.</w:t>
+        <w:t xml:space="preserve">Mastering the game of Go with deep neural networks and tree search. </w:t>
+      </w:r>
+    </w:p>
+    <w:p>
+      <w:pPr>
+        <w:pStyle w:val="ListParagraph"/>
+        <w:numPr>
+          <w:ilvl w:val="0"/>
+          <w:numId w:val="8"/>
+        </w:numPr>
+        <w:rPr>
+          <w:color w:val="000000" w:themeColor="text1"/>
+        </w:rPr>
+      </w:pPr>
+      <w:r>
+        <w:rPr>
+          <w:color w:val="000000" w:themeColor="text1"/>
+        </w:rPr>
+        <w:t>Deep Q Networks</w:t>
+      </w:r>
+    </w:p>
+    <w:p>
+      <w:pPr>
+        <w:pStyle w:val="ListParagraph"/>
+        <w:numPr>
+          <w:ilvl w:val="1"/>
+          <w:numId w:val="8"/>
+        </w:numPr>
+        <w:rPr>
+          <w:color w:val="000000" w:themeColor="text1"/>
+        </w:rPr>
+      </w:pPr>
+      <w:r>
+        <w:rPr>
+          <w:color w:val="000000" w:themeColor="text1"/>
+        </w:rPr>
+        <w:t>Use of neural network</w:t>
+      </w:r>
+    </w:p>
+    <w:p>
+      <w:pPr>
+        <w:pStyle w:val="ListParagraph"/>
+        <w:numPr>
+          <w:ilvl w:val="1"/>
+          <w:numId w:val="8"/>
+        </w:numPr>
+        <w:rPr>
+          <w:color w:val="000000" w:themeColor="text1"/>
+        </w:rPr>
+      </w:pPr>
+      <w:r>
+        <w:rPr>
+          <w:color w:val="000000" w:themeColor="text1"/>
+        </w:rPr>
+        <w:t>Experience Replay</w:t>
       </w:r>
     </w:p>
     <w:p>
@@ -3526,25 +3619,147 @@
           <w:sz w:val="20"/>
           <w:szCs w:val="20"/>
         </w:rPr>
-        <w:t xml:space="preserve">Mastering the game of Go with deep neural networks and tree search. </w:t>
-      </w:r>
-    </w:p>
-    <w:p>
-      <w:pPr>
-        <w:pStyle w:val="ListParagraph"/>
-        <w:numPr>
-          <w:ilvl w:val="0"/>
-          <w:numId w:val="8"/>
-        </w:numPr>
-        <w:rPr>
-          <w:color w:val="000000" w:themeColor="text1"/>
-        </w:rPr>
-      </w:pPr>
-      <w:r>
-        <w:rPr>
-          <w:color w:val="000000" w:themeColor="text1"/>
-        </w:rPr>
-        <w:t>Deep Q Networks</w:t>
+        <w:t xml:space="preserve">V. </w:t>
+      </w:r>
+      <w:proofErr w:type="spellStart"/>
+      <w:r>
+        <w:rPr>
+          <w:rFonts w:cstheme="minorHAnsi"/>
+          <w:color w:val="000000" w:themeColor="text1"/>
+          <w:sz w:val="20"/>
+          <w:szCs w:val="20"/>
+        </w:rPr>
+        <w:t>Mnih</w:t>
+      </w:r>
+      <w:proofErr w:type="spellEnd"/>
+      <w:r>
+        <w:rPr>
+          <w:rFonts w:cstheme="minorHAnsi"/>
+          <w:color w:val="000000" w:themeColor="text1"/>
+          <w:sz w:val="20"/>
+          <w:szCs w:val="20"/>
+        </w:rPr>
+        <w:t xml:space="preserve">, K. </w:t>
+      </w:r>
+      <w:proofErr w:type="spellStart"/>
+      <w:r>
+        <w:rPr>
+          <w:rFonts w:cstheme="minorHAnsi"/>
+          <w:color w:val="000000" w:themeColor="text1"/>
+          <w:sz w:val="20"/>
+          <w:szCs w:val="20"/>
+        </w:rPr>
+        <w:t>Kavukcuoglu</w:t>
+      </w:r>
+      <w:proofErr w:type="spellEnd"/>
+      <w:r>
+        <w:rPr>
+          <w:rFonts w:cstheme="minorHAnsi"/>
+          <w:color w:val="000000" w:themeColor="text1"/>
+          <w:sz w:val="20"/>
+          <w:szCs w:val="20"/>
+        </w:rPr>
+        <w:t xml:space="preserve">, D. Silver, A. A. </w:t>
+      </w:r>
+      <w:proofErr w:type="spellStart"/>
+      <w:r>
+        <w:rPr>
+          <w:rFonts w:cstheme="minorHAnsi"/>
+          <w:color w:val="000000" w:themeColor="text1"/>
+          <w:sz w:val="20"/>
+          <w:szCs w:val="20"/>
+        </w:rPr>
+        <w:t>Rusu</w:t>
+      </w:r>
+      <w:proofErr w:type="spellEnd"/>
+      <w:r>
+        <w:rPr>
+          <w:rFonts w:cstheme="minorHAnsi"/>
+          <w:color w:val="000000" w:themeColor="text1"/>
+          <w:sz w:val="20"/>
+          <w:szCs w:val="20"/>
+        </w:rPr>
+        <w:t xml:space="preserve">, J. </w:t>
+      </w:r>
+      <w:proofErr w:type="spellStart"/>
+      <w:r>
+        <w:rPr>
+          <w:rFonts w:cstheme="minorHAnsi"/>
+          <w:color w:val="000000" w:themeColor="text1"/>
+          <w:sz w:val="20"/>
+          <w:szCs w:val="20"/>
+        </w:rPr>
+        <w:t>Veness</w:t>
+      </w:r>
+      <w:proofErr w:type="spellEnd"/>
+      <w:r>
+        <w:rPr>
+          <w:rFonts w:cstheme="minorHAnsi"/>
+          <w:color w:val="000000" w:themeColor="text1"/>
+          <w:sz w:val="20"/>
+          <w:szCs w:val="20"/>
+        </w:rPr>
+        <w:t xml:space="preserve">, M. G. Bellemare, A. Graves, M. </w:t>
+      </w:r>
+      <w:proofErr w:type="spellStart"/>
+      <w:r>
+        <w:rPr>
+          <w:rFonts w:cstheme="minorHAnsi"/>
+          <w:color w:val="000000" w:themeColor="text1"/>
+          <w:sz w:val="20"/>
+          <w:szCs w:val="20"/>
+        </w:rPr>
+        <w:t>Riedmiller</w:t>
+      </w:r>
+      <w:proofErr w:type="spellEnd"/>
+      <w:r>
+        <w:rPr>
+          <w:rFonts w:cstheme="minorHAnsi"/>
+          <w:color w:val="000000" w:themeColor="text1"/>
+          <w:sz w:val="20"/>
+          <w:szCs w:val="20"/>
+        </w:rPr>
+        <w:t xml:space="preserve">, A. K. </w:t>
+      </w:r>
+      <w:proofErr w:type="spellStart"/>
+      <w:r>
+        <w:rPr>
+          <w:rFonts w:cstheme="minorHAnsi"/>
+          <w:color w:val="000000" w:themeColor="text1"/>
+          <w:sz w:val="20"/>
+          <w:szCs w:val="20"/>
+        </w:rPr>
+        <w:t>Fidjeland</w:t>
+      </w:r>
+      <w:proofErr w:type="spellEnd"/>
+      <w:r>
+        <w:rPr>
+          <w:rFonts w:cstheme="minorHAnsi"/>
+          <w:color w:val="000000" w:themeColor="text1"/>
+          <w:sz w:val="20"/>
+          <w:szCs w:val="20"/>
+        </w:rPr>
+        <w:t xml:space="preserve">, G. </w:t>
+      </w:r>
+      <w:proofErr w:type="spellStart"/>
+      <w:r>
+        <w:rPr>
+          <w:rFonts w:cstheme="minorHAnsi"/>
+          <w:color w:val="000000" w:themeColor="text1"/>
+          <w:sz w:val="20"/>
+          <w:szCs w:val="20"/>
+        </w:rPr>
+        <w:t>Ostrovski</w:t>
+      </w:r>
+      <w:proofErr w:type="spellEnd"/>
+      <w:r>
+        <w:rPr>
+          <w:rFonts w:cstheme="minorHAnsi"/>
+          <w:color w:val="000000" w:themeColor="text1"/>
+          <w:sz w:val="20"/>
+          <w:szCs w:val="20"/>
+        </w:rPr>
+        <w:t>, et al. Human-level control through deep reinforcement learning. Nature, 518(7540):529–533, 2015.</w:t>
       </w:r>
     </w:p>
     <w:p>
@@ -3608,59 +3823,96 @@
         <w:rPr>
           <w:color w:val="FF0000"/>
         </w:rPr>
-        <w:t>More on multi-agent MDP settings…</w:t>
-      </w:r>
-    </w:p>
-    <w:p>
-      <w:pPr>
-        <w:autoSpaceDE w:val="0"/>
-        <w:autoSpaceDN w:val="0"/>
-        <w:adjustRightInd w:val="0"/>
-        <w:spacing w:after="0" w:line="240" w:lineRule="auto"/>
-        <w:rPr>
-          <w:rFonts w:cstheme="minorHAnsi"/>
-          <w:color w:val="000000" w:themeColor="text1"/>
-          <w:sz w:val="20"/>
-          <w:szCs w:val="20"/>
-        </w:rPr>
-      </w:pPr>
-    </w:p>
-    <w:p>
-      <w:pPr>
-        <w:rPr>
-          <w:color w:val="000000" w:themeColor="text1"/>
-        </w:rPr>
-      </w:pPr>
-      <w:r>
-        <w:rPr>
-          <w:color w:val="000000" w:themeColor="text1"/>
-        </w:rPr>
-        <w:t>Cooperative, Competitive, Mixed Cooperative Competitive settings</w:t>
-      </w:r>
-    </w:p>
-    <w:p>
-      <w:pPr>
-        <w:rPr>
-          <w:color w:val="000000" w:themeColor="text1"/>
-        </w:rPr>
-      </w:pPr>
-      <w:r>
+        <w:t xml:space="preserve">More on </w:t>
+      </w:r>
+      <w:r>
+        <w:rPr>
+          <w:color w:val="FF0000"/>
+        </w:rPr>
+        <w:t xml:space="preserve">explaining the </w:t>
+      </w:r>
+      <w:r>
+        <w:rPr>
+          <w:color w:val="FF0000"/>
+        </w:rPr>
+        <w:t>multi-agent MDP settings…</w:t>
+      </w:r>
+    </w:p>
+    <w:p>
+      <w:r>
+        <w:t xml:space="preserve">Unlike single-agent reinforcement learning, which can only interact with its environment, in the multi-agent setting, agents would </w:t>
+      </w:r>
+      <w:r>
+        <w:t xml:space="preserve">in addition </w:t>
+      </w:r>
+      <w:r>
+        <w:t xml:space="preserve">be able to </w:t>
+      </w:r>
+      <w:r>
+        <w:t>interact</w:t>
+      </w:r>
+      <w:r>
+        <w:t xml:space="preserve"> with other agents</w:t>
+      </w:r>
+      <w:r>
+        <w:t>. This leads to a</w:t>
+      </w:r>
+      <w:r>
+        <w:t xml:space="preserve"> …</w:t>
+      </w:r>
+      <w:r>
+        <w:t xml:space="preserve"> namely</w:t>
+      </w:r>
+      <w:r>
+        <w:t xml:space="preserve"> competing with each other where all agents seek to accomplish a goal over the other agents</w:t>
+      </w:r>
+      <w:r>
+        <w:t xml:space="preserve"> like …</w:t>
+      </w:r>
+      <w:r>
+        <w:t>, cooperat</w:t>
+      </w:r>
+      <w:r>
+        <w:t>ion</w:t>
+      </w:r>
+      <w:r>
+        <w:t xml:space="preserve"> where agents would work together to achieve a common goal</w:t>
+      </w:r>
+      <w:r>
+        <w:t xml:space="preserve"> … </w:t>
+      </w:r>
+      <w:r>
+        <w:t>or</w:t>
+      </w:r>
+      <w:r>
+        <w:t xml:space="preserve"> mixed cooperative competitive settings</w:t>
+      </w:r>
+      <w:r>
+        <w:t xml:space="preserve"> like </w:t>
+      </w:r>
+      <w:proofErr w:type="gramStart"/>
+      <w:r>
+        <w:t>…</w:t>
+      </w:r>
+      <w:r>
+        <w:t xml:space="preserve"> </w:t>
+      </w:r>
+      <w:r>
+        <w:t>.</w:t>
+      </w:r>
+      <w:proofErr w:type="gramEnd"/>
+    </w:p>
+    <w:p>
+      <w:pPr>
         <w:rPr>
           <w:highlight w:val="yellow"/>
         </w:rPr>
-        <w:t>Unlike single-agent reinforcement learning, which can only interact with its environment, in the multi-agent setting, agents would be able to interconnect with other agents like what humans do naturally in our society, such as competing with each other where all agents seek to accomplish a goal over the other agents, cooperate where agents would work together to achieve a common goal or some sort of combination of both.</w:t>
-      </w:r>
-    </w:p>
-    <w:p>
-      <w:pPr>
+      </w:pPr>
+      <w:r>
         <w:rPr>
           <w:highlight w:val="yellow"/>
         </w:rPr>
-      </w:pPr>
-      <w:r>
-        <w:rPr>
-          <w:highlight w:val="yellow"/>
-        </w:rPr>
+        <w:lastRenderedPageBreak/>
         <w:t>Cooperative AI</w:t>
       </w:r>
       <w:r>
@@ -3838,7 +4090,6 @@
         <w:rPr>
           <w:highlight w:val="yellow"/>
         </w:rPr>
-        <w:lastRenderedPageBreak/>
         <w:t>This is a very interesting problem to tackle that can be useful in practical applications such as setting up protocols for multiple robots to do security patrolling</w:t>
       </w:r>
       <w:r>
@@ -3871,78 +4122,6 @@
     </w:p>
     <w:p>
       <w:pPr>
-        <w:pStyle w:val="ListParagraph"/>
-        <w:numPr>
-          <w:ilvl w:val="0"/>
-          <w:numId w:val="7"/>
-        </w:numPr>
-        <w:rPr>
-          <w:color w:val="000000" w:themeColor="text1"/>
-        </w:rPr>
-      </w:pPr>
-      <w:r>
-        <w:rPr>
-          <w:color w:val="000000" w:themeColor="text1"/>
-        </w:rPr>
-        <w:t>VDN</w:t>
-      </w:r>
-    </w:p>
-    <w:p>
-      <w:pPr>
-        <w:pStyle w:val="ListParagraph"/>
-        <w:numPr>
-          <w:ilvl w:val="0"/>
-          <w:numId w:val="7"/>
-        </w:numPr>
-        <w:rPr>
-          <w:color w:val="000000" w:themeColor="text1"/>
-        </w:rPr>
-      </w:pPr>
-      <w:r>
-        <w:rPr>
-          <w:color w:val="000000" w:themeColor="text1"/>
-        </w:rPr>
-        <w:t>QMIX</w:t>
-      </w:r>
-    </w:p>
-    <w:p>
-      <w:pPr>
-        <w:pStyle w:val="ListParagraph"/>
-        <w:numPr>
-          <w:ilvl w:val="0"/>
-          <w:numId w:val="7"/>
-        </w:numPr>
-        <w:rPr>
-          <w:color w:val="000000" w:themeColor="text1"/>
-        </w:rPr>
-      </w:pPr>
-      <w:r>
-        <w:rPr>
-          <w:color w:val="000000" w:themeColor="text1"/>
-        </w:rPr>
-        <w:t>MDDPG</w:t>
-      </w:r>
-    </w:p>
-    <w:p>
-      <w:pPr>
-        <w:pStyle w:val="ListParagraph"/>
-        <w:numPr>
-          <w:ilvl w:val="0"/>
-          <w:numId w:val="7"/>
-        </w:numPr>
-        <w:rPr>
-          <w:color w:val="000000" w:themeColor="text1"/>
-        </w:rPr>
-      </w:pPr>
-      <w:r>
-        <w:rPr>
-          <w:color w:val="000000" w:themeColor="text1"/>
-        </w:rPr>
-        <w:t>MAPPO</w:t>
-      </w:r>
-    </w:p>
-    <w:p>
-      <w:pPr>
         <w:pStyle w:val="Subtitle"/>
         <w:rPr>
           <w:rFonts w:cstheme="minorHAnsi"/>
@@ -3953,6 +4132,12 @@
           <w:rFonts w:cstheme="minorHAnsi"/>
         </w:rPr>
         <w:t>Independent Q Learning</w:t>
+      </w:r>
+      <w:r>
+        <w:rPr>
+          <w:rFonts w:cstheme="minorHAnsi"/>
+        </w:rPr>
+        <w:t xml:space="preserve"> variants</w:t>
       </w:r>
     </w:p>
     <w:p>
@@ -4077,77 +4262,38 @@
           <w:sz w:val="20"/>
           <w:szCs w:val="20"/>
         </w:rPr>
-        <w:t xml:space="preserve">introduces </w:t>
-      </w:r>
-      <w:proofErr w:type="spellStart"/>
+        <w:t>introduces non</w:t>
+      </w:r>
       <w:r>
         <w:rPr>
           <w:rFonts w:cstheme="minorHAnsi"/>
           <w:sz w:val="20"/>
           <w:szCs w:val="20"/>
         </w:rPr>
-        <w:t>nonstationarity</w:t>
-      </w:r>
-      <w:proofErr w:type="spellEnd"/>
+        <w:t>-</w:t>
+      </w:r>
       <w:r>
         <w:rPr>
           <w:rFonts w:cstheme="minorHAnsi"/>
           <w:sz w:val="20"/>
           <w:szCs w:val="20"/>
         </w:rPr>
-        <w:t xml:space="preserve"> that makes it </w:t>
-      </w:r>
-      <w:proofErr w:type="spellStart"/>
+        <w:t>stationarity that makes it incompatible with the experience replay memory on which</w:t>
+      </w:r>
       <w:r>
         <w:rPr>
           <w:rFonts w:cstheme="minorHAnsi"/>
           <w:sz w:val="20"/>
           <w:szCs w:val="20"/>
         </w:rPr>
-        <w:t>incompati</w:t>
-      </w:r>
-      <w:proofErr w:type="spellEnd"/>
+        <w:t xml:space="preserve"> </w:t>
+      </w:r>
       <w:r>
         <w:rPr>
           <w:rFonts w:cstheme="minorHAnsi"/>
           <w:sz w:val="20"/>
           <w:szCs w:val="20"/>
         </w:rPr>
-        <w:t>-</w:t>
-      </w:r>
-      <w:r>
-        <w:rPr>
-          <w:rFonts w:cstheme="minorHAnsi"/>
-          <w:sz w:val="20"/>
-          <w:szCs w:val="20"/>
-        </w:rPr>
-        <w:br/>
-      </w:r>
-      <w:proofErr w:type="spellStart"/>
-      <w:r>
-        <w:rPr>
-          <w:rFonts w:cstheme="minorHAnsi"/>
-          <w:sz w:val="20"/>
-          <w:szCs w:val="20"/>
-        </w:rPr>
-        <w:t>ble</w:t>
-      </w:r>
-      <w:proofErr w:type="spellEnd"/>
-      <w:r>
-        <w:rPr>
-          <w:rFonts w:cstheme="minorHAnsi"/>
-          <w:sz w:val="20"/>
-          <w:szCs w:val="20"/>
-        </w:rPr>
-        <w:t xml:space="preserve"> with the experience replay memory on which</w:t>
-      </w:r>
-      <w:r>
-        <w:rPr>
-          <w:rFonts w:cstheme="minorHAnsi"/>
-          <w:sz w:val="20"/>
-          <w:szCs w:val="20"/>
-        </w:rPr>
-        <w:br/>
         <w:t>deep Q-learning relies</w:t>
       </w:r>
     </w:p>
@@ -4335,20 +4481,6 @@
     </w:p>
     <w:p>
       <w:pPr>
-        <w:pStyle w:val="Subtitle"/>
-        <w:rPr>
-          <w:rFonts w:cstheme="minorHAnsi"/>
-        </w:rPr>
-      </w:pPr>
-      <w:r>
-        <w:rPr>
-          <w:rFonts w:cstheme="minorHAnsi"/>
-        </w:rPr>
-        <w:t>Cooperative settings</w:t>
-      </w:r>
-    </w:p>
-    <w:p>
-      <w:pPr>
         <w:pStyle w:val="ListParagraph"/>
         <w:numPr>
           <w:ilvl w:val="0"/>
@@ -4388,6 +4520,67 @@
     </w:p>
     <w:p>
       <w:pPr>
+        <w:rPr>
+          <w:rFonts w:cstheme="minorHAnsi"/>
+        </w:rPr>
+      </w:pPr>
+    </w:p>
+    <w:p>
+      <w:pPr>
+        <w:pStyle w:val="ListParagraph"/>
+        <w:numPr>
+          <w:ilvl w:val="0"/>
+          <w:numId w:val="21"/>
+        </w:numPr>
+        <w:rPr>
+          <w:color w:val="000000" w:themeColor="text1"/>
+        </w:rPr>
+      </w:pPr>
+      <w:r>
+        <w:rPr>
+          <w:color w:val="000000" w:themeColor="text1"/>
+        </w:rPr>
+        <w:t>VDN</w:t>
+      </w:r>
+    </w:p>
+    <w:p>
+      <w:pPr>
+        <w:pStyle w:val="ListParagraph"/>
+        <w:numPr>
+          <w:ilvl w:val="0"/>
+          <w:numId w:val="21"/>
+        </w:numPr>
+        <w:rPr>
+          <w:color w:val="000000" w:themeColor="text1"/>
+        </w:rPr>
+      </w:pPr>
+      <w:r>
+        <w:rPr>
+          <w:color w:val="000000" w:themeColor="text1"/>
+        </w:rPr>
+        <w:t>QMIX</w:t>
+      </w:r>
+    </w:p>
+    <w:p>
+      <w:pPr>
+        <w:pStyle w:val="ListParagraph"/>
+        <w:numPr>
+          <w:ilvl w:val="0"/>
+          <w:numId w:val="21"/>
+        </w:numPr>
+        <w:rPr>
+          <w:color w:val="000000" w:themeColor="text1"/>
+        </w:rPr>
+      </w:pPr>
+      <w:r>
+        <w:rPr>
+          <w:color w:val="000000" w:themeColor="text1"/>
+        </w:rPr>
+        <w:t>MAPPO</w:t>
+      </w:r>
+    </w:p>
+    <w:p>
+      <w:pPr>
         <w:pStyle w:val="Subtitle"/>
         <w:rPr>
           <w:rFonts w:cstheme="minorHAnsi"/>
@@ -4451,97 +4644,6 @@
       </w:pPr>
       <w:r>
         <w:t>More so in multiagent context as agent’s reward depends on action of many agents, therefore reward conditioned only on agent’s own actions exhibits higher variance</w:t>
-      </w:r>
-    </w:p>
-    <w:p>
-      <w:pPr>
-        <w:pStyle w:val="ListParagraph"/>
-        <w:numPr>
-          <w:ilvl w:val="0"/>
-          <w:numId w:val="21"/>
-        </w:numPr>
-      </w:pPr>
-      <w:r>
-        <w:lastRenderedPageBreak/>
-        <w:t>Actor Critic</w:t>
-      </w:r>
-    </w:p>
-    <w:p>
-      <w:pPr>
-        <w:pStyle w:val="ListParagraph"/>
-        <w:numPr>
-          <w:ilvl w:val="1"/>
-          <w:numId w:val="21"/>
-        </w:numPr>
-      </w:pPr>
-      <w:r>
-        <w:t>Rather similar to GAN</w:t>
-      </w:r>
-    </w:p>
-    <w:p>
-      <w:pPr>
-        <w:pStyle w:val="ListParagraph"/>
-        <w:numPr>
-          <w:ilvl w:val="1"/>
-          <w:numId w:val="21"/>
-        </w:numPr>
-      </w:pPr>
-      <w:r>
-        <w:t>Temporal Difference version of policy gradient</w:t>
-      </w:r>
-    </w:p>
-    <w:p>
-      <w:pPr>
-        <w:pStyle w:val="ListParagraph"/>
-        <w:numPr>
-          <w:ilvl w:val="1"/>
-          <w:numId w:val="21"/>
-        </w:numPr>
-      </w:pPr>
-      <w:r>
-        <w:t>Contains an actor and critic</w:t>
-      </w:r>
-    </w:p>
-    <w:p>
-      <w:pPr>
-        <w:pStyle w:val="ListParagraph"/>
-        <w:numPr>
-          <w:ilvl w:val="2"/>
-          <w:numId w:val="21"/>
-        </w:numPr>
-      </w:pPr>
-      <w:r>
-        <w:t>Actor decides which action should be taken</w:t>
-      </w:r>
-    </w:p>
-    <w:p>
-      <w:pPr>
-        <w:pStyle w:val="ListParagraph"/>
-        <w:numPr>
-          <w:ilvl w:val="2"/>
-          <w:numId w:val="21"/>
-        </w:numPr>
-      </w:pPr>
-      <w:r>
-        <w:t>Critic inform the actor how good was the action and how it should adjust</w:t>
-      </w:r>
-    </w:p>
-    <w:p>
-      <w:pPr>
-        <w:pStyle w:val="ListParagraph"/>
-        <w:numPr>
-          <w:ilvl w:val="1"/>
-          <w:numId w:val="21"/>
-        </w:numPr>
-      </w:pPr>
-      <w:r>
-        <w:t xml:space="preserve">Actor learns through policy gradient </w:t>
-      </w:r>
-      <w:r>
-        <w:t>approach;</w:t>
-      </w:r>
-      <w:r>
-        <w:t xml:space="preserve"> critics evaluate the action produced by actor by computing the value function</w:t>
       </w:r>
     </w:p>
     <w:p>
@@ -4782,7 +4884,13 @@
         <w:rPr>
           <w:rFonts w:cstheme="minorHAnsi"/>
         </w:rPr>
-        <w:t>learn a centralized critic for each agent, allowing for agents with differing reward functions including competitive scenarios</w:t>
+        <w:t xml:space="preserve">learn a centralized critic for each agent, allowing for agents with differing reward </w:t>
+      </w:r>
+      <w:r>
+        <w:rPr>
+          <w:rFonts w:cstheme="minorHAnsi"/>
+        </w:rPr>
+        <w:t>functions including competitive scenarios</w:t>
       </w:r>
     </w:p>
     <w:p>
@@ -4820,16 +4928,13 @@
         <w:spacing w:after="0" w:line="240" w:lineRule="auto"/>
         <w:rPr>
           <w:rFonts w:cstheme="minorHAnsi"/>
-          <w:sz w:val="20"/>
-          <w:szCs w:val="20"/>
-        </w:rPr>
-      </w:pPr>
-      <w:r>
-        <w:rPr>
-          <w:rFonts w:cstheme="minorHAnsi"/>
-          <w:sz w:val="20"/>
-          <w:szCs w:val="20"/>
-        </w:rPr>
+        </w:rPr>
+      </w:pPr>
+      <w:r>
+        <w:rPr>
+          <w:rFonts w:cstheme="minorHAnsi"/>
+        </w:rPr>
+        <w:lastRenderedPageBreak/>
         <w:t>learns continuous policies</w:t>
       </w:r>
     </w:p>
@@ -4860,48 +4965,36 @@
     </w:p>
     <w:p>
       <w:r>
-        <w:t>This project focuses on communication in MARL context to establish efficient cooperation in coordination tasks.</w:t>
-      </w:r>
-    </w:p>
-    <w:p>
-      <w:pPr>
-        <w:pStyle w:val="ListParagraph"/>
-        <w:numPr>
-          <w:ilvl w:val="0"/>
-          <w:numId w:val="16"/>
-        </w:numPr>
-      </w:pPr>
-      <w:hyperlink r:id="rId16" w:history="1">
-        <w:r>
-          <w:rPr>
-            <w:rStyle w:val="Hyperlink"/>
-          </w:rPr>
-          <w:t>https://link.springer.com/chapter/10.1007/978-3-540-45173-0_29</w:t>
-        </w:r>
-      </w:hyperlink>
-    </w:p>
-    <w:p>
-      <w:pPr>
-        <w:pStyle w:val="ListParagraph"/>
-        <w:numPr>
-          <w:ilvl w:val="1"/>
-          <w:numId w:val="16"/>
-        </w:numPr>
-      </w:pPr>
-      <w:r>
-        <w:t>Genetic algorithm to learn the languages for the predator agents in the predator-prey problem</w:t>
-      </w:r>
-    </w:p>
-    <w:p>
-      <w:pPr>
-        <w:pStyle w:val="ListParagraph"/>
-        <w:numPr>
-          <w:ilvl w:val="1"/>
-          <w:numId w:val="16"/>
-        </w:numPr>
-      </w:pPr>
-      <w:r>
-        <w:t>Not scalable for larger problems</w:t>
+        <w:t>This project focuses on communication in MARL context to establish efficient cooperation</w:t>
+      </w:r>
+      <w:r>
+        <w:t>.</w:t>
+      </w:r>
+    </w:p>
+    <w:p>
+      <w:r>
+        <w:t xml:space="preserve">Some earliest attempts </w:t>
+      </w:r>
+      <w:r>
+        <w:t>involve</w:t>
+      </w:r>
+      <w:r>
+        <w:t xml:space="preserve"> </w:t>
+      </w:r>
+      <w:r>
+        <w:t>g</w:t>
+      </w:r>
+      <w:r>
+        <w:t>enetic algorithm to learn the languages for the predator agents in the predator-prey problem</w:t>
+      </w:r>
+      <w:r>
+        <w:rPr>
+          <w:rStyle w:val="FootnoteReference"/>
+        </w:rPr>
+        <w:footnoteReference w:id="9"/>
+      </w:r>
+      <w:r>
+        <w:t>, however such algorithm would not be scalable for larger problems.</w:t>
       </w:r>
     </w:p>
     <w:p>
@@ -4937,7 +5030,7 @@
           <w:szCs w:val="20"/>
         </w:rPr>
       </w:pPr>
-      <w:hyperlink r:id="rId17" w:history="1">
+      <w:hyperlink r:id="rId16" w:history="1">
         <w:r>
           <w:rPr>
             <w:rStyle w:val="Hyperlink"/>
@@ -4966,7 +5059,7 @@
           <w:szCs w:val="20"/>
         </w:rPr>
       </w:pPr>
-      <w:hyperlink r:id="rId18" w:history="1">
+      <w:hyperlink r:id="rId17" w:history="1">
         <w:r>
           <w:rPr>
             <w:rStyle w:val="Hyperlink"/>
@@ -5021,7 +5114,7 @@
           <w:numId w:val="17"/>
         </w:numPr>
       </w:pPr>
-      <w:hyperlink r:id="rId19" w:history="1">
+      <w:hyperlink r:id="rId18" w:history="1">
         <w:r>
           <w:rPr>
             <w:rStyle w:val="Hyperlink"/>
@@ -5086,7 +5179,7 @@
           <w:numId w:val="17"/>
         </w:numPr>
       </w:pPr>
-      <w:hyperlink r:id="rId20" w:history="1">
+      <w:hyperlink r:id="rId19" w:history="1">
         <w:r>
           <w:rPr>
             <w:rStyle w:val="Hyperlink"/>
@@ -5210,27 +5303,247 @@
         <w:rPr>
           <w:rFonts w:cstheme="minorHAnsi"/>
         </w:rPr>
-        <w:t xml:space="preserve">There are two paradigms to solving </w:t>
-      </w:r>
-    </w:p>
-    <w:p>
-      <w:pPr>
-        <w:pStyle w:val="Subtitle"/>
-      </w:pPr>
-      <w:r>
-        <w:t>Communication treated as differentiable process (continuous) optimized through backprop</w:t>
-      </w:r>
-    </w:p>
-    <w:p>
-      <w:pPr>
-        <w:pStyle w:val="ListParagraph"/>
-        <w:numPr>
-          <w:ilvl w:val="0"/>
-          <w:numId w:val="20"/>
-        </w:numPr>
-      </w:pPr>
-      <w:r>
-        <w:t>Tend to converge quickly to higher-quality policies compared to traditional RL framework</w:t>
+        <w:t>My project</w:t>
+      </w:r>
+      <w:r>
+        <w:rPr>
+          <w:rFonts w:cstheme="minorHAnsi"/>
+        </w:rPr>
+        <w:t xml:space="preserve"> aim</w:t>
+      </w:r>
+      <w:r>
+        <w:rPr>
+          <w:rFonts w:cstheme="minorHAnsi"/>
+        </w:rPr>
+        <w:t>s</w:t>
+      </w:r>
+      <w:r>
+        <w:rPr>
+          <w:rFonts w:cstheme="minorHAnsi"/>
+        </w:rPr>
+        <w:t xml:space="preserve"> to tackle the communication protocol learning dimension within the bigger </w:t>
+      </w:r>
+      <w:r>
+        <w:rPr>
+          <w:rFonts w:cstheme="minorHAnsi"/>
+        </w:rPr>
+        <w:t>picture</w:t>
+      </w:r>
+      <w:r>
+        <w:rPr>
+          <w:rFonts w:cstheme="minorHAnsi"/>
+        </w:rPr>
+        <w:t xml:space="preserve"> of cooperative MARL communication</w:t>
+      </w:r>
+      <w:r>
+        <w:rPr>
+          <w:rFonts w:cstheme="minorHAnsi"/>
+        </w:rPr>
+        <w:t xml:space="preserve">. </w:t>
+      </w:r>
+      <w:r>
+        <w:rPr>
+          <w:rFonts w:cstheme="minorHAnsi"/>
+        </w:rPr>
+        <w:t xml:space="preserve">As </w:t>
+      </w:r>
+      <w:r>
+        <w:rPr>
+          <w:rFonts w:cstheme="minorHAnsi"/>
+        </w:rPr>
+        <w:t>identified</w:t>
+      </w:r>
+      <w:r>
+        <w:rPr>
+          <w:rFonts w:cstheme="minorHAnsi"/>
+        </w:rPr>
+        <w:t xml:space="preserve"> in the survey</w:t>
+      </w:r>
+      <w:r>
+        <w:rPr>
+          <w:rStyle w:val="FootnoteReference"/>
+          <w:rFonts w:cstheme="minorHAnsi"/>
+        </w:rPr>
+        <w:footnoteReference w:id="10"/>
+      </w:r>
+      <w:r>
+        <w:rPr>
+          <w:rFonts w:cstheme="minorHAnsi"/>
+        </w:rPr>
+        <w:t xml:space="preserve"> </w:t>
+      </w:r>
+      <w:r>
+        <w:rPr>
+          <w:rFonts w:cstheme="minorHAnsi"/>
+        </w:rPr>
+        <w:t xml:space="preserve">, </w:t>
+      </w:r>
+      <w:r>
+        <w:rPr>
+          <w:rFonts w:cstheme="minorHAnsi"/>
+        </w:rPr>
+        <w:t xml:space="preserve">it is commonly accepted </w:t>
+      </w:r>
+      <w:r>
+        <w:rPr>
+          <w:rFonts w:cstheme="minorHAnsi"/>
+        </w:rPr>
+        <w:t xml:space="preserve">by the </w:t>
+      </w:r>
+      <w:r>
+        <w:rPr>
+          <w:rFonts w:cstheme="minorHAnsi"/>
+        </w:rPr>
+        <w:t xml:space="preserve">research </w:t>
+      </w:r>
+      <w:r>
+        <w:rPr>
+          <w:rFonts w:cstheme="minorHAnsi"/>
+        </w:rPr>
+        <w:t xml:space="preserve">community </w:t>
+      </w:r>
+      <w:r>
+        <w:rPr>
+          <w:rFonts w:cstheme="minorHAnsi"/>
+        </w:rPr>
+        <w:t>in</w:t>
+      </w:r>
+      <w:r>
+        <w:rPr>
+          <w:rFonts w:cstheme="minorHAnsi"/>
+        </w:rPr>
+        <w:t xml:space="preserve"> this field </w:t>
+      </w:r>
+      <w:r>
+        <w:rPr>
+          <w:rFonts w:cstheme="minorHAnsi"/>
+        </w:rPr>
+        <w:t xml:space="preserve">that </w:t>
+      </w:r>
+      <w:r>
+        <w:rPr>
+          <w:rFonts w:cstheme="minorHAnsi"/>
+        </w:rPr>
+        <w:t>t</w:t>
+      </w:r>
+      <w:r>
+        <w:rPr>
+          <w:rFonts w:cstheme="minorHAnsi"/>
+        </w:rPr>
+        <w:t xml:space="preserve">here are two paradigms to </w:t>
+      </w:r>
+      <w:r>
+        <w:rPr>
+          <w:rFonts w:cstheme="minorHAnsi"/>
+        </w:rPr>
+        <w:t xml:space="preserve">learning a communication protocol, one that assumes </w:t>
+      </w:r>
+      <w:r>
+        <w:rPr>
+          <w:rFonts w:cstheme="minorHAnsi"/>
+        </w:rPr>
+        <w:t xml:space="preserve">continuous property </w:t>
+      </w:r>
+      <w:r>
+        <w:rPr>
+          <w:rFonts w:cstheme="minorHAnsi"/>
+        </w:rPr>
+        <w:t xml:space="preserve">of the communication channel and applies backpropagation </w:t>
+      </w:r>
+      <w:r>
+        <w:rPr>
+          <w:rFonts w:cstheme="minorHAnsi"/>
+        </w:rPr>
+        <w:t xml:space="preserve">through gradient descent </w:t>
+      </w:r>
+      <w:r>
+        <w:rPr>
+          <w:rFonts w:cstheme="minorHAnsi"/>
+        </w:rPr>
+        <w:t>for optimizing, and the other treating the channel as an extension to action space, and the communication protocol is learned through standard RL algorithms</w:t>
+      </w:r>
+      <w:r>
+        <w:rPr>
+          <w:rFonts w:cstheme="minorHAnsi"/>
+        </w:rPr>
+        <w:t xml:space="preserve"> (Reinforced Communication Learning)</w:t>
+      </w:r>
+      <w:r>
+        <w:rPr>
+          <w:rFonts w:cstheme="minorHAnsi"/>
+        </w:rPr>
+        <w:t>.</w:t>
+      </w:r>
+    </w:p>
+    <w:p>
+      <w:pPr>
+        <w:rPr>
+          <w:rFonts w:cstheme="minorHAnsi"/>
+          <w:color w:val="FF0000"/>
+        </w:rPr>
+      </w:pPr>
+      <w:r>
+        <w:rPr>
+          <w:rFonts w:cstheme="minorHAnsi"/>
+        </w:rPr>
+        <w:t>For the backpropagation approach,</w:t>
+      </w:r>
+      <w:r>
+        <w:rPr>
+          <w:rFonts w:cstheme="minorHAnsi"/>
+        </w:rPr>
+        <w:t xml:space="preserve"> it has been discovered that it tends to converge quicker to better policies compared to the other framework</w:t>
+      </w:r>
+      <w:r>
+        <w:rPr>
+          <w:rFonts w:cstheme="minorHAnsi"/>
+        </w:rPr>
+        <w:t xml:space="preserve">, due to not needing any actual interactions </w:t>
+      </w:r>
+      <w:r>
+        <w:rPr>
+          <w:rFonts w:cstheme="minorHAnsi"/>
+        </w:rPr>
+        <w:t>with</w:t>
+      </w:r>
+      <w:r>
+        <w:rPr>
+          <w:rFonts w:cstheme="minorHAnsi"/>
+        </w:rPr>
+        <w:t xml:space="preserve"> the </w:t>
+      </w:r>
+      <w:r>
+        <w:rPr>
+          <w:rFonts w:cstheme="minorHAnsi"/>
+        </w:rPr>
+        <w:lastRenderedPageBreak/>
+        <w:t>message channel space. The state-of-the-art algorithm DIAL</w:t>
+      </w:r>
+      <w:r>
+        <w:rPr>
+          <w:rStyle w:val="FootnoteReference"/>
+          <w:rFonts w:cstheme="minorHAnsi"/>
+        </w:rPr>
+        <w:footnoteReference w:id="11"/>
+      </w:r>
+      <w:r>
+        <w:rPr>
+          <w:rFonts w:cstheme="minorHAnsi"/>
+        </w:rPr>
+        <w:t xml:space="preserve"> </w:t>
+      </w:r>
+      <w:r>
+        <w:rPr>
+          <w:rFonts w:cstheme="minorHAnsi"/>
+        </w:rPr>
+        <w:t xml:space="preserve">is a centralised training and decentralised execution algorithm which allows real valued messages to pass between agents at training, </w:t>
+      </w:r>
+      <w:r>
+        <w:rPr>
+          <w:rFonts w:cstheme="minorHAnsi"/>
+          <w:color w:val="FF0000"/>
+        </w:rPr>
+        <w:t>…</w:t>
       </w:r>
     </w:p>
     <w:p>
@@ -5241,7 +5554,7 @@
           <w:numId w:val="19"/>
         </w:numPr>
       </w:pPr>
-      <w:hyperlink r:id="rId21" w:history="1">
+      <w:hyperlink r:id="rId20" w:history="1">
         <w:r>
           <w:rPr>
             <w:rStyle w:val="Hyperlink"/>
@@ -5343,13 +5656,58 @@
     </w:p>
     <w:p>
       <w:pPr>
+        <w:rPr>
+          <w:rFonts w:cstheme="minorHAnsi"/>
+          <w:color w:val="000000" w:themeColor="text1"/>
+        </w:rPr>
+      </w:pPr>
+    </w:p>
+    <w:p>
+      <w:pPr>
+        <w:rPr>
+          <w:rFonts w:cstheme="minorHAnsi"/>
+          <w:color w:val="000000" w:themeColor="text1"/>
+        </w:rPr>
+      </w:pPr>
+      <w:r>
+        <w:rPr>
+          <w:rFonts w:cstheme="minorHAnsi"/>
+          <w:color w:val="000000" w:themeColor="text1"/>
+        </w:rPr>
+        <w:t>Another well-known algorithm CommNet</w:t>
+      </w:r>
+      <w:r>
+        <w:rPr>
+          <w:rStyle w:val="FootnoteReference"/>
+          <w:rFonts w:cstheme="minorHAnsi"/>
+          <w:color w:val="000000" w:themeColor="text1"/>
+        </w:rPr>
+        <w:footnoteReference w:id="12"/>
+      </w:r>
+      <w:r>
+        <w:rPr>
+          <w:rFonts w:cstheme="minorHAnsi"/>
+          <w:color w:val="000000" w:themeColor="text1"/>
+        </w:rPr>
+        <w:t xml:space="preserve"> </w:t>
+      </w:r>
+      <w:r>
+        <w:rPr>
+          <w:rFonts w:cstheme="minorHAnsi"/>
+          <w:color w:val="FF0000"/>
+        </w:rPr>
+        <w:t>…</w:t>
+      </w:r>
+    </w:p>
+    <w:p>
+      <w:pPr>
         <w:pStyle w:val="ListParagraph"/>
         <w:numPr>
           <w:ilvl w:val="0"/>
           <w:numId w:val="19"/>
         </w:numPr>
       </w:pPr>
-      <w:hyperlink r:id="rId22" w:history="1">
+      <w:hyperlink r:id="rId21" w:history="1">
         <w:r>
           <w:rPr>
             <w:rStyle w:val="Hyperlink"/>
@@ -5396,10 +5754,46 @@
     </w:p>
     <w:p>
       <w:pPr>
-        <w:pStyle w:val="Subtitle"/>
-      </w:pPr>
-      <w:r>
-        <w:t>Message treated as an extension to action space</w:t>
+        <w:rPr>
+          <w:color w:val="FF0000"/>
+        </w:rPr>
+      </w:pPr>
+      <w:r>
+        <w:t>On the other hand, for the other approach,</w:t>
+      </w:r>
+      <w:r>
+        <w:t xml:space="preserve"> it is more commonly applied to problems with the assumption that communication channels are discrete, meaning it would not be differentiable for backpropagation techniques to be applied for optimization. </w:t>
+      </w:r>
+      <w:r>
+        <w:t xml:space="preserve">Thus, optimization of communication protocol is achieved via applying RL algorithms. </w:t>
+      </w:r>
+      <w:r>
+        <w:t xml:space="preserve">The assumption is closer to real life </w:t>
+      </w:r>
+      <w:r>
+        <w:rPr>
+          <w:color w:val="FF0000"/>
+        </w:rPr>
+        <w:t>…</w:t>
+      </w:r>
+      <w:r>
+        <w:rPr>
+          <w:color w:val="FF0000"/>
+        </w:rPr>
+        <w:t xml:space="preserve"> </w:t>
+      </w:r>
+    </w:p>
+    <w:p>
+      <w:pPr>
+        <w:rPr>
+          <w:color w:val="000000" w:themeColor="text1"/>
+        </w:rPr>
+      </w:pPr>
+      <w:r>
+        <w:rPr>
+          <w:color w:val="000000" w:themeColor="text1"/>
+        </w:rPr>
+        <w:t>Earliest algorithm developed … tabular Q Learning … and similarly in …</w:t>
       </w:r>
     </w:p>
     <w:p>
@@ -5410,20 +5804,7 @@
           <w:numId w:val="16"/>
         </w:numPr>
       </w:pPr>
-      <w:r>
-        <w:lastRenderedPageBreak/>
-        <w:t>Communication behaviour learned and optimized via standard reinforcement learning</w:t>
-      </w:r>
-    </w:p>
-    <w:p>
-      <w:pPr>
-        <w:pStyle w:val="ListParagraph"/>
-        <w:numPr>
-          <w:ilvl w:val="0"/>
-          <w:numId w:val="16"/>
-        </w:numPr>
-      </w:pPr>
-      <w:hyperlink r:id="rId23" w:history="1">
+      <w:hyperlink r:id="rId22" w:history="1">
         <w:r>
           <w:rPr>
             <w:rStyle w:val="Hyperlink"/>
@@ -5455,7 +5836,7 @@
       <w:r>
         <w:t xml:space="preserve">Similarly, in </w:t>
       </w:r>
-      <w:hyperlink r:id="rId24" w:history="1">
+      <w:hyperlink r:id="rId23" w:history="1">
         <w:r>
           <w:rPr>
             <w:rStyle w:val="Hyperlink"/>
@@ -5466,13 +5847,50 @@
     </w:p>
     <w:p>
       <w:pPr>
+        <w:rPr>
+          <w:color w:val="000000" w:themeColor="text1"/>
+        </w:rPr>
+      </w:pPr>
+      <w:r>
+        <w:rPr>
+          <w:color w:val="000000" w:themeColor="text1"/>
+        </w:rPr>
+        <w:t>However, as explained in previous sections, …</w:t>
+      </w:r>
+      <w:r>
+        <w:rPr>
+          <w:color w:val="000000" w:themeColor="text1"/>
+        </w:rPr>
+        <w:t xml:space="preserve"> not scalable…</w:t>
+      </w:r>
+      <w:r>
+        <w:rPr>
+          <w:color w:val="000000" w:themeColor="text1"/>
+        </w:rPr>
+        <w:t xml:space="preserve"> </w:t>
+      </w:r>
+      <w:r>
+        <w:rPr>
+          <w:color w:val="000000" w:themeColor="text1"/>
+        </w:rPr>
+        <w:t>This</w:t>
+      </w:r>
+      <w:r>
+        <w:rPr>
+          <w:color w:val="000000" w:themeColor="text1"/>
+        </w:rPr>
+        <w:t xml:space="preserve"> led to the RIAL algorithm which is introduced in the same paper as DIAL. RIAL …</w:t>
+      </w:r>
+    </w:p>
+    <w:p>
+      <w:pPr>
         <w:pStyle w:val="ListParagraph"/>
         <w:numPr>
           <w:ilvl w:val="0"/>
           <w:numId w:val="16"/>
         </w:numPr>
       </w:pPr>
-      <w:hyperlink r:id="rId25" w:history="1">
+      <w:hyperlink r:id="rId24" w:history="1">
         <w:r>
           <w:rPr>
             <w:rStyle w:val="Hyperlink"/>
@@ -5490,31 +5908,27 @@
         </w:numPr>
       </w:pPr>
       <w:r>
-        <w:t>Same paper as DIAL</w:t>
-      </w:r>
-    </w:p>
-    <w:p>
-      <w:pPr>
-        <w:pStyle w:val="ListParagraph"/>
-        <w:numPr>
-          <w:ilvl w:val="1"/>
-          <w:numId w:val="16"/>
-        </w:numPr>
-      </w:pPr>
-      <w:r>
-        <w:t>In case that communicated messages are discrete values and gradient are not able to be calculated</w:t>
-      </w:r>
-    </w:p>
-    <w:p>
-      <w:pPr>
-        <w:pStyle w:val="ListParagraph"/>
-        <w:numPr>
-          <w:ilvl w:val="1"/>
-          <w:numId w:val="16"/>
-        </w:numPr>
-      </w:pPr>
-      <w:r>
+        <w:lastRenderedPageBreak/>
         <w:t>RIAL method makes use of deep Q Learning for better scalability to learn content of the message</w:t>
+      </w:r>
+    </w:p>
+    <w:p>
+      <w:pPr>
+        <w:rPr>
+          <w:color w:val="000000" w:themeColor="text1"/>
+        </w:rPr>
+      </w:pPr>
+      <w:r>
+        <w:rPr>
+          <w:color w:val="000000" w:themeColor="text1"/>
+        </w:rPr>
+        <w:t>Another algorithm that is worth mentioning is the DDRQN</w:t>
+      </w:r>
+      <w:r>
+        <w:rPr>
+          <w:color w:val="000000" w:themeColor="text1"/>
+        </w:rPr>
+        <w:t xml:space="preserve"> …</w:t>
       </w:r>
     </w:p>
     <w:p>
@@ -5525,7 +5939,7 @@
           <w:numId w:val="16"/>
         </w:numPr>
       </w:pPr>
-      <w:hyperlink r:id="rId26" w:history="1">
+      <w:hyperlink r:id="rId25" w:history="1">
         <w:r>
           <w:rPr>
             <w:rStyle w:val="Hyperlink"/>
@@ -5555,13 +5969,7 @@
         </w:numPr>
       </w:pPr>
       <w:r>
-        <w:t xml:space="preserve">Discover communication protocols to solve multiagent learning problems based on </w:t>
-      </w:r>
-      <w:r>
-        <w:t>well-known</w:t>
-      </w:r>
-      <w:r>
-        <w:t xml:space="preserve"> riddles (partially observable tasks)</w:t>
+        <w:t>Discover communication protocols to solve multiagent learning problems based on well-known riddles (partially observable tasks)</w:t>
       </w:r>
     </w:p>
     <w:p>
@@ -5575,70 +5983,135 @@
       <w:r>
         <w:t>Not really solving coordination problems</w:t>
       </w:r>
-    </w:p>
-    <w:bookmarkEnd w:id="0"/>
-    <w:p/>
-    <w:p>
-      <w:r>
-        <w:t>The approach most similar to my project</w:t>
-      </w:r>
-      <w:r>
-        <w:t>:</w:t>
-      </w:r>
-    </w:p>
-    <w:p>
-      <w:hyperlink r:id="rId27" w:history="1">
-        <w:r>
-          <w:rPr>
-            <w:rStyle w:val="Hyperlink"/>
-          </w:rPr>
-          <w:t>https://ojs.aaai.org/index.php/AAAI/article/view/6205</w:t>
-        </w:r>
-      </w:hyperlink>
+      <w:bookmarkEnd w:id="0"/>
     </w:p>
     <w:p>
       <w:pPr>
         <w:pStyle w:val="ListParagraph"/>
         <w:numPr>
-          <w:ilvl w:val="1"/>
-          <w:numId w:val="18"/>
+          <w:ilvl w:val="0"/>
+          <w:numId w:val="16"/>
         </w:numPr>
-      </w:pPr>
-      <w:r>
-        <w:t>Communication Learning via Backpropagation in Discrete Channels with Unknown Noise</w:t>
-      </w:r>
-    </w:p>
-    <w:p>
-      <w:pPr>
-        <w:pStyle w:val="ListParagraph"/>
-        <w:numPr>
-          <w:ilvl w:val="2"/>
-          <w:numId w:val="18"/>
-        </w:numPr>
-      </w:pPr>
-      <w:r>
-        <w:t xml:space="preserve">Stochastic message encoding/decoding procedure that makes a discrete communication channel mathematically equivalent to an </w:t>
-      </w:r>
-      <w:r>
-        <w:t>analogue</w:t>
-      </w:r>
-      <w:r>
-        <w:t xml:space="preserve"> channel with additive noise</w:t>
-      </w:r>
-    </w:p>
-    <w:p>
-      <w:pPr>
-        <w:pStyle w:val="ListParagraph"/>
-        <w:numPr>
-          <w:ilvl w:val="2"/>
-          <w:numId w:val="18"/>
-        </w:numPr>
-      </w:pPr>
-      <w:r>
-        <w:t>Then which gradients can be backpropagated</w:t>
+        <w:rPr>
+          <w:rFonts w:cstheme="minorHAnsi"/>
+          <w:sz w:val="20"/>
+          <w:szCs w:val="20"/>
+        </w:rPr>
+      </w:pPr>
+      <w:r>
+        <w:rPr>
+          <w:rFonts w:cstheme="minorHAnsi"/>
+        </w:rPr>
+        <w:t>parameter sharing is very popular in</w:t>
+      </w:r>
+      <w:r>
+        <w:rPr>
+          <w:rFonts w:cstheme="minorHAnsi"/>
+          <w:sz w:val="20"/>
+          <w:szCs w:val="20"/>
+        </w:rPr>
+        <w:t xml:space="preserve"> </w:t>
+      </w:r>
+      <w:r>
+        <w:rPr>
+          <w:rFonts w:cstheme="minorHAnsi"/>
+        </w:rPr>
+        <w:t>recent works, however, it assumes homogeneous learning models</w:t>
       </w:r>
     </w:p>
     <w:p/>
+    <w:p>
+      <w:r>
+        <w:t>However</w:t>
+      </w:r>
+      <w:r>
+        <w:t>,</w:t>
+      </w:r>
+      <w:r>
+        <w:t xml:space="preserve"> t</w:t>
+      </w:r>
+      <w:r>
+        <w:t xml:space="preserve">he </w:t>
+      </w:r>
+      <w:r>
+        <w:t>algorithm</w:t>
+      </w:r>
+      <w:r>
+        <w:t xml:space="preserve"> </w:t>
+      </w:r>
+      <w:r>
+        <w:t xml:space="preserve">that is </w:t>
+      </w:r>
+      <w:r>
+        <w:t xml:space="preserve">most similar to my </w:t>
+      </w:r>
+      <w:r>
+        <w:t>approach</w:t>
+      </w:r>
+      <w:r>
+        <w:t xml:space="preserve"> is the </w:t>
+      </w:r>
+      <w:proofErr w:type="spellStart"/>
+      <w:r>
+        <w:t>DiffDiscrete</w:t>
+      </w:r>
+      <w:proofErr w:type="spellEnd"/>
+      <w:r>
+        <w:t xml:space="preserve"> algorithm</w:t>
+      </w:r>
+      <w:r>
+        <w:rPr>
+          <w:rStyle w:val="FootnoteReference"/>
+        </w:rPr>
+        <w:footnoteReference w:id="13"/>
+      </w:r>
+      <w:r>
+        <w:t>. The algorithm</w:t>
+      </w:r>
+      <w:r>
+        <w:t xml:space="preserve"> seeks to learn a communication protocol on a discrete communication channel with additive noise that is unknown to the agents. However, instead of </w:t>
+      </w:r>
+      <w:r>
+        <w:t>using the Reinforced Communication Learning approach</w:t>
+      </w:r>
+      <w:r>
+        <w:t xml:space="preserve"> mentioned before, </w:t>
+      </w:r>
+      <w:r>
+        <w:t xml:space="preserve">the algorithm </w:t>
+      </w:r>
+      <w:r>
+        <w:t xml:space="preserve">uses a </w:t>
+      </w:r>
+      <w:r>
+        <w:t>s</w:t>
+      </w:r>
+      <w:r>
+        <w:t>tochastic message encoding/decoding procedure that makes a discrete communication channel mathematically equivalent to an analogue channel with additive noise</w:t>
+      </w:r>
+      <w:r>
+        <w:t>, then which gradients can be backpropagated for optimization.</w:t>
+      </w:r>
+    </w:p>
+    <w:p>
+      <w:r>
+        <w:t xml:space="preserve">What separates my approach from </w:t>
+      </w:r>
+      <w:proofErr w:type="spellStart"/>
+      <w:r>
+        <w:t>DiffDiscrete</w:t>
+      </w:r>
+      <w:proofErr w:type="spellEnd"/>
+      <w:r>
+        <w:t xml:space="preserve"> is that </w:t>
+      </w:r>
+      <w:r>
+        <w:rPr>
+          <w:color w:val="FF0000"/>
+        </w:rPr>
+        <w:t>…</w:t>
+      </w:r>
+    </w:p>
     <w:sectPr>
       <w:pgSz w:w="11906" w:h="16838"/>
       <w:pgMar w:top="1440" w:right="1440" w:bottom="1440" w:left="1440" w:header="708" w:footer="708" w:gutter="0"/>
@@ -5743,19 +6216,7 @@
           <w:rPr>
             <w:rStyle w:val="Hyperlink"/>
           </w:rPr>
-          <w:t>https://courses.cs.duke.edu/spring07/cps296.3/littman9</w:t>
-        </w:r>
-        <w:r>
-          <w:rPr>
-            <w:rStyle w:val="Hyperlink"/>
-          </w:rPr>
-          <w:t>4</w:t>
-        </w:r>
-        <w:r>
-          <w:rPr>
-            <w:rStyle w:val="Hyperlink"/>
-          </w:rPr>
-          <w:t>markov.pdf</w:t>
+          <w:t>https://courses.cs.duke.edu/spring07/cps296.3/littman94markov.pdf</w:t>
         </w:r>
       </w:hyperlink>
     </w:p>
@@ -6011,6 +6472,125 @@
       <w:pPr>
         <w:pStyle w:val="FootnoteText"/>
       </w:pPr>
+    </w:p>
+  </w:footnote>
+  <w:footnote w:id="9">
+    <w:p>
+      <w:pPr>
+        <w:pStyle w:val="FootnoteText"/>
+      </w:pPr>
+      <w:r>
+        <w:rPr>
+          <w:rStyle w:val="FootnoteReference"/>
+        </w:rPr>
+        <w:footnoteRef/>
+      </w:r>
+      <w:r>
+        <w:t xml:space="preserve"> </w:t>
+      </w:r>
+      <w:hyperlink r:id="rId2" w:history="1">
+        <w:r>
+          <w:rPr>
+            <w:rStyle w:val="Hyperlink"/>
+          </w:rPr>
+          <w:t>https://link.springer.com/chapter/10.1007/978-3-540-45173-0_29</w:t>
+        </w:r>
+      </w:hyperlink>
+    </w:p>
+  </w:footnote>
+  <w:footnote w:id="10">
+    <w:p>
+      <w:pPr>
+        <w:pStyle w:val="FootnoteText"/>
+      </w:pPr>
+      <w:r>
+        <w:rPr>
+          <w:rStyle w:val="FootnoteReference"/>
+        </w:rPr>
+        <w:footnoteRef/>
+      </w:r>
+      <w:r>
+        <w:t xml:space="preserve"> </w:t>
+      </w:r>
+      <w:r>
+        <w:t>https://arxiv.org/pdf/2203.08975.pdf</w:t>
+      </w:r>
+    </w:p>
+  </w:footnote>
+  <w:footnote w:id="11">
+    <w:p>
+      <w:r>
+        <w:rPr>
+          <w:rStyle w:val="FootnoteReference"/>
+        </w:rPr>
+        <w:footnoteRef/>
+      </w:r>
+      <w:r>
+        <w:t xml:space="preserve"> </w:t>
+      </w:r>
+      <w:hyperlink r:id="rId3" w:history="1">
+        <w:r>
+          <w:rPr>
+            <w:rStyle w:val="Hyperlink"/>
+          </w:rPr>
+          <w:t>https://proceedings.neurips.cc/paper/2016/file/c7635bfd99248a2cdef8249ef7bfbef4-Paper.pdf</w:t>
+        </w:r>
+      </w:hyperlink>
+    </w:p>
+    <w:p>
+      <w:pPr>
+        <w:pStyle w:val="FootnoteText"/>
+      </w:pPr>
+    </w:p>
+  </w:footnote>
+  <w:footnote w:id="12">
+    <w:p>
+      <w:r>
+        <w:rPr>
+          <w:rStyle w:val="FootnoteReference"/>
+        </w:rPr>
+        <w:footnoteRef/>
+      </w:r>
+      <w:r>
+        <w:t xml:space="preserve"> </w:t>
+      </w:r>
+      <w:hyperlink r:id="rId4" w:history="1">
+        <w:r>
+          <w:rPr>
+            <w:rStyle w:val="Hyperlink"/>
+          </w:rPr>
+          <w:t>https://arxiv.org/pdf/1605.07736.pdf</w:t>
+        </w:r>
+      </w:hyperlink>
+    </w:p>
+    <w:p>
+      <w:pPr>
+        <w:pStyle w:val="FootnoteText"/>
+      </w:pPr>
+    </w:p>
+  </w:footnote>
+  <w:footnote w:id="13">
+    <w:p>
+      <w:pPr>
+        <w:pStyle w:val="FootnoteText"/>
+      </w:pPr>
+      <w:r>
+        <w:rPr>
+          <w:rStyle w:val="FootnoteReference"/>
+        </w:rPr>
+        <w:footnoteRef/>
+      </w:r>
+      <w:r>
+        <w:t xml:space="preserve"> </w:t>
+      </w:r>
+      <w:hyperlink r:id="rId5" w:history="1">
+        <w:r>
+          <w:rPr>
+            <w:rStyle w:val="Hyperlink"/>
+          </w:rPr>
+          <w:t>https://ojs.aaai.org/index.php/AAAI/article/view/6205</w:t>
+        </w:r>
+      </w:hyperlink>
     </w:p>
   </w:footnote>
 </w:footnotes>
@@ -7298,6 +7878,119 @@
     </w:lvl>
   </w:abstractNum>
   <w:abstractNum w:abstractNumId="11" w15:restartNumberingAfterBreak="0">
+    <w:nsid w:val="51A86E36"/>
+    <w:multiLevelType w:val="hybridMultilevel"/>
+    <w:tmpl w:val="B1DCDBAE"/>
+    <w:lvl w:ilvl="0" w:tplc="08090003">
+      <w:start w:val="1"/>
+      <w:numFmt w:val="bullet"/>
+      <w:lvlText w:val="o"/>
+      <w:lvlJc w:val="left"/>
+      <w:pPr>
+        <w:ind w:left="720" w:hanging="360"/>
+      </w:pPr>
+      <w:rPr>
+        <w:rFonts w:ascii="Courier New" w:hAnsi="Courier New" w:cs="Courier New" w:hint="default"/>
+      </w:rPr>
+    </w:lvl>
+    <w:lvl w:ilvl="1" w:tplc="08090003">
+      <w:start w:val="1"/>
+      <w:numFmt w:val="bullet"/>
+      <w:lvlText w:val="o"/>
+      <w:lvlJc w:val="left"/>
+      <w:pPr>
+        <w:ind w:left="1440" w:hanging="360"/>
+      </w:pPr>
+      <w:rPr>
+        <w:rFonts w:ascii="Courier New" w:hAnsi="Courier New" w:cs="Courier New" w:hint="default"/>
+      </w:rPr>
+    </w:lvl>
+    <w:lvl w:ilvl="2" w:tplc="08090005">
+      <w:start w:val="1"/>
+      <w:numFmt w:val="bullet"/>
+      <w:lvlText w:val=""/>
+      <w:lvlJc w:val="left"/>
+      <w:pPr>
+        <w:ind w:left="2160" w:hanging="360"/>
+      </w:pPr>
+      <w:rPr>
+        <w:rFonts w:ascii="Wingdings" w:hAnsi="Wingdings" w:hint="default"/>
+      </w:rPr>
+    </w:lvl>
+    <w:lvl w:ilvl="3" w:tplc="08090001" w:tentative="1">
+      <w:start w:val="1"/>
+      <w:numFmt w:val="bullet"/>
+      <w:lvlText w:val=""/>
+      <w:lvlJc w:val="left"/>
+      <w:pPr>
+        <w:ind w:left="2880" w:hanging="360"/>
+      </w:pPr>
+      <w:rPr>
+        <w:rFonts w:ascii="Symbol" w:hAnsi="Symbol" w:hint="default"/>
+      </w:rPr>
+    </w:lvl>
+    <w:lvl w:ilvl="4" w:tplc="08090003" w:tentative="1">
+      <w:start w:val="1"/>
+      <w:numFmt w:val="bullet"/>
+      <w:lvlText w:val="o"/>
+      <w:lvlJc w:val="left"/>
+      <w:pPr>
+        <w:ind w:left="3600" w:hanging="360"/>
+      </w:pPr>
+      <w:rPr>
+        <w:rFonts w:ascii="Courier New" w:hAnsi="Courier New" w:cs="Courier New" w:hint="default"/>
+      </w:rPr>
+    </w:lvl>
+    <w:lvl w:ilvl="5" w:tplc="08090005" w:tentative="1">
+      <w:start w:val="1"/>
+      <w:numFmt w:val="bullet"/>
+      <w:lvlText w:val=""/>
+      <w:lvlJc w:val="left"/>
+      <w:pPr>
+        <w:ind w:left="4320" w:hanging="360"/>
+      </w:pPr>
+      <w:rPr>
+        <w:rFonts w:ascii="Wingdings" w:hAnsi="Wingdings" w:hint="default"/>
+      </w:rPr>
+    </w:lvl>
+    <w:lvl w:ilvl="6" w:tplc="08090001" w:tentative="1">
+      <w:start w:val="1"/>
+      <w:numFmt w:val="bullet"/>
+      <w:lvlText w:val=""/>
+      <w:lvlJc w:val="left"/>
+      <w:pPr>
+        <w:ind w:left="5040" w:hanging="360"/>
+      </w:pPr>
+      <w:rPr>
+        <w:rFonts w:ascii="Symbol" w:hAnsi="Symbol" w:hint="default"/>
+      </w:rPr>
+    </w:lvl>
+    <w:lvl w:ilvl="7" w:tplc="08090003" w:tentative="1">
+      <w:start w:val="1"/>
+      <w:numFmt w:val="bullet"/>
+      <w:lvlText w:val="o"/>
+      <w:lvlJc w:val="left"/>
+      <w:pPr>
+        <w:ind w:left="5760" w:hanging="360"/>
+      </w:pPr>
+      <w:rPr>
+        <w:rFonts w:ascii="Courier New" w:hAnsi="Courier New" w:cs="Courier New" w:hint="default"/>
+      </w:rPr>
+    </w:lvl>
+    <w:lvl w:ilvl="8" w:tplc="08090005" w:tentative="1">
+      <w:start w:val="1"/>
+      <w:numFmt w:val="bullet"/>
+      <w:lvlText w:val=""/>
+      <w:lvlJc w:val="left"/>
+      <w:pPr>
+        <w:ind w:left="6480" w:hanging="360"/>
+      </w:pPr>
+      <w:rPr>
+        <w:rFonts w:ascii="Wingdings" w:hAnsi="Wingdings" w:hint="default"/>
+      </w:rPr>
+    </w:lvl>
+  </w:abstractNum>
+  <w:abstractNum w:abstractNumId="12" w15:restartNumberingAfterBreak="0">
     <w:nsid w:val="57A63538"/>
     <w:multiLevelType w:val="multilevel"/>
     <w:tmpl w:val="72E64016"/>
@@ -7390,7 +8083,7 @@
       </w:pPr>
     </w:lvl>
   </w:abstractNum>
-  <w:abstractNum w:abstractNumId="12" w15:restartNumberingAfterBreak="0">
+  <w:abstractNum w:abstractNumId="13" w15:restartNumberingAfterBreak="0">
     <w:nsid w:val="591C5298"/>
     <w:multiLevelType w:val="hybridMultilevel"/>
     <w:tmpl w:val="A730622C"/>
@@ -7503,7 +8196,7 @@
       </w:rPr>
     </w:lvl>
   </w:abstractNum>
-  <w:abstractNum w:abstractNumId="13" w15:restartNumberingAfterBreak="0">
+  <w:abstractNum w:abstractNumId="14" w15:restartNumberingAfterBreak="0">
     <w:nsid w:val="5D8A4F54"/>
     <w:multiLevelType w:val="hybridMultilevel"/>
     <w:tmpl w:val="3EC45B82"/>
@@ -7616,7 +8309,7 @@
       </w:rPr>
     </w:lvl>
   </w:abstractNum>
-  <w:abstractNum w:abstractNumId="14" w15:restartNumberingAfterBreak="0">
+  <w:abstractNum w:abstractNumId="15" w15:restartNumberingAfterBreak="0">
     <w:nsid w:val="5F2A1447"/>
     <w:multiLevelType w:val="hybridMultilevel"/>
     <w:tmpl w:val="32A8E590"/>
@@ -7729,7 +8422,7 @@
       </w:rPr>
     </w:lvl>
   </w:abstractNum>
-  <w:abstractNum w:abstractNumId="15" w15:restartNumberingAfterBreak="0">
+  <w:abstractNum w:abstractNumId="16" w15:restartNumberingAfterBreak="0">
     <w:nsid w:val="5F3E1CCE"/>
     <w:multiLevelType w:val="multilevel"/>
     <w:tmpl w:val="814A8054"/>
@@ -7878,7 +8571,7 @@
       </w:rPr>
     </w:lvl>
   </w:abstractNum>
-  <w:abstractNum w:abstractNumId="16" w15:restartNumberingAfterBreak="0">
+  <w:abstractNum w:abstractNumId="17" w15:restartNumberingAfterBreak="0">
     <w:nsid w:val="60A575B5"/>
     <w:multiLevelType w:val="hybridMultilevel"/>
     <w:tmpl w:val="CB1C9436"/>
@@ -7991,7 +8684,7 @@
       </w:rPr>
     </w:lvl>
   </w:abstractNum>
-  <w:abstractNum w:abstractNumId="17" w15:restartNumberingAfterBreak="0">
+  <w:abstractNum w:abstractNumId="18" w15:restartNumberingAfterBreak="0">
     <w:nsid w:val="60DD46C7"/>
     <w:multiLevelType w:val="hybridMultilevel"/>
     <w:tmpl w:val="0F824E6A"/>
@@ -8104,10 +8797,10 @@
       </w:rPr>
     </w:lvl>
   </w:abstractNum>
-  <w:abstractNum w:abstractNumId="18" w15:restartNumberingAfterBreak="0">
+  <w:abstractNum w:abstractNumId="19" w15:restartNumberingAfterBreak="0">
     <w:nsid w:val="648F02E5"/>
     <w:multiLevelType w:val="hybridMultilevel"/>
-    <w:tmpl w:val="8C0C4E4C"/>
+    <w:tmpl w:val="0F02458A"/>
     <w:lvl w:ilvl="0" w:tplc="08090001">
       <w:start w:val="1"/>
       <w:numFmt w:val="bullet"/>
@@ -8217,7 +8910,7 @@
       </w:rPr>
     </w:lvl>
   </w:abstractNum>
-  <w:abstractNum w:abstractNumId="19" w15:restartNumberingAfterBreak="0">
+  <w:abstractNum w:abstractNumId="20" w15:restartNumberingAfterBreak="0">
     <w:nsid w:val="6A673C08"/>
     <w:multiLevelType w:val="hybridMultilevel"/>
     <w:tmpl w:val="A8FA1142"/>
@@ -8330,7 +9023,7 @@
       </w:rPr>
     </w:lvl>
   </w:abstractNum>
-  <w:abstractNum w:abstractNumId="20" w15:restartNumberingAfterBreak="0">
+  <w:abstractNum w:abstractNumId="21" w15:restartNumberingAfterBreak="0">
     <w:nsid w:val="6FCA5D10"/>
     <w:multiLevelType w:val="hybridMultilevel"/>
     <w:tmpl w:val="ECD2CE46"/>
@@ -8443,7 +9136,7 @@
       </w:rPr>
     </w:lvl>
   </w:abstractNum>
-  <w:abstractNum w:abstractNumId="21" w15:restartNumberingAfterBreak="0">
+  <w:abstractNum w:abstractNumId="22" w15:restartNumberingAfterBreak="0">
     <w:nsid w:val="6FD74E11"/>
     <w:multiLevelType w:val="hybridMultilevel"/>
     <w:tmpl w:val="4C469CD0"/>
@@ -8557,34 +9250,34 @@
     </w:lvl>
   </w:abstractNum>
   <w:num w:numId="1" w16cid:durableId="329522301">
-    <w:abstractNumId w:val="11"/>
+    <w:abstractNumId w:val="12"/>
   </w:num>
   <w:num w:numId="2" w16cid:durableId="594247096">
-    <w:abstractNumId w:val="20"/>
+    <w:abstractNumId w:val="21"/>
   </w:num>
   <w:num w:numId="3" w16cid:durableId="1397510145">
     <w:abstractNumId w:val="8"/>
   </w:num>
   <w:num w:numId="4" w16cid:durableId="2101027464">
-    <w:abstractNumId w:val="14"/>
+    <w:abstractNumId w:val="15"/>
   </w:num>
   <w:num w:numId="5" w16cid:durableId="1805654742">
-    <w:abstractNumId w:val="21"/>
+    <w:abstractNumId w:val="22"/>
   </w:num>
   <w:num w:numId="6" w16cid:durableId="1131091048">
-    <w:abstractNumId w:val="13"/>
+    <w:abstractNumId w:val="14"/>
   </w:num>
   <w:num w:numId="7" w16cid:durableId="368991748">
     <w:abstractNumId w:val="0"/>
   </w:num>
   <w:num w:numId="8" w16cid:durableId="1131829462">
-    <w:abstractNumId w:val="12"/>
+    <w:abstractNumId w:val="13"/>
   </w:num>
   <w:num w:numId="9" w16cid:durableId="1851597349">
-    <w:abstractNumId w:val="19"/>
+    <w:abstractNumId w:val="20"/>
   </w:num>
   <w:num w:numId="10" w16cid:durableId="1490974843">
-    <w:abstractNumId w:val="15"/>
+    <w:abstractNumId w:val="16"/>
   </w:num>
   <w:num w:numId="11" w16cid:durableId="288051678">
     <w:abstractNumId w:val="1"/>
@@ -8596,19 +9289,19 @@
     <w:abstractNumId w:val="3"/>
   </w:num>
   <w:num w:numId="14" w16cid:durableId="916599596">
-    <w:abstractNumId w:val="16"/>
+    <w:abstractNumId w:val="17"/>
   </w:num>
   <w:num w:numId="15" w16cid:durableId="455215798">
     <w:abstractNumId w:val="4"/>
   </w:num>
   <w:num w:numId="16" w16cid:durableId="1725836107">
-    <w:abstractNumId w:val="18"/>
+    <w:abstractNumId w:val="19"/>
   </w:num>
   <w:num w:numId="17" w16cid:durableId="1860268132">
     <w:abstractNumId w:val="10"/>
   </w:num>
   <w:num w:numId="18" w16cid:durableId="1562130390">
-    <w:abstractNumId w:val="17"/>
+    <w:abstractNumId w:val="18"/>
   </w:num>
   <w:num w:numId="19" w16cid:durableId="1847741487">
     <w:abstractNumId w:val="7"/>
@@ -8621,6 +9314,9 @@
   </w:num>
   <w:num w:numId="22" w16cid:durableId="566846941">
     <w:abstractNumId w:val="6"/>
+  </w:num>
+  <w:num w:numId="23" w16cid:durableId="1594312580">
+    <w:abstractNumId w:val="11"/>
   </w:num>
 </w:numbering>
 </file>

--- a/Docs/Literature Review/Lit Review.docx
+++ b/Docs/Literature Review/Lit Review.docx
@@ -73,9 +73,8 @@
           <w:iCs w:val="0"/>
           <w:color w:val="000000" w:themeColor="text1"/>
         </w:rPr>
-        <w:t xml:space="preserve">Professor </w:t>
-      </w:r>
-      <w:proofErr w:type="spellStart"/>
+        <w:t>Professor Mirco Musole</w:t>
+      </w:r>
       <w:r>
         <w:rPr>
           <w:b/>
@@ -84,41 +83,8 @@
           <w:iCs w:val="0"/>
           <w:color w:val="000000" w:themeColor="text1"/>
         </w:rPr>
-        <w:t>Mirco</w:t>
-      </w:r>
-      <w:proofErr w:type="spellEnd"/>
-      <w:r>
-        <w:rPr>
-          <w:b/>
-          <w:bCs/>
-          <w:i w:val="0"/>
-          <w:iCs w:val="0"/>
-          <w:color w:val="000000" w:themeColor="text1"/>
-        </w:rPr>
-        <w:t xml:space="preserve"> </w:t>
-      </w:r>
-      <w:proofErr w:type="spellStart"/>
-      <w:r>
-        <w:rPr>
-          <w:b/>
-          <w:bCs/>
-          <w:i w:val="0"/>
-          <w:iCs w:val="0"/>
-          <w:color w:val="000000" w:themeColor="text1"/>
-        </w:rPr>
-        <w:t>Musole</w:t>
-      </w:r>
-      <w:r>
-        <w:rPr>
-          <w:b/>
-          <w:bCs/>
-          <w:i w:val="0"/>
-          <w:iCs w:val="0"/>
-          <w:color w:val="000000" w:themeColor="text1"/>
-        </w:rPr>
         <w:t>si</w:t>
       </w:r>
-      <w:proofErr w:type="spellEnd"/>
     </w:p>
     <w:p>
       <w:pPr>
@@ -213,13 +179,7 @@
         <w:rPr>
           <w:color w:val="000000" w:themeColor="text1"/>
         </w:rPr>
-        <w:t xml:space="preserve">MARL algorithm </w:t>
-      </w:r>
-      <w:r>
-        <w:rPr>
-          <w:color w:val="000000" w:themeColor="text1"/>
-        </w:rPr>
-        <w:t>for</w:t>
+        <w:t>MARL algorithm for</w:t>
       </w:r>
       <w:r>
         <w:rPr>
@@ -932,7 +892,17 @@
               <w:rFonts w:ascii="Cambria Math" w:eastAsia="Times New Roman" w:hAnsi="Cambria Math" w:cs="Calibri"/>
               <w:lang w:val="" w:eastAsia="zh-CN" w:bidi="ar-SA"/>
             </w:rPr>
-            <m:t>=Pr⁡{</m:t>
+            <m:t>=Pr⁡</m:t>
+          </m:r>
+          <m:r>
+            <m:rPr>
+              <m:sty m:val="p"/>
+            </m:rPr>
+            <w:rPr>
+              <w:rFonts w:ascii="Cambria Math" w:eastAsia="Times New Roman" w:hAnsi="Cambria Math" w:cs="Calibri"/>
+              <w:lang w:val="" w:eastAsia="zh-CN" w:bidi="ar-SA"/>
+            </w:rPr>
+            <m:t>(</m:t>
           </m:r>
           <m:sSub>
             <m:sSubPr>
@@ -1566,6 +1536,7 @@
         <w:t>2.2 Reinforcement Learning</w:t>
       </w:r>
     </w:p>
+    <w:p/>
     <w:p>
       <w:pPr>
         <w:pStyle w:val="Heading3"/>
@@ -3260,6 +3231,14 @@
     </w:p>
     <w:p>
       <w:pPr>
+        <w:rPr>
+          <w:rFonts w:eastAsiaTheme="minorEastAsia"/>
+          <w:color w:val="000000" w:themeColor="text1"/>
+        </w:rPr>
+      </w:pPr>
+    </w:p>
+    <w:p>
+      <w:pPr>
         <w:pStyle w:val="Heading3"/>
       </w:pPr>
       <w:r>
@@ -3303,6 +3282,7 @@
     </w:p>
     <w:p>
       <w:r>
+        <w:lastRenderedPageBreak/>
         <w:t>Q-learning</w:t>
       </w:r>
     </w:p>
@@ -3315,7 +3295,6 @@
         </w:numPr>
       </w:pPr>
       <w:r>
-        <w:lastRenderedPageBreak/>
         <w:t>Model Free</w:t>
       </w:r>
     </w:p>
@@ -3619,147 +3598,7 @@
           <w:sz w:val="20"/>
           <w:szCs w:val="20"/>
         </w:rPr>
-        <w:t xml:space="preserve">V. </w:t>
-      </w:r>
-      <w:proofErr w:type="spellStart"/>
-      <w:r>
-        <w:rPr>
-          <w:rFonts w:cstheme="minorHAnsi"/>
-          <w:color w:val="000000" w:themeColor="text1"/>
-          <w:sz w:val="20"/>
-          <w:szCs w:val="20"/>
-        </w:rPr>
-        <w:t>Mnih</w:t>
-      </w:r>
-      <w:proofErr w:type="spellEnd"/>
-      <w:r>
-        <w:rPr>
-          <w:rFonts w:cstheme="minorHAnsi"/>
-          <w:color w:val="000000" w:themeColor="text1"/>
-          <w:sz w:val="20"/>
-          <w:szCs w:val="20"/>
-        </w:rPr>
-        <w:t xml:space="preserve">, K. </w:t>
-      </w:r>
-      <w:proofErr w:type="spellStart"/>
-      <w:r>
-        <w:rPr>
-          <w:rFonts w:cstheme="minorHAnsi"/>
-          <w:color w:val="000000" w:themeColor="text1"/>
-          <w:sz w:val="20"/>
-          <w:szCs w:val="20"/>
-        </w:rPr>
-        <w:t>Kavukcuoglu</w:t>
-      </w:r>
-      <w:proofErr w:type="spellEnd"/>
-      <w:r>
-        <w:rPr>
-          <w:rFonts w:cstheme="minorHAnsi"/>
-          <w:color w:val="000000" w:themeColor="text1"/>
-          <w:sz w:val="20"/>
-          <w:szCs w:val="20"/>
-        </w:rPr>
-        <w:t xml:space="preserve">, D. Silver, A. A. </w:t>
-      </w:r>
-      <w:proofErr w:type="spellStart"/>
-      <w:r>
-        <w:rPr>
-          <w:rFonts w:cstheme="minorHAnsi"/>
-          <w:color w:val="000000" w:themeColor="text1"/>
-          <w:sz w:val="20"/>
-          <w:szCs w:val="20"/>
-        </w:rPr>
-        <w:t>Rusu</w:t>
-      </w:r>
-      <w:proofErr w:type="spellEnd"/>
-      <w:r>
-        <w:rPr>
-          <w:rFonts w:cstheme="minorHAnsi"/>
-          <w:color w:val="000000" w:themeColor="text1"/>
-          <w:sz w:val="20"/>
-          <w:szCs w:val="20"/>
-        </w:rPr>
-        <w:t xml:space="preserve">, J. </w:t>
-      </w:r>
-      <w:proofErr w:type="spellStart"/>
-      <w:r>
-        <w:rPr>
-          <w:rFonts w:cstheme="minorHAnsi"/>
-          <w:color w:val="000000" w:themeColor="text1"/>
-          <w:sz w:val="20"/>
-          <w:szCs w:val="20"/>
-        </w:rPr>
-        <w:t>Veness</w:t>
-      </w:r>
-      <w:proofErr w:type="spellEnd"/>
-      <w:r>
-        <w:rPr>
-          <w:rFonts w:cstheme="minorHAnsi"/>
-          <w:color w:val="000000" w:themeColor="text1"/>
-          <w:sz w:val="20"/>
-          <w:szCs w:val="20"/>
-        </w:rPr>
-        <w:t xml:space="preserve">, M. G. Bellemare, A. Graves, M. </w:t>
-      </w:r>
-      <w:proofErr w:type="spellStart"/>
-      <w:r>
-        <w:rPr>
-          <w:rFonts w:cstheme="minorHAnsi"/>
-          <w:color w:val="000000" w:themeColor="text1"/>
-          <w:sz w:val="20"/>
-          <w:szCs w:val="20"/>
-        </w:rPr>
-        <w:t>Riedmiller</w:t>
-      </w:r>
-      <w:proofErr w:type="spellEnd"/>
-      <w:r>
-        <w:rPr>
-          <w:rFonts w:cstheme="minorHAnsi"/>
-          <w:color w:val="000000" w:themeColor="text1"/>
-          <w:sz w:val="20"/>
-          <w:szCs w:val="20"/>
-        </w:rPr>
-        <w:t xml:space="preserve">, A. K. </w:t>
-      </w:r>
-      <w:proofErr w:type="spellStart"/>
-      <w:r>
-        <w:rPr>
-          <w:rFonts w:cstheme="minorHAnsi"/>
-          <w:color w:val="000000" w:themeColor="text1"/>
-          <w:sz w:val="20"/>
-          <w:szCs w:val="20"/>
-        </w:rPr>
-        <w:t>Fidjeland</w:t>
-      </w:r>
-      <w:proofErr w:type="spellEnd"/>
-      <w:r>
-        <w:rPr>
-          <w:rFonts w:cstheme="minorHAnsi"/>
-          <w:color w:val="000000" w:themeColor="text1"/>
-          <w:sz w:val="20"/>
-          <w:szCs w:val="20"/>
-        </w:rPr>
-        <w:t xml:space="preserve">, G. </w:t>
-      </w:r>
-      <w:proofErr w:type="spellStart"/>
-      <w:r>
-        <w:rPr>
-          <w:rFonts w:cstheme="minorHAnsi"/>
-          <w:color w:val="000000" w:themeColor="text1"/>
-          <w:sz w:val="20"/>
-          <w:szCs w:val="20"/>
-        </w:rPr>
-        <w:t>Ostrovski</w:t>
-      </w:r>
-      <w:proofErr w:type="spellEnd"/>
-      <w:r>
-        <w:rPr>
-          <w:rFonts w:cstheme="minorHAnsi"/>
-          <w:color w:val="000000" w:themeColor="text1"/>
-          <w:sz w:val="20"/>
-          <w:szCs w:val="20"/>
-        </w:rPr>
-        <w:t>, et al. Human-level control through deep reinforcement learning. Nature, 518(7540):529–533, 2015.</w:t>
+        <w:t>V. Mnih, K. Kavukcuoglu, D. Silver, A. A. Rusu, J. Veness, M. G. Bellemare, A. Graves, M. Riedmiller, A. K. Fidjeland, G. Ostrovski, et al. Human-level control through deep reinforcement learning. Nature, 518(7540):529–533, 2015.</w:t>
       </w:r>
     </w:p>
     <w:p>
@@ -3888,11 +3727,7 @@
         <w:t xml:space="preserve"> mixed cooperative competitive settings</w:t>
       </w:r>
       <w:r>
-        <w:t xml:space="preserve"> like </w:t>
-      </w:r>
-      <w:proofErr w:type="gramStart"/>
-      <w:r>
-        <w:t>…</w:t>
+        <w:t xml:space="preserve"> like …</w:t>
       </w:r>
       <w:r>
         <w:t xml:space="preserve"> </w:t>
@@ -3900,7 +3735,6 @@
       <w:r>
         <w:t>.</w:t>
       </w:r>
-      <w:proofErr w:type="gramEnd"/>
     </w:p>
     <w:p>
       <w:pPr>
@@ -3987,19 +3821,11 @@
           <w:highlight w:val="yellow"/>
         </w:rPr>
       </w:pPr>
-      <w:proofErr w:type="spellStart"/>
       <w:r>
         <w:rPr>
           <w:highlight w:val="yellow"/>
         </w:rPr>
-        <w:t>OpenAI</w:t>
-      </w:r>
-      <w:proofErr w:type="spellEnd"/>
-      <w:r>
-        <w:rPr>
-          <w:highlight w:val="yellow"/>
-        </w:rPr>
-        <w:t xml:space="preserve"> agents playing hide and seek</w:t>
+        <w:t>OpenAI agents playing hide and seek</w:t>
       </w:r>
       <w:r>
         <w:rPr>
@@ -4034,27 +3860,7 @@
           <w:sz w:val="20"/>
           <w:szCs w:val="20"/>
         </w:rPr>
-        <w:t xml:space="preserve">Multiagent bidirectionally coordinated nets for learning to play </w:t>
-      </w:r>
-      <w:proofErr w:type="spellStart"/>
-      <w:r>
-        <w:rPr>
-          <w:rFonts w:cstheme="minorHAnsi"/>
-          <w:color w:val="000000" w:themeColor="text1"/>
-          <w:sz w:val="20"/>
-          <w:szCs w:val="20"/>
-        </w:rPr>
-        <w:t>starcraft</w:t>
-      </w:r>
-      <w:proofErr w:type="spellEnd"/>
-      <w:r>
-        <w:rPr>
-          <w:rFonts w:cstheme="minorHAnsi"/>
-          <w:color w:val="000000" w:themeColor="text1"/>
-          <w:sz w:val="20"/>
-          <w:szCs w:val="20"/>
-        </w:rPr>
-        <w:t xml:space="preserve"> combat games.</w:t>
+        <w:t>Multiagent bidirectionally coordinated nets for learning to play starcraft combat games.</w:t>
       </w:r>
     </w:p>
     <w:p>
@@ -4106,18 +3912,53 @@
         <w:t>,</w:t>
       </w:r>
     </w:p>
-    <w:p/>
-    <w:p>
-      <w:pPr>
-        <w:rPr>
-          <w:color w:val="000000" w:themeColor="text1"/>
-        </w:rPr>
-      </w:pPr>
-      <w:r>
-        <w:rPr>
-          <w:color w:val="000000" w:themeColor="text1"/>
-        </w:rPr>
-        <w:t>An initial attempt to such problem is known as the Independent Q-Learning algorithm</w:t>
+    <w:p>
+      <w:pPr>
+        <w:rPr>
+          <w:color w:val="000000" w:themeColor="text1"/>
+        </w:rPr>
+      </w:pPr>
+      <w:r>
+        <w:rPr>
+          <w:color w:val="000000" w:themeColor="text1"/>
+        </w:rPr>
+        <w:t>A widely used algorithm</w:t>
+      </w:r>
+      <w:r>
+        <w:rPr>
+          <w:color w:val="000000" w:themeColor="text1"/>
+        </w:rPr>
+        <w:t xml:space="preserve"> to</w:t>
+      </w:r>
+      <w:r>
+        <w:rPr>
+          <w:color w:val="000000" w:themeColor="text1"/>
+        </w:rPr>
+        <w:t xml:space="preserve"> solve</w:t>
+      </w:r>
+      <w:r>
+        <w:rPr>
+          <w:color w:val="000000" w:themeColor="text1"/>
+        </w:rPr>
+        <w:t xml:space="preserve"> such problem </w:t>
+      </w:r>
+      <w:r>
+        <w:rPr>
+          <w:color w:val="000000" w:themeColor="text1"/>
+        </w:rPr>
+        <w:t xml:space="preserve">in multiagent context </w:t>
+      </w:r>
+      <w:r>
+        <w:rPr>
+          <w:color w:val="000000" w:themeColor="text1"/>
+        </w:rPr>
+        <w:t>is known as the Independent Q-Learning algorithm</w:t>
+      </w:r>
+      <w:r>
+        <w:rPr>
+          <w:color w:val="000000" w:themeColor="text1"/>
+        </w:rPr>
+        <w:t>.</w:t>
       </w:r>
     </w:p>
     <w:p>
@@ -4452,6 +4293,7 @@
         <w:rPr>
           <w:rFonts w:cstheme="minorHAnsi"/>
         </w:rPr>
+        <w:lastRenderedPageBreak/>
         <w:t xml:space="preserve">and conditioning each agent's value function on a fingerprint that disambiguates the age of the data sampled from the replay memory </w:t>
       </w:r>
     </w:p>
@@ -4563,24 +4405,6 @@
     </w:p>
     <w:p>
       <w:pPr>
-        <w:pStyle w:val="ListParagraph"/>
-        <w:numPr>
-          <w:ilvl w:val="0"/>
-          <w:numId w:val="21"/>
-        </w:numPr>
-        <w:rPr>
-          <w:color w:val="000000" w:themeColor="text1"/>
-        </w:rPr>
-      </w:pPr>
-      <w:r>
-        <w:rPr>
-          <w:color w:val="000000" w:themeColor="text1"/>
-        </w:rPr>
-        <w:t>MAPPO</w:t>
-      </w:r>
-    </w:p>
-    <w:p>
-      <w:pPr>
         <w:pStyle w:val="Subtitle"/>
         <w:rPr>
           <w:rFonts w:cstheme="minorHAnsi"/>
@@ -4848,7 +4672,31 @@
         <w:rPr>
           <w:rFonts w:cstheme="minorHAnsi"/>
         </w:rPr>
-        <w:t>Since the centralized critic function explicitly uses the decision-making policies of other agents, we additionally show that agents can learn approximate models of other agents online and effectively use them in their own policy learning procedure.</w:t>
+        <w:t xml:space="preserve">Since the centralized critic function explicitly uses the decision-making policies of other agents, </w:t>
+      </w:r>
+      <w:r>
+        <w:rPr>
+          <w:rFonts w:cstheme="minorHAnsi"/>
+        </w:rPr>
+        <w:t>they</w:t>
+      </w:r>
+      <w:r>
+        <w:rPr>
+          <w:rFonts w:cstheme="minorHAnsi"/>
+        </w:rPr>
+        <w:t xml:space="preserve"> show</w:t>
+      </w:r>
+      <w:r>
+        <w:rPr>
+          <w:rFonts w:cstheme="minorHAnsi"/>
+        </w:rPr>
+        <w:t>ed</w:t>
+      </w:r>
+      <w:r>
+        <w:rPr>
+          <w:rFonts w:cstheme="minorHAnsi"/>
+        </w:rPr>
+        <w:t xml:space="preserve"> that agents can learn approximate models of other agents online and effectively use them in their own policy learning procedure.</w:t>
       </w:r>
     </w:p>
     <w:p>
@@ -4934,8 +4782,25 @@
         <w:rPr>
           <w:rFonts w:cstheme="minorHAnsi"/>
         </w:rPr>
-        <w:lastRenderedPageBreak/>
         <w:t>learns continuous policies</w:t>
+      </w:r>
+    </w:p>
+    <w:p>
+      <w:pPr>
+        <w:pStyle w:val="ListParagraph"/>
+        <w:numPr>
+          <w:ilvl w:val="0"/>
+          <w:numId w:val="21"/>
+        </w:numPr>
+        <w:rPr>
+          <w:color w:val="000000" w:themeColor="text1"/>
+        </w:rPr>
+      </w:pPr>
+      <w:r>
+        <w:rPr>
+          <w:color w:val="000000" w:themeColor="text1"/>
+        </w:rPr>
+        <w:t>MAPPO</w:t>
       </w:r>
     </w:p>
     <w:p>
@@ -4960,6 +4825,7 @@
         <w:rPr>
           <w:color w:val="000000" w:themeColor="text1"/>
         </w:rPr>
+        <w:lastRenderedPageBreak/>
         <w:t>Related work</w:t>
       </w:r>
     </w:p>
@@ -4973,6 +4839,11 @@
     </w:p>
     <w:p>
       <w:r>
+        <w:t>Communication …</w:t>
+      </w:r>
+    </w:p>
+    <w:p>
+      <w:r>
         <w:t xml:space="preserve">Some earliest attempts </w:t>
       </w:r>
       <w:r>
@@ -4997,107 +4868,6 @@
         <w:t>, however such algorithm would not be scalable for larger problems.</w:t>
       </w:r>
     </w:p>
-    <w:p>
-      <w:pPr>
-        <w:pStyle w:val="Subtitle"/>
-        <w:rPr>
-          <w:rFonts w:cstheme="minorHAnsi"/>
-          <w:sz w:val="24"/>
-          <w:szCs w:val="24"/>
-        </w:rPr>
-      </w:pPr>
-      <w:r>
-        <w:rPr>
-          <w:rFonts w:cstheme="minorHAnsi"/>
-        </w:rPr>
-        <w:t>Learning grounded cooperative communication protocols between agents</w:t>
-      </w:r>
-    </w:p>
-    <w:p>
-      <w:pPr>
-        <w:pStyle w:val="ListParagraph"/>
-        <w:numPr>
-          <w:ilvl w:val="0"/>
-          <w:numId w:val="21"/>
-        </w:numPr>
-        <w:autoSpaceDE w:val="0"/>
-        <w:autoSpaceDN w:val="0"/>
-        <w:adjustRightInd w:val="0"/>
-        <w:spacing w:after="0" w:line="240" w:lineRule="auto"/>
-        <w:rPr>
-          <w:rFonts w:cstheme="minorHAnsi"/>
-          <w:sz w:val="20"/>
-          <w:szCs w:val="20"/>
-        </w:rPr>
-      </w:pPr>
-      <w:hyperlink r:id="rId16" w:history="1">
-        <w:r>
-          <w:rPr>
-            <w:rStyle w:val="Hyperlink"/>
-            <w:rFonts w:cstheme="minorHAnsi"/>
-            <w:sz w:val="20"/>
-            <w:szCs w:val="20"/>
-          </w:rPr>
-          <w:t>https://proceedings.neurips.cc/paper/2016/file/55b1927fdafef39c48e5b73b5d61ea60-Paper.pdf</w:t>
-        </w:r>
-      </w:hyperlink>
-    </w:p>
-    <w:p>
-      <w:pPr>
-        <w:pStyle w:val="ListParagraph"/>
-        <w:numPr>
-          <w:ilvl w:val="0"/>
-          <w:numId w:val="21"/>
-        </w:numPr>
-        <w:autoSpaceDE w:val="0"/>
-        <w:autoSpaceDN w:val="0"/>
-        <w:adjustRightInd w:val="0"/>
-        <w:spacing w:after="0" w:line="240" w:lineRule="auto"/>
-        <w:rPr>
-          <w:rFonts w:cstheme="minorHAnsi"/>
-          <w:sz w:val="20"/>
-          <w:szCs w:val="20"/>
-        </w:rPr>
-      </w:pPr>
-      <w:hyperlink r:id="rId17" w:history="1">
-        <w:r>
-          <w:rPr>
-            <w:rStyle w:val="Hyperlink"/>
-            <w:rFonts w:cstheme="minorHAnsi"/>
-            <w:sz w:val="20"/>
-            <w:szCs w:val="20"/>
-          </w:rPr>
-          <w:t>https://proceedings.neurips.cc/paper/2016/file/c7635bfd99248a2cdef8249ef7bfbef4-Paper.pdf</w:t>
-        </w:r>
-      </w:hyperlink>
-    </w:p>
-    <w:p>
-      <w:pPr>
-        <w:pStyle w:val="ListParagraph"/>
-        <w:numPr>
-          <w:ilvl w:val="0"/>
-          <w:numId w:val="21"/>
-        </w:numPr>
-        <w:autoSpaceDE w:val="0"/>
-        <w:autoSpaceDN w:val="0"/>
-        <w:adjustRightInd w:val="0"/>
-        <w:spacing w:after="0" w:line="240" w:lineRule="auto"/>
-        <w:rPr>
-          <w:rFonts w:cstheme="minorHAnsi"/>
-          <w:sz w:val="20"/>
-          <w:szCs w:val="20"/>
-        </w:rPr>
-      </w:pPr>
-      <w:r>
-        <w:rPr>
-          <w:rFonts w:cstheme="minorHAnsi"/>
-          <w:sz w:val="20"/>
-          <w:szCs w:val="20"/>
-        </w:rPr>
-        <w:t>usually only applicable when the communication between agents is carried out over a dedicated, differentiable communication channel.</w:t>
-      </w:r>
-    </w:p>
-    <w:p/>
     <w:p>
       <w:pPr>
         <w:pStyle w:val="Subtitle"/>
@@ -5114,7 +4884,7 @@
           <w:numId w:val="17"/>
         </w:numPr>
       </w:pPr>
-      <w:hyperlink r:id="rId18" w:history="1">
+      <w:hyperlink r:id="rId16" w:history="1">
         <w:r>
           <w:rPr>
             <w:rStyle w:val="Hyperlink"/>
@@ -5179,7 +4949,7 @@
           <w:numId w:val="17"/>
         </w:numPr>
       </w:pPr>
-      <w:hyperlink r:id="rId19" w:history="1">
+      <w:hyperlink r:id="rId17" w:history="1">
         <w:r>
           <w:rPr>
             <w:rStyle w:val="Hyperlink"/>
@@ -5196,11 +4966,9 @@
           <w:numId w:val="17"/>
         </w:numPr>
       </w:pPr>
-      <w:proofErr w:type="spellStart"/>
       <w:r>
         <w:t>SchedNet</w:t>
       </w:r>
-      <w:proofErr w:type="spellEnd"/>
     </w:p>
     <w:p>
       <w:pPr>
@@ -5510,14 +5278,7 @@
         <w:rPr>
           <w:rFonts w:cstheme="minorHAnsi"/>
         </w:rPr>
-        <w:t xml:space="preserve"> the </w:t>
-      </w:r>
-      <w:r>
-        <w:rPr>
-          <w:rFonts w:cstheme="minorHAnsi"/>
-        </w:rPr>
-        <w:lastRenderedPageBreak/>
-        <w:t>message channel space. The state-of-the-art algorithm DIAL</w:t>
+        <w:t xml:space="preserve"> the message channel space. The state-of-the-art algorithm DIAL</w:t>
       </w:r>
       <w:r>
         <w:rPr>
@@ -5554,7 +5315,7 @@
           <w:numId w:val="19"/>
         </w:numPr>
       </w:pPr>
-      <w:hyperlink r:id="rId20" w:history="1">
+      <w:hyperlink r:id="rId18" w:history="1">
         <w:r>
           <w:rPr>
             <w:rStyle w:val="Hyperlink"/>
@@ -5589,6 +5350,7 @@
         </w:rPr>
       </w:pPr>
       <w:r>
+        <w:lastRenderedPageBreak/>
         <w:t xml:space="preserve">DIAL approach, allows real valued messages to pass between agents during centralised learning allowing gradients to be pushed through the communication channel, and </w:t>
       </w:r>
       <w:r>
@@ -5653,14 +5415,6 @@
         </w:rPr>
         <w:t>deep learning approach.</w:t>
       </w:r>
-    </w:p>
-    <w:p>
-      <w:pPr>
-        <w:rPr>
-          <w:rFonts w:cstheme="minorHAnsi"/>
-          <w:color w:val="000000" w:themeColor="text1"/>
-        </w:rPr>
-      </w:pPr>
     </w:p>
     <w:p>
       <w:pPr>
@@ -5707,7 +5461,7 @@
           <w:numId w:val="19"/>
         </w:numPr>
       </w:pPr>
-      <w:hyperlink r:id="rId21" w:history="1">
+      <w:hyperlink r:id="rId19" w:history="1">
         <w:r>
           <w:rPr>
             <w:rStyle w:val="Hyperlink"/>
@@ -5793,25 +5547,27 @@
         <w:rPr>
           <w:color w:val="000000" w:themeColor="text1"/>
         </w:rPr>
-        <w:t>Earliest algorithm developed … tabular Q Learning … and similarly in …</w:t>
-      </w:r>
-    </w:p>
-    <w:p>
-      <w:pPr>
-        <w:pStyle w:val="ListParagraph"/>
-        <w:numPr>
-          <w:ilvl w:val="0"/>
-          <w:numId w:val="16"/>
-        </w:numPr>
-      </w:pPr>
-      <w:hyperlink r:id="rId22" w:history="1">
-        <w:r>
-          <w:rPr>
-            <w:rStyle w:val="Hyperlink"/>
-          </w:rPr>
-          <w:t>https://ieeexplore.ieee.org/stamp/stamp.jsp?tp=&amp;arnumber=5045926</w:t>
-        </w:r>
-      </w:hyperlink>
+        <w:t>Earliest algorithm developed … tabular Q Learning</w:t>
+      </w:r>
+      <w:r>
+        <w:rPr>
+          <w:color w:val="000000" w:themeColor="text1"/>
+        </w:rPr>
+        <w:t xml:space="preserve"> to solve the predator-prey MPE with communication</w:t>
+      </w:r>
+      <w:r>
+        <w:rPr>
+          <w:rStyle w:val="FootnoteReference"/>
+          <w:color w:val="000000" w:themeColor="text1"/>
+        </w:rPr>
+        <w:footnoteReference w:id="13"/>
+      </w:r>
+      <w:r>
+        <w:rPr>
+          <w:color w:val="000000" w:themeColor="text1"/>
+        </w:rPr>
+        <w:t xml:space="preserve"> … and similarly in …</w:t>
+      </w:r>
     </w:p>
     <w:p>
       <w:pPr>
@@ -5821,22 +5577,7 @@
           <w:numId w:val="16"/>
         </w:numPr>
       </w:pPr>
-      <w:r>
-        <w:t>Make use of tabular Q Learning to solve the predator-prey task with communication</w:t>
-      </w:r>
-    </w:p>
-    <w:p>
-      <w:pPr>
-        <w:pStyle w:val="ListParagraph"/>
-        <w:numPr>
-          <w:ilvl w:val="1"/>
-          <w:numId w:val="16"/>
-        </w:numPr>
-      </w:pPr>
-      <w:r>
-        <w:t xml:space="preserve">Similarly, in </w:t>
-      </w:r>
-      <w:hyperlink r:id="rId23" w:history="1">
+      <w:hyperlink r:id="rId20" w:history="1">
         <w:r>
           <w:rPr>
             <w:rStyle w:val="Hyperlink"/>
@@ -5879,7 +5620,20 @@
         <w:rPr>
           <w:color w:val="000000" w:themeColor="text1"/>
         </w:rPr>
-        <w:t xml:space="preserve"> led to the RIAL algorithm which is introduced in the same paper as DIAL. RIAL …</w:t>
+        <w:t xml:space="preserve"> led to the RIAL</w:t>
+      </w:r>
+      <w:r>
+        <w:rPr>
+          <w:rStyle w:val="FootnoteReference"/>
+          <w:color w:val="000000" w:themeColor="text1"/>
+        </w:rPr>
+        <w:footnoteReference w:id="14"/>
+      </w:r>
+      <w:r>
+        <w:rPr>
+          <w:color w:val="000000" w:themeColor="text1"/>
+        </w:rPr>
+        <w:t xml:space="preserve"> algorithm which is introduced in the same paper as DIAL. RIAL …</w:t>
       </w:r>
     </w:p>
     <w:p>
@@ -5890,25 +5644,7 @@
           <w:numId w:val="16"/>
         </w:numPr>
       </w:pPr>
-      <w:hyperlink r:id="rId24" w:history="1">
-        <w:r>
-          <w:rPr>
-            <w:rStyle w:val="Hyperlink"/>
-          </w:rPr>
-          <w:t>https://proceedings.neurips.cc/paper/2016/file/c7635bfd99248a2cdef8249ef7bfbef4-Paper.pdf</w:t>
-        </w:r>
-      </w:hyperlink>
-    </w:p>
-    <w:p>
-      <w:pPr>
-        <w:pStyle w:val="ListParagraph"/>
-        <w:numPr>
-          <w:ilvl w:val="1"/>
-          <w:numId w:val="16"/>
-        </w:numPr>
-      </w:pPr>
-      <w:r>
-        <w:lastRenderedPageBreak/>
+      <w:r>
         <w:t>RIAL method makes use of deep Q Learning for better scalability to learn content of the message</w:t>
       </w:r>
     </w:p>
@@ -5928,7 +5664,26 @@
         <w:rPr>
           <w:color w:val="000000" w:themeColor="text1"/>
         </w:rPr>
-        <w:t xml:space="preserve"> …</w:t>
+        <w:t xml:space="preserve"> </w:t>
+      </w:r>
+      <w:r>
+        <w:rPr>
+          <w:color w:val="000000" w:themeColor="text1"/>
+        </w:rPr>
+        <w:t>algorithm</w:t>
+      </w:r>
+      <w:r>
+        <w:rPr>
+          <w:rStyle w:val="FootnoteReference"/>
+          <w:color w:val="000000" w:themeColor="text1"/>
+        </w:rPr>
+        <w:footnoteReference w:id="15"/>
+      </w:r>
+      <w:r>
+        <w:rPr>
+          <w:color w:val="000000" w:themeColor="text1"/>
+        </w:rPr>
+        <w:t>…</w:t>
       </w:r>
     </w:p>
     <w:p>
@@ -5939,51 +5694,9 @@
           <w:numId w:val="16"/>
         </w:numPr>
       </w:pPr>
-      <w:hyperlink r:id="rId25" w:history="1">
-        <w:r>
-          <w:rPr>
-            <w:rStyle w:val="Hyperlink"/>
-          </w:rPr>
-          <w:t>https://arxiv.org/pdf/1602.02672.pdf</w:t>
-        </w:r>
-      </w:hyperlink>
-    </w:p>
-    <w:p>
-      <w:pPr>
-        <w:pStyle w:val="ListParagraph"/>
-        <w:numPr>
-          <w:ilvl w:val="1"/>
-          <w:numId w:val="16"/>
-        </w:numPr>
-      </w:pPr>
-      <w:r>
-        <w:t>DDRQN</w:t>
-      </w:r>
-    </w:p>
-    <w:p>
-      <w:pPr>
-        <w:pStyle w:val="ListParagraph"/>
-        <w:numPr>
-          <w:ilvl w:val="1"/>
-          <w:numId w:val="16"/>
-        </w:numPr>
-      </w:pPr>
       <w:r>
         <w:t>Discover communication protocols to solve multiagent learning problems based on well-known riddles (partially observable tasks)</w:t>
       </w:r>
-    </w:p>
-    <w:p>
-      <w:pPr>
-        <w:pStyle w:val="ListParagraph"/>
-        <w:numPr>
-          <w:ilvl w:val="1"/>
-          <w:numId w:val="16"/>
-        </w:numPr>
-      </w:pPr>
-      <w:r>
-        <w:t>Not really solving coordination problems</w:t>
-      </w:r>
-      <w:bookmarkEnd w:id="0"/>
     </w:p>
     <w:p>
       <w:pPr>
@@ -5992,24 +5705,71 @@
           <w:ilvl w:val="0"/>
           <w:numId w:val="16"/>
         </w:numPr>
+      </w:pPr>
+      <w:r>
+        <w:t>Not really solving coordination problems</w:t>
+      </w:r>
+      <w:bookmarkEnd w:id="0"/>
+    </w:p>
+    <w:p>
+      <w:pPr>
         <w:rPr>
           <w:rFonts w:cstheme="minorHAnsi"/>
           <w:sz w:val="20"/>
           <w:szCs w:val="20"/>
         </w:rPr>
       </w:pPr>
-      <w:r>
-        <w:rPr>
-          <w:rFonts w:cstheme="minorHAnsi"/>
-        </w:rPr>
-        <w:t>parameter sharing is very popular in</w:t>
-      </w:r>
-      <w:r>
+    </w:p>
+    <w:p>
+      <w:pPr>
         <w:rPr>
           <w:rFonts w:cstheme="minorHAnsi"/>
           <w:sz w:val="20"/>
           <w:szCs w:val="20"/>
         </w:rPr>
+      </w:pPr>
+      <w:r>
+        <w:rPr>
+          <w:rFonts w:cstheme="minorHAnsi"/>
+          <w:sz w:val="20"/>
+          <w:szCs w:val="20"/>
+        </w:rPr>
+        <w:t>Possibly another paradigm</w:t>
+      </w:r>
+      <w:r>
+        <w:rPr>
+          <w:rFonts w:cstheme="minorHAnsi"/>
+          <w:sz w:val="20"/>
+          <w:szCs w:val="20"/>
+        </w:rPr>
+        <w:t>:</w:t>
+      </w:r>
+    </w:p>
+    <w:p>
+      <w:pPr>
+        <w:pStyle w:val="ListParagraph"/>
+        <w:numPr>
+          <w:ilvl w:val="0"/>
+          <w:numId w:val="16"/>
+        </w:numPr>
+        <w:rPr>
+          <w:rFonts w:cstheme="minorHAnsi"/>
+          <w:sz w:val="20"/>
+          <w:szCs w:val="20"/>
+        </w:rPr>
+      </w:pPr>
+      <w:r>
+        <w:rPr>
+          <w:rFonts w:cstheme="minorHAnsi"/>
+        </w:rPr>
+        <w:t>parameter sharing is very popular in</w:t>
+      </w:r>
+      <w:r>
+        <w:rPr>
+          <w:rFonts w:cstheme="minorHAnsi"/>
+          <w:sz w:val="20"/>
+          <w:szCs w:val="20"/>
+        </w:rPr>
         <w:t xml:space="preserve"> </w:t>
       </w:r>
       <w:r>
@@ -6028,7 +5788,13 @@
         <w:t>,</w:t>
       </w:r>
       <w:r>
-        <w:t xml:space="preserve"> t</w:t>
+        <w:t xml:space="preserve"> most algorithms do not consider the settings where the communication channel is noised.</w:t>
+      </w:r>
+      <w:r>
+        <w:t xml:space="preserve"> </w:t>
+      </w:r>
+      <w:r>
+        <w:t>T</w:t>
       </w:r>
       <w:r>
         <w:t xml:space="preserve">he </w:t>
@@ -6049,27 +5815,31 @@
         <w:t>approach</w:t>
       </w:r>
       <w:r>
-        <w:t xml:space="preserve"> is the </w:t>
-      </w:r>
-      <w:proofErr w:type="spellStart"/>
-      <w:r>
-        <w:t>DiffDiscrete</w:t>
-      </w:r>
-      <w:proofErr w:type="spellEnd"/>
+        <w:t xml:space="preserve"> is the DiffDiscrete algorithm</w:t>
+      </w:r>
+      <w:r>
+        <w:rPr>
+          <w:rStyle w:val="FootnoteReference"/>
+        </w:rPr>
+        <w:footnoteReference w:id="16"/>
+      </w:r>
+      <w:r>
+        <w:t>. Th</w:t>
+      </w:r>
+      <w:r>
+        <w:t>is</w:t>
+      </w:r>
       <w:r>
         <w:t xml:space="preserve"> algorithm</w:t>
       </w:r>
       <w:r>
-        <w:rPr>
-          <w:rStyle w:val="FootnoteReference"/>
-        </w:rPr>
-        <w:footnoteReference w:id="13"/>
-      </w:r>
-      <w:r>
-        <w:t>. The algorithm</w:t>
-      </w:r>
-      <w:r>
-        <w:t xml:space="preserve"> seeks to learn a communication protocol on a discrete communication channel with additive noise that is unknown to the agents. However, instead of </w:t>
+        <w:t xml:space="preserve"> seeks to learn a communication protocol on a discrete communication channel with additive noise that is unknown to the agents.</w:t>
+      </w:r>
+      <w:r>
+        <w:t xml:space="preserve"> But</w:t>
+      </w:r>
+      <w:r>
+        <w:t xml:space="preserve"> instead of </w:t>
       </w:r>
       <w:r>
         <w:t>using the Reinforced Communication Learning approach</w:t>
@@ -6090,20 +5860,21 @@
         <w:t>tochastic message encoding/decoding procedure that makes a discrete communication channel mathematically equivalent to an analogue channel with additive noise</w:t>
       </w:r>
       <w:r>
-        <w:t>, then which gradients can be backpropagated for optimization.</w:t>
-      </w:r>
-    </w:p>
-    <w:p>
-      <w:r>
-        <w:t xml:space="preserve">What separates my approach from </w:t>
-      </w:r>
-      <w:proofErr w:type="spellStart"/>
-      <w:r>
-        <w:t>DiffDiscrete</w:t>
-      </w:r>
-      <w:proofErr w:type="spellEnd"/>
-      <w:r>
-        <w:t xml:space="preserve"> is that </w:t>
+        <w:t>, then which gradients can be backpropagated for optimization</w:t>
+      </w:r>
+      <w:r>
+        <w:t>. The algorithm uses … to tackle the noise issue</w:t>
+      </w:r>
+    </w:p>
+    <w:p>
+      <w:r>
+        <w:t xml:space="preserve">What </w:t>
+      </w:r>
+      <w:r>
+        <w:t>distinct</w:t>
+      </w:r>
+      <w:r>
+        <w:t xml:space="preserve"> my approach from DiffDiscrete is that </w:t>
       </w:r>
       <w:r>
         <w:rPr>
@@ -6248,7 +6019,7 @@
         <w:t>Nature News</w:t>
       </w:r>
       <w:r>
-        <w:t>, 04-May-2021. [Online]. Available: https://www.nature.com/articles/d41586-021-01170-0. [Accessed: 27-Mar-2022].</w:t>
+        <w:t>, 04-May-2021. [Online]. Available: https://www.nature.com/articles/d41586-021-01170-0.</w:t>
       </w:r>
     </w:p>
   </w:footnote>
@@ -6267,6 +6038,8 @@
         <w:rPr>
           <w:rStyle w:val="FootnoteReference"/>
           <w:rFonts w:asciiTheme="minorHAnsi" w:eastAsiaTheme="minorHAnsi" w:hAnsiTheme="minorHAnsi" w:cstheme="minorHAnsi"/>
+          <w:sz w:val="20"/>
+          <w:szCs w:val="20"/>
         </w:rPr>
         <w:footnoteRef/>
       </w:r>
@@ -6294,7 +6067,7 @@
           <w:sz w:val="20"/>
           <w:szCs w:val="20"/>
         </w:rPr>
-        <w:t xml:space="preserve">, 30-Jun-2020. [Online]. Available: https://blog.salesforceairesearch.com/the-ai-economist/. [Accessed: 30-Mar-2022]. </w:t>
+        <w:t>, 30-Jun-2020. [Online]. Available: https://blog.salesforceairesearch.com/the-ai-economist/.</w:t>
       </w:r>
     </w:p>
   </w:footnote>
@@ -6313,6 +6086,8 @@
         <w:rPr>
           <w:rStyle w:val="FootnoteReference"/>
           <w:rFonts w:asciiTheme="minorHAnsi" w:eastAsiaTheme="minorHAnsi" w:hAnsiTheme="minorHAnsi" w:cstheme="minorHAnsi"/>
+          <w:sz w:val="20"/>
+          <w:szCs w:val="20"/>
         </w:rPr>
         <w:footnoteRef/>
       </w:r>
@@ -6359,48 +6134,7 @@
         <w:footnoteRef/>
       </w:r>
       <w:r>
-        <w:t xml:space="preserve"> </w:t>
-      </w:r>
-      <w:r>
-        <w:t xml:space="preserve">Nicolas </w:t>
-      </w:r>
-      <w:proofErr w:type="spellStart"/>
-      <w:r>
-        <w:t>Anastassacos</w:t>
-      </w:r>
-      <w:proofErr w:type="spellEnd"/>
-      <w:r>
-        <w:t xml:space="preserve">, Julian García, Stephen </w:t>
-      </w:r>
-      <w:proofErr w:type="spellStart"/>
-      <w:r>
-        <w:t>Hailes</w:t>
-      </w:r>
-      <w:proofErr w:type="spellEnd"/>
-      <w:r>
-        <w:t xml:space="preserve">, </w:t>
-      </w:r>
-      <w:proofErr w:type="spellStart"/>
-      <w:r>
-        <w:t>Mirco</w:t>
-      </w:r>
-      <w:proofErr w:type="spellEnd"/>
-      <w:r>
-        <w:t xml:space="preserve"> </w:t>
-      </w:r>
-      <w:proofErr w:type="spellStart"/>
-      <w:r>
-        <w:t>Musolesi</w:t>
-      </w:r>
-      <w:proofErr w:type="spellEnd"/>
-      <w:r>
-        <w:t>: “Cooperation and Reputation Dynamics with Reinforcement Learning”, 2021; [http://arxiv.org/abs/2102.07523 arXiv:2102.07523].</w:t>
-      </w:r>
-      <w:r>
-        <w:rPr>
-          <w:rFonts w:cstheme="minorHAnsi"/>
-        </w:rPr>
-        <w:t xml:space="preserve"> [Accessed: 30-Mar-2022].</w:t>
+        <w:t xml:space="preserve"> Nicolas Anastassacos, Julian García, Stephen Hailes, Mirco Musolesi: “Cooperation and Reputation Dynamics with Reinforcement Learning”, 2021; [http://arxiv.org/abs/2102.07523 arXiv:2102.07523].</w:t>
       </w:r>
     </w:p>
   </w:footnote>
@@ -6438,6 +6172,8 @@
         <w:rPr>
           <w:rStyle w:val="FootnoteReference"/>
           <w:rFonts w:asciiTheme="minorHAnsi" w:eastAsiaTheme="minorHAnsi" w:hAnsiTheme="minorHAnsi" w:cstheme="minorHAnsi"/>
+          <w:sz w:val="20"/>
+          <w:szCs w:val="20"/>
         </w:rPr>
         <w:footnoteRef/>
       </w:r>
@@ -6465,7 +6201,7 @@
           <w:sz w:val="20"/>
           <w:szCs w:val="20"/>
         </w:rPr>
-        <w:t xml:space="preserve">, 15-Apr-2021. [Online]. Available: https://www.youtube.com/watch?v=7QDr_zxQitU. [Accessed: 30-Mar-2022]. </w:t>
+        <w:t>, 15-Apr-2021. [Online]. Available: https://www.youtube.com/watch?v=7QDr_zxQitU.</w:t>
       </w:r>
     </w:p>
     <w:p>
@@ -6512,66 +6248,164 @@
       <w:r>
         <w:t xml:space="preserve"> </w:t>
       </w:r>
-      <w:r>
-        <w:t>https://arxiv.org/pdf/2203.08975.pdf</w:t>
-      </w:r>
-    </w:p>
-  </w:footnote>
-  <w:footnote w:id="11">
-    <w:p>
-      <w:r>
-        <w:rPr>
-          <w:rStyle w:val="FootnoteReference"/>
-        </w:rPr>
-        <w:footnoteRef/>
-      </w:r>
-      <w:r>
-        <w:t xml:space="preserve"> </w:t>
-      </w:r>
       <w:hyperlink r:id="rId3" w:history="1">
         <w:r>
           <w:rPr>
             <w:rStyle w:val="Hyperlink"/>
           </w:rPr>
-          <w:t>https://proceedings.neurips.cc/paper/2016/file/c7635bfd99248a2cdef8249ef7bfbef4-Paper.pdf</w:t>
+          <w:t>https://arxiv.org/pdf/2203.08975.pdf</w:t>
         </w:r>
       </w:hyperlink>
     </w:p>
-    <w:p>
-      <w:pPr>
-        <w:pStyle w:val="FootnoteText"/>
-      </w:pPr>
-    </w:p>
   </w:footnote>
-  <w:footnote w:id="12">
-    <w:p>
+  <w:footnote w:id="11">
+    <w:p>
+      <w:pPr>
+        <w:rPr>
+          <w:sz w:val="20"/>
+          <w:szCs w:val="20"/>
+        </w:rPr>
+      </w:pPr>
       <w:r>
         <w:rPr>
           <w:rStyle w:val="FootnoteReference"/>
+          <w:sz w:val="20"/>
+          <w:szCs w:val="20"/>
         </w:rPr>
         <w:footnoteRef/>
       </w:r>
       <w:r>
+        <w:rPr>
+          <w:sz w:val="20"/>
+          <w:szCs w:val="20"/>
+        </w:rPr>
         <w:t xml:space="preserve"> </w:t>
       </w:r>
       <w:hyperlink r:id="rId4" w:history="1">
         <w:r>
           <w:rPr>
             <w:rStyle w:val="Hyperlink"/>
+            <w:sz w:val="20"/>
+            <w:szCs w:val="20"/>
+          </w:rPr>
+          <w:t>https://proceedings.neurips.cc/paper/2016/file/c7635bfd99248a2cdef8249ef7bfbef4-Paper.pdf</w:t>
+        </w:r>
+      </w:hyperlink>
+    </w:p>
+    <w:p>
+      <w:pPr>
+        <w:pStyle w:val="FootnoteText"/>
+      </w:pPr>
+    </w:p>
+  </w:footnote>
+  <w:footnote w:id="12">
+    <w:p>
+      <w:pPr>
+        <w:rPr>
+          <w:sz w:val="20"/>
+          <w:szCs w:val="20"/>
+        </w:rPr>
+      </w:pPr>
+      <w:r>
+        <w:rPr>
+          <w:rStyle w:val="FootnoteReference"/>
+          <w:sz w:val="20"/>
+          <w:szCs w:val="20"/>
+        </w:rPr>
+        <w:footnoteRef/>
+      </w:r>
+      <w:r>
+        <w:rPr>
+          <w:sz w:val="20"/>
+          <w:szCs w:val="20"/>
+        </w:rPr>
+        <w:t xml:space="preserve"> </w:t>
+      </w:r>
+      <w:hyperlink r:id="rId5" w:history="1">
+        <w:r>
+          <w:rPr>
+            <w:rStyle w:val="Hyperlink"/>
+            <w:sz w:val="20"/>
+            <w:szCs w:val="20"/>
           </w:rPr>
           <w:t>https://arxiv.org/pdf/1605.07736.pdf</w:t>
         </w:r>
       </w:hyperlink>
     </w:p>
-    <w:p>
-      <w:pPr>
-        <w:pStyle w:val="FootnoteText"/>
-      </w:pPr>
-    </w:p>
   </w:footnote>
   <w:footnote w:id="13">
     <w:p>
       <w:pPr>
+        <w:rPr>
+          <w:sz w:val="20"/>
+          <w:szCs w:val="20"/>
+        </w:rPr>
+      </w:pPr>
+      <w:r>
+        <w:rPr>
+          <w:rStyle w:val="FootnoteReference"/>
+          <w:sz w:val="20"/>
+          <w:szCs w:val="20"/>
+        </w:rPr>
+        <w:footnoteRef/>
+      </w:r>
+      <w:r>
+        <w:rPr>
+          <w:sz w:val="20"/>
+          <w:szCs w:val="20"/>
+        </w:rPr>
+        <w:t xml:space="preserve"> </w:t>
+      </w:r>
+      <w:hyperlink r:id="rId6" w:history="1">
+        <w:r>
+          <w:rPr>
+            <w:rStyle w:val="Hyperlink"/>
+            <w:sz w:val="20"/>
+            <w:szCs w:val="20"/>
+          </w:rPr>
+          <w:t>https://ieeexplore.ieee.org/stamp/stamp.jsp?tp=&amp;arnumber=5045926</w:t>
+        </w:r>
+      </w:hyperlink>
+    </w:p>
+  </w:footnote>
+  <w:footnote w:id="14">
+    <w:p>
+      <w:pPr>
+        <w:rPr>
+          <w:sz w:val="20"/>
+          <w:szCs w:val="20"/>
+        </w:rPr>
+      </w:pPr>
+      <w:r>
+        <w:rPr>
+          <w:rStyle w:val="FootnoteReference"/>
+          <w:sz w:val="20"/>
+          <w:szCs w:val="20"/>
+        </w:rPr>
+        <w:footnoteRef/>
+      </w:r>
+      <w:r>
+        <w:rPr>
+          <w:sz w:val="20"/>
+          <w:szCs w:val="20"/>
+        </w:rPr>
+        <w:t xml:space="preserve"> </w:t>
+      </w:r>
+      <w:hyperlink r:id="rId7" w:history="1">
+        <w:r>
+          <w:rPr>
+            <w:rStyle w:val="Hyperlink"/>
+            <w:sz w:val="20"/>
+            <w:szCs w:val="20"/>
+          </w:rPr>
+          <w:t>https://proceedings.neurips.cc/paper/2016/file/c7635bfd99248a2cdef8249ef7bfbef4-Paper.pdf</w:t>
+        </w:r>
+      </w:hyperlink>
+    </w:p>
+  </w:footnote>
+  <w:footnote w:id="15">
+    <w:p>
+      <w:pPr>
         <w:pStyle w:val="FootnoteText"/>
       </w:pPr>
       <w:r>
@@ -6583,7 +6417,31 @@
       <w:r>
         <w:t xml:space="preserve"> </w:t>
       </w:r>
-      <w:hyperlink r:id="rId5" w:history="1">
+      <w:hyperlink r:id="rId8" w:history="1">
+        <w:r>
+          <w:rPr>
+            <w:rStyle w:val="Hyperlink"/>
+          </w:rPr>
+          <w:t>https://arxiv.org/pdf/1602.02672.pdf</w:t>
+        </w:r>
+      </w:hyperlink>
+    </w:p>
+  </w:footnote>
+  <w:footnote w:id="16">
+    <w:p>
+      <w:pPr>
+        <w:pStyle w:val="FootnoteText"/>
+      </w:pPr>
+      <w:r>
+        <w:rPr>
+          <w:rStyle w:val="FootnoteReference"/>
+        </w:rPr>
+        <w:footnoteRef/>
+      </w:r>
+      <w:r>
+        <w:t xml:space="preserve"> </w:t>
+      </w:r>
+      <w:hyperlink r:id="rId9" w:history="1">
         <w:r>
           <w:rPr>
             <w:rStyle w:val="Hyperlink"/>
